--- a/Documentation.docx
+++ b/Documentation.docx
@@ -305,10 +305,7 @@
         </w:numPr>
       </w:pPr>
       <w:r>
-        <w:t>STATIC_ROOT</w:t>
-      </w:r>
-      <w:r>
-        <w:t xml:space="preserve"> which refers to the static folder</w:t>
+        <w:t>STATIC_ROOT which refers to the static folder</w:t>
       </w:r>
     </w:p>
     <w:p>
@@ -323,10 +320,7 @@
         <w:t>STATICFILES_</w:t>
       </w:r>
       <w:r>
-        <w:t xml:space="preserve">DIRS </w:t>
-      </w:r>
-      <w:r>
-        <w:t>which refers to the static folder</w:t>
+        <w:t>DIRS which refers to the static folder</w:t>
       </w:r>
     </w:p>
     <w:p>
@@ -446,19 +440,7 @@
         </w:numPr>
       </w:pPr>
       <w:r>
-        <w:t xml:space="preserve">Changing all the refrences to </w:t>
-      </w:r>
-      <w:r>
-        <w:t>images</w:t>
-      </w:r>
-      <w:r>
-        <w:t>. The pattern is {% static ‘</w:t>
-      </w:r>
-      <w:r>
-        <w:t>image_path</w:t>
-      </w:r>
-      <w:r>
-        <w:t>’ %}.</w:t>
+        <w:t>Changing all the refrences to images. The pattern is {% static ‘image_path’ %}.</w:t>
       </w:r>
     </w:p>
     <w:p>
@@ -615,16 +597,390 @@
         </w:numPr>
       </w:pPr>
       <w:r>
-        <w:t xml:space="preserve">* Adding to some files </w:t>
-      </w:r>
-      <w:r>
-        <w:t>{% load static %}</w:t>
-      </w:r>
-      <w:r>
-        <w:t xml:space="preserve"> that need refrence to this folder</w:t>
-      </w:r>
-    </w:p>
-    <w:p/>
+        <w:t>* Adding to some files {% load static %} that need refrence to this folder</w:t>
+      </w:r>
+      <w:r>
+        <w:t>.</w:t>
+      </w:r>
+    </w:p>
+    <w:p>
+      <w:pPr>
+        <w:pStyle w:val="Akapitzlist"/>
+        <w:numPr>
+          <w:ilvl w:val="0"/>
+          <w:numId w:val="1"/>
+        </w:numPr>
+      </w:pPr>
+      <w:r>
+        <w:t>Creating app</w:t>
+      </w:r>
+      <w:r>
+        <w:t xml:space="preserve"> (django-admin-panel)</w:t>
+      </w:r>
+    </w:p>
+    <w:p>
+      <w:pPr>
+        <w:pStyle w:val="Akapitzlist"/>
+        <w:numPr>
+          <w:ilvl w:val="0"/>
+          <w:numId w:val="13"/>
+        </w:numPr>
+      </w:pPr>
+      <w:r>
+        <w:t>Creating a folder named category with „</w:t>
+      </w:r>
+      <w:r>
+        <w:rPr>
+          <w:rFonts w:ascii="Lucida Console" w:hAnsi="Lucida Console" w:cs="Lucida Console"/>
+          <w:kern w:val="0"/>
+          <w:sz w:val="18"/>
+          <w:szCs w:val="18"/>
+        </w:rPr>
+        <w:t>python manage.py startapp category</w:t>
+      </w:r>
+      <w:r>
+        <w:t>”</w:t>
+      </w:r>
+      <w:r>
+        <w:t xml:space="preserve"> (bash)</w:t>
+      </w:r>
+      <w:r>
+        <w:t>. Its a Django framework command that generates a structure for</w:t>
+      </w:r>
+      <w:r>
+        <w:t xml:space="preserve"> new app.</w:t>
+      </w:r>
+    </w:p>
+    <w:p>
+      <w:pPr>
+        <w:pStyle w:val="Akapitzlist"/>
+        <w:numPr>
+          <w:ilvl w:val="0"/>
+          <w:numId w:val="13"/>
+        </w:numPr>
+      </w:pPr>
+      <w:r>
+        <w:t>Registering the category app in INSTALLED_APPS list in file settings.py</w:t>
+      </w:r>
+    </w:p>
+    <w:p>
+      <w:pPr>
+        <w:pStyle w:val="Akapitzlist"/>
+        <w:numPr>
+          <w:ilvl w:val="0"/>
+          <w:numId w:val="13"/>
+        </w:numPr>
+      </w:pPr>
+      <w:r>
+        <w:t>Django.db models enables to define datamodels that we can use to keep, download, modify or delete data in database. It enables interaciton with database and it lets to manipulate data in Django app.</w:t>
+      </w:r>
+    </w:p>
+    <w:p>
+      <w:pPr>
+        <w:pStyle w:val="Akapitzlist"/>
+        <w:numPr>
+          <w:ilvl w:val="0"/>
+          <w:numId w:val="13"/>
+        </w:numPr>
+      </w:pPr>
+      <w:r>
+        <w:t>Creating a category class in models.py in order to keep data in database</w:t>
+      </w:r>
+    </w:p>
+    <w:p>
+      <w:pPr>
+        <w:pStyle w:val="Akapitzlist"/>
+        <w:numPr>
+          <w:ilvl w:val="0"/>
+          <w:numId w:val="13"/>
+        </w:numPr>
+      </w:pPr>
+      <w:r>
+        <w:t>Importing and registering model in admin.py</w:t>
+      </w:r>
+    </w:p>
+    <w:p>
+      <w:pPr>
+        <w:pStyle w:val="Akapitzlist"/>
+        <w:numPr>
+          <w:ilvl w:val="0"/>
+          <w:numId w:val="13"/>
+        </w:numPr>
+      </w:pPr>
+      <w:r>
+        <w:t>Installing pillow framework for images</w:t>
+      </w:r>
+    </w:p>
+    <w:p>
+      <w:pPr>
+        <w:pStyle w:val="Akapitzlist"/>
+        <w:numPr>
+          <w:ilvl w:val="0"/>
+          <w:numId w:val="13"/>
+        </w:numPr>
+      </w:pPr>
+      <w:r>
+        <w:t xml:space="preserve">Command „python manage.py </w:t>
+      </w:r>
+      <w:r>
+        <w:t>make</w:t>
+      </w:r>
+      <w:r>
+        <w:t>migration</w:t>
+      </w:r>
+      <w:r>
+        <w:t>s</w:t>
+      </w:r>
+      <w:r>
+        <w:t xml:space="preserve">” </w:t>
+      </w:r>
+      <w:r>
+        <w:t>creates migration files. It is used to propagate changes in the models into the database schema.</w:t>
+      </w:r>
+    </w:p>
+    <w:p>
+      <w:pPr>
+        <w:pStyle w:val="Akapitzlist"/>
+        <w:numPr>
+          <w:ilvl w:val="0"/>
+          <w:numId w:val="13"/>
+        </w:numPr>
+      </w:pPr>
+      <w:r>
+        <w:t>Running created migration file</w:t>
+      </w:r>
+      <w:r>
+        <w:t xml:space="preserve"> „python manage.py migrate”</w:t>
+      </w:r>
+    </w:p>
+    <w:p>
+      <w:pPr>
+        <w:pStyle w:val="Akapitzlist"/>
+        <w:numPr>
+          <w:ilvl w:val="0"/>
+          <w:numId w:val="13"/>
+        </w:numPr>
+      </w:pPr>
+      <w:r>
+        <w:t>Creating a superuser to enable entering into /admin site</w:t>
+      </w:r>
+      <w:r>
+        <w:t xml:space="preserve"> with command „</w:t>
+      </w:r>
+      <w:r>
+        <w:t>winpty python manage.py createsuperuser</w:t>
+      </w:r>
+      <w:r>
+        <w:t>” (bash)</w:t>
+      </w:r>
+    </w:p>
+    <w:p>
+      <w:pPr>
+        <w:pStyle w:val="Akapitzlist"/>
+        <w:numPr>
+          <w:ilvl w:val="0"/>
+          <w:numId w:val="13"/>
+        </w:numPr>
+      </w:pPr>
+      <w:r>
+        <w:t xml:space="preserve">To change the spelling of „Categorys” to „Categories” in admin panel, we create meta class in models.py </w:t>
+      </w:r>
+    </w:p>
+    <w:p>
+      <w:pPr>
+        <w:pStyle w:val="Akapitzlist"/>
+        <w:numPr>
+          <w:ilvl w:val="0"/>
+          <w:numId w:val="1"/>
+        </w:numPr>
+      </w:pPr>
+      <w:r>
+        <w:t>Custom user model</w:t>
+      </w:r>
+    </w:p>
+    <w:p>
+      <w:pPr>
+        <w:pStyle w:val="Akapitzlist"/>
+        <w:numPr>
+          <w:ilvl w:val="0"/>
+          <w:numId w:val="18"/>
+        </w:numPr>
+      </w:pPr>
+      <w:r>
+        <w:t>Creating new user app named accounts „python manage.py startapp accounts” (bash)</w:t>
+      </w:r>
+    </w:p>
+    <w:p>
+      <w:pPr>
+        <w:pStyle w:val="Akapitzlist"/>
+        <w:numPr>
+          <w:ilvl w:val="0"/>
+          <w:numId w:val="18"/>
+        </w:numPr>
+      </w:pPr>
+      <w:r>
+        <w:t>In the main folder greatkart, we add in file settings.py another argument to variable INSTALLED_APPS</w:t>
+      </w:r>
+    </w:p>
+    <w:p>
+      <w:pPr>
+        <w:pStyle w:val="Akapitzlist"/>
+        <w:numPr>
+          <w:ilvl w:val="0"/>
+          <w:numId w:val="18"/>
+        </w:numPr>
+      </w:pPr>
+      <w:r>
+        <w:t>Creating accounts models in file models.py</w:t>
+      </w:r>
+    </w:p>
+    <w:p>
+      <w:pPr>
+        <w:pStyle w:val="Akapitzlist"/>
+        <w:numPr>
+          <w:ilvl w:val="0"/>
+          <w:numId w:val="19"/>
+        </w:numPr>
+      </w:pPr>
+      <w:r>
+        <w:t xml:space="preserve">Importing AbstractBaseUser to assure basic user model implementation, </w:t>
+      </w:r>
+      <w:r>
+        <w:t>and BaseUserManager</w:t>
+      </w:r>
+      <w:r>
+        <w:t xml:space="preserve"> to manage those models</w:t>
+      </w:r>
+    </w:p>
+    <w:p>
+      <w:pPr>
+        <w:pStyle w:val="Akapitzlist"/>
+        <w:numPr>
+          <w:ilvl w:val="0"/>
+          <w:numId w:val="19"/>
+        </w:numPr>
+      </w:pPr>
+      <w:r>
+        <w:t>Creating mandatory fileds such as join date or last login date</w:t>
+      </w:r>
+    </w:p>
+    <w:p>
+      <w:pPr>
+        <w:pStyle w:val="Akapitzlist"/>
+        <w:numPr>
+          <w:ilvl w:val="0"/>
+          <w:numId w:val="22"/>
+        </w:numPr>
+      </w:pPr>
+      <w:r>
+        <w:t xml:space="preserve">Creating </w:t>
+      </w:r>
+      <w:r>
+        <w:t>su</w:t>
+      </w:r>
+      <w:r>
+        <w:t>peradmin</w:t>
+      </w:r>
+      <w:r>
+        <w:t xml:space="preserve"> model in file models.py</w:t>
+      </w:r>
+    </w:p>
+    <w:p>
+      <w:pPr>
+        <w:pStyle w:val="Akapitzlist"/>
+        <w:numPr>
+          <w:ilvl w:val="0"/>
+          <w:numId w:val="24"/>
+        </w:numPr>
+      </w:pPr>
+      <w:r>
+        <w:t>Creating if cases for mandatory fields</w:t>
+      </w:r>
+    </w:p>
+    <w:p>
+      <w:pPr>
+        <w:pStyle w:val="Akapitzlist"/>
+        <w:numPr>
+          <w:ilvl w:val="0"/>
+          <w:numId w:val="24"/>
+        </w:numPr>
+      </w:pPr>
+      <w:r>
+        <w:t>Creating user creator function</w:t>
+      </w:r>
+    </w:p>
+    <w:p>
+      <w:pPr>
+        <w:pStyle w:val="Akapitzlist"/>
+        <w:numPr>
+          <w:ilvl w:val="0"/>
+          <w:numId w:val="24"/>
+        </w:numPr>
+      </w:pPr>
+      <w:r>
+        <w:t>Creating superuser creator function</w:t>
+      </w:r>
+    </w:p>
+    <w:p>
+      <w:pPr>
+        <w:pStyle w:val="Akapitzlist"/>
+        <w:numPr>
+          <w:ilvl w:val="0"/>
+          <w:numId w:val="24"/>
+        </w:numPr>
+      </w:pPr>
+      <w:r>
+        <w:t>Setting superuser privileges to True</w:t>
+      </w:r>
+    </w:p>
+    <w:p>
+      <w:pPr>
+        <w:pStyle w:val="Akapitzlist"/>
+        <w:numPr>
+          <w:ilvl w:val="0"/>
+          <w:numId w:val="22"/>
+        </w:numPr>
+      </w:pPr>
+      <w:r>
+        <w:t>Adding a new variable AUTH_USER_MODEL to file settings.py in greatkart folder with the path to the Account class</w:t>
+      </w:r>
+    </w:p>
+    <w:p>
+      <w:pPr>
+        <w:pStyle w:val="Akapitzlist"/>
+        <w:numPr>
+          <w:ilvl w:val="0"/>
+          <w:numId w:val="22"/>
+        </w:numPr>
+      </w:pPr>
+      <w:r>
+        <w:t>Registering the model in admin.py file in accounts folder</w:t>
+      </w:r>
+    </w:p>
+    <w:p>
+      <w:pPr>
+        <w:pStyle w:val="Akapitzlist"/>
+        <w:numPr>
+          <w:ilvl w:val="0"/>
+          <w:numId w:val="22"/>
+        </w:numPr>
+      </w:pPr>
+      <w:r>
+        <w:t>Deleting the previous database because it may contain old data that would result in a conflict with data</w:t>
+      </w:r>
+    </w:p>
+    <w:p>
+      <w:pPr>
+        <w:pStyle w:val="Akapitzlist"/>
+        <w:numPr>
+          <w:ilvl w:val="0"/>
+          <w:numId w:val="22"/>
+        </w:numPr>
+      </w:pPr>
+      <w:r>
+        <w:t>Making migrations to the app with new functions</w:t>
+      </w:r>
+    </w:p>
     <w:p/>
     <w:p/>
     <w:sectPr>
@@ -753,6 +1109,119 @@
     </w:lvl>
   </w:abstractNum>
   <w:abstractNum w:abstractNumId="1" w15:restartNumberingAfterBreak="0">
+    <w:nsid w:val="0B310182"/>
+    <w:multiLevelType w:val="hybridMultilevel"/>
+    <w:tmpl w:val="0DBAF09A"/>
+    <w:lvl w:ilvl="0" w:tplc="04150001">
+      <w:start w:val="1"/>
+      <w:numFmt w:val="bullet"/>
+      <w:lvlText w:val=""/>
+      <w:lvlJc w:val="left"/>
+      <w:pPr>
+        <w:ind w:left="1800" w:hanging="360"/>
+      </w:pPr>
+      <w:rPr>
+        <w:rFonts w:ascii="Symbol" w:hAnsi="Symbol" w:hint="default"/>
+      </w:rPr>
+    </w:lvl>
+    <w:lvl w:ilvl="1" w:tplc="04150003" w:tentative="1">
+      <w:start w:val="1"/>
+      <w:numFmt w:val="bullet"/>
+      <w:lvlText w:val="o"/>
+      <w:lvlJc w:val="left"/>
+      <w:pPr>
+        <w:ind w:left="2520" w:hanging="360"/>
+      </w:pPr>
+      <w:rPr>
+        <w:rFonts w:ascii="Courier New" w:hAnsi="Courier New" w:cs="Courier New" w:hint="default"/>
+      </w:rPr>
+    </w:lvl>
+    <w:lvl w:ilvl="2" w:tplc="04150005" w:tentative="1">
+      <w:start w:val="1"/>
+      <w:numFmt w:val="bullet"/>
+      <w:lvlText w:val=""/>
+      <w:lvlJc w:val="left"/>
+      <w:pPr>
+        <w:ind w:left="3240" w:hanging="360"/>
+      </w:pPr>
+      <w:rPr>
+        <w:rFonts w:ascii="Wingdings" w:hAnsi="Wingdings" w:hint="default"/>
+      </w:rPr>
+    </w:lvl>
+    <w:lvl w:ilvl="3" w:tplc="04150001" w:tentative="1">
+      <w:start w:val="1"/>
+      <w:numFmt w:val="bullet"/>
+      <w:lvlText w:val=""/>
+      <w:lvlJc w:val="left"/>
+      <w:pPr>
+        <w:ind w:left="3960" w:hanging="360"/>
+      </w:pPr>
+      <w:rPr>
+        <w:rFonts w:ascii="Symbol" w:hAnsi="Symbol" w:hint="default"/>
+      </w:rPr>
+    </w:lvl>
+    <w:lvl w:ilvl="4" w:tplc="04150003" w:tentative="1">
+      <w:start w:val="1"/>
+      <w:numFmt w:val="bullet"/>
+      <w:lvlText w:val="o"/>
+      <w:lvlJc w:val="left"/>
+      <w:pPr>
+        <w:ind w:left="4680" w:hanging="360"/>
+      </w:pPr>
+      <w:rPr>
+        <w:rFonts w:ascii="Courier New" w:hAnsi="Courier New" w:cs="Courier New" w:hint="default"/>
+      </w:rPr>
+    </w:lvl>
+    <w:lvl w:ilvl="5" w:tplc="04150005" w:tentative="1">
+      <w:start w:val="1"/>
+      <w:numFmt w:val="bullet"/>
+      <w:lvlText w:val=""/>
+      <w:lvlJc w:val="left"/>
+      <w:pPr>
+        <w:ind w:left="5400" w:hanging="360"/>
+      </w:pPr>
+      <w:rPr>
+        <w:rFonts w:ascii="Wingdings" w:hAnsi="Wingdings" w:hint="default"/>
+      </w:rPr>
+    </w:lvl>
+    <w:lvl w:ilvl="6" w:tplc="04150001" w:tentative="1">
+      <w:start w:val="1"/>
+      <w:numFmt w:val="bullet"/>
+      <w:lvlText w:val=""/>
+      <w:lvlJc w:val="left"/>
+      <w:pPr>
+        <w:ind w:left="6120" w:hanging="360"/>
+      </w:pPr>
+      <w:rPr>
+        <w:rFonts w:ascii="Symbol" w:hAnsi="Symbol" w:hint="default"/>
+      </w:rPr>
+    </w:lvl>
+    <w:lvl w:ilvl="7" w:tplc="04150003" w:tentative="1">
+      <w:start w:val="1"/>
+      <w:numFmt w:val="bullet"/>
+      <w:lvlText w:val="o"/>
+      <w:lvlJc w:val="left"/>
+      <w:pPr>
+        <w:ind w:left="6840" w:hanging="360"/>
+      </w:pPr>
+      <w:rPr>
+        <w:rFonts w:ascii="Courier New" w:hAnsi="Courier New" w:cs="Courier New" w:hint="default"/>
+      </w:rPr>
+    </w:lvl>
+    <w:lvl w:ilvl="8" w:tplc="04150005" w:tentative="1">
+      <w:start w:val="1"/>
+      <w:numFmt w:val="bullet"/>
+      <w:lvlText w:val=""/>
+      <w:lvlJc w:val="left"/>
+      <w:pPr>
+        <w:ind w:left="7560" w:hanging="360"/>
+      </w:pPr>
+      <w:rPr>
+        <w:rFonts w:ascii="Wingdings" w:hAnsi="Wingdings" w:hint="default"/>
+      </w:rPr>
+    </w:lvl>
+  </w:abstractNum>
+  <w:abstractNum w:abstractNumId="2" w15:restartNumberingAfterBreak="0">
     <w:nsid w:val="15E93F3E"/>
     <w:multiLevelType w:val="hybridMultilevel"/>
     <w:tmpl w:val="8EC802FC"/>
@@ -865,7 +1334,120 @@
       </w:rPr>
     </w:lvl>
   </w:abstractNum>
-  <w:abstractNum w:abstractNumId="2" w15:restartNumberingAfterBreak="0">
+  <w:abstractNum w:abstractNumId="3" w15:restartNumberingAfterBreak="0">
+    <w:nsid w:val="1608638E"/>
+    <w:multiLevelType w:val="hybridMultilevel"/>
+    <w:tmpl w:val="F45E3FB6"/>
+    <w:lvl w:ilvl="0" w:tplc="04150001">
+      <w:start w:val="1"/>
+      <w:numFmt w:val="bullet"/>
+      <w:lvlText w:val=""/>
+      <w:lvlJc w:val="left"/>
+      <w:pPr>
+        <w:ind w:left="1080" w:hanging="360"/>
+      </w:pPr>
+      <w:rPr>
+        <w:rFonts w:ascii="Symbol" w:hAnsi="Symbol" w:hint="default"/>
+      </w:rPr>
+    </w:lvl>
+    <w:lvl w:ilvl="1" w:tplc="04150003" w:tentative="1">
+      <w:start w:val="1"/>
+      <w:numFmt w:val="bullet"/>
+      <w:lvlText w:val="o"/>
+      <w:lvlJc w:val="left"/>
+      <w:pPr>
+        <w:ind w:left="1800" w:hanging="360"/>
+      </w:pPr>
+      <w:rPr>
+        <w:rFonts w:ascii="Courier New" w:hAnsi="Courier New" w:cs="Courier New" w:hint="default"/>
+      </w:rPr>
+    </w:lvl>
+    <w:lvl w:ilvl="2" w:tplc="04150005" w:tentative="1">
+      <w:start w:val="1"/>
+      <w:numFmt w:val="bullet"/>
+      <w:lvlText w:val=""/>
+      <w:lvlJc w:val="left"/>
+      <w:pPr>
+        <w:ind w:left="2520" w:hanging="360"/>
+      </w:pPr>
+      <w:rPr>
+        <w:rFonts w:ascii="Wingdings" w:hAnsi="Wingdings" w:hint="default"/>
+      </w:rPr>
+    </w:lvl>
+    <w:lvl w:ilvl="3" w:tplc="04150001" w:tentative="1">
+      <w:start w:val="1"/>
+      <w:numFmt w:val="bullet"/>
+      <w:lvlText w:val=""/>
+      <w:lvlJc w:val="left"/>
+      <w:pPr>
+        <w:ind w:left="3240" w:hanging="360"/>
+      </w:pPr>
+      <w:rPr>
+        <w:rFonts w:ascii="Symbol" w:hAnsi="Symbol" w:hint="default"/>
+      </w:rPr>
+    </w:lvl>
+    <w:lvl w:ilvl="4" w:tplc="04150003" w:tentative="1">
+      <w:start w:val="1"/>
+      <w:numFmt w:val="bullet"/>
+      <w:lvlText w:val="o"/>
+      <w:lvlJc w:val="left"/>
+      <w:pPr>
+        <w:ind w:left="3960" w:hanging="360"/>
+      </w:pPr>
+      <w:rPr>
+        <w:rFonts w:ascii="Courier New" w:hAnsi="Courier New" w:cs="Courier New" w:hint="default"/>
+      </w:rPr>
+    </w:lvl>
+    <w:lvl w:ilvl="5" w:tplc="04150005" w:tentative="1">
+      <w:start w:val="1"/>
+      <w:numFmt w:val="bullet"/>
+      <w:lvlText w:val=""/>
+      <w:lvlJc w:val="left"/>
+      <w:pPr>
+        <w:ind w:left="4680" w:hanging="360"/>
+      </w:pPr>
+      <w:rPr>
+        <w:rFonts w:ascii="Wingdings" w:hAnsi="Wingdings" w:hint="default"/>
+      </w:rPr>
+    </w:lvl>
+    <w:lvl w:ilvl="6" w:tplc="04150001" w:tentative="1">
+      <w:start w:val="1"/>
+      <w:numFmt w:val="bullet"/>
+      <w:lvlText w:val=""/>
+      <w:lvlJc w:val="left"/>
+      <w:pPr>
+        <w:ind w:left="5400" w:hanging="360"/>
+      </w:pPr>
+      <w:rPr>
+        <w:rFonts w:ascii="Symbol" w:hAnsi="Symbol" w:hint="default"/>
+      </w:rPr>
+    </w:lvl>
+    <w:lvl w:ilvl="7" w:tplc="04150003" w:tentative="1">
+      <w:start w:val="1"/>
+      <w:numFmt w:val="bullet"/>
+      <w:lvlText w:val="o"/>
+      <w:lvlJc w:val="left"/>
+      <w:pPr>
+        <w:ind w:left="6120" w:hanging="360"/>
+      </w:pPr>
+      <w:rPr>
+        <w:rFonts w:ascii="Courier New" w:hAnsi="Courier New" w:cs="Courier New" w:hint="default"/>
+      </w:rPr>
+    </w:lvl>
+    <w:lvl w:ilvl="8" w:tplc="04150005" w:tentative="1">
+      <w:start w:val="1"/>
+      <w:numFmt w:val="bullet"/>
+      <w:lvlText w:val=""/>
+      <w:lvlJc w:val="left"/>
+      <w:pPr>
+        <w:ind w:left="6840" w:hanging="360"/>
+      </w:pPr>
+      <w:rPr>
+        <w:rFonts w:ascii="Wingdings" w:hAnsi="Wingdings" w:hint="default"/>
+      </w:rPr>
+    </w:lvl>
+  </w:abstractNum>
+  <w:abstractNum w:abstractNumId="4" w15:restartNumberingAfterBreak="0">
     <w:nsid w:val="1DA6219B"/>
     <w:multiLevelType w:val="hybridMultilevel"/>
     <w:tmpl w:val="BF826198"/>
@@ -978,7 +1560,7 @@
       </w:rPr>
     </w:lvl>
   </w:abstractNum>
-  <w:abstractNum w:abstractNumId="3" w15:restartNumberingAfterBreak="0">
+  <w:abstractNum w:abstractNumId="5" w15:restartNumberingAfterBreak="0">
     <w:nsid w:val="1E485959"/>
     <w:multiLevelType w:val="hybridMultilevel"/>
     <w:tmpl w:val="0B2E4CE8"/>
@@ -1091,7 +1673,7 @@
       </w:rPr>
     </w:lvl>
   </w:abstractNum>
-  <w:abstractNum w:abstractNumId="4" w15:restartNumberingAfterBreak="0">
+  <w:abstractNum w:abstractNumId="6" w15:restartNumberingAfterBreak="0">
     <w:nsid w:val="22013B6B"/>
     <w:multiLevelType w:val="hybridMultilevel"/>
     <w:tmpl w:val="686C732E"/>
@@ -1204,7 +1786,7 @@
       </w:rPr>
     </w:lvl>
   </w:abstractNum>
-  <w:abstractNum w:abstractNumId="5" w15:restartNumberingAfterBreak="0">
+  <w:abstractNum w:abstractNumId="7" w15:restartNumberingAfterBreak="0">
     <w:nsid w:val="283A685F"/>
     <w:multiLevelType w:val="hybridMultilevel"/>
     <w:tmpl w:val="BA8C3814"/>
@@ -1317,7 +1899,7 @@
       </w:rPr>
     </w:lvl>
   </w:abstractNum>
-  <w:abstractNum w:abstractNumId="6" w15:restartNumberingAfterBreak="0">
+  <w:abstractNum w:abstractNumId="8" w15:restartNumberingAfterBreak="0">
     <w:nsid w:val="32535ADE"/>
     <w:multiLevelType w:val="hybridMultilevel"/>
     <w:tmpl w:val="780863C0"/>
@@ -1430,7 +2012,120 @@
       </w:rPr>
     </w:lvl>
   </w:abstractNum>
-  <w:abstractNum w:abstractNumId="7" w15:restartNumberingAfterBreak="0">
+  <w:abstractNum w:abstractNumId="9" w15:restartNumberingAfterBreak="0">
+    <w:nsid w:val="38072AD9"/>
+    <w:multiLevelType w:val="hybridMultilevel"/>
+    <w:tmpl w:val="306864EA"/>
+    <w:lvl w:ilvl="0" w:tplc="04150003">
+      <w:start w:val="1"/>
+      <w:numFmt w:val="bullet"/>
+      <w:lvlText w:val="o"/>
+      <w:lvlJc w:val="left"/>
+      <w:pPr>
+        <w:ind w:left="1440" w:hanging="360"/>
+      </w:pPr>
+      <w:rPr>
+        <w:rFonts w:ascii="Courier New" w:hAnsi="Courier New" w:cs="Courier New" w:hint="default"/>
+      </w:rPr>
+    </w:lvl>
+    <w:lvl w:ilvl="1" w:tplc="FFFFFFFF" w:tentative="1">
+      <w:start w:val="1"/>
+      <w:numFmt w:val="bullet"/>
+      <w:lvlText w:val="o"/>
+      <w:lvlJc w:val="left"/>
+      <w:pPr>
+        <w:ind w:left="2160" w:hanging="360"/>
+      </w:pPr>
+      <w:rPr>
+        <w:rFonts w:ascii="Courier New" w:hAnsi="Courier New" w:cs="Courier New" w:hint="default"/>
+      </w:rPr>
+    </w:lvl>
+    <w:lvl w:ilvl="2" w:tplc="FFFFFFFF" w:tentative="1">
+      <w:start w:val="1"/>
+      <w:numFmt w:val="bullet"/>
+      <w:lvlText w:val=""/>
+      <w:lvlJc w:val="left"/>
+      <w:pPr>
+        <w:ind w:left="2880" w:hanging="360"/>
+      </w:pPr>
+      <w:rPr>
+        <w:rFonts w:ascii="Wingdings" w:hAnsi="Wingdings" w:hint="default"/>
+      </w:rPr>
+    </w:lvl>
+    <w:lvl w:ilvl="3" w:tplc="FFFFFFFF" w:tentative="1">
+      <w:start w:val="1"/>
+      <w:numFmt w:val="bullet"/>
+      <w:lvlText w:val=""/>
+      <w:lvlJc w:val="left"/>
+      <w:pPr>
+        <w:ind w:left="3600" w:hanging="360"/>
+      </w:pPr>
+      <w:rPr>
+        <w:rFonts w:ascii="Symbol" w:hAnsi="Symbol" w:hint="default"/>
+      </w:rPr>
+    </w:lvl>
+    <w:lvl w:ilvl="4" w:tplc="FFFFFFFF" w:tentative="1">
+      <w:start w:val="1"/>
+      <w:numFmt w:val="bullet"/>
+      <w:lvlText w:val="o"/>
+      <w:lvlJc w:val="left"/>
+      <w:pPr>
+        <w:ind w:left="4320" w:hanging="360"/>
+      </w:pPr>
+      <w:rPr>
+        <w:rFonts w:ascii="Courier New" w:hAnsi="Courier New" w:cs="Courier New" w:hint="default"/>
+      </w:rPr>
+    </w:lvl>
+    <w:lvl w:ilvl="5" w:tplc="FFFFFFFF" w:tentative="1">
+      <w:start w:val="1"/>
+      <w:numFmt w:val="bullet"/>
+      <w:lvlText w:val=""/>
+      <w:lvlJc w:val="left"/>
+      <w:pPr>
+        <w:ind w:left="5040" w:hanging="360"/>
+      </w:pPr>
+      <w:rPr>
+        <w:rFonts w:ascii="Wingdings" w:hAnsi="Wingdings" w:hint="default"/>
+      </w:rPr>
+    </w:lvl>
+    <w:lvl w:ilvl="6" w:tplc="FFFFFFFF" w:tentative="1">
+      <w:start w:val="1"/>
+      <w:numFmt w:val="bullet"/>
+      <w:lvlText w:val=""/>
+      <w:lvlJc w:val="left"/>
+      <w:pPr>
+        <w:ind w:left="5760" w:hanging="360"/>
+      </w:pPr>
+      <w:rPr>
+        <w:rFonts w:ascii="Symbol" w:hAnsi="Symbol" w:hint="default"/>
+      </w:rPr>
+    </w:lvl>
+    <w:lvl w:ilvl="7" w:tplc="FFFFFFFF" w:tentative="1">
+      <w:start w:val="1"/>
+      <w:numFmt w:val="bullet"/>
+      <w:lvlText w:val="o"/>
+      <w:lvlJc w:val="left"/>
+      <w:pPr>
+        <w:ind w:left="6480" w:hanging="360"/>
+      </w:pPr>
+      <w:rPr>
+        <w:rFonts w:ascii="Courier New" w:hAnsi="Courier New" w:cs="Courier New" w:hint="default"/>
+      </w:rPr>
+    </w:lvl>
+    <w:lvl w:ilvl="8" w:tplc="FFFFFFFF" w:tentative="1">
+      <w:start w:val="1"/>
+      <w:numFmt w:val="bullet"/>
+      <w:lvlText w:val=""/>
+      <w:lvlJc w:val="left"/>
+      <w:pPr>
+        <w:ind w:left="7200" w:hanging="360"/>
+      </w:pPr>
+      <w:rPr>
+        <w:rFonts w:ascii="Wingdings" w:hAnsi="Wingdings" w:hint="default"/>
+      </w:rPr>
+    </w:lvl>
+  </w:abstractNum>
+  <w:abstractNum w:abstractNumId="10" w15:restartNumberingAfterBreak="0">
     <w:nsid w:val="421F51BC"/>
     <w:multiLevelType w:val="hybridMultilevel"/>
     <w:tmpl w:val="B5D8D6C8"/>
@@ -1543,7 +2238,120 @@
       </w:rPr>
     </w:lvl>
   </w:abstractNum>
-  <w:abstractNum w:abstractNumId="8" w15:restartNumberingAfterBreak="0">
+  <w:abstractNum w:abstractNumId="11" w15:restartNumberingAfterBreak="0">
+    <w:nsid w:val="43FC5A5A"/>
+    <w:multiLevelType w:val="hybridMultilevel"/>
+    <w:tmpl w:val="D6728D36"/>
+    <w:lvl w:ilvl="0" w:tplc="04150001">
+      <w:start w:val="1"/>
+      <w:numFmt w:val="bullet"/>
+      <w:lvlText w:val=""/>
+      <w:lvlJc w:val="left"/>
+      <w:pPr>
+        <w:ind w:left="720" w:hanging="360"/>
+      </w:pPr>
+      <w:rPr>
+        <w:rFonts w:ascii="Symbol" w:hAnsi="Symbol" w:hint="default"/>
+      </w:rPr>
+    </w:lvl>
+    <w:lvl w:ilvl="1" w:tplc="04150003" w:tentative="1">
+      <w:start w:val="1"/>
+      <w:numFmt w:val="bullet"/>
+      <w:lvlText w:val="o"/>
+      <w:lvlJc w:val="left"/>
+      <w:pPr>
+        <w:ind w:left="1440" w:hanging="360"/>
+      </w:pPr>
+      <w:rPr>
+        <w:rFonts w:ascii="Courier New" w:hAnsi="Courier New" w:cs="Courier New" w:hint="default"/>
+      </w:rPr>
+    </w:lvl>
+    <w:lvl w:ilvl="2" w:tplc="04150005" w:tentative="1">
+      <w:start w:val="1"/>
+      <w:numFmt w:val="bullet"/>
+      <w:lvlText w:val=""/>
+      <w:lvlJc w:val="left"/>
+      <w:pPr>
+        <w:ind w:left="2160" w:hanging="360"/>
+      </w:pPr>
+      <w:rPr>
+        <w:rFonts w:ascii="Wingdings" w:hAnsi="Wingdings" w:hint="default"/>
+      </w:rPr>
+    </w:lvl>
+    <w:lvl w:ilvl="3" w:tplc="04150001" w:tentative="1">
+      <w:start w:val="1"/>
+      <w:numFmt w:val="bullet"/>
+      <w:lvlText w:val=""/>
+      <w:lvlJc w:val="left"/>
+      <w:pPr>
+        <w:ind w:left="2880" w:hanging="360"/>
+      </w:pPr>
+      <w:rPr>
+        <w:rFonts w:ascii="Symbol" w:hAnsi="Symbol" w:hint="default"/>
+      </w:rPr>
+    </w:lvl>
+    <w:lvl w:ilvl="4" w:tplc="04150003" w:tentative="1">
+      <w:start w:val="1"/>
+      <w:numFmt w:val="bullet"/>
+      <w:lvlText w:val="o"/>
+      <w:lvlJc w:val="left"/>
+      <w:pPr>
+        <w:ind w:left="3600" w:hanging="360"/>
+      </w:pPr>
+      <w:rPr>
+        <w:rFonts w:ascii="Courier New" w:hAnsi="Courier New" w:cs="Courier New" w:hint="default"/>
+      </w:rPr>
+    </w:lvl>
+    <w:lvl w:ilvl="5" w:tplc="04150005" w:tentative="1">
+      <w:start w:val="1"/>
+      <w:numFmt w:val="bullet"/>
+      <w:lvlText w:val=""/>
+      <w:lvlJc w:val="left"/>
+      <w:pPr>
+        <w:ind w:left="4320" w:hanging="360"/>
+      </w:pPr>
+      <w:rPr>
+        <w:rFonts w:ascii="Wingdings" w:hAnsi="Wingdings" w:hint="default"/>
+      </w:rPr>
+    </w:lvl>
+    <w:lvl w:ilvl="6" w:tplc="04150001" w:tentative="1">
+      <w:start w:val="1"/>
+      <w:numFmt w:val="bullet"/>
+      <w:lvlText w:val=""/>
+      <w:lvlJc w:val="left"/>
+      <w:pPr>
+        <w:ind w:left="5040" w:hanging="360"/>
+      </w:pPr>
+      <w:rPr>
+        <w:rFonts w:ascii="Symbol" w:hAnsi="Symbol" w:hint="default"/>
+      </w:rPr>
+    </w:lvl>
+    <w:lvl w:ilvl="7" w:tplc="04150003" w:tentative="1">
+      <w:start w:val="1"/>
+      <w:numFmt w:val="bullet"/>
+      <w:lvlText w:val="o"/>
+      <w:lvlJc w:val="left"/>
+      <w:pPr>
+        <w:ind w:left="5760" w:hanging="360"/>
+      </w:pPr>
+      <w:rPr>
+        <w:rFonts w:ascii="Courier New" w:hAnsi="Courier New" w:cs="Courier New" w:hint="default"/>
+      </w:rPr>
+    </w:lvl>
+    <w:lvl w:ilvl="8" w:tplc="04150005" w:tentative="1">
+      <w:start w:val="1"/>
+      <w:numFmt w:val="bullet"/>
+      <w:lvlText w:val=""/>
+      <w:lvlJc w:val="left"/>
+      <w:pPr>
+        <w:ind w:left="6480" w:hanging="360"/>
+      </w:pPr>
+      <w:rPr>
+        <w:rFonts w:ascii="Wingdings" w:hAnsi="Wingdings" w:hint="default"/>
+      </w:rPr>
+    </w:lvl>
+  </w:abstractNum>
+  <w:abstractNum w:abstractNumId="12" w15:restartNumberingAfterBreak="0">
     <w:nsid w:val="473C1986"/>
     <w:multiLevelType w:val="hybridMultilevel"/>
     <w:tmpl w:val="9EE2CEEA"/>
@@ -1656,7 +2464,7 @@
       </w:rPr>
     </w:lvl>
   </w:abstractNum>
-  <w:abstractNum w:abstractNumId="9" w15:restartNumberingAfterBreak="0">
+  <w:abstractNum w:abstractNumId="13" w15:restartNumberingAfterBreak="0">
     <w:nsid w:val="479A125B"/>
     <w:multiLevelType w:val="hybridMultilevel"/>
     <w:tmpl w:val="9502D4B2"/>
@@ -1745,7 +2553,7 @@
       </w:pPr>
     </w:lvl>
   </w:abstractNum>
-  <w:abstractNum w:abstractNumId="10" w15:restartNumberingAfterBreak="0">
+  <w:abstractNum w:abstractNumId="14" w15:restartNumberingAfterBreak="0">
     <w:nsid w:val="4BEE2CE3"/>
     <w:multiLevelType w:val="hybridMultilevel"/>
     <w:tmpl w:val="A3522DBC"/>
@@ -1858,7 +2666,7 @@
       </w:rPr>
     </w:lvl>
   </w:abstractNum>
-  <w:abstractNum w:abstractNumId="11" w15:restartNumberingAfterBreak="0">
+  <w:abstractNum w:abstractNumId="15" w15:restartNumberingAfterBreak="0">
     <w:nsid w:val="5C3E775B"/>
     <w:multiLevelType w:val="hybridMultilevel"/>
     <w:tmpl w:val="8086146C"/>
@@ -1971,7 +2779,7 @@
       </w:rPr>
     </w:lvl>
   </w:abstractNum>
-  <w:abstractNum w:abstractNumId="12" w15:restartNumberingAfterBreak="0">
+  <w:abstractNum w:abstractNumId="16" w15:restartNumberingAfterBreak="0">
     <w:nsid w:val="5ED55F90"/>
     <w:multiLevelType w:val="hybridMultilevel"/>
     <w:tmpl w:val="D5A2413E"/>
@@ -2084,7 +2892,233 @@
       </w:rPr>
     </w:lvl>
   </w:abstractNum>
-  <w:abstractNum w:abstractNumId="13" w15:restartNumberingAfterBreak="0">
+  <w:abstractNum w:abstractNumId="17" w15:restartNumberingAfterBreak="0">
+    <w:nsid w:val="64A97AAA"/>
+    <w:multiLevelType w:val="hybridMultilevel"/>
+    <w:tmpl w:val="83223918"/>
+    <w:lvl w:ilvl="0" w:tplc="04150001">
+      <w:start w:val="1"/>
+      <w:numFmt w:val="bullet"/>
+      <w:lvlText w:val=""/>
+      <w:lvlJc w:val="left"/>
+      <w:pPr>
+        <w:ind w:left="1068" w:hanging="360"/>
+      </w:pPr>
+      <w:rPr>
+        <w:rFonts w:ascii="Symbol" w:hAnsi="Symbol" w:hint="default"/>
+      </w:rPr>
+    </w:lvl>
+    <w:lvl w:ilvl="1" w:tplc="04150003" w:tentative="1">
+      <w:start w:val="1"/>
+      <w:numFmt w:val="bullet"/>
+      <w:lvlText w:val="o"/>
+      <w:lvlJc w:val="left"/>
+      <w:pPr>
+        <w:ind w:left="1788" w:hanging="360"/>
+      </w:pPr>
+      <w:rPr>
+        <w:rFonts w:ascii="Courier New" w:hAnsi="Courier New" w:cs="Courier New" w:hint="default"/>
+      </w:rPr>
+    </w:lvl>
+    <w:lvl w:ilvl="2" w:tplc="04150005" w:tentative="1">
+      <w:start w:val="1"/>
+      <w:numFmt w:val="bullet"/>
+      <w:lvlText w:val=""/>
+      <w:lvlJc w:val="left"/>
+      <w:pPr>
+        <w:ind w:left="2508" w:hanging="360"/>
+      </w:pPr>
+      <w:rPr>
+        <w:rFonts w:ascii="Wingdings" w:hAnsi="Wingdings" w:hint="default"/>
+      </w:rPr>
+    </w:lvl>
+    <w:lvl w:ilvl="3" w:tplc="04150001" w:tentative="1">
+      <w:start w:val="1"/>
+      <w:numFmt w:val="bullet"/>
+      <w:lvlText w:val=""/>
+      <w:lvlJc w:val="left"/>
+      <w:pPr>
+        <w:ind w:left="3228" w:hanging="360"/>
+      </w:pPr>
+      <w:rPr>
+        <w:rFonts w:ascii="Symbol" w:hAnsi="Symbol" w:hint="default"/>
+      </w:rPr>
+    </w:lvl>
+    <w:lvl w:ilvl="4" w:tplc="04150003" w:tentative="1">
+      <w:start w:val="1"/>
+      <w:numFmt w:val="bullet"/>
+      <w:lvlText w:val="o"/>
+      <w:lvlJc w:val="left"/>
+      <w:pPr>
+        <w:ind w:left="3948" w:hanging="360"/>
+      </w:pPr>
+      <w:rPr>
+        <w:rFonts w:ascii="Courier New" w:hAnsi="Courier New" w:cs="Courier New" w:hint="default"/>
+      </w:rPr>
+    </w:lvl>
+    <w:lvl w:ilvl="5" w:tplc="04150005" w:tentative="1">
+      <w:start w:val="1"/>
+      <w:numFmt w:val="bullet"/>
+      <w:lvlText w:val=""/>
+      <w:lvlJc w:val="left"/>
+      <w:pPr>
+        <w:ind w:left="4668" w:hanging="360"/>
+      </w:pPr>
+      <w:rPr>
+        <w:rFonts w:ascii="Wingdings" w:hAnsi="Wingdings" w:hint="default"/>
+      </w:rPr>
+    </w:lvl>
+    <w:lvl w:ilvl="6" w:tplc="04150001" w:tentative="1">
+      <w:start w:val="1"/>
+      <w:numFmt w:val="bullet"/>
+      <w:lvlText w:val=""/>
+      <w:lvlJc w:val="left"/>
+      <w:pPr>
+        <w:ind w:left="5388" w:hanging="360"/>
+      </w:pPr>
+      <w:rPr>
+        <w:rFonts w:ascii="Symbol" w:hAnsi="Symbol" w:hint="default"/>
+      </w:rPr>
+    </w:lvl>
+    <w:lvl w:ilvl="7" w:tplc="04150003" w:tentative="1">
+      <w:start w:val="1"/>
+      <w:numFmt w:val="bullet"/>
+      <w:lvlText w:val="o"/>
+      <w:lvlJc w:val="left"/>
+      <w:pPr>
+        <w:ind w:left="6108" w:hanging="360"/>
+      </w:pPr>
+      <w:rPr>
+        <w:rFonts w:ascii="Courier New" w:hAnsi="Courier New" w:cs="Courier New" w:hint="default"/>
+      </w:rPr>
+    </w:lvl>
+    <w:lvl w:ilvl="8" w:tplc="04150005" w:tentative="1">
+      <w:start w:val="1"/>
+      <w:numFmt w:val="bullet"/>
+      <w:lvlText w:val=""/>
+      <w:lvlJc w:val="left"/>
+      <w:pPr>
+        <w:ind w:left="6828" w:hanging="360"/>
+      </w:pPr>
+      <w:rPr>
+        <w:rFonts w:ascii="Wingdings" w:hAnsi="Wingdings" w:hint="default"/>
+      </w:rPr>
+    </w:lvl>
+  </w:abstractNum>
+  <w:abstractNum w:abstractNumId="18" w15:restartNumberingAfterBreak="0">
+    <w:nsid w:val="65217B19"/>
+    <w:multiLevelType w:val="hybridMultilevel"/>
+    <w:tmpl w:val="989066D4"/>
+    <w:lvl w:ilvl="0" w:tplc="04150003">
+      <w:start w:val="1"/>
+      <w:numFmt w:val="bullet"/>
+      <w:lvlText w:val="o"/>
+      <w:lvlJc w:val="left"/>
+      <w:pPr>
+        <w:ind w:left="1428" w:hanging="360"/>
+      </w:pPr>
+      <w:rPr>
+        <w:rFonts w:ascii="Courier New" w:hAnsi="Courier New" w:cs="Courier New" w:hint="default"/>
+      </w:rPr>
+    </w:lvl>
+    <w:lvl w:ilvl="1" w:tplc="04150003" w:tentative="1">
+      <w:start w:val="1"/>
+      <w:numFmt w:val="bullet"/>
+      <w:lvlText w:val="o"/>
+      <w:lvlJc w:val="left"/>
+      <w:pPr>
+        <w:ind w:left="2148" w:hanging="360"/>
+      </w:pPr>
+      <w:rPr>
+        <w:rFonts w:ascii="Courier New" w:hAnsi="Courier New" w:cs="Courier New" w:hint="default"/>
+      </w:rPr>
+    </w:lvl>
+    <w:lvl w:ilvl="2" w:tplc="04150005" w:tentative="1">
+      <w:start w:val="1"/>
+      <w:numFmt w:val="bullet"/>
+      <w:lvlText w:val=""/>
+      <w:lvlJc w:val="left"/>
+      <w:pPr>
+        <w:ind w:left="2868" w:hanging="360"/>
+      </w:pPr>
+      <w:rPr>
+        <w:rFonts w:ascii="Wingdings" w:hAnsi="Wingdings" w:hint="default"/>
+      </w:rPr>
+    </w:lvl>
+    <w:lvl w:ilvl="3" w:tplc="04150001" w:tentative="1">
+      <w:start w:val="1"/>
+      <w:numFmt w:val="bullet"/>
+      <w:lvlText w:val=""/>
+      <w:lvlJc w:val="left"/>
+      <w:pPr>
+        <w:ind w:left="3588" w:hanging="360"/>
+      </w:pPr>
+      <w:rPr>
+        <w:rFonts w:ascii="Symbol" w:hAnsi="Symbol" w:hint="default"/>
+      </w:rPr>
+    </w:lvl>
+    <w:lvl w:ilvl="4" w:tplc="04150003" w:tentative="1">
+      <w:start w:val="1"/>
+      <w:numFmt w:val="bullet"/>
+      <w:lvlText w:val="o"/>
+      <w:lvlJc w:val="left"/>
+      <w:pPr>
+        <w:ind w:left="4308" w:hanging="360"/>
+      </w:pPr>
+      <w:rPr>
+        <w:rFonts w:ascii="Courier New" w:hAnsi="Courier New" w:cs="Courier New" w:hint="default"/>
+      </w:rPr>
+    </w:lvl>
+    <w:lvl w:ilvl="5" w:tplc="04150005" w:tentative="1">
+      <w:start w:val="1"/>
+      <w:numFmt w:val="bullet"/>
+      <w:lvlText w:val=""/>
+      <w:lvlJc w:val="left"/>
+      <w:pPr>
+        <w:ind w:left="5028" w:hanging="360"/>
+      </w:pPr>
+      <w:rPr>
+        <w:rFonts w:ascii="Wingdings" w:hAnsi="Wingdings" w:hint="default"/>
+      </w:rPr>
+    </w:lvl>
+    <w:lvl w:ilvl="6" w:tplc="04150001" w:tentative="1">
+      <w:start w:val="1"/>
+      <w:numFmt w:val="bullet"/>
+      <w:lvlText w:val=""/>
+      <w:lvlJc w:val="left"/>
+      <w:pPr>
+        <w:ind w:left="5748" w:hanging="360"/>
+      </w:pPr>
+      <w:rPr>
+        <w:rFonts w:ascii="Symbol" w:hAnsi="Symbol" w:hint="default"/>
+      </w:rPr>
+    </w:lvl>
+    <w:lvl w:ilvl="7" w:tplc="04150003" w:tentative="1">
+      <w:start w:val="1"/>
+      <w:numFmt w:val="bullet"/>
+      <w:lvlText w:val="o"/>
+      <w:lvlJc w:val="left"/>
+      <w:pPr>
+        <w:ind w:left="6468" w:hanging="360"/>
+      </w:pPr>
+      <w:rPr>
+        <w:rFonts w:ascii="Courier New" w:hAnsi="Courier New" w:cs="Courier New" w:hint="default"/>
+      </w:rPr>
+    </w:lvl>
+    <w:lvl w:ilvl="8" w:tplc="04150005" w:tentative="1">
+      <w:start w:val="1"/>
+      <w:numFmt w:val="bullet"/>
+      <w:lvlText w:val=""/>
+      <w:lvlJc w:val="left"/>
+      <w:pPr>
+        <w:ind w:left="7188" w:hanging="360"/>
+      </w:pPr>
+      <w:rPr>
+        <w:rFonts w:ascii="Wingdings" w:hAnsi="Wingdings" w:hint="default"/>
+      </w:rPr>
+    </w:lvl>
+  </w:abstractNum>
+  <w:abstractNum w:abstractNumId="19" w15:restartNumberingAfterBreak="0">
     <w:nsid w:val="680A2376"/>
     <w:multiLevelType w:val="hybridMultilevel"/>
     <w:tmpl w:val="32D694C4"/>
@@ -2197,7 +3231,120 @@
       </w:rPr>
     </w:lvl>
   </w:abstractNum>
-  <w:abstractNum w:abstractNumId="14" w15:restartNumberingAfterBreak="0">
+  <w:abstractNum w:abstractNumId="20" w15:restartNumberingAfterBreak="0">
+    <w:nsid w:val="68597D45"/>
+    <w:multiLevelType w:val="hybridMultilevel"/>
+    <w:tmpl w:val="4440CBCC"/>
+    <w:lvl w:ilvl="0" w:tplc="04150003">
+      <w:start w:val="1"/>
+      <w:numFmt w:val="bullet"/>
+      <w:lvlText w:val="o"/>
+      <w:lvlJc w:val="left"/>
+      <w:pPr>
+        <w:ind w:left="2160" w:hanging="360"/>
+      </w:pPr>
+      <w:rPr>
+        <w:rFonts w:ascii="Courier New" w:hAnsi="Courier New" w:cs="Courier New" w:hint="default"/>
+      </w:rPr>
+    </w:lvl>
+    <w:lvl w:ilvl="1" w:tplc="04150003" w:tentative="1">
+      <w:start w:val="1"/>
+      <w:numFmt w:val="bullet"/>
+      <w:lvlText w:val="o"/>
+      <w:lvlJc w:val="left"/>
+      <w:pPr>
+        <w:ind w:left="2880" w:hanging="360"/>
+      </w:pPr>
+      <w:rPr>
+        <w:rFonts w:ascii="Courier New" w:hAnsi="Courier New" w:cs="Courier New" w:hint="default"/>
+      </w:rPr>
+    </w:lvl>
+    <w:lvl w:ilvl="2" w:tplc="04150005" w:tentative="1">
+      <w:start w:val="1"/>
+      <w:numFmt w:val="bullet"/>
+      <w:lvlText w:val=""/>
+      <w:lvlJc w:val="left"/>
+      <w:pPr>
+        <w:ind w:left="3600" w:hanging="360"/>
+      </w:pPr>
+      <w:rPr>
+        <w:rFonts w:ascii="Wingdings" w:hAnsi="Wingdings" w:hint="default"/>
+      </w:rPr>
+    </w:lvl>
+    <w:lvl w:ilvl="3" w:tplc="04150001" w:tentative="1">
+      <w:start w:val="1"/>
+      <w:numFmt w:val="bullet"/>
+      <w:lvlText w:val=""/>
+      <w:lvlJc w:val="left"/>
+      <w:pPr>
+        <w:ind w:left="4320" w:hanging="360"/>
+      </w:pPr>
+      <w:rPr>
+        <w:rFonts w:ascii="Symbol" w:hAnsi="Symbol" w:hint="default"/>
+      </w:rPr>
+    </w:lvl>
+    <w:lvl w:ilvl="4" w:tplc="04150003" w:tentative="1">
+      <w:start w:val="1"/>
+      <w:numFmt w:val="bullet"/>
+      <w:lvlText w:val="o"/>
+      <w:lvlJc w:val="left"/>
+      <w:pPr>
+        <w:ind w:left="5040" w:hanging="360"/>
+      </w:pPr>
+      <w:rPr>
+        <w:rFonts w:ascii="Courier New" w:hAnsi="Courier New" w:cs="Courier New" w:hint="default"/>
+      </w:rPr>
+    </w:lvl>
+    <w:lvl w:ilvl="5" w:tplc="04150005" w:tentative="1">
+      <w:start w:val="1"/>
+      <w:numFmt w:val="bullet"/>
+      <w:lvlText w:val=""/>
+      <w:lvlJc w:val="left"/>
+      <w:pPr>
+        <w:ind w:left="5760" w:hanging="360"/>
+      </w:pPr>
+      <w:rPr>
+        <w:rFonts w:ascii="Wingdings" w:hAnsi="Wingdings" w:hint="default"/>
+      </w:rPr>
+    </w:lvl>
+    <w:lvl w:ilvl="6" w:tplc="04150001" w:tentative="1">
+      <w:start w:val="1"/>
+      <w:numFmt w:val="bullet"/>
+      <w:lvlText w:val=""/>
+      <w:lvlJc w:val="left"/>
+      <w:pPr>
+        <w:ind w:left="6480" w:hanging="360"/>
+      </w:pPr>
+      <w:rPr>
+        <w:rFonts w:ascii="Symbol" w:hAnsi="Symbol" w:hint="default"/>
+      </w:rPr>
+    </w:lvl>
+    <w:lvl w:ilvl="7" w:tplc="04150003" w:tentative="1">
+      <w:start w:val="1"/>
+      <w:numFmt w:val="bullet"/>
+      <w:lvlText w:val="o"/>
+      <w:lvlJc w:val="left"/>
+      <w:pPr>
+        <w:ind w:left="7200" w:hanging="360"/>
+      </w:pPr>
+      <w:rPr>
+        <w:rFonts w:ascii="Courier New" w:hAnsi="Courier New" w:cs="Courier New" w:hint="default"/>
+      </w:rPr>
+    </w:lvl>
+    <w:lvl w:ilvl="8" w:tplc="04150005" w:tentative="1">
+      <w:start w:val="1"/>
+      <w:numFmt w:val="bullet"/>
+      <w:lvlText w:val=""/>
+      <w:lvlJc w:val="left"/>
+      <w:pPr>
+        <w:ind w:left="7920" w:hanging="360"/>
+      </w:pPr>
+      <w:rPr>
+        <w:rFonts w:ascii="Wingdings" w:hAnsi="Wingdings" w:hint="default"/>
+      </w:rPr>
+    </w:lvl>
+  </w:abstractNum>
+  <w:abstractNum w:abstractNumId="21" w15:restartNumberingAfterBreak="0">
     <w:nsid w:val="6C1366C7"/>
     <w:multiLevelType w:val="hybridMultilevel"/>
     <w:tmpl w:val="42227DEA"/>
@@ -2310,10 +3457,10 @@
       </w:rPr>
     </w:lvl>
   </w:abstractNum>
-  <w:abstractNum w:abstractNumId="15" w15:restartNumberingAfterBreak="0">
+  <w:abstractNum w:abstractNumId="22" w15:restartNumberingAfterBreak="0">
     <w:nsid w:val="6E5C0BA2"/>
     <w:multiLevelType w:val="hybridMultilevel"/>
-    <w:tmpl w:val="0D480710"/>
+    <w:tmpl w:val="D2CA3CC6"/>
     <w:lvl w:ilvl="0" w:tplc="04150001">
       <w:start w:val="1"/>
       <w:numFmt w:val="bullet"/>
@@ -2423,7 +3570,7 @@
       </w:rPr>
     </w:lvl>
   </w:abstractNum>
-  <w:abstractNum w:abstractNumId="16" w15:restartNumberingAfterBreak="0">
+  <w:abstractNum w:abstractNumId="23" w15:restartNumberingAfterBreak="0">
     <w:nsid w:val="723236DF"/>
     <w:multiLevelType w:val="hybridMultilevel"/>
     <w:tmpl w:val="93466628"/>
@@ -2537,55 +3684,76 @@
     </w:lvl>
   </w:abstractNum>
   <w:num w:numId="1" w16cid:durableId="395511999">
-    <w:abstractNumId w:val="9"/>
+    <w:abstractNumId w:val="13"/>
   </w:num>
   <w:num w:numId="2" w16cid:durableId="144978555">
-    <w:abstractNumId w:val="10"/>
+    <w:abstractNumId w:val="14"/>
   </w:num>
   <w:num w:numId="3" w16cid:durableId="1846550985">
-    <w:abstractNumId w:val="8"/>
+    <w:abstractNumId w:val="12"/>
   </w:num>
   <w:num w:numId="4" w16cid:durableId="2145006627">
-    <w:abstractNumId w:val="16"/>
+    <w:abstractNumId w:val="23"/>
   </w:num>
   <w:num w:numId="5" w16cid:durableId="1283225187">
     <w:abstractNumId w:val="0"/>
   </w:num>
   <w:num w:numId="6" w16cid:durableId="790900048">
+    <w:abstractNumId w:val="4"/>
+  </w:num>
+  <w:num w:numId="7" w16cid:durableId="1577595672">
+    <w:abstractNumId w:val="19"/>
+  </w:num>
+  <w:num w:numId="8" w16cid:durableId="2073891149">
+    <w:abstractNumId w:val="21"/>
+  </w:num>
+  <w:num w:numId="9" w16cid:durableId="808203969">
+    <w:abstractNumId w:val="10"/>
+  </w:num>
+  <w:num w:numId="10" w16cid:durableId="1543250966">
+    <w:abstractNumId w:val="5"/>
+  </w:num>
+  <w:num w:numId="11" w16cid:durableId="1294019276">
+    <w:abstractNumId w:val="6"/>
+  </w:num>
+  <w:num w:numId="12" w16cid:durableId="703482044">
+    <w:abstractNumId w:val="7"/>
+  </w:num>
+  <w:num w:numId="13" w16cid:durableId="764031268">
+    <w:abstractNumId w:val="22"/>
+  </w:num>
+  <w:num w:numId="14" w16cid:durableId="1330330539">
+    <w:abstractNumId w:val="15"/>
+  </w:num>
+  <w:num w:numId="15" w16cid:durableId="1295985418">
+    <w:abstractNumId w:val="16"/>
+  </w:num>
+  <w:num w:numId="16" w16cid:durableId="1902641360">
     <w:abstractNumId w:val="2"/>
   </w:num>
-  <w:num w:numId="7" w16cid:durableId="1577595672">
-    <w:abstractNumId w:val="13"/>
+  <w:num w:numId="17" w16cid:durableId="1366295432">
+    <w:abstractNumId w:val="8"/>
   </w:num>
-  <w:num w:numId="8" w16cid:durableId="2073891149">
-    <w:abstractNumId w:val="14"/>
-  </w:num>
-  <w:num w:numId="9" w16cid:durableId="808203969">
-    <w:abstractNumId w:val="7"/>
-  </w:num>
-  <w:num w:numId="10" w16cid:durableId="1543250966">
+  <w:num w:numId="18" w16cid:durableId="1362125961">
     <w:abstractNumId w:val="3"/>
   </w:num>
-  <w:num w:numId="11" w16cid:durableId="1294019276">
-    <w:abstractNumId w:val="4"/>
+  <w:num w:numId="19" w16cid:durableId="263465022">
+    <w:abstractNumId w:val="9"/>
   </w:num>
-  <w:num w:numId="12" w16cid:durableId="703482044">
-    <w:abstractNumId w:val="5"/>
-  </w:num>
-  <w:num w:numId="13" w16cid:durableId="764031268">
-    <w:abstractNumId w:val="15"/>
-  </w:num>
-  <w:num w:numId="14" w16cid:durableId="1330330539">
+  <w:num w:numId="20" w16cid:durableId="1468158832">
     <w:abstractNumId w:val="11"/>
   </w:num>
-  <w:num w:numId="15" w16cid:durableId="1295985418">
-    <w:abstractNumId w:val="12"/>
-  </w:num>
-  <w:num w:numId="16" w16cid:durableId="1902641360">
+  <w:num w:numId="21" w16cid:durableId="1579709561">
     <w:abstractNumId w:val="1"/>
   </w:num>
-  <w:num w:numId="17" w16cid:durableId="1366295432">
-    <w:abstractNumId w:val="6"/>
+  <w:num w:numId="22" w16cid:durableId="2009017989">
+    <w:abstractNumId w:val="17"/>
+  </w:num>
+  <w:num w:numId="23" w16cid:durableId="2117555644">
+    <w:abstractNumId w:val="20"/>
+  </w:num>
+  <w:num w:numId="24" w16cid:durableId="527372781">
+    <w:abstractNumId w:val="18"/>
   </w:num>
 </w:numbering>
 </file>

--- a/Documentation.docx
+++ b/Documentation.docx
@@ -980,6 +980,190 @@
       <w:r>
         <w:t>Making migrations to the app with new functions</w:t>
       </w:r>
+    </w:p>
+    <w:p>
+      <w:pPr>
+        <w:pStyle w:val="Akapitzlist"/>
+        <w:numPr>
+          <w:ilvl w:val="0"/>
+          <w:numId w:val="22"/>
+        </w:numPr>
+      </w:pPr>
+      <w:r>
+        <w:t>Creating a superuser in bash</w:t>
+      </w:r>
+    </w:p>
+    <w:p>
+      <w:pPr>
+        <w:pStyle w:val="Akapitzlist"/>
+        <w:numPr>
+          <w:ilvl w:val="0"/>
+          <w:numId w:val="1"/>
+        </w:numPr>
+      </w:pPr>
+      <w:r>
+        <w:t>Changing password field in django admin panel</w:t>
+      </w:r>
+      <w:r>
+        <w:t xml:space="preserve"> to read only</w:t>
+      </w:r>
+    </w:p>
+    <w:p>
+      <w:pPr>
+        <w:pStyle w:val="Akapitzlist"/>
+        <w:numPr>
+          <w:ilvl w:val="0"/>
+          <w:numId w:val="25"/>
+        </w:numPr>
+      </w:pPr>
+      <w:r>
+        <w:t>Importing in file admin.py the UserAdmin module which provides an ready to go admin configuration panel for the user model.</w:t>
+      </w:r>
+    </w:p>
+    <w:p>
+      <w:pPr>
+        <w:pStyle w:val="Akapitzlist"/>
+        <w:numPr>
+          <w:ilvl w:val="0"/>
+          <w:numId w:val="25"/>
+        </w:numPr>
+      </w:pPr>
+      <w:r>
+        <w:t>Creating class AccountAdmin in admin.py file</w:t>
+      </w:r>
+    </w:p>
+    <w:p>
+      <w:pPr>
+        <w:pStyle w:val="Akapitzlist"/>
+        <w:numPr>
+          <w:ilvl w:val="0"/>
+          <w:numId w:val="1"/>
+        </w:numPr>
+      </w:pPr>
+      <w:r>
+        <w:t>Configuring media files</w:t>
+      </w:r>
+    </w:p>
+    <w:p>
+      <w:pPr>
+        <w:pStyle w:val="Akapitzlist"/>
+        <w:numPr>
+          <w:ilvl w:val="0"/>
+          <w:numId w:val="26"/>
+        </w:numPr>
+      </w:pPr>
+      <w:r>
+        <w:t>Adding two varaibles MEDIA and MEDIA_ROOT to settings.py file in greatkart folder</w:t>
+      </w:r>
+      <w:r>
+        <w:t>. Those two files describe the path to images, movies etc.</w:t>
+      </w:r>
+    </w:p>
+    <w:p>
+      <w:pPr>
+        <w:pStyle w:val="Akapitzlist"/>
+        <w:numPr>
+          <w:ilvl w:val="0"/>
+          <w:numId w:val="26"/>
+        </w:numPr>
+      </w:pPr>
+      <w:r>
+        <w:lastRenderedPageBreak/>
+        <w:t xml:space="preserve">Adding </w:t>
+      </w:r>
+      <w:r>
+        <w:t>„</w:t>
+      </w:r>
+      <w:r>
+        <w:t>static(settings.MEDIA_URL, document_root=settings.MEDIA_ROOT)</w:t>
+      </w:r>
+      <w:r>
+        <w:t xml:space="preserve">” into urls.py </w:t>
+      </w:r>
+      <w:r>
+        <w:t>to set path for the media files</w:t>
+      </w:r>
+      <w:r>
+        <w:t xml:space="preserve"> (folder media in root folder)</w:t>
+      </w:r>
+      <w:r>
+        <w:t>.</w:t>
+      </w:r>
+    </w:p>
+    <w:p>
+      <w:pPr>
+        <w:pStyle w:val="Akapitzlist"/>
+        <w:numPr>
+          <w:ilvl w:val="0"/>
+          <w:numId w:val="26"/>
+        </w:numPr>
+      </w:pPr>
+      <w:r>
+        <w:t>Data is stored in default db.sqlite file created by Django framework</w:t>
+      </w:r>
+    </w:p>
+    <w:p>
+      <w:pPr>
+        <w:pStyle w:val="Akapitzlist"/>
+        <w:numPr>
+          <w:ilvl w:val="0"/>
+          <w:numId w:val="1"/>
+        </w:numPr>
+      </w:pPr>
+      <w:r>
+        <w:t>Pre-populate Category Slug</w:t>
+      </w:r>
+    </w:p>
+    <w:p>
+      <w:pPr>
+        <w:pStyle w:val="Akapitzlist"/>
+        <w:numPr>
+          <w:ilvl w:val="0"/>
+          <w:numId w:val="27"/>
+        </w:numPr>
+      </w:pPr>
+      <w:r>
+        <w:t>Changing the type of sług variable to SlugField in models.py (category folder)</w:t>
+      </w:r>
+    </w:p>
+    <w:p>
+      <w:pPr>
+        <w:pStyle w:val="Akapitzlist"/>
+        <w:numPr>
+          <w:ilvl w:val="0"/>
+          <w:numId w:val="27"/>
+        </w:numPr>
+      </w:pPr>
+      <w:r>
+        <w:t>Migrating files (bash)</w:t>
+      </w:r>
+    </w:p>
+    <w:p>
+      <w:pPr>
+        <w:pStyle w:val="Akapitzlist"/>
+        <w:numPr>
+          <w:ilvl w:val="0"/>
+          <w:numId w:val="27"/>
+        </w:numPr>
+      </w:pPr>
+      <w:r>
+        <w:t>Creating class CategoryAdmin in admin.py (category folder) and registering it.</w:t>
+      </w:r>
+    </w:p>
+    <w:p>
+      <w:pPr>
+        <w:ind w:left="720"/>
+      </w:pPr>
+    </w:p>
+    <w:p>
+      <w:pPr>
+        <w:ind w:left="360"/>
+      </w:pPr>
+    </w:p>
+    <w:p>
+      <w:pPr>
+        <w:ind w:left="360"/>
+      </w:pPr>
     </w:p>
     <w:p/>
     <w:p/>
@@ -1222,6 +1406,119 @@
     </w:lvl>
   </w:abstractNum>
   <w:abstractNum w:abstractNumId="2" w15:restartNumberingAfterBreak="0">
+    <w:nsid w:val="0C5A1A9E"/>
+    <w:multiLevelType w:val="hybridMultilevel"/>
+    <w:tmpl w:val="A3A22B68"/>
+    <w:lvl w:ilvl="0" w:tplc="04150001">
+      <w:start w:val="1"/>
+      <w:numFmt w:val="bullet"/>
+      <w:lvlText w:val=""/>
+      <w:lvlJc w:val="left"/>
+      <w:pPr>
+        <w:ind w:left="1068" w:hanging="360"/>
+      </w:pPr>
+      <w:rPr>
+        <w:rFonts w:ascii="Symbol" w:hAnsi="Symbol" w:hint="default"/>
+      </w:rPr>
+    </w:lvl>
+    <w:lvl w:ilvl="1" w:tplc="04150003" w:tentative="1">
+      <w:start w:val="1"/>
+      <w:numFmt w:val="bullet"/>
+      <w:lvlText w:val="o"/>
+      <w:lvlJc w:val="left"/>
+      <w:pPr>
+        <w:ind w:left="1788" w:hanging="360"/>
+      </w:pPr>
+      <w:rPr>
+        <w:rFonts w:ascii="Courier New" w:hAnsi="Courier New" w:cs="Courier New" w:hint="default"/>
+      </w:rPr>
+    </w:lvl>
+    <w:lvl w:ilvl="2" w:tplc="04150005" w:tentative="1">
+      <w:start w:val="1"/>
+      <w:numFmt w:val="bullet"/>
+      <w:lvlText w:val=""/>
+      <w:lvlJc w:val="left"/>
+      <w:pPr>
+        <w:ind w:left="2508" w:hanging="360"/>
+      </w:pPr>
+      <w:rPr>
+        <w:rFonts w:ascii="Wingdings" w:hAnsi="Wingdings" w:hint="default"/>
+      </w:rPr>
+    </w:lvl>
+    <w:lvl w:ilvl="3" w:tplc="04150001" w:tentative="1">
+      <w:start w:val="1"/>
+      <w:numFmt w:val="bullet"/>
+      <w:lvlText w:val=""/>
+      <w:lvlJc w:val="left"/>
+      <w:pPr>
+        <w:ind w:left="3228" w:hanging="360"/>
+      </w:pPr>
+      <w:rPr>
+        <w:rFonts w:ascii="Symbol" w:hAnsi="Symbol" w:hint="default"/>
+      </w:rPr>
+    </w:lvl>
+    <w:lvl w:ilvl="4" w:tplc="04150003" w:tentative="1">
+      <w:start w:val="1"/>
+      <w:numFmt w:val="bullet"/>
+      <w:lvlText w:val="o"/>
+      <w:lvlJc w:val="left"/>
+      <w:pPr>
+        <w:ind w:left="3948" w:hanging="360"/>
+      </w:pPr>
+      <w:rPr>
+        <w:rFonts w:ascii="Courier New" w:hAnsi="Courier New" w:cs="Courier New" w:hint="default"/>
+      </w:rPr>
+    </w:lvl>
+    <w:lvl w:ilvl="5" w:tplc="04150005" w:tentative="1">
+      <w:start w:val="1"/>
+      <w:numFmt w:val="bullet"/>
+      <w:lvlText w:val=""/>
+      <w:lvlJc w:val="left"/>
+      <w:pPr>
+        <w:ind w:left="4668" w:hanging="360"/>
+      </w:pPr>
+      <w:rPr>
+        <w:rFonts w:ascii="Wingdings" w:hAnsi="Wingdings" w:hint="default"/>
+      </w:rPr>
+    </w:lvl>
+    <w:lvl w:ilvl="6" w:tplc="04150001" w:tentative="1">
+      <w:start w:val="1"/>
+      <w:numFmt w:val="bullet"/>
+      <w:lvlText w:val=""/>
+      <w:lvlJc w:val="left"/>
+      <w:pPr>
+        <w:ind w:left="5388" w:hanging="360"/>
+      </w:pPr>
+      <w:rPr>
+        <w:rFonts w:ascii="Symbol" w:hAnsi="Symbol" w:hint="default"/>
+      </w:rPr>
+    </w:lvl>
+    <w:lvl w:ilvl="7" w:tplc="04150003" w:tentative="1">
+      <w:start w:val="1"/>
+      <w:numFmt w:val="bullet"/>
+      <w:lvlText w:val="o"/>
+      <w:lvlJc w:val="left"/>
+      <w:pPr>
+        <w:ind w:left="6108" w:hanging="360"/>
+      </w:pPr>
+      <w:rPr>
+        <w:rFonts w:ascii="Courier New" w:hAnsi="Courier New" w:cs="Courier New" w:hint="default"/>
+      </w:rPr>
+    </w:lvl>
+    <w:lvl w:ilvl="8" w:tplc="04150005" w:tentative="1">
+      <w:start w:val="1"/>
+      <w:numFmt w:val="bullet"/>
+      <w:lvlText w:val=""/>
+      <w:lvlJc w:val="left"/>
+      <w:pPr>
+        <w:ind w:left="6828" w:hanging="360"/>
+      </w:pPr>
+      <w:rPr>
+        <w:rFonts w:ascii="Wingdings" w:hAnsi="Wingdings" w:hint="default"/>
+      </w:rPr>
+    </w:lvl>
+  </w:abstractNum>
+  <w:abstractNum w:abstractNumId="3" w15:restartNumberingAfterBreak="0">
     <w:nsid w:val="15E93F3E"/>
     <w:multiLevelType w:val="hybridMultilevel"/>
     <w:tmpl w:val="8EC802FC"/>
@@ -1334,7 +1631,7 @@
       </w:rPr>
     </w:lvl>
   </w:abstractNum>
-  <w:abstractNum w:abstractNumId="3" w15:restartNumberingAfterBreak="0">
+  <w:abstractNum w:abstractNumId="4" w15:restartNumberingAfterBreak="0">
     <w:nsid w:val="1608638E"/>
     <w:multiLevelType w:val="hybridMultilevel"/>
     <w:tmpl w:val="F45E3FB6"/>
@@ -1447,7 +1744,7 @@
       </w:rPr>
     </w:lvl>
   </w:abstractNum>
-  <w:abstractNum w:abstractNumId="4" w15:restartNumberingAfterBreak="0">
+  <w:abstractNum w:abstractNumId="5" w15:restartNumberingAfterBreak="0">
     <w:nsid w:val="1DA6219B"/>
     <w:multiLevelType w:val="hybridMultilevel"/>
     <w:tmpl w:val="BF826198"/>
@@ -1560,7 +1857,7 @@
       </w:rPr>
     </w:lvl>
   </w:abstractNum>
-  <w:abstractNum w:abstractNumId="5" w15:restartNumberingAfterBreak="0">
+  <w:abstractNum w:abstractNumId="6" w15:restartNumberingAfterBreak="0">
     <w:nsid w:val="1E485959"/>
     <w:multiLevelType w:val="hybridMultilevel"/>
     <w:tmpl w:val="0B2E4CE8"/>
@@ -1673,7 +1970,7 @@
       </w:rPr>
     </w:lvl>
   </w:abstractNum>
-  <w:abstractNum w:abstractNumId="6" w15:restartNumberingAfterBreak="0">
+  <w:abstractNum w:abstractNumId="7" w15:restartNumberingAfterBreak="0">
     <w:nsid w:val="22013B6B"/>
     <w:multiLevelType w:val="hybridMultilevel"/>
     <w:tmpl w:val="686C732E"/>
@@ -1786,7 +2083,7 @@
       </w:rPr>
     </w:lvl>
   </w:abstractNum>
-  <w:abstractNum w:abstractNumId="7" w15:restartNumberingAfterBreak="0">
+  <w:abstractNum w:abstractNumId="8" w15:restartNumberingAfterBreak="0">
     <w:nsid w:val="283A685F"/>
     <w:multiLevelType w:val="hybridMultilevel"/>
     <w:tmpl w:val="BA8C3814"/>
@@ -1899,7 +2196,7 @@
       </w:rPr>
     </w:lvl>
   </w:abstractNum>
-  <w:abstractNum w:abstractNumId="8" w15:restartNumberingAfterBreak="0">
+  <w:abstractNum w:abstractNumId="9" w15:restartNumberingAfterBreak="0">
     <w:nsid w:val="32535ADE"/>
     <w:multiLevelType w:val="hybridMultilevel"/>
     <w:tmpl w:val="780863C0"/>
@@ -2012,7 +2309,7 @@
       </w:rPr>
     </w:lvl>
   </w:abstractNum>
-  <w:abstractNum w:abstractNumId="9" w15:restartNumberingAfterBreak="0">
+  <w:abstractNum w:abstractNumId="10" w15:restartNumberingAfterBreak="0">
     <w:nsid w:val="38072AD9"/>
     <w:multiLevelType w:val="hybridMultilevel"/>
     <w:tmpl w:val="306864EA"/>
@@ -2125,7 +2422,7 @@
       </w:rPr>
     </w:lvl>
   </w:abstractNum>
-  <w:abstractNum w:abstractNumId="10" w15:restartNumberingAfterBreak="0">
+  <w:abstractNum w:abstractNumId="11" w15:restartNumberingAfterBreak="0">
     <w:nsid w:val="421F51BC"/>
     <w:multiLevelType w:val="hybridMultilevel"/>
     <w:tmpl w:val="B5D8D6C8"/>
@@ -2238,7 +2535,7 @@
       </w:rPr>
     </w:lvl>
   </w:abstractNum>
-  <w:abstractNum w:abstractNumId="11" w15:restartNumberingAfterBreak="0">
+  <w:abstractNum w:abstractNumId="12" w15:restartNumberingAfterBreak="0">
     <w:nsid w:val="43FC5A5A"/>
     <w:multiLevelType w:val="hybridMultilevel"/>
     <w:tmpl w:val="D6728D36"/>
@@ -2351,7 +2648,7 @@
       </w:rPr>
     </w:lvl>
   </w:abstractNum>
-  <w:abstractNum w:abstractNumId="12" w15:restartNumberingAfterBreak="0">
+  <w:abstractNum w:abstractNumId="13" w15:restartNumberingAfterBreak="0">
     <w:nsid w:val="473C1986"/>
     <w:multiLevelType w:val="hybridMultilevel"/>
     <w:tmpl w:val="9EE2CEEA"/>
@@ -2464,7 +2761,7 @@
       </w:rPr>
     </w:lvl>
   </w:abstractNum>
-  <w:abstractNum w:abstractNumId="13" w15:restartNumberingAfterBreak="0">
+  <w:abstractNum w:abstractNumId="14" w15:restartNumberingAfterBreak="0">
     <w:nsid w:val="479A125B"/>
     <w:multiLevelType w:val="hybridMultilevel"/>
     <w:tmpl w:val="9502D4B2"/>
@@ -2553,7 +2850,7 @@
       </w:pPr>
     </w:lvl>
   </w:abstractNum>
-  <w:abstractNum w:abstractNumId="14" w15:restartNumberingAfterBreak="0">
+  <w:abstractNum w:abstractNumId="15" w15:restartNumberingAfterBreak="0">
     <w:nsid w:val="4BEE2CE3"/>
     <w:multiLevelType w:val="hybridMultilevel"/>
     <w:tmpl w:val="A3522DBC"/>
@@ -2666,7 +2963,7 @@
       </w:rPr>
     </w:lvl>
   </w:abstractNum>
-  <w:abstractNum w:abstractNumId="15" w15:restartNumberingAfterBreak="0">
+  <w:abstractNum w:abstractNumId="16" w15:restartNumberingAfterBreak="0">
     <w:nsid w:val="5C3E775B"/>
     <w:multiLevelType w:val="hybridMultilevel"/>
     <w:tmpl w:val="8086146C"/>
@@ -2779,7 +3076,7 @@
       </w:rPr>
     </w:lvl>
   </w:abstractNum>
-  <w:abstractNum w:abstractNumId="16" w15:restartNumberingAfterBreak="0">
+  <w:abstractNum w:abstractNumId="17" w15:restartNumberingAfterBreak="0">
     <w:nsid w:val="5ED55F90"/>
     <w:multiLevelType w:val="hybridMultilevel"/>
     <w:tmpl w:val="D5A2413E"/>
@@ -2892,7 +3189,7 @@
       </w:rPr>
     </w:lvl>
   </w:abstractNum>
-  <w:abstractNum w:abstractNumId="17" w15:restartNumberingAfterBreak="0">
+  <w:abstractNum w:abstractNumId="18" w15:restartNumberingAfterBreak="0">
     <w:nsid w:val="64A97AAA"/>
     <w:multiLevelType w:val="hybridMultilevel"/>
     <w:tmpl w:val="83223918"/>
@@ -3005,7 +3302,7 @@
       </w:rPr>
     </w:lvl>
   </w:abstractNum>
-  <w:abstractNum w:abstractNumId="18" w15:restartNumberingAfterBreak="0">
+  <w:abstractNum w:abstractNumId="19" w15:restartNumberingAfterBreak="0">
     <w:nsid w:val="65217B19"/>
     <w:multiLevelType w:val="hybridMultilevel"/>
     <w:tmpl w:val="989066D4"/>
@@ -3118,7 +3415,7 @@
       </w:rPr>
     </w:lvl>
   </w:abstractNum>
-  <w:abstractNum w:abstractNumId="19" w15:restartNumberingAfterBreak="0">
+  <w:abstractNum w:abstractNumId="20" w15:restartNumberingAfterBreak="0">
     <w:nsid w:val="680A2376"/>
     <w:multiLevelType w:val="hybridMultilevel"/>
     <w:tmpl w:val="32D694C4"/>
@@ -3231,7 +3528,7 @@
       </w:rPr>
     </w:lvl>
   </w:abstractNum>
-  <w:abstractNum w:abstractNumId="20" w15:restartNumberingAfterBreak="0">
+  <w:abstractNum w:abstractNumId="21" w15:restartNumberingAfterBreak="0">
     <w:nsid w:val="68597D45"/>
     <w:multiLevelType w:val="hybridMultilevel"/>
     <w:tmpl w:val="4440CBCC"/>
@@ -3344,7 +3641,7 @@
       </w:rPr>
     </w:lvl>
   </w:abstractNum>
-  <w:abstractNum w:abstractNumId="21" w15:restartNumberingAfterBreak="0">
+  <w:abstractNum w:abstractNumId="22" w15:restartNumberingAfterBreak="0">
     <w:nsid w:val="6C1366C7"/>
     <w:multiLevelType w:val="hybridMultilevel"/>
     <w:tmpl w:val="42227DEA"/>
@@ -3457,7 +3754,120 @@
       </w:rPr>
     </w:lvl>
   </w:abstractNum>
-  <w:abstractNum w:abstractNumId="22" w15:restartNumberingAfterBreak="0">
+  <w:abstractNum w:abstractNumId="23" w15:restartNumberingAfterBreak="0">
+    <w:nsid w:val="6D122A1B"/>
+    <w:multiLevelType w:val="hybridMultilevel"/>
+    <w:tmpl w:val="EB129D9C"/>
+    <w:lvl w:ilvl="0" w:tplc="04150001">
+      <w:start w:val="1"/>
+      <w:numFmt w:val="bullet"/>
+      <w:lvlText w:val=""/>
+      <w:lvlJc w:val="left"/>
+      <w:pPr>
+        <w:ind w:left="1080" w:hanging="360"/>
+      </w:pPr>
+      <w:rPr>
+        <w:rFonts w:ascii="Symbol" w:hAnsi="Symbol" w:hint="default"/>
+      </w:rPr>
+    </w:lvl>
+    <w:lvl w:ilvl="1" w:tplc="04150003" w:tentative="1">
+      <w:start w:val="1"/>
+      <w:numFmt w:val="bullet"/>
+      <w:lvlText w:val="o"/>
+      <w:lvlJc w:val="left"/>
+      <w:pPr>
+        <w:ind w:left="1800" w:hanging="360"/>
+      </w:pPr>
+      <w:rPr>
+        <w:rFonts w:ascii="Courier New" w:hAnsi="Courier New" w:cs="Courier New" w:hint="default"/>
+      </w:rPr>
+    </w:lvl>
+    <w:lvl w:ilvl="2" w:tplc="04150005" w:tentative="1">
+      <w:start w:val="1"/>
+      <w:numFmt w:val="bullet"/>
+      <w:lvlText w:val=""/>
+      <w:lvlJc w:val="left"/>
+      <w:pPr>
+        <w:ind w:left="2520" w:hanging="360"/>
+      </w:pPr>
+      <w:rPr>
+        <w:rFonts w:ascii="Wingdings" w:hAnsi="Wingdings" w:hint="default"/>
+      </w:rPr>
+    </w:lvl>
+    <w:lvl w:ilvl="3" w:tplc="04150001" w:tentative="1">
+      <w:start w:val="1"/>
+      <w:numFmt w:val="bullet"/>
+      <w:lvlText w:val=""/>
+      <w:lvlJc w:val="left"/>
+      <w:pPr>
+        <w:ind w:left="3240" w:hanging="360"/>
+      </w:pPr>
+      <w:rPr>
+        <w:rFonts w:ascii="Symbol" w:hAnsi="Symbol" w:hint="default"/>
+      </w:rPr>
+    </w:lvl>
+    <w:lvl w:ilvl="4" w:tplc="04150003" w:tentative="1">
+      <w:start w:val="1"/>
+      <w:numFmt w:val="bullet"/>
+      <w:lvlText w:val="o"/>
+      <w:lvlJc w:val="left"/>
+      <w:pPr>
+        <w:ind w:left="3960" w:hanging="360"/>
+      </w:pPr>
+      <w:rPr>
+        <w:rFonts w:ascii="Courier New" w:hAnsi="Courier New" w:cs="Courier New" w:hint="default"/>
+      </w:rPr>
+    </w:lvl>
+    <w:lvl w:ilvl="5" w:tplc="04150005" w:tentative="1">
+      <w:start w:val="1"/>
+      <w:numFmt w:val="bullet"/>
+      <w:lvlText w:val=""/>
+      <w:lvlJc w:val="left"/>
+      <w:pPr>
+        <w:ind w:left="4680" w:hanging="360"/>
+      </w:pPr>
+      <w:rPr>
+        <w:rFonts w:ascii="Wingdings" w:hAnsi="Wingdings" w:hint="default"/>
+      </w:rPr>
+    </w:lvl>
+    <w:lvl w:ilvl="6" w:tplc="04150001" w:tentative="1">
+      <w:start w:val="1"/>
+      <w:numFmt w:val="bullet"/>
+      <w:lvlText w:val=""/>
+      <w:lvlJc w:val="left"/>
+      <w:pPr>
+        <w:ind w:left="5400" w:hanging="360"/>
+      </w:pPr>
+      <w:rPr>
+        <w:rFonts w:ascii="Symbol" w:hAnsi="Symbol" w:hint="default"/>
+      </w:rPr>
+    </w:lvl>
+    <w:lvl w:ilvl="7" w:tplc="04150003" w:tentative="1">
+      <w:start w:val="1"/>
+      <w:numFmt w:val="bullet"/>
+      <w:lvlText w:val="o"/>
+      <w:lvlJc w:val="left"/>
+      <w:pPr>
+        <w:ind w:left="6120" w:hanging="360"/>
+      </w:pPr>
+      <w:rPr>
+        <w:rFonts w:ascii="Courier New" w:hAnsi="Courier New" w:cs="Courier New" w:hint="default"/>
+      </w:rPr>
+    </w:lvl>
+    <w:lvl w:ilvl="8" w:tplc="04150005" w:tentative="1">
+      <w:start w:val="1"/>
+      <w:numFmt w:val="bullet"/>
+      <w:lvlText w:val=""/>
+      <w:lvlJc w:val="left"/>
+      <w:pPr>
+        <w:ind w:left="6840" w:hanging="360"/>
+      </w:pPr>
+      <w:rPr>
+        <w:rFonts w:ascii="Wingdings" w:hAnsi="Wingdings" w:hint="default"/>
+      </w:rPr>
+    </w:lvl>
+  </w:abstractNum>
+  <w:abstractNum w:abstractNumId="24" w15:restartNumberingAfterBreak="0">
     <w:nsid w:val="6E5C0BA2"/>
     <w:multiLevelType w:val="hybridMultilevel"/>
     <w:tmpl w:val="D2CA3CC6"/>
@@ -3570,7 +3980,7 @@
       </w:rPr>
     </w:lvl>
   </w:abstractNum>
-  <w:abstractNum w:abstractNumId="23" w15:restartNumberingAfterBreak="0">
+  <w:abstractNum w:abstractNumId="25" w15:restartNumberingAfterBreak="0">
     <w:nsid w:val="723236DF"/>
     <w:multiLevelType w:val="hybridMultilevel"/>
     <w:tmpl w:val="93466628"/>
@@ -3683,77 +4093,199 @@
       </w:rPr>
     </w:lvl>
   </w:abstractNum>
+  <w:abstractNum w:abstractNumId="26" w15:restartNumberingAfterBreak="0">
+    <w:nsid w:val="72DF1A84"/>
+    <w:multiLevelType w:val="hybridMultilevel"/>
+    <w:tmpl w:val="DE52B172"/>
+    <w:lvl w:ilvl="0" w:tplc="04150001">
+      <w:start w:val="1"/>
+      <w:numFmt w:val="bullet"/>
+      <w:lvlText w:val=""/>
+      <w:lvlJc w:val="left"/>
+      <w:pPr>
+        <w:ind w:left="1080" w:hanging="360"/>
+      </w:pPr>
+      <w:rPr>
+        <w:rFonts w:ascii="Symbol" w:hAnsi="Symbol" w:hint="default"/>
+      </w:rPr>
+    </w:lvl>
+    <w:lvl w:ilvl="1" w:tplc="04150003" w:tentative="1">
+      <w:start w:val="1"/>
+      <w:numFmt w:val="bullet"/>
+      <w:lvlText w:val="o"/>
+      <w:lvlJc w:val="left"/>
+      <w:pPr>
+        <w:ind w:left="1800" w:hanging="360"/>
+      </w:pPr>
+      <w:rPr>
+        <w:rFonts w:ascii="Courier New" w:hAnsi="Courier New" w:cs="Courier New" w:hint="default"/>
+      </w:rPr>
+    </w:lvl>
+    <w:lvl w:ilvl="2" w:tplc="04150005" w:tentative="1">
+      <w:start w:val="1"/>
+      <w:numFmt w:val="bullet"/>
+      <w:lvlText w:val=""/>
+      <w:lvlJc w:val="left"/>
+      <w:pPr>
+        <w:ind w:left="2520" w:hanging="360"/>
+      </w:pPr>
+      <w:rPr>
+        <w:rFonts w:ascii="Wingdings" w:hAnsi="Wingdings" w:hint="default"/>
+      </w:rPr>
+    </w:lvl>
+    <w:lvl w:ilvl="3" w:tplc="04150001" w:tentative="1">
+      <w:start w:val="1"/>
+      <w:numFmt w:val="bullet"/>
+      <w:lvlText w:val=""/>
+      <w:lvlJc w:val="left"/>
+      <w:pPr>
+        <w:ind w:left="3240" w:hanging="360"/>
+      </w:pPr>
+      <w:rPr>
+        <w:rFonts w:ascii="Symbol" w:hAnsi="Symbol" w:hint="default"/>
+      </w:rPr>
+    </w:lvl>
+    <w:lvl w:ilvl="4" w:tplc="04150003" w:tentative="1">
+      <w:start w:val="1"/>
+      <w:numFmt w:val="bullet"/>
+      <w:lvlText w:val="o"/>
+      <w:lvlJc w:val="left"/>
+      <w:pPr>
+        <w:ind w:left="3960" w:hanging="360"/>
+      </w:pPr>
+      <w:rPr>
+        <w:rFonts w:ascii="Courier New" w:hAnsi="Courier New" w:cs="Courier New" w:hint="default"/>
+      </w:rPr>
+    </w:lvl>
+    <w:lvl w:ilvl="5" w:tplc="04150005" w:tentative="1">
+      <w:start w:val="1"/>
+      <w:numFmt w:val="bullet"/>
+      <w:lvlText w:val=""/>
+      <w:lvlJc w:val="left"/>
+      <w:pPr>
+        <w:ind w:left="4680" w:hanging="360"/>
+      </w:pPr>
+      <w:rPr>
+        <w:rFonts w:ascii="Wingdings" w:hAnsi="Wingdings" w:hint="default"/>
+      </w:rPr>
+    </w:lvl>
+    <w:lvl w:ilvl="6" w:tplc="04150001" w:tentative="1">
+      <w:start w:val="1"/>
+      <w:numFmt w:val="bullet"/>
+      <w:lvlText w:val=""/>
+      <w:lvlJc w:val="left"/>
+      <w:pPr>
+        <w:ind w:left="5400" w:hanging="360"/>
+      </w:pPr>
+      <w:rPr>
+        <w:rFonts w:ascii="Symbol" w:hAnsi="Symbol" w:hint="default"/>
+      </w:rPr>
+    </w:lvl>
+    <w:lvl w:ilvl="7" w:tplc="04150003" w:tentative="1">
+      <w:start w:val="1"/>
+      <w:numFmt w:val="bullet"/>
+      <w:lvlText w:val="o"/>
+      <w:lvlJc w:val="left"/>
+      <w:pPr>
+        <w:ind w:left="6120" w:hanging="360"/>
+      </w:pPr>
+      <w:rPr>
+        <w:rFonts w:ascii="Courier New" w:hAnsi="Courier New" w:cs="Courier New" w:hint="default"/>
+      </w:rPr>
+    </w:lvl>
+    <w:lvl w:ilvl="8" w:tplc="04150005" w:tentative="1">
+      <w:start w:val="1"/>
+      <w:numFmt w:val="bullet"/>
+      <w:lvlText w:val=""/>
+      <w:lvlJc w:val="left"/>
+      <w:pPr>
+        <w:ind w:left="6840" w:hanging="360"/>
+      </w:pPr>
+      <w:rPr>
+        <w:rFonts w:ascii="Wingdings" w:hAnsi="Wingdings" w:hint="default"/>
+      </w:rPr>
+    </w:lvl>
+  </w:abstractNum>
   <w:num w:numId="1" w16cid:durableId="395511999">
+    <w:abstractNumId w:val="14"/>
+  </w:num>
+  <w:num w:numId="2" w16cid:durableId="144978555">
+    <w:abstractNumId w:val="15"/>
+  </w:num>
+  <w:num w:numId="3" w16cid:durableId="1846550985">
     <w:abstractNumId w:val="13"/>
   </w:num>
-  <w:num w:numId="2" w16cid:durableId="144978555">
-    <w:abstractNumId w:val="14"/>
-  </w:num>
-  <w:num w:numId="3" w16cid:durableId="1846550985">
-    <w:abstractNumId w:val="12"/>
-  </w:num>
   <w:num w:numId="4" w16cid:durableId="2145006627">
-    <w:abstractNumId w:val="23"/>
+    <w:abstractNumId w:val="25"/>
   </w:num>
   <w:num w:numId="5" w16cid:durableId="1283225187">
     <w:abstractNumId w:val="0"/>
   </w:num>
   <w:num w:numId="6" w16cid:durableId="790900048">
+    <w:abstractNumId w:val="5"/>
+  </w:num>
+  <w:num w:numId="7" w16cid:durableId="1577595672">
+    <w:abstractNumId w:val="20"/>
+  </w:num>
+  <w:num w:numId="8" w16cid:durableId="2073891149">
+    <w:abstractNumId w:val="22"/>
+  </w:num>
+  <w:num w:numId="9" w16cid:durableId="808203969">
+    <w:abstractNumId w:val="11"/>
+  </w:num>
+  <w:num w:numId="10" w16cid:durableId="1543250966">
+    <w:abstractNumId w:val="6"/>
+  </w:num>
+  <w:num w:numId="11" w16cid:durableId="1294019276">
+    <w:abstractNumId w:val="7"/>
+  </w:num>
+  <w:num w:numId="12" w16cid:durableId="703482044">
+    <w:abstractNumId w:val="8"/>
+  </w:num>
+  <w:num w:numId="13" w16cid:durableId="764031268">
+    <w:abstractNumId w:val="24"/>
+  </w:num>
+  <w:num w:numId="14" w16cid:durableId="1330330539">
+    <w:abstractNumId w:val="16"/>
+  </w:num>
+  <w:num w:numId="15" w16cid:durableId="1295985418">
+    <w:abstractNumId w:val="17"/>
+  </w:num>
+  <w:num w:numId="16" w16cid:durableId="1902641360">
+    <w:abstractNumId w:val="3"/>
+  </w:num>
+  <w:num w:numId="17" w16cid:durableId="1366295432">
+    <w:abstractNumId w:val="9"/>
+  </w:num>
+  <w:num w:numId="18" w16cid:durableId="1362125961">
     <w:abstractNumId w:val="4"/>
   </w:num>
-  <w:num w:numId="7" w16cid:durableId="1577595672">
-    <w:abstractNumId w:val="19"/>
-  </w:num>
-  <w:num w:numId="8" w16cid:durableId="2073891149">
-    <w:abstractNumId w:val="21"/>
-  </w:num>
-  <w:num w:numId="9" w16cid:durableId="808203969">
+  <w:num w:numId="19" w16cid:durableId="263465022">
     <w:abstractNumId w:val="10"/>
   </w:num>
-  <w:num w:numId="10" w16cid:durableId="1543250966">
-    <w:abstractNumId w:val="5"/>
-  </w:num>
-  <w:num w:numId="11" w16cid:durableId="1294019276">
-    <w:abstractNumId w:val="6"/>
-  </w:num>
-  <w:num w:numId="12" w16cid:durableId="703482044">
-    <w:abstractNumId w:val="7"/>
-  </w:num>
-  <w:num w:numId="13" w16cid:durableId="764031268">
-    <w:abstractNumId w:val="22"/>
-  </w:num>
-  <w:num w:numId="14" w16cid:durableId="1330330539">
-    <w:abstractNumId w:val="15"/>
-  </w:num>
-  <w:num w:numId="15" w16cid:durableId="1295985418">
-    <w:abstractNumId w:val="16"/>
-  </w:num>
-  <w:num w:numId="16" w16cid:durableId="1902641360">
-    <w:abstractNumId w:val="2"/>
-  </w:num>
-  <w:num w:numId="17" w16cid:durableId="1366295432">
-    <w:abstractNumId w:val="8"/>
-  </w:num>
-  <w:num w:numId="18" w16cid:durableId="1362125961">
-    <w:abstractNumId w:val="3"/>
-  </w:num>
-  <w:num w:numId="19" w16cid:durableId="263465022">
-    <w:abstractNumId w:val="9"/>
-  </w:num>
   <w:num w:numId="20" w16cid:durableId="1468158832">
-    <w:abstractNumId w:val="11"/>
+    <w:abstractNumId w:val="12"/>
   </w:num>
   <w:num w:numId="21" w16cid:durableId="1579709561">
     <w:abstractNumId w:val="1"/>
   </w:num>
   <w:num w:numId="22" w16cid:durableId="2009017989">
-    <w:abstractNumId w:val="17"/>
+    <w:abstractNumId w:val="18"/>
   </w:num>
   <w:num w:numId="23" w16cid:durableId="2117555644">
-    <w:abstractNumId w:val="20"/>
+    <w:abstractNumId w:val="21"/>
   </w:num>
   <w:num w:numId="24" w16cid:durableId="527372781">
-    <w:abstractNumId w:val="18"/>
+    <w:abstractNumId w:val="19"/>
+  </w:num>
+  <w:num w:numId="25" w16cid:durableId="572815293">
+    <w:abstractNumId w:val="26"/>
+  </w:num>
+  <w:num w:numId="26" w16cid:durableId="886112354">
+    <w:abstractNumId w:val="23"/>
+  </w:num>
+  <w:num w:numId="27" w16cid:durableId="1740444589">
+    <w:abstractNumId w:val="2"/>
   </w:num>
 </w:numbering>
 </file>

--- a/Documentation.docx
+++ b/Documentation.docx
@@ -10,8 +10,45 @@
           <w:numId w:val="1"/>
         </w:numPr>
       </w:pPr>
-      <w:r>
-        <w:t>Creating an virtual enviroment (git bash)</w:t>
+      <w:proofErr w:type="spellStart"/>
+      <w:r>
+        <w:t>Creating</w:t>
+      </w:r>
+      <w:proofErr w:type="spellEnd"/>
+      <w:r>
+        <w:t xml:space="preserve"> </w:t>
+      </w:r>
+      <w:proofErr w:type="spellStart"/>
+      <w:r>
+        <w:t>an</w:t>
+      </w:r>
+      <w:proofErr w:type="spellEnd"/>
+      <w:r>
+        <w:t xml:space="preserve"> </w:t>
+      </w:r>
+      <w:proofErr w:type="spellStart"/>
+      <w:r>
+        <w:t>virtual</w:t>
+      </w:r>
+      <w:proofErr w:type="spellEnd"/>
+      <w:r>
+        <w:t xml:space="preserve"> </w:t>
+      </w:r>
+      <w:proofErr w:type="spellStart"/>
+      <w:r>
+        <w:t>enviroment</w:t>
+      </w:r>
+      <w:proofErr w:type="spellEnd"/>
+      <w:r>
+        <w:t xml:space="preserve"> (git </w:t>
+      </w:r>
+      <w:proofErr w:type="spellStart"/>
+      <w:r>
+        <w:t>bash</w:t>
+      </w:r>
+      <w:proofErr w:type="spellEnd"/>
+      <w:r>
+        <w:t>)</w:t>
       </w:r>
     </w:p>
     <w:p>
@@ -22,9 +59,51 @@
           <w:numId w:val="10"/>
         </w:numPr>
       </w:pPr>
-      <w:r>
-        <w:t>Command creating env: python -m venv enviroment_name</w:t>
-      </w:r>
+      <w:proofErr w:type="spellStart"/>
+      <w:r>
+        <w:t>Command</w:t>
+      </w:r>
+      <w:proofErr w:type="spellEnd"/>
+      <w:r>
+        <w:t xml:space="preserve"> </w:t>
+      </w:r>
+      <w:proofErr w:type="spellStart"/>
+      <w:r>
+        <w:t>creating</w:t>
+      </w:r>
+      <w:proofErr w:type="spellEnd"/>
+      <w:r>
+        <w:t xml:space="preserve"> </w:t>
+      </w:r>
+      <w:proofErr w:type="spellStart"/>
+      <w:r>
+        <w:t>env</w:t>
+      </w:r>
+      <w:proofErr w:type="spellEnd"/>
+      <w:r>
+        <w:t xml:space="preserve">: </w:t>
+      </w:r>
+      <w:proofErr w:type="spellStart"/>
+      <w:r>
+        <w:t>python</w:t>
+      </w:r>
+      <w:proofErr w:type="spellEnd"/>
+      <w:r>
+        <w:t xml:space="preserve"> -m </w:t>
+      </w:r>
+      <w:proofErr w:type="spellStart"/>
+      <w:r>
+        <w:t>venv</w:t>
+      </w:r>
+      <w:proofErr w:type="spellEnd"/>
+      <w:r>
+        <w:t xml:space="preserve"> </w:t>
+      </w:r>
+      <w:proofErr w:type="spellStart"/>
+      <w:r>
+        <w:t>enviroment_name</w:t>
+      </w:r>
+      <w:proofErr w:type="spellEnd"/>
     </w:p>
     <w:p>
       <w:pPr>
@@ -34,9 +113,67 @@
           <w:numId w:val="10"/>
         </w:numPr>
       </w:pPr>
-      <w:r>
-        <w:t>Activating virutal enviroment using command: source env/Scripts/activate</w:t>
-      </w:r>
+      <w:proofErr w:type="spellStart"/>
+      <w:r>
+        <w:t>Activating</w:t>
+      </w:r>
+      <w:proofErr w:type="spellEnd"/>
+      <w:r>
+        <w:t xml:space="preserve"> </w:t>
+      </w:r>
+      <w:proofErr w:type="spellStart"/>
+      <w:r>
+        <w:t>virutal</w:t>
+      </w:r>
+      <w:proofErr w:type="spellEnd"/>
+      <w:r>
+        <w:t xml:space="preserve"> </w:t>
+      </w:r>
+      <w:proofErr w:type="spellStart"/>
+      <w:r>
+        <w:t>enviroment</w:t>
+      </w:r>
+      <w:proofErr w:type="spellEnd"/>
+      <w:r>
+        <w:t xml:space="preserve"> </w:t>
+      </w:r>
+      <w:proofErr w:type="spellStart"/>
+      <w:r>
+        <w:t>using</w:t>
+      </w:r>
+      <w:proofErr w:type="spellEnd"/>
+      <w:r>
+        <w:t xml:space="preserve"> </w:t>
+      </w:r>
+      <w:proofErr w:type="spellStart"/>
+      <w:r>
+        <w:t>command</w:t>
+      </w:r>
+      <w:proofErr w:type="spellEnd"/>
+      <w:r>
+        <w:t xml:space="preserve">: </w:t>
+      </w:r>
+      <w:proofErr w:type="spellStart"/>
+      <w:r>
+        <w:t>source</w:t>
+      </w:r>
+      <w:proofErr w:type="spellEnd"/>
+      <w:r>
+        <w:t xml:space="preserve"> </w:t>
+      </w:r>
+      <w:proofErr w:type="spellStart"/>
+      <w:r>
+        <w:t>env</w:t>
+      </w:r>
+      <w:proofErr w:type="spellEnd"/>
+      <w:r>
+        <w:t>/Scripts/</w:t>
+      </w:r>
+      <w:proofErr w:type="spellStart"/>
+      <w:r>
+        <w:t>activate</w:t>
+      </w:r>
+      <w:proofErr w:type="spellEnd"/>
     </w:p>
     <w:p>
       <w:pPr>
@@ -47,8 +184,61 @@
         </w:numPr>
       </w:pPr>
       <w:r>
-        <w:t>To see all installed packages we use command: pip freeze</w:t>
-      </w:r>
+        <w:t xml:space="preserve">To </w:t>
+      </w:r>
+      <w:proofErr w:type="spellStart"/>
+      <w:r>
+        <w:t>see</w:t>
+      </w:r>
+      <w:proofErr w:type="spellEnd"/>
+      <w:r>
+        <w:t xml:space="preserve"> </w:t>
+      </w:r>
+      <w:proofErr w:type="spellStart"/>
+      <w:r>
+        <w:t>all</w:t>
+      </w:r>
+      <w:proofErr w:type="spellEnd"/>
+      <w:r>
+        <w:t xml:space="preserve"> </w:t>
+      </w:r>
+      <w:proofErr w:type="spellStart"/>
+      <w:r>
+        <w:t>installed</w:t>
+      </w:r>
+      <w:proofErr w:type="spellEnd"/>
+      <w:r>
+        <w:t xml:space="preserve"> </w:t>
+      </w:r>
+      <w:proofErr w:type="spellStart"/>
+      <w:r>
+        <w:t>packages</w:t>
+      </w:r>
+      <w:proofErr w:type="spellEnd"/>
+      <w:r>
+        <w:t xml:space="preserve"> we </w:t>
+      </w:r>
+      <w:proofErr w:type="spellStart"/>
+      <w:r>
+        <w:t>use</w:t>
+      </w:r>
+      <w:proofErr w:type="spellEnd"/>
+      <w:r>
+        <w:t xml:space="preserve"> </w:t>
+      </w:r>
+      <w:proofErr w:type="spellStart"/>
+      <w:r>
+        <w:t>command</w:t>
+      </w:r>
+      <w:proofErr w:type="spellEnd"/>
+      <w:r>
+        <w:t xml:space="preserve">: pip </w:t>
+      </w:r>
+      <w:proofErr w:type="spellStart"/>
+      <w:r>
+        <w:t>freeze</w:t>
+      </w:r>
+      <w:proofErr w:type="spellEnd"/>
     </w:p>
     <w:p>
       <w:pPr>
@@ -59,8 +249,53 @@
         </w:numPr>
       </w:pPr>
       <w:r>
-        <w:t>To deactivate virtual env we use command: deactivate</w:t>
-      </w:r>
+        <w:t xml:space="preserve">To </w:t>
+      </w:r>
+      <w:proofErr w:type="spellStart"/>
+      <w:r>
+        <w:t>deactivate</w:t>
+      </w:r>
+      <w:proofErr w:type="spellEnd"/>
+      <w:r>
+        <w:t xml:space="preserve"> </w:t>
+      </w:r>
+      <w:proofErr w:type="spellStart"/>
+      <w:r>
+        <w:t>virtual</w:t>
+      </w:r>
+      <w:proofErr w:type="spellEnd"/>
+      <w:r>
+        <w:t xml:space="preserve"> </w:t>
+      </w:r>
+      <w:proofErr w:type="spellStart"/>
+      <w:r>
+        <w:t>env</w:t>
+      </w:r>
+      <w:proofErr w:type="spellEnd"/>
+      <w:r>
+        <w:t xml:space="preserve"> we </w:t>
+      </w:r>
+      <w:proofErr w:type="spellStart"/>
+      <w:r>
+        <w:t>use</w:t>
+      </w:r>
+      <w:proofErr w:type="spellEnd"/>
+      <w:r>
+        <w:t xml:space="preserve"> </w:t>
+      </w:r>
+      <w:proofErr w:type="spellStart"/>
+      <w:r>
+        <w:t>command</w:t>
+      </w:r>
+      <w:proofErr w:type="spellEnd"/>
+      <w:r>
+        <w:t xml:space="preserve">: </w:t>
+      </w:r>
+      <w:proofErr w:type="spellStart"/>
+      <w:r>
+        <w:t>deactivate</w:t>
+      </w:r>
+      <w:proofErr w:type="spellEnd"/>
     </w:p>
     <w:p>
       <w:pPr>
@@ -70,8 +305,45 @@
           <w:numId w:val="1"/>
         </w:numPr>
       </w:pPr>
-      <w:r>
-        <w:t>Intsaling Django in venv (git bash; Django version 4.2.2)</w:t>
+      <w:proofErr w:type="spellStart"/>
+      <w:r>
+        <w:t>Intsaling</w:t>
+      </w:r>
+      <w:proofErr w:type="spellEnd"/>
+      <w:r>
+        <w:t xml:space="preserve"> </w:t>
+      </w:r>
+      <w:proofErr w:type="spellStart"/>
+      <w:r>
+        <w:t>Django</w:t>
+      </w:r>
+      <w:proofErr w:type="spellEnd"/>
+      <w:r>
+        <w:t xml:space="preserve"> in </w:t>
+      </w:r>
+      <w:proofErr w:type="spellStart"/>
+      <w:r>
+        <w:t>venv</w:t>
+      </w:r>
+      <w:proofErr w:type="spellEnd"/>
+      <w:r>
+        <w:t xml:space="preserve"> (git </w:t>
+      </w:r>
+      <w:proofErr w:type="spellStart"/>
+      <w:r>
+        <w:t>bash</w:t>
+      </w:r>
+      <w:proofErr w:type="spellEnd"/>
+      <w:r>
+        <w:t xml:space="preserve">; </w:t>
+      </w:r>
+      <w:proofErr w:type="spellStart"/>
+      <w:r>
+        <w:t>Django</w:t>
+      </w:r>
+      <w:proofErr w:type="spellEnd"/>
+      <w:r>
+        <w:t xml:space="preserve"> version 4.2.2)</w:t>
       </w:r>
     </w:p>
     <w:p>
@@ -83,8 +355,53 @@
         </w:numPr>
       </w:pPr>
       <w:r>
-        <w:t>To install Django we use command: pip install django</w:t>
-      </w:r>
+        <w:t xml:space="preserve">To </w:t>
+      </w:r>
+      <w:proofErr w:type="spellStart"/>
+      <w:r>
+        <w:t>install</w:t>
+      </w:r>
+      <w:proofErr w:type="spellEnd"/>
+      <w:r>
+        <w:t xml:space="preserve"> </w:t>
+      </w:r>
+      <w:proofErr w:type="spellStart"/>
+      <w:r>
+        <w:t>Django</w:t>
+      </w:r>
+      <w:proofErr w:type="spellEnd"/>
+      <w:r>
+        <w:t xml:space="preserve"> we </w:t>
+      </w:r>
+      <w:proofErr w:type="spellStart"/>
+      <w:r>
+        <w:t>use</w:t>
+      </w:r>
+      <w:proofErr w:type="spellEnd"/>
+      <w:r>
+        <w:t xml:space="preserve"> </w:t>
+      </w:r>
+      <w:proofErr w:type="spellStart"/>
+      <w:r>
+        <w:t>command</w:t>
+      </w:r>
+      <w:proofErr w:type="spellEnd"/>
+      <w:r>
+        <w:t xml:space="preserve">: pip </w:t>
+      </w:r>
+      <w:proofErr w:type="spellStart"/>
+      <w:r>
+        <w:t>install</w:t>
+      </w:r>
+      <w:proofErr w:type="spellEnd"/>
+      <w:r>
+        <w:t xml:space="preserve"> </w:t>
+      </w:r>
+      <w:proofErr w:type="spellStart"/>
+      <w:r>
+        <w:t>django</w:t>
+      </w:r>
+      <w:proofErr w:type="spellEnd"/>
     </w:p>
     <w:p>
       <w:pPr>
@@ -95,10 +412,66 @@
         </w:numPr>
       </w:pPr>
       <w:r>
-        <w:t>To create django project: django-admin startproject greatkart .</w:t>
-      </w:r>
-      <w:r>
-        <w:t xml:space="preserve"> (with the dot in the end)</w:t>
+        <w:t xml:space="preserve">To </w:t>
+      </w:r>
+      <w:proofErr w:type="spellStart"/>
+      <w:r>
+        <w:t>create</w:t>
+      </w:r>
+      <w:proofErr w:type="spellEnd"/>
+      <w:r>
+        <w:t xml:space="preserve"> </w:t>
+      </w:r>
+      <w:proofErr w:type="spellStart"/>
+      <w:r>
+        <w:t>django</w:t>
+      </w:r>
+      <w:proofErr w:type="spellEnd"/>
+      <w:r>
+        <w:t xml:space="preserve"> </w:t>
+      </w:r>
+      <w:proofErr w:type="spellStart"/>
+      <w:r>
+        <w:t>project</w:t>
+      </w:r>
+      <w:proofErr w:type="spellEnd"/>
+      <w:r>
+        <w:t xml:space="preserve">: </w:t>
+      </w:r>
+      <w:proofErr w:type="spellStart"/>
+      <w:r>
+        <w:t>django</w:t>
+      </w:r>
+      <w:proofErr w:type="spellEnd"/>
+      <w:r>
+        <w:t xml:space="preserve">-admin </w:t>
+      </w:r>
+      <w:proofErr w:type="spellStart"/>
+      <w:r>
+        <w:t>startproject</w:t>
+      </w:r>
+      <w:proofErr w:type="spellEnd"/>
+      <w:r>
+        <w:t xml:space="preserve"> </w:t>
+      </w:r>
+      <w:proofErr w:type="spellStart"/>
+      <w:r>
+        <w:t>greatkart</w:t>
+      </w:r>
+      <w:proofErr w:type="spellEnd"/>
+      <w:r>
+        <w:t xml:space="preserve"> .</w:t>
+      </w:r>
+      <w:r>
+        <w:t xml:space="preserve"> (with the </w:t>
+      </w:r>
+      <w:proofErr w:type="spellStart"/>
+      <w:r>
+        <w:t>dot</w:t>
+      </w:r>
+      <w:proofErr w:type="spellEnd"/>
+      <w:r>
+        <w:t xml:space="preserve"> in the end)</w:t>
       </w:r>
     </w:p>
     <w:p>
@@ -110,8 +483,45 @@
         </w:numPr>
       </w:pPr>
       <w:r>
-        <w:t>To activate django server: python manage.py runserver</w:t>
-      </w:r>
+        <w:t xml:space="preserve">To </w:t>
+      </w:r>
+      <w:proofErr w:type="spellStart"/>
+      <w:r>
+        <w:t>activate</w:t>
+      </w:r>
+      <w:proofErr w:type="spellEnd"/>
+      <w:r>
+        <w:t xml:space="preserve"> </w:t>
+      </w:r>
+      <w:proofErr w:type="spellStart"/>
+      <w:r>
+        <w:t>django</w:t>
+      </w:r>
+      <w:proofErr w:type="spellEnd"/>
+      <w:r>
+        <w:t xml:space="preserve"> </w:t>
+      </w:r>
+      <w:proofErr w:type="spellStart"/>
+      <w:r>
+        <w:t>server</w:t>
+      </w:r>
+      <w:proofErr w:type="spellEnd"/>
+      <w:r>
+        <w:t xml:space="preserve">: </w:t>
+      </w:r>
+      <w:proofErr w:type="spellStart"/>
+      <w:r>
+        <w:t>python</w:t>
+      </w:r>
+      <w:proofErr w:type="spellEnd"/>
+      <w:r>
+        <w:t xml:space="preserve"> manage.py </w:t>
+      </w:r>
+      <w:proofErr w:type="spellStart"/>
+      <w:r>
+        <w:t>runserver</w:t>
+      </w:r>
+      <w:proofErr w:type="spellEnd"/>
     </w:p>
     <w:p>
       <w:pPr>
@@ -121,11 +531,37 @@
           <w:numId w:val="1"/>
         </w:numPr>
       </w:pPr>
-      <w:r>
-        <w:t>Running http respone</w:t>
-      </w:r>
-      <w:r>
-        <w:t xml:space="preserve"> (visual studio code)</w:t>
+      <w:proofErr w:type="spellStart"/>
+      <w:r>
+        <w:t>Running</w:t>
+      </w:r>
+      <w:proofErr w:type="spellEnd"/>
+      <w:r>
+        <w:t xml:space="preserve"> http </w:t>
+      </w:r>
+      <w:proofErr w:type="spellStart"/>
+      <w:r>
+        <w:t>respone</w:t>
+      </w:r>
+      <w:proofErr w:type="spellEnd"/>
+      <w:r>
+        <w:t xml:space="preserve"> (</w:t>
+      </w:r>
+      <w:proofErr w:type="spellStart"/>
+      <w:r>
+        <w:t>visual</w:t>
+      </w:r>
+      <w:proofErr w:type="spellEnd"/>
+      <w:r>
+        <w:t xml:space="preserve"> studio </w:t>
+      </w:r>
+      <w:proofErr w:type="spellStart"/>
+      <w:r>
+        <w:t>code</w:t>
+      </w:r>
+      <w:proofErr w:type="spellEnd"/>
+      <w:r>
+        <w:t>)</w:t>
       </w:r>
     </w:p>
     <w:p>
@@ -136,17 +572,102 @@
           <w:numId w:val="12"/>
         </w:numPr>
       </w:pPr>
-      <w:r>
-        <w:t>Before chan</w:t>
+      <w:proofErr w:type="spellStart"/>
+      <w:r>
+        <w:t>Before</w:t>
+      </w:r>
+      <w:proofErr w:type="spellEnd"/>
+      <w:r>
+        <w:t xml:space="preserve"> </w:t>
+      </w:r>
+      <w:proofErr w:type="spellStart"/>
+      <w:r>
+        <w:t>chan</w:t>
       </w:r>
       <w:r>
         <w:t>g</w:t>
       </w:r>
       <w:r>
-        <w:t xml:space="preserve">ing anything </w:t>
-      </w:r>
-      <w:r>
-        <w:t>in the files, we need to change python intepreter in VSC to the one created as virtual enviroment.</w:t>
+        <w:t>ing</w:t>
+      </w:r>
+      <w:proofErr w:type="spellEnd"/>
+      <w:r>
+        <w:t xml:space="preserve"> </w:t>
+      </w:r>
+      <w:proofErr w:type="spellStart"/>
+      <w:r>
+        <w:t>anything</w:t>
+      </w:r>
+      <w:proofErr w:type="spellEnd"/>
+      <w:r>
+        <w:t xml:space="preserve"> </w:t>
+      </w:r>
+      <w:r>
+        <w:t xml:space="preserve">in the </w:t>
+      </w:r>
+      <w:proofErr w:type="spellStart"/>
+      <w:r>
+        <w:t>files</w:t>
+      </w:r>
+      <w:proofErr w:type="spellEnd"/>
+      <w:r>
+        <w:t xml:space="preserve">, we </w:t>
+      </w:r>
+      <w:proofErr w:type="spellStart"/>
+      <w:r>
+        <w:t>need</w:t>
+      </w:r>
+      <w:proofErr w:type="spellEnd"/>
+      <w:r>
+        <w:t xml:space="preserve"> to </w:t>
+      </w:r>
+      <w:proofErr w:type="spellStart"/>
+      <w:r>
+        <w:t>change</w:t>
+      </w:r>
+      <w:proofErr w:type="spellEnd"/>
+      <w:r>
+        <w:t xml:space="preserve"> </w:t>
+      </w:r>
+      <w:proofErr w:type="spellStart"/>
+      <w:r>
+        <w:t>python</w:t>
+      </w:r>
+      <w:proofErr w:type="spellEnd"/>
+      <w:r>
+        <w:t xml:space="preserve"> </w:t>
+      </w:r>
+      <w:proofErr w:type="spellStart"/>
+      <w:r>
+        <w:t>intepreter</w:t>
+      </w:r>
+      <w:proofErr w:type="spellEnd"/>
+      <w:r>
+        <w:t xml:space="preserve"> in VSC to the one </w:t>
+      </w:r>
+      <w:proofErr w:type="spellStart"/>
+      <w:r>
+        <w:t>created</w:t>
+      </w:r>
+      <w:proofErr w:type="spellEnd"/>
+      <w:r>
+        <w:t xml:space="preserve"> as </w:t>
+      </w:r>
+      <w:proofErr w:type="spellStart"/>
+      <w:r>
+        <w:t>virtual</w:t>
+      </w:r>
+      <w:proofErr w:type="spellEnd"/>
+      <w:r>
+        <w:t xml:space="preserve"> </w:t>
+      </w:r>
+      <w:proofErr w:type="spellStart"/>
+      <w:r>
+        <w:t>enviroment</w:t>
+      </w:r>
+      <w:proofErr w:type="spellEnd"/>
+      <w:r>
+        <w:t>.</w:t>
       </w:r>
     </w:p>
     <w:p>
@@ -157,9 +678,43 @@
           <w:numId w:val="12"/>
         </w:numPr>
       </w:pPr>
-      <w:r>
-        <w:t>Adding to file urls.py one more url link and importing file views</w:t>
-      </w:r>
+      <w:proofErr w:type="spellStart"/>
+      <w:r>
+        <w:t>Adding</w:t>
+      </w:r>
+      <w:proofErr w:type="spellEnd"/>
+      <w:r>
+        <w:t xml:space="preserve"> to file urls.py one </w:t>
+      </w:r>
+      <w:proofErr w:type="spellStart"/>
+      <w:r>
+        <w:t>more</w:t>
+      </w:r>
+      <w:proofErr w:type="spellEnd"/>
+      <w:r>
+        <w:t xml:space="preserve"> </w:t>
+      </w:r>
+      <w:proofErr w:type="spellStart"/>
+      <w:r>
+        <w:t>url</w:t>
+      </w:r>
+      <w:proofErr w:type="spellEnd"/>
+      <w:r>
+        <w:t xml:space="preserve"> link and </w:t>
+      </w:r>
+      <w:proofErr w:type="spellStart"/>
+      <w:r>
+        <w:t>importing</w:t>
+      </w:r>
+      <w:proofErr w:type="spellEnd"/>
+      <w:r>
+        <w:t xml:space="preserve"> file </w:t>
+      </w:r>
+      <w:proofErr w:type="spellStart"/>
+      <w:r>
+        <w:t>views</w:t>
+      </w:r>
+      <w:proofErr w:type="spellEnd"/>
     </w:p>
     <w:p>
       <w:pPr>
@@ -169,8 +724,61 @@
           <w:numId w:val="12"/>
         </w:numPr>
       </w:pPr>
-      <w:r>
-        <w:t>Creating folder views.py in which is placed the template to the site from bootstrap.</w:t>
+      <w:proofErr w:type="spellStart"/>
+      <w:r>
+        <w:t>Creating</w:t>
+      </w:r>
+      <w:proofErr w:type="spellEnd"/>
+      <w:r>
+        <w:t xml:space="preserve"> folder views.py in </w:t>
+      </w:r>
+      <w:proofErr w:type="spellStart"/>
+      <w:r>
+        <w:t>which</w:t>
+      </w:r>
+      <w:proofErr w:type="spellEnd"/>
+      <w:r>
+        <w:t xml:space="preserve"> </w:t>
+      </w:r>
+      <w:proofErr w:type="spellStart"/>
+      <w:r>
+        <w:t>is</w:t>
+      </w:r>
+      <w:proofErr w:type="spellEnd"/>
+      <w:r>
+        <w:t xml:space="preserve"> </w:t>
+      </w:r>
+      <w:proofErr w:type="spellStart"/>
+      <w:r>
+        <w:t>placed</w:t>
+      </w:r>
+      <w:proofErr w:type="spellEnd"/>
+      <w:r>
+        <w:t xml:space="preserve"> the </w:t>
+      </w:r>
+      <w:proofErr w:type="spellStart"/>
+      <w:r>
+        <w:t>template</w:t>
+      </w:r>
+      <w:proofErr w:type="spellEnd"/>
+      <w:r>
+        <w:t xml:space="preserve"> to the </w:t>
+      </w:r>
+      <w:proofErr w:type="spellStart"/>
+      <w:r>
+        <w:t>site</w:t>
+      </w:r>
+      <w:proofErr w:type="spellEnd"/>
+      <w:r>
+        <w:t xml:space="preserve"> from </w:t>
+      </w:r>
+      <w:proofErr w:type="spellStart"/>
+      <w:r>
+        <w:t>bootstrap</w:t>
+      </w:r>
+      <w:proofErr w:type="spellEnd"/>
+      <w:r>
+        <w:t>.</w:t>
       </w:r>
     </w:p>
     <w:p>
@@ -181,9 +789,27 @@
           <w:numId w:val="1"/>
         </w:numPr>
       </w:pPr>
-      <w:r>
-        <w:t>Importing bootstrap templates</w:t>
-      </w:r>
+      <w:proofErr w:type="spellStart"/>
+      <w:r>
+        <w:t>Importing</w:t>
+      </w:r>
+      <w:proofErr w:type="spellEnd"/>
+      <w:r>
+        <w:t xml:space="preserve"> </w:t>
+      </w:r>
+      <w:proofErr w:type="spellStart"/>
+      <w:r>
+        <w:t>bootstrap</w:t>
+      </w:r>
+      <w:proofErr w:type="spellEnd"/>
+      <w:r>
+        <w:t xml:space="preserve"> </w:t>
+      </w:r>
+      <w:proofErr w:type="spellStart"/>
+      <w:r>
+        <w:t>templates</w:t>
+      </w:r>
+      <w:proofErr w:type="spellEnd"/>
     </w:p>
     <w:p>
       <w:pPr>
@@ -193,8 +819,37 @@
           <w:numId w:val="13"/>
         </w:numPr>
       </w:pPr>
-      <w:r>
-        <w:t>Importing template files to main folder</w:t>
+      <w:proofErr w:type="spellStart"/>
+      <w:r>
+        <w:t>Importing</w:t>
+      </w:r>
+      <w:proofErr w:type="spellEnd"/>
+      <w:r>
+        <w:t xml:space="preserve"> </w:t>
+      </w:r>
+      <w:proofErr w:type="spellStart"/>
+      <w:r>
+        <w:t>template</w:t>
+      </w:r>
+      <w:proofErr w:type="spellEnd"/>
+      <w:r>
+        <w:t xml:space="preserve"> </w:t>
+      </w:r>
+      <w:proofErr w:type="spellStart"/>
+      <w:r>
+        <w:t>files</w:t>
+      </w:r>
+      <w:proofErr w:type="spellEnd"/>
+      <w:r>
+        <w:t xml:space="preserve"> to </w:t>
+      </w:r>
+      <w:proofErr w:type="spellStart"/>
+      <w:r>
+        <w:t>main</w:t>
+      </w:r>
+      <w:proofErr w:type="spellEnd"/>
+      <w:r>
+        <w:t xml:space="preserve"> folder</w:t>
       </w:r>
     </w:p>
     <w:p>
@@ -205,24 +860,70 @@
           <w:numId w:val="13"/>
         </w:numPr>
       </w:pPr>
-      <w:r>
-        <w:t>Creating folder templates</w:t>
-      </w:r>
+      <w:proofErr w:type="spellStart"/>
+      <w:r>
+        <w:t>Creating</w:t>
+      </w:r>
+      <w:proofErr w:type="spellEnd"/>
+      <w:r>
+        <w:t xml:space="preserve"> folder </w:t>
+      </w:r>
+      <w:proofErr w:type="spellStart"/>
+      <w:r>
+        <w:t>templates</w:t>
+      </w:r>
+      <w:proofErr w:type="spellEnd"/>
       <w:r>
         <w:t xml:space="preserve"> in </w:t>
       </w:r>
-      <w:r>
-        <w:t>main project</w:t>
-      </w:r>
+      <w:proofErr w:type="spellStart"/>
+      <w:r>
+        <w:t>main</w:t>
+      </w:r>
+      <w:proofErr w:type="spellEnd"/>
+      <w:r>
+        <w:t xml:space="preserve"> </w:t>
+      </w:r>
+      <w:proofErr w:type="spellStart"/>
+      <w:r>
+        <w:t>project</w:t>
+      </w:r>
+      <w:proofErr w:type="spellEnd"/>
       <w:r>
         <w:t xml:space="preserve"> folder,</w:t>
       </w:r>
       <w:r>
-        <w:t xml:space="preserve"> in which is created</w:t>
-      </w:r>
-      <w:r>
-        <w:t xml:space="preserve"> a file named</w:t>
-      </w:r>
+        <w:t xml:space="preserve"> in </w:t>
+      </w:r>
+      <w:proofErr w:type="spellStart"/>
+      <w:r>
+        <w:t>which</w:t>
+      </w:r>
+      <w:proofErr w:type="spellEnd"/>
+      <w:r>
+        <w:t xml:space="preserve"> </w:t>
+      </w:r>
+      <w:proofErr w:type="spellStart"/>
+      <w:r>
+        <w:t>is</w:t>
+      </w:r>
+      <w:proofErr w:type="spellEnd"/>
+      <w:r>
+        <w:t xml:space="preserve"> </w:t>
+      </w:r>
+      <w:proofErr w:type="spellStart"/>
+      <w:r>
+        <w:t>created</w:t>
+      </w:r>
+      <w:proofErr w:type="spellEnd"/>
+      <w:r>
+        <w:t xml:space="preserve"> a file </w:t>
+      </w:r>
+      <w:proofErr w:type="spellStart"/>
+      <w:r>
+        <w:t>named</w:t>
+      </w:r>
+      <w:proofErr w:type="spellEnd"/>
       <w:r>
         <w:t xml:space="preserve"> home.html</w:t>
       </w:r>
@@ -235,20 +936,78 @@
           <w:numId w:val="13"/>
         </w:numPr>
       </w:pPr>
+      <w:proofErr w:type="spellStart"/>
       <w:r>
         <w:t>Chang</w:t>
       </w:r>
       <w:r>
         <w:t>es</w:t>
       </w:r>
-      <w:r>
-        <w:t xml:space="preserve"> in the folder greatkart, file settings.py. Setting the variable TEMPLATES argument DIR</w:t>
+      <w:proofErr w:type="spellEnd"/>
+      <w:r>
+        <w:t xml:space="preserve"> in the folder </w:t>
+      </w:r>
+      <w:proofErr w:type="spellStart"/>
+      <w:r>
+        <w:t>greatkart</w:t>
+      </w:r>
+      <w:proofErr w:type="spellEnd"/>
+      <w:r>
+        <w:t xml:space="preserve">, file settings.py. </w:t>
+      </w:r>
+      <w:proofErr w:type="spellStart"/>
+      <w:r>
+        <w:t>Setting</w:t>
+      </w:r>
+      <w:proofErr w:type="spellEnd"/>
+      <w:r>
+        <w:t xml:space="preserve"> the </w:t>
+      </w:r>
+      <w:proofErr w:type="spellStart"/>
+      <w:r>
+        <w:t>variable</w:t>
+      </w:r>
+      <w:proofErr w:type="spellEnd"/>
+      <w:r>
+        <w:t xml:space="preserve"> TEMPLATES argument DIR</w:t>
       </w:r>
       <w:r>
         <w:t>S</w:t>
       </w:r>
       <w:r>
-        <w:t xml:space="preserve"> to ‘templates’ incializing the previously created folder</w:t>
+        <w:t xml:space="preserve"> to ‘</w:t>
+      </w:r>
+      <w:proofErr w:type="spellStart"/>
+      <w:r>
+        <w:t>templates</w:t>
+      </w:r>
+      <w:proofErr w:type="spellEnd"/>
+      <w:r>
+        <w:t xml:space="preserve">’ </w:t>
+      </w:r>
+      <w:proofErr w:type="spellStart"/>
+      <w:r>
+        <w:t>incializing</w:t>
+      </w:r>
+      <w:proofErr w:type="spellEnd"/>
+      <w:r>
+        <w:t xml:space="preserve"> the </w:t>
+      </w:r>
+      <w:proofErr w:type="spellStart"/>
+      <w:r>
+        <w:t>previously</w:t>
+      </w:r>
+      <w:proofErr w:type="spellEnd"/>
+      <w:r>
+        <w:t xml:space="preserve"> </w:t>
+      </w:r>
+      <w:proofErr w:type="spellStart"/>
+      <w:r>
+        <w:t>created</w:t>
+      </w:r>
+      <w:proofErr w:type="spellEnd"/>
+      <w:r>
+        <w:t xml:space="preserve"> folder</w:t>
       </w:r>
     </w:p>
     <w:p>
@@ -259,8 +1018,21 @@
           <w:numId w:val="13"/>
         </w:numPr>
       </w:pPr>
-      <w:r>
-        <w:t>Copying the code from index.html to home.html</w:t>
+      <w:proofErr w:type="spellStart"/>
+      <w:r>
+        <w:t>Copying</w:t>
+      </w:r>
+      <w:proofErr w:type="spellEnd"/>
+      <w:r>
+        <w:t xml:space="preserve"> the </w:t>
+      </w:r>
+      <w:proofErr w:type="spellStart"/>
+      <w:r>
+        <w:t>code</w:t>
+      </w:r>
+      <w:proofErr w:type="spellEnd"/>
+      <w:r>
+        <w:t xml:space="preserve"> from index.html to home.html</w:t>
       </w:r>
     </w:p>
     <w:p>
@@ -271,8 +1043,101 @@
           <w:numId w:val="13"/>
         </w:numPr>
       </w:pPr>
-      <w:r>
-        <w:t>Creating folder named static and moving to it all folders from template (css, fonts, images, js)</w:t>
+      <w:proofErr w:type="spellStart"/>
+      <w:r>
+        <w:t>Creating</w:t>
+      </w:r>
+      <w:proofErr w:type="spellEnd"/>
+      <w:r>
+        <w:t xml:space="preserve"> folder </w:t>
+      </w:r>
+      <w:proofErr w:type="spellStart"/>
+      <w:r>
+        <w:t>named</w:t>
+      </w:r>
+      <w:proofErr w:type="spellEnd"/>
+      <w:r>
+        <w:t xml:space="preserve"> </w:t>
+      </w:r>
+      <w:proofErr w:type="spellStart"/>
+      <w:r>
+        <w:t>static</w:t>
+      </w:r>
+      <w:proofErr w:type="spellEnd"/>
+      <w:r>
+        <w:t xml:space="preserve"> and </w:t>
+      </w:r>
+      <w:proofErr w:type="spellStart"/>
+      <w:r>
+        <w:t>moving</w:t>
+      </w:r>
+      <w:proofErr w:type="spellEnd"/>
+      <w:r>
+        <w:t xml:space="preserve"> to </w:t>
+      </w:r>
+      <w:proofErr w:type="spellStart"/>
+      <w:r>
+        <w:t>it</w:t>
+      </w:r>
+      <w:proofErr w:type="spellEnd"/>
+      <w:r>
+        <w:t xml:space="preserve"> </w:t>
+      </w:r>
+      <w:proofErr w:type="spellStart"/>
+      <w:r>
+        <w:t>all</w:t>
+      </w:r>
+      <w:proofErr w:type="spellEnd"/>
+      <w:r>
+        <w:t xml:space="preserve"> </w:t>
+      </w:r>
+      <w:proofErr w:type="spellStart"/>
+      <w:r>
+        <w:t>folders</w:t>
+      </w:r>
+      <w:proofErr w:type="spellEnd"/>
+      <w:r>
+        <w:t xml:space="preserve"> from </w:t>
+      </w:r>
+      <w:proofErr w:type="spellStart"/>
+      <w:r>
+        <w:t>template</w:t>
+      </w:r>
+      <w:proofErr w:type="spellEnd"/>
+      <w:r>
+        <w:t xml:space="preserve"> (</w:t>
+      </w:r>
+      <w:proofErr w:type="spellStart"/>
+      <w:r>
+        <w:t>css</w:t>
+      </w:r>
+      <w:proofErr w:type="spellEnd"/>
+      <w:r>
+        <w:t xml:space="preserve">, </w:t>
+      </w:r>
+      <w:proofErr w:type="spellStart"/>
+      <w:r>
+        <w:t>fonts</w:t>
+      </w:r>
+      <w:proofErr w:type="spellEnd"/>
+      <w:r>
+        <w:t xml:space="preserve">, </w:t>
+      </w:r>
+      <w:proofErr w:type="spellStart"/>
+      <w:r>
+        <w:t>images</w:t>
+      </w:r>
+      <w:proofErr w:type="spellEnd"/>
+      <w:r>
+        <w:t xml:space="preserve">, </w:t>
+      </w:r>
+      <w:proofErr w:type="spellStart"/>
+      <w:r>
+        <w:t>js</w:t>
+      </w:r>
+      <w:proofErr w:type="spellEnd"/>
+      <w:r>
+        <w:t>)</w:t>
       </w:r>
     </w:p>
     <w:p>
@@ -283,12 +1148,30 @@
           <w:numId w:val="13"/>
         </w:numPr>
       </w:pPr>
-      <w:r>
-        <w:t>Creating new variable</w:t>
+      <w:proofErr w:type="spellStart"/>
+      <w:r>
+        <w:t>Creating</w:t>
+      </w:r>
+      <w:proofErr w:type="spellEnd"/>
+      <w:r>
+        <w:t xml:space="preserve"> </w:t>
+      </w:r>
+      <w:proofErr w:type="spellStart"/>
+      <w:r>
+        <w:t>new</w:t>
+      </w:r>
+      <w:proofErr w:type="spellEnd"/>
+      <w:r>
+        <w:t xml:space="preserve"> </w:t>
+      </w:r>
+      <w:proofErr w:type="spellStart"/>
+      <w:r>
+        <w:t>variable</w:t>
       </w:r>
       <w:r>
         <w:t>s</w:t>
       </w:r>
+      <w:proofErr w:type="spellEnd"/>
       <w:r>
         <w:t xml:space="preserve"> in file settings.py</w:t>
       </w:r>
@@ -305,7 +1188,31 @@
         </w:numPr>
       </w:pPr>
       <w:r>
-        <w:t>STATIC_ROOT which refers to the static folder</w:t>
+        <w:t xml:space="preserve">STATIC_ROOT </w:t>
+      </w:r>
+      <w:proofErr w:type="spellStart"/>
+      <w:r>
+        <w:t>which</w:t>
+      </w:r>
+      <w:proofErr w:type="spellEnd"/>
+      <w:r>
+        <w:t xml:space="preserve"> </w:t>
+      </w:r>
+      <w:proofErr w:type="spellStart"/>
+      <w:r>
+        <w:t>refers</w:t>
+      </w:r>
+      <w:proofErr w:type="spellEnd"/>
+      <w:r>
+        <w:t xml:space="preserve"> to the </w:t>
+      </w:r>
+      <w:proofErr w:type="spellStart"/>
+      <w:r>
+        <w:t>static</w:t>
+      </w:r>
+      <w:proofErr w:type="spellEnd"/>
+      <w:r>
+        <w:t xml:space="preserve"> folder</w:t>
       </w:r>
     </w:p>
     <w:p>
@@ -320,7 +1227,31 @@
         <w:t>STATICFILES_</w:t>
       </w:r>
       <w:r>
-        <w:t>DIRS which refers to the static folder</w:t>
+        <w:t xml:space="preserve">DIRS </w:t>
+      </w:r>
+      <w:proofErr w:type="spellStart"/>
+      <w:r>
+        <w:t>which</w:t>
+      </w:r>
+      <w:proofErr w:type="spellEnd"/>
+      <w:r>
+        <w:t xml:space="preserve"> </w:t>
+      </w:r>
+      <w:proofErr w:type="spellStart"/>
+      <w:r>
+        <w:t>refers</w:t>
+      </w:r>
+      <w:proofErr w:type="spellEnd"/>
+      <w:r>
+        <w:t xml:space="preserve"> to the </w:t>
+      </w:r>
+      <w:proofErr w:type="spellStart"/>
+      <w:r>
+        <w:t>static</w:t>
+      </w:r>
+      <w:proofErr w:type="spellEnd"/>
+      <w:r>
+        <w:t xml:space="preserve"> folder</w:t>
       </w:r>
     </w:p>
     <w:p>
@@ -331,21 +1262,124 @@
           <w:numId w:val="13"/>
         </w:numPr>
       </w:pPr>
-      <w:r>
-        <w:t>Running command</w:t>
-      </w:r>
-      <w:r>
-        <w:t xml:space="preserve"> „python manage.py collectstatic”</w:t>
-      </w:r>
-      <w:r>
-        <w:t xml:space="preserve"> in gitbush which will copy all files from the static folder ale create another </w:t>
+      <w:proofErr w:type="spellStart"/>
+      <w:r>
+        <w:t>Running</w:t>
+      </w:r>
+      <w:proofErr w:type="spellEnd"/>
+      <w:r>
+        <w:t xml:space="preserve"> </w:t>
+      </w:r>
+      <w:proofErr w:type="spellStart"/>
+      <w:r>
+        <w:t>command</w:t>
+      </w:r>
+      <w:proofErr w:type="spellEnd"/>
+      <w:r>
+        <w:t xml:space="preserve"> „</w:t>
+      </w:r>
+      <w:proofErr w:type="spellStart"/>
+      <w:r>
+        <w:t>python</w:t>
+      </w:r>
+      <w:proofErr w:type="spellEnd"/>
+      <w:r>
+        <w:t xml:space="preserve"> manage.py </w:t>
+      </w:r>
+      <w:proofErr w:type="spellStart"/>
+      <w:r>
+        <w:t>collectstatic</w:t>
+      </w:r>
+      <w:proofErr w:type="spellEnd"/>
+      <w:r>
+        <w:t>”</w:t>
+      </w:r>
+      <w:r>
+        <w:t xml:space="preserve"> in </w:t>
+      </w:r>
+      <w:proofErr w:type="spellStart"/>
+      <w:r>
+        <w:t>gitbush</w:t>
+      </w:r>
+      <w:proofErr w:type="spellEnd"/>
+      <w:r>
+        <w:t xml:space="preserve"> </w:t>
+      </w:r>
+      <w:proofErr w:type="spellStart"/>
+      <w:r>
+        <w:t>which</w:t>
+      </w:r>
+      <w:proofErr w:type="spellEnd"/>
+      <w:r>
+        <w:t xml:space="preserve"> </w:t>
+      </w:r>
+      <w:proofErr w:type="spellStart"/>
+      <w:r>
+        <w:t>will</w:t>
+      </w:r>
+      <w:proofErr w:type="spellEnd"/>
+      <w:r>
+        <w:t xml:space="preserve"> </w:t>
+      </w:r>
+      <w:proofErr w:type="spellStart"/>
+      <w:r>
+        <w:t>copy</w:t>
+      </w:r>
+      <w:proofErr w:type="spellEnd"/>
+      <w:r>
+        <w:t xml:space="preserve"> </w:t>
+      </w:r>
+      <w:proofErr w:type="spellStart"/>
+      <w:r>
+        <w:t>all</w:t>
+      </w:r>
+      <w:proofErr w:type="spellEnd"/>
+      <w:r>
+        <w:t xml:space="preserve"> </w:t>
+      </w:r>
+      <w:proofErr w:type="spellStart"/>
+      <w:r>
+        <w:t>files</w:t>
+      </w:r>
+      <w:proofErr w:type="spellEnd"/>
+      <w:r>
+        <w:t xml:space="preserve"> from the </w:t>
+      </w:r>
+      <w:proofErr w:type="spellStart"/>
+      <w:r>
+        <w:t>static</w:t>
+      </w:r>
+      <w:proofErr w:type="spellEnd"/>
+      <w:r>
+        <w:t xml:space="preserve"> folder ale </w:t>
+      </w:r>
+      <w:proofErr w:type="spellStart"/>
+      <w:r>
+        <w:t>create</w:t>
+      </w:r>
+      <w:proofErr w:type="spellEnd"/>
+      <w:r>
+        <w:t xml:space="preserve"> </w:t>
+      </w:r>
+      <w:proofErr w:type="spellStart"/>
+      <w:r>
+        <w:t>another</w:t>
+      </w:r>
+      <w:proofErr w:type="spellEnd"/>
+      <w:r>
+        <w:t xml:space="preserve"> </w:t>
       </w:r>
       <w:r>
         <w:t>one</w:t>
       </w:r>
       <w:r>
-        <w:t xml:space="preserve"> in the root</w:t>
-      </w:r>
+        <w:t xml:space="preserve"> in the </w:t>
+      </w:r>
+      <w:proofErr w:type="spellStart"/>
+      <w:r>
+        <w:t>root</w:t>
+      </w:r>
+      <w:proofErr w:type="spellEnd"/>
       <w:r>
         <w:t xml:space="preserve"> folder</w:t>
       </w:r>
@@ -361,8 +1395,29 @@
           <w:numId w:val="1"/>
         </w:numPr>
       </w:pPr>
-      <w:r>
-        <w:t>Dividing sections from html file</w:t>
+      <w:proofErr w:type="spellStart"/>
+      <w:r>
+        <w:t>Dividing</w:t>
+      </w:r>
+      <w:proofErr w:type="spellEnd"/>
+      <w:r>
+        <w:t xml:space="preserve"> </w:t>
+      </w:r>
+      <w:proofErr w:type="spellStart"/>
+      <w:r>
+        <w:t>sections</w:t>
+      </w:r>
+      <w:proofErr w:type="spellEnd"/>
+      <w:r>
+        <w:t xml:space="preserve"> from </w:t>
+      </w:r>
+      <w:proofErr w:type="spellStart"/>
+      <w:r>
+        <w:t>html</w:t>
+      </w:r>
+      <w:proofErr w:type="spellEnd"/>
+      <w:r>
+        <w:t xml:space="preserve"> file</w:t>
       </w:r>
     </w:p>
     <w:p>
@@ -373,11 +1428,192 @@
           <w:numId w:val="13"/>
         </w:numPr>
       </w:pPr>
-      <w:r>
-        <w:t>Loading the static folder to home.html file</w:t>
-      </w:r>
-      <w:r>
-        <w:t xml:space="preserve"> using DTL (Django Template Language). DTL is used for generating dynamic content and dividing parts of code into sections which are then conected with each other through refrences.</w:t>
+      <w:proofErr w:type="spellStart"/>
+      <w:r>
+        <w:t>Loading</w:t>
+      </w:r>
+      <w:proofErr w:type="spellEnd"/>
+      <w:r>
+        <w:t xml:space="preserve"> the </w:t>
+      </w:r>
+      <w:proofErr w:type="spellStart"/>
+      <w:r>
+        <w:t>static</w:t>
+      </w:r>
+      <w:proofErr w:type="spellEnd"/>
+      <w:r>
+        <w:t xml:space="preserve"> folder to home.html file</w:t>
+      </w:r>
+      <w:r>
+        <w:t xml:space="preserve"> </w:t>
+      </w:r>
+      <w:proofErr w:type="spellStart"/>
+      <w:r>
+        <w:t>using</w:t>
+      </w:r>
+      <w:proofErr w:type="spellEnd"/>
+      <w:r>
+        <w:t xml:space="preserve"> DTL (</w:t>
+      </w:r>
+      <w:proofErr w:type="spellStart"/>
+      <w:r>
+        <w:t>Django</w:t>
+      </w:r>
+      <w:proofErr w:type="spellEnd"/>
+      <w:r>
+        <w:t xml:space="preserve"> </w:t>
+      </w:r>
+      <w:proofErr w:type="spellStart"/>
+      <w:r>
+        <w:t>Template</w:t>
+      </w:r>
+      <w:proofErr w:type="spellEnd"/>
+      <w:r>
+        <w:t xml:space="preserve"> Language). DTL </w:t>
+      </w:r>
+      <w:proofErr w:type="spellStart"/>
+      <w:r>
+        <w:t>is</w:t>
+      </w:r>
+      <w:proofErr w:type="spellEnd"/>
+      <w:r>
+        <w:t xml:space="preserve"> </w:t>
+      </w:r>
+      <w:proofErr w:type="spellStart"/>
+      <w:r>
+        <w:t>used</w:t>
+      </w:r>
+      <w:proofErr w:type="spellEnd"/>
+      <w:r>
+        <w:t xml:space="preserve"> for </w:t>
+      </w:r>
+      <w:proofErr w:type="spellStart"/>
+      <w:r>
+        <w:t>generating</w:t>
+      </w:r>
+      <w:proofErr w:type="spellEnd"/>
+      <w:r>
+        <w:t xml:space="preserve"> </w:t>
+      </w:r>
+      <w:proofErr w:type="spellStart"/>
+      <w:r>
+        <w:t>dynamic</w:t>
+      </w:r>
+      <w:proofErr w:type="spellEnd"/>
+      <w:r>
+        <w:t xml:space="preserve"> </w:t>
+      </w:r>
+      <w:proofErr w:type="spellStart"/>
+      <w:r>
+        <w:t>content</w:t>
+      </w:r>
+      <w:proofErr w:type="spellEnd"/>
+      <w:r>
+        <w:t xml:space="preserve"> and </w:t>
+      </w:r>
+      <w:proofErr w:type="spellStart"/>
+      <w:r>
+        <w:t>dividing</w:t>
+      </w:r>
+      <w:proofErr w:type="spellEnd"/>
+      <w:r>
+        <w:t xml:space="preserve"> </w:t>
+      </w:r>
+      <w:proofErr w:type="spellStart"/>
+      <w:r>
+        <w:t>parts</w:t>
+      </w:r>
+      <w:proofErr w:type="spellEnd"/>
+      <w:r>
+        <w:t xml:space="preserve"> of </w:t>
+      </w:r>
+      <w:proofErr w:type="spellStart"/>
+      <w:r>
+        <w:t>code</w:t>
+      </w:r>
+      <w:proofErr w:type="spellEnd"/>
+      <w:r>
+        <w:t xml:space="preserve"> </w:t>
+      </w:r>
+      <w:proofErr w:type="spellStart"/>
+      <w:r>
+        <w:t>into</w:t>
+      </w:r>
+      <w:proofErr w:type="spellEnd"/>
+      <w:r>
+        <w:t xml:space="preserve"> </w:t>
+      </w:r>
+      <w:proofErr w:type="spellStart"/>
+      <w:r>
+        <w:t>sections</w:t>
+      </w:r>
+      <w:proofErr w:type="spellEnd"/>
+      <w:r>
+        <w:t xml:space="preserve"> </w:t>
+      </w:r>
+      <w:proofErr w:type="spellStart"/>
+      <w:r>
+        <w:t>which</w:t>
+      </w:r>
+      <w:proofErr w:type="spellEnd"/>
+      <w:r>
+        <w:t xml:space="preserve"> </w:t>
+      </w:r>
+      <w:proofErr w:type="spellStart"/>
+      <w:r>
+        <w:t>are</w:t>
+      </w:r>
+      <w:proofErr w:type="spellEnd"/>
+      <w:r>
+        <w:t xml:space="preserve"> </w:t>
+      </w:r>
+      <w:proofErr w:type="spellStart"/>
+      <w:r>
+        <w:t>then</w:t>
+      </w:r>
+      <w:proofErr w:type="spellEnd"/>
+      <w:r>
+        <w:t xml:space="preserve"> </w:t>
+      </w:r>
+      <w:proofErr w:type="spellStart"/>
+      <w:r>
+        <w:t>conected</w:t>
+      </w:r>
+      <w:proofErr w:type="spellEnd"/>
+      <w:r>
+        <w:t xml:space="preserve"> with </w:t>
+      </w:r>
+      <w:proofErr w:type="spellStart"/>
+      <w:r>
+        <w:t>each</w:t>
+      </w:r>
+      <w:proofErr w:type="spellEnd"/>
+      <w:r>
+        <w:t xml:space="preserve"> </w:t>
+      </w:r>
+      <w:proofErr w:type="spellStart"/>
+      <w:r>
+        <w:t>other</w:t>
+      </w:r>
+      <w:proofErr w:type="spellEnd"/>
+      <w:r>
+        <w:t xml:space="preserve"> </w:t>
+      </w:r>
+      <w:proofErr w:type="spellStart"/>
+      <w:r>
+        <w:t>through</w:t>
+      </w:r>
+      <w:proofErr w:type="spellEnd"/>
+      <w:r>
+        <w:t xml:space="preserve"> </w:t>
+      </w:r>
+      <w:proofErr w:type="spellStart"/>
+      <w:r>
+        <w:t>refrences</w:t>
+      </w:r>
+      <w:proofErr w:type="spellEnd"/>
+      <w:r>
+        <w:t>.</w:t>
       </w:r>
     </w:p>
     <w:p>
@@ -400,8 +1636,61 @@
           <w:numId w:val="13"/>
         </w:numPr>
       </w:pPr>
-      <w:r>
-        <w:t>Adding a line of code {% load static %} in the beginning of the html file</w:t>
+      <w:proofErr w:type="spellStart"/>
+      <w:r>
+        <w:t>Adding</w:t>
+      </w:r>
+      <w:proofErr w:type="spellEnd"/>
+      <w:r>
+        <w:t xml:space="preserve"> a </w:t>
+      </w:r>
+      <w:proofErr w:type="spellStart"/>
+      <w:r>
+        <w:t>line</w:t>
+      </w:r>
+      <w:proofErr w:type="spellEnd"/>
+      <w:r>
+        <w:t xml:space="preserve"> of </w:t>
+      </w:r>
+      <w:proofErr w:type="spellStart"/>
+      <w:r>
+        <w:t>code</w:t>
+      </w:r>
+      <w:proofErr w:type="spellEnd"/>
+      <w:r>
+        <w:t xml:space="preserve"> {% </w:t>
+      </w:r>
+      <w:proofErr w:type="spellStart"/>
+      <w:r>
+        <w:t>load</w:t>
+      </w:r>
+      <w:proofErr w:type="spellEnd"/>
+      <w:r>
+        <w:t xml:space="preserve"> </w:t>
+      </w:r>
+      <w:proofErr w:type="spellStart"/>
+      <w:r>
+        <w:t>static</w:t>
+      </w:r>
+      <w:proofErr w:type="spellEnd"/>
+      <w:r>
+        <w:t xml:space="preserve"> %} in the </w:t>
+      </w:r>
+      <w:proofErr w:type="spellStart"/>
+      <w:r>
+        <w:t>beginning</w:t>
+      </w:r>
+      <w:proofErr w:type="spellEnd"/>
+      <w:r>
+        <w:t xml:space="preserve"> of the </w:t>
+      </w:r>
+      <w:proofErr w:type="spellStart"/>
+      <w:r>
+        <w:t>html</w:t>
+      </w:r>
+      <w:proofErr w:type="spellEnd"/>
+      <w:r>
+        <w:t xml:space="preserve"> file</w:t>
       </w:r>
     </w:p>
     <w:p>
@@ -412,18 +1701,89 @@
           <w:numId w:val="13"/>
         </w:numPr>
       </w:pPr>
-      <w:r>
-        <w:t xml:space="preserve">Changing all the refrences to css links and js scripts. The pattern is {% static </w:t>
+      <w:proofErr w:type="spellStart"/>
+      <w:r>
+        <w:t>Changing</w:t>
+      </w:r>
+      <w:proofErr w:type="spellEnd"/>
+      <w:r>
+        <w:t xml:space="preserve"> </w:t>
+      </w:r>
+      <w:proofErr w:type="spellStart"/>
+      <w:r>
+        <w:t>all</w:t>
+      </w:r>
+      <w:proofErr w:type="spellEnd"/>
+      <w:r>
+        <w:t xml:space="preserve"> the </w:t>
+      </w:r>
+      <w:proofErr w:type="spellStart"/>
+      <w:r>
+        <w:t>refrences</w:t>
+      </w:r>
+      <w:proofErr w:type="spellEnd"/>
+      <w:r>
+        <w:t xml:space="preserve"> to </w:t>
+      </w:r>
+      <w:proofErr w:type="spellStart"/>
+      <w:r>
+        <w:t>css</w:t>
+      </w:r>
+      <w:proofErr w:type="spellEnd"/>
+      <w:r>
+        <w:t xml:space="preserve"> </w:t>
+      </w:r>
+      <w:proofErr w:type="spellStart"/>
+      <w:r>
+        <w:t>links</w:t>
+      </w:r>
+      <w:proofErr w:type="spellEnd"/>
+      <w:r>
+        <w:t xml:space="preserve"> and </w:t>
+      </w:r>
+      <w:proofErr w:type="spellStart"/>
+      <w:r>
+        <w:t>js</w:t>
+      </w:r>
+      <w:proofErr w:type="spellEnd"/>
+      <w:r>
+        <w:t xml:space="preserve"> scripts. The </w:t>
+      </w:r>
+      <w:proofErr w:type="spellStart"/>
+      <w:r>
+        <w:t>pattern</w:t>
+      </w:r>
+      <w:proofErr w:type="spellEnd"/>
+      <w:r>
+        <w:t xml:space="preserve"> </w:t>
+      </w:r>
+      <w:proofErr w:type="spellStart"/>
+      <w:r>
+        <w:t>is</w:t>
+      </w:r>
+      <w:proofErr w:type="spellEnd"/>
+      <w:r>
+        <w:t xml:space="preserve"> {% </w:t>
+      </w:r>
+      <w:proofErr w:type="spellStart"/>
+      <w:r>
+        <w:t>static</w:t>
+      </w:r>
+      <w:proofErr w:type="spellEnd"/>
+      <w:r>
+        <w:t xml:space="preserve"> </w:t>
       </w:r>
       <w:r>
         <w:t>‘</w:t>
       </w:r>
+      <w:proofErr w:type="spellStart"/>
       <w:r>
         <w:t>link_or_script</w:t>
       </w:r>
       <w:r>
         <w:t>_path</w:t>
       </w:r>
+      <w:proofErr w:type="spellEnd"/>
       <w:r>
         <w:t>’</w:t>
       </w:r>
@@ -439,8 +1799,69 @@
           <w:numId w:val="13"/>
         </w:numPr>
       </w:pPr>
-      <w:r>
-        <w:t>Changing all the refrences to images. The pattern is {% static ‘image_path’ %}.</w:t>
+      <w:proofErr w:type="spellStart"/>
+      <w:r>
+        <w:t>Changing</w:t>
+      </w:r>
+      <w:proofErr w:type="spellEnd"/>
+      <w:r>
+        <w:t xml:space="preserve"> </w:t>
+      </w:r>
+      <w:proofErr w:type="spellStart"/>
+      <w:r>
+        <w:t>all</w:t>
+      </w:r>
+      <w:proofErr w:type="spellEnd"/>
+      <w:r>
+        <w:t xml:space="preserve"> the </w:t>
+      </w:r>
+      <w:proofErr w:type="spellStart"/>
+      <w:r>
+        <w:t>refrences</w:t>
+      </w:r>
+      <w:proofErr w:type="spellEnd"/>
+      <w:r>
+        <w:t xml:space="preserve"> to </w:t>
+      </w:r>
+      <w:proofErr w:type="spellStart"/>
+      <w:r>
+        <w:t>images</w:t>
+      </w:r>
+      <w:proofErr w:type="spellEnd"/>
+      <w:r>
+        <w:t xml:space="preserve">. The </w:t>
+      </w:r>
+      <w:proofErr w:type="spellStart"/>
+      <w:r>
+        <w:t>pattern</w:t>
+      </w:r>
+      <w:proofErr w:type="spellEnd"/>
+      <w:r>
+        <w:t xml:space="preserve"> </w:t>
+      </w:r>
+      <w:proofErr w:type="spellStart"/>
+      <w:r>
+        <w:t>is</w:t>
+      </w:r>
+      <w:proofErr w:type="spellEnd"/>
+      <w:r>
+        <w:t xml:space="preserve"> {% </w:t>
+      </w:r>
+      <w:proofErr w:type="spellStart"/>
+      <w:r>
+        <w:t>static</w:t>
+      </w:r>
+      <w:proofErr w:type="spellEnd"/>
+      <w:r>
+        <w:t xml:space="preserve"> ‘</w:t>
+      </w:r>
+      <w:proofErr w:type="spellStart"/>
+      <w:r>
+        <w:t>image_path</w:t>
+      </w:r>
+      <w:proofErr w:type="spellEnd"/>
+      <w:r>
+        <w:t>’ %}.</w:t>
       </w:r>
     </w:p>
     <w:p>
@@ -451,8 +1872,53 @@
           <w:numId w:val="16"/>
         </w:numPr>
       </w:pPr>
-      <w:r>
-        <w:t>Creating another html file named base in folder templates.</w:t>
+      <w:proofErr w:type="spellStart"/>
+      <w:r>
+        <w:t>Creating</w:t>
+      </w:r>
+      <w:proofErr w:type="spellEnd"/>
+      <w:r>
+        <w:t xml:space="preserve"> </w:t>
+      </w:r>
+      <w:proofErr w:type="spellStart"/>
+      <w:r>
+        <w:t>another</w:t>
+      </w:r>
+      <w:proofErr w:type="spellEnd"/>
+      <w:r>
+        <w:t xml:space="preserve"> </w:t>
+      </w:r>
+      <w:proofErr w:type="spellStart"/>
+      <w:r>
+        <w:t>html</w:t>
+      </w:r>
+      <w:proofErr w:type="spellEnd"/>
+      <w:r>
+        <w:t xml:space="preserve"> file </w:t>
+      </w:r>
+      <w:proofErr w:type="spellStart"/>
+      <w:r>
+        <w:t>named</w:t>
+      </w:r>
+      <w:proofErr w:type="spellEnd"/>
+      <w:r>
+        <w:t xml:space="preserve"> </w:t>
+      </w:r>
+      <w:proofErr w:type="spellStart"/>
+      <w:r>
+        <w:t>base</w:t>
+      </w:r>
+      <w:proofErr w:type="spellEnd"/>
+      <w:r>
+        <w:t xml:space="preserve"> in folder </w:t>
+      </w:r>
+      <w:proofErr w:type="spellStart"/>
+      <w:r>
+        <w:t>templates</w:t>
+      </w:r>
+      <w:proofErr w:type="spellEnd"/>
+      <w:r>
+        <w:t>.</w:t>
       </w:r>
     </w:p>
     <w:p>
@@ -463,12 +1929,38 @@
           <w:numId w:val="16"/>
         </w:numPr>
       </w:pPr>
-      <w:r>
-        <w:t xml:space="preserve">Extracting to base.html the head </w:t>
-      </w:r>
-      <w:r>
-        <w:t>and header section</w:t>
-      </w:r>
+      <w:proofErr w:type="spellStart"/>
+      <w:r>
+        <w:t>Extracting</w:t>
+      </w:r>
+      <w:proofErr w:type="spellEnd"/>
+      <w:r>
+        <w:t xml:space="preserve"> to base.html the </w:t>
+      </w:r>
+      <w:proofErr w:type="spellStart"/>
+      <w:r>
+        <w:t>head</w:t>
+      </w:r>
+      <w:proofErr w:type="spellEnd"/>
+      <w:r>
+        <w:t xml:space="preserve"> </w:t>
+      </w:r>
+      <w:r>
+        <w:t xml:space="preserve">and </w:t>
+      </w:r>
+      <w:proofErr w:type="spellStart"/>
+      <w:r>
+        <w:t>header</w:t>
+      </w:r>
+      <w:proofErr w:type="spellEnd"/>
+      <w:r>
+        <w:t xml:space="preserve"> </w:t>
+      </w:r>
+      <w:proofErr w:type="spellStart"/>
+      <w:r>
+        <w:t>section</w:t>
+      </w:r>
+      <w:proofErr w:type="spellEnd"/>
       <w:r>
         <w:t xml:space="preserve"> of home.html.</w:t>
       </w:r>
@@ -481,11 +1973,56 @@
           <w:numId w:val="16"/>
         </w:numPr>
       </w:pPr>
-      <w:r>
-        <w:t xml:space="preserve">Joining two html files </w:t>
-      </w:r>
-      <w:r>
-        <w:t>with {% extends ‘base.html’ %} placed in the home.html</w:t>
+      <w:proofErr w:type="spellStart"/>
+      <w:r>
+        <w:t>Joining</w:t>
+      </w:r>
+      <w:proofErr w:type="spellEnd"/>
+      <w:r>
+        <w:t xml:space="preserve"> </w:t>
+      </w:r>
+      <w:proofErr w:type="spellStart"/>
+      <w:r>
+        <w:t>two</w:t>
+      </w:r>
+      <w:proofErr w:type="spellEnd"/>
+      <w:r>
+        <w:t xml:space="preserve"> </w:t>
+      </w:r>
+      <w:proofErr w:type="spellStart"/>
+      <w:r>
+        <w:t>html</w:t>
+      </w:r>
+      <w:proofErr w:type="spellEnd"/>
+      <w:r>
+        <w:t xml:space="preserve"> </w:t>
+      </w:r>
+      <w:proofErr w:type="spellStart"/>
+      <w:r>
+        <w:t>files</w:t>
+      </w:r>
+      <w:proofErr w:type="spellEnd"/>
+      <w:r>
+        <w:t xml:space="preserve"> </w:t>
+      </w:r>
+      <w:r>
+        <w:t xml:space="preserve">with {% </w:t>
+      </w:r>
+      <w:proofErr w:type="spellStart"/>
+      <w:r>
+        <w:t>extends</w:t>
+      </w:r>
+      <w:proofErr w:type="spellEnd"/>
+      <w:r>
+        <w:t xml:space="preserve"> ‘base.html’ %} </w:t>
+      </w:r>
+      <w:proofErr w:type="spellStart"/>
+      <w:r>
+        <w:t>placed</w:t>
+      </w:r>
+      <w:proofErr w:type="spellEnd"/>
+      <w:r>
+        <w:t xml:space="preserve"> in the home.html</w:t>
       </w:r>
     </w:p>
     <w:p>
@@ -503,7 +2040,55 @@
         <w:t xml:space="preserve"> </w:t>
       </w:r>
       <w:r>
-        <w:t xml:space="preserve"> {% block content %} and {% endblock %} to place in right place the code from the other file</w:t>
+        <w:t xml:space="preserve"> {% </w:t>
+      </w:r>
+      <w:proofErr w:type="spellStart"/>
+      <w:r>
+        <w:t>block</w:t>
+      </w:r>
+      <w:proofErr w:type="spellEnd"/>
+      <w:r>
+        <w:t xml:space="preserve"> </w:t>
+      </w:r>
+      <w:proofErr w:type="spellStart"/>
+      <w:r>
+        <w:t>content</w:t>
+      </w:r>
+      <w:proofErr w:type="spellEnd"/>
+      <w:r>
+        <w:t xml:space="preserve"> %} and {% </w:t>
+      </w:r>
+      <w:proofErr w:type="spellStart"/>
+      <w:r>
+        <w:t>endblock</w:t>
+      </w:r>
+      <w:proofErr w:type="spellEnd"/>
+      <w:r>
+        <w:t xml:space="preserve"> %} to place in </w:t>
+      </w:r>
+      <w:proofErr w:type="spellStart"/>
+      <w:r>
+        <w:t>right</w:t>
+      </w:r>
+      <w:proofErr w:type="spellEnd"/>
+      <w:r>
+        <w:t xml:space="preserve"> place the </w:t>
+      </w:r>
+      <w:proofErr w:type="spellStart"/>
+      <w:r>
+        <w:t>code</w:t>
+      </w:r>
+      <w:proofErr w:type="spellEnd"/>
+      <w:r>
+        <w:t xml:space="preserve"> from the </w:t>
+      </w:r>
+      <w:proofErr w:type="spellStart"/>
+      <w:r>
+        <w:t>other</w:t>
+      </w:r>
+      <w:proofErr w:type="spellEnd"/>
+      <w:r>
+        <w:t xml:space="preserve"> file</w:t>
       </w:r>
       <w:r>
         <w:t>.</w:t>
@@ -529,9 +2114,27 @@
           <w:numId w:val="17"/>
         </w:numPr>
       </w:pPr>
-      <w:r>
-        <w:t>Creating a folder named inlcudes</w:t>
-      </w:r>
+      <w:proofErr w:type="spellStart"/>
+      <w:r>
+        <w:t>Creating</w:t>
+      </w:r>
+      <w:proofErr w:type="spellEnd"/>
+      <w:r>
+        <w:t xml:space="preserve"> a folder </w:t>
+      </w:r>
+      <w:proofErr w:type="spellStart"/>
+      <w:r>
+        <w:t>named</w:t>
+      </w:r>
+      <w:proofErr w:type="spellEnd"/>
+      <w:r>
+        <w:t xml:space="preserve"> </w:t>
+      </w:r>
+      <w:proofErr w:type="spellStart"/>
+      <w:r>
+        <w:t>inlcudes</w:t>
+      </w:r>
+      <w:proofErr w:type="spellEnd"/>
     </w:p>
     <w:p>
       <w:pPr>
@@ -541,8 +2144,29 @@
           <w:numId w:val="17"/>
         </w:numPr>
       </w:pPr>
-      <w:r>
-        <w:t>Placing two files footer.html and navbar.html</w:t>
+      <w:proofErr w:type="spellStart"/>
+      <w:r>
+        <w:t>Placing</w:t>
+      </w:r>
+      <w:proofErr w:type="spellEnd"/>
+      <w:r>
+        <w:t xml:space="preserve"> </w:t>
+      </w:r>
+      <w:proofErr w:type="spellStart"/>
+      <w:r>
+        <w:t>two</w:t>
+      </w:r>
+      <w:proofErr w:type="spellEnd"/>
+      <w:r>
+        <w:t xml:space="preserve"> </w:t>
+      </w:r>
+      <w:proofErr w:type="spellStart"/>
+      <w:r>
+        <w:t>files</w:t>
+      </w:r>
+      <w:proofErr w:type="spellEnd"/>
+      <w:r>
+        <w:t xml:space="preserve"> footer.html and navbar.html</w:t>
       </w:r>
     </w:p>
     <w:p>
@@ -553,9 +2177,91 @@
           <w:numId w:val="17"/>
         </w:numPr>
       </w:pPr>
-      <w:r>
-        <w:t>Cutting out the footer and nav sections from html files and placing them acordingly as the names of files</w:t>
-      </w:r>
+      <w:proofErr w:type="spellStart"/>
+      <w:r>
+        <w:t>Cutting</w:t>
+      </w:r>
+      <w:proofErr w:type="spellEnd"/>
+      <w:r>
+        <w:t xml:space="preserve"> out the </w:t>
+      </w:r>
+      <w:proofErr w:type="spellStart"/>
+      <w:r>
+        <w:t>footer</w:t>
+      </w:r>
+      <w:proofErr w:type="spellEnd"/>
+      <w:r>
+        <w:t xml:space="preserve"> and </w:t>
+      </w:r>
+      <w:proofErr w:type="spellStart"/>
+      <w:r>
+        <w:t>nav</w:t>
+      </w:r>
+      <w:proofErr w:type="spellEnd"/>
+      <w:r>
+        <w:t xml:space="preserve"> </w:t>
+      </w:r>
+      <w:proofErr w:type="spellStart"/>
+      <w:r>
+        <w:t>sections</w:t>
+      </w:r>
+      <w:proofErr w:type="spellEnd"/>
+      <w:r>
+        <w:t xml:space="preserve"> from </w:t>
+      </w:r>
+      <w:proofErr w:type="spellStart"/>
+      <w:r>
+        <w:t>html</w:t>
+      </w:r>
+      <w:proofErr w:type="spellEnd"/>
+      <w:r>
+        <w:t xml:space="preserve"> </w:t>
+      </w:r>
+      <w:proofErr w:type="spellStart"/>
+      <w:r>
+        <w:t>files</w:t>
+      </w:r>
+      <w:proofErr w:type="spellEnd"/>
+      <w:r>
+        <w:t xml:space="preserve"> and </w:t>
+      </w:r>
+      <w:proofErr w:type="spellStart"/>
+      <w:r>
+        <w:t>placing</w:t>
+      </w:r>
+      <w:proofErr w:type="spellEnd"/>
+      <w:r>
+        <w:t xml:space="preserve"> </w:t>
+      </w:r>
+      <w:proofErr w:type="spellStart"/>
+      <w:r>
+        <w:t>them</w:t>
+      </w:r>
+      <w:proofErr w:type="spellEnd"/>
+      <w:r>
+        <w:t xml:space="preserve"> </w:t>
+      </w:r>
+      <w:proofErr w:type="spellStart"/>
+      <w:r>
+        <w:t>acordingly</w:t>
+      </w:r>
+      <w:proofErr w:type="spellEnd"/>
+      <w:r>
+        <w:t xml:space="preserve"> as the </w:t>
+      </w:r>
+      <w:proofErr w:type="spellStart"/>
+      <w:r>
+        <w:t>names</w:t>
+      </w:r>
+      <w:proofErr w:type="spellEnd"/>
+      <w:r>
+        <w:t xml:space="preserve"> of </w:t>
+      </w:r>
+      <w:proofErr w:type="spellStart"/>
+      <w:r>
+        <w:t>files</w:t>
+      </w:r>
+      <w:proofErr w:type="spellEnd"/>
     </w:p>
     <w:p>
       <w:pPr>
@@ -565,18 +2271,55 @@
           <w:numId w:val="17"/>
         </w:numPr>
       </w:pPr>
+      <w:proofErr w:type="spellStart"/>
       <w:r>
         <w:lastRenderedPageBreak/>
-        <w:t xml:space="preserve">Placing  </w:t>
-      </w:r>
-      <w:r>
-        <w:t>{% include 'includes/navbar.html' %}</w:t>
+        <w:t>Placing</w:t>
+      </w:r>
+      <w:proofErr w:type="spellEnd"/>
+      <w:r>
+        <w:t xml:space="preserve">  </w:t>
+      </w:r>
+      <w:r>
+        <w:t xml:space="preserve">{% </w:t>
+      </w:r>
+      <w:proofErr w:type="spellStart"/>
+      <w:r>
+        <w:t>include</w:t>
+      </w:r>
+      <w:proofErr w:type="spellEnd"/>
+      <w:r>
+        <w:t xml:space="preserve"> '</w:t>
+      </w:r>
+      <w:proofErr w:type="spellStart"/>
+      <w:r>
+        <w:t>includes</w:t>
+      </w:r>
+      <w:proofErr w:type="spellEnd"/>
+      <w:r>
+        <w:t>/navbar.html' %}</w:t>
       </w:r>
       <w:r>
         <w:t xml:space="preserve"> and </w:t>
       </w:r>
       <w:r>
-        <w:t>{% include 'includes/</w:t>
+        <w:t xml:space="preserve">{% </w:t>
+      </w:r>
+      <w:proofErr w:type="spellStart"/>
+      <w:r>
+        <w:t>include</w:t>
+      </w:r>
+      <w:proofErr w:type="spellEnd"/>
+      <w:r>
+        <w:t xml:space="preserve"> '</w:t>
+      </w:r>
+      <w:proofErr w:type="spellStart"/>
+      <w:r>
+        <w:t>includes</w:t>
+      </w:r>
+      <w:proofErr w:type="spellEnd"/>
+      <w:r>
+        <w:t>/</w:t>
       </w:r>
       <w:r>
         <w:t>footer</w:t>
@@ -585,7 +2328,39 @@
         <w:t>.html' %}</w:t>
       </w:r>
       <w:r>
-        <w:t xml:space="preserve"> before and after the section block in the base.html file</w:t>
+        <w:t xml:space="preserve"> </w:t>
+      </w:r>
+      <w:proofErr w:type="spellStart"/>
+      <w:r>
+        <w:t>before</w:t>
+      </w:r>
+      <w:proofErr w:type="spellEnd"/>
+      <w:r>
+        <w:t xml:space="preserve"> and </w:t>
+      </w:r>
+      <w:proofErr w:type="spellStart"/>
+      <w:r>
+        <w:t>after</w:t>
+      </w:r>
+      <w:proofErr w:type="spellEnd"/>
+      <w:r>
+        <w:t xml:space="preserve"> the </w:t>
+      </w:r>
+      <w:proofErr w:type="spellStart"/>
+      <w:r>
+        <w:t>section</w:t>
+      </w:r>
+      <w:proofErr w:type="spellEnd"/>
+      <w:r>
+        <w:t xml:space="preserve"> </w:t>
+      </w:r>
+      <w:proofErr w:type="spellStart"/>
+      <w:r>
+        <w:t>block</w:t>
+      </w:r>
+      <w:proofErr w:type="spellEnd"/>
+      <w:r>
+        <w:t xml:space="preserve"> in the base.html file</w:t>
       </w:r>
     </w:p>
     <w:p>
@@ -597,7 +2372,79 @@
         </w:numPr>
       </w:pPr>
       <w:r>
-        <w:t>* Adding to some files {% load static %} that need refrence to this folder</w:t>
+        <w:t xml:space="preserve">* </w:t>
+      </w:r>
+      <w:proofErr w:type="spellStart"/>
+      <w:r>
+        <w:t>Adding</w:t>
+      </w:r>
+      <w:proofErr w:type="spellEnd"/>
+      <w:r>
+        <w:t xml:space="preserve"> to </w:t>
+      </w:r>
+      <w:proofErr w:type="spellStart"/>
+      <w:r>
+        <w:t>some</w:t>
+      </w:r>
+      <w:proofErr w:type="spellEnd"/>
+      <w:r>
+        <w:t xml:space="preserve"> </w:t>
+      </w:r>
+      <w:proofErr w:type="spellStart"/>
+      <w:r>
+        <w:t>files</w:t>
+      </w:r>
+      <w:proofErr w:type="spellEnd"/>
+      <w:r>
+        <w:t xml:space="preserve"> {% </w:t>
+      </w:r>
+      <w:proofErr w:type="spellStart"/>
+      <w:r>
+        <w:t>load</w:t>
+      </w:r>
+      <w:proofErr w:type="spellEnd"/>
+      <w:r>
+        <w:t xml:space="preserve"> </w:t>
+      </w:r>
+      <w:proofErr w:type="spellStart"/>
+      <w:r>
+        <w:t>static</w:t>
+      </w:r>
+      <w:proofErr w:type="spellEnd"/>
+      <w:r>
+        <w:t xml:space="preserve"> %} </w:t>
+      </w:r>
+      <w:proofErr w:type="spellStart"/>
+      <w:r>
+        <w:t>that</w:t>
+      </w:r>
+      <w:proofErr w:type="spellEnd"/>
+      <w:r>
+        <w:t xml:space="preserve"> </w:t>
+      </w:r>
+      <w:proofErr w:type="spellStart"/>
+      <w:r>
+        <w:t>need</w:t>
+      </w:r>
+      <w:proofErr w:type="spellEnd"/>
+      <w:r>
+        <w:t xml:space="preserve"> </w:t>
+      </w:r>
+      <w:proofErr w:type="spellStart"/>
+      <w:r>
+        <w:t>refrence</w:t>
+      </w:r>
+      <w:proofErr w:type="spellEnd"/>
+      <w:r>
+        <w:t xml:space="preserve"> to </w:t>
+      </w:r>
+      <w:proofErr w:type="spellStart"/>
+      <w:r>
+        <w:t>this</w:t>
+      </w:r>
+      <w:proofErr w:type="spellEnd"/>
+      <w:r>
+        <w:t xml:space="preserve"> folder</w:t>
       </w:r>
       <w:r>
         <w:t>.</w:t>
@@ -611,11 +2458,29 @@
           <w:numId w:val="1"/>
         </w:numPr>
       </w:pPr>
-      <w:r>
-        <w:t>Creating app</w:t>
-      </w:r>
-      <w:r>
-        <w:t xml:space="preserve"> (django-admin-panel)</w:t>
+      <w:proofErr w:type="spellStart"/>
+      <w:r>
+        <w:t>Creating</w:t>
+      </w:r>
+      <w:proofErr w:type="spellEnd"/>
+      <w:r>
+        <w:t xml:space="preserve"> </w:t>
+      </w:r>
+      <w:proofErr w:type="spellStart"/>
+      <w:r>
+        <w:t>app</w:t>
+      </w:r>
+      <w:proofErr w:type="spellEnd"/>
+      <w:r>
+        <w:t xml:space="preserve"> (</w:t>
+      </w:r>
+      <w:proofErr w:type="spellStart"/>
+      <w:r>
+        <w:t>django</w:t>
+      </w:r>
+      <w:proofErr w:type="spellEnd"/>
+      <w:r>
+        <w:t>-admin-panel)</w:t>
       </w:r>
     </w:p>
     <w:p>
@@ -626,9 +2491,31 @@
           <w:numId w:val="13"/>
         </w:numPr>
       </w:pPr>
-      <w:r>
-        <w:t>Creating a folder named category with „</w:t>
-      </w:r>
+      <w:proofErr w:type="spellStart"/>
+      <w:r>
+        <w:t>Creating</w:t>
+      </w:r>
+      <w:proofErr w:type="spellEnd"/>
+      <w:r>
+        <w:t xml:space="preserve"> a folder </w:t>
+      </w:r>
+      <w:proofErr w:type="spellStart"/>
+      <w:r>
+        <w:t>named</w:t>
+      </w:r>
+      <w:proofErr w:type="spellEnd"/>
+      <w:r>
+        <w:t xml:space="preserve"> </w:t>
+      </w:r>
+      <w:proofErr w:type="spellStart"/>
+      <w:r>
+        <w:t>category</w:t>
+      </w:r>
+      <w:proofErr w:type="spellEnd"/>
+      <w:r>
+        <w:t xml:space="preserve"> with „</w:t>
+      </w:r>
+      <w:proofErr w:type="spellStart"/>
       <w:r>
         <w:rPr>
           <w:rFonts w:ascii="Lucida Console" w:hAnsi="Lucida Console" w:cs="Lucida Console"/>
@@ -636,19 +2523,140 @@
           <w:sz w:val="18"/>
           <w:szCs w:val="18"/>
         </w:rPr>
-        <w:t>python manage.py startapp category</w:t>
-      </w:r>
+        <w:t>python</w:t>
+      </w:r>
+      <w:proofErr w:type="spellEnd"/>
+      <w:r>
+        <w:rPr>
+          <w:rFonts w:ascii="Lucida Console" w:hAnsi="Lucida Console" w:cs="Lucida Console"/>
+          <w:kern w:val="0"/>
+          <w:sz w:val="18"/>
+          <w:szCs w:val="18"/>
+        </w:rPr>
+        <w:t xml:space="preserve"> manage.py </w:t>
+      </w:r>
+      <w:proofErr w:type="spellStart"/>
+      <w:r>
+        <w:rPr>
+          <w:rFonts w:ascii="Lucida Console" w:hAnsi="Lucida Console" w:cs="Lucida Console"/>
+          <w:kern w:val="0"/>
+          <w:sz w:val="18"/>
+          <w:szCs w:val="18"/>
+        </w:rPr>
+        <w:t>startapp</w:t>
+      </w:r>
+      <w:proofErr w:type="spellEnd"/>
+      <w:r>
+        <w:rPr>
+          <w:rFonts w:ascii="Lucida Console" w:hAnsi="Lucida Console" w:cs="Lucida Console"/>
+          <w:kern w:val="0"/>
+          <w:sz w:val="18"/>
+          <w:szCs w:val="18"/>
+        </w:rPr>
+        <w:t xml:space="preserve"> </w:t>
+      </w:r>
+      <w:proofErr w:type="spellStart"/>
+      <w:r>
+        <w:rPr>
+          <w:rFonts w:ascii="Lucida Console" w:hAnsi="Lucida Console" w:cs="Lucida Console"/>
+          <w:kern w:val="0"/>
+          <w:sz w:val="18"/>
+          <w:szCs w:val="18"/>
+        </w:rPr>
+        <w:t>category</w:t>
+      </w:r>
+      <w:proofErr w:type="spellEnd"/>
       <w:r>
         <w:t>”</w:t>
       </w:r>
       <w:r>
-        <w:t xml:space="preserve"> (bash)</w:t>
-      </w:r>
-      <w:r>
-        <w:t>. Its a Django framework command that generates a structure for</w:t>
-      </w:r>
-      <w:r>
-        <w:t xml:space="preserve"> new app.</w:t>
+        <w:t xml:space="preserve"> (</w:t>
+      </w:r>
+      <w:proofErr w:type="spellStart"/>
+      <w:r>
+        <w:t>bash</w:t>
+      </w:r>
+      <w:proofErr w:type="spellEnd"/>
+      <w:r>
+        <w:t>)</w:t>
+      </w:r>
+      <w:r>
+        <w:t xml:space="preserve">. </w:t>
+      </w:r>
+      <w:proofErr w:type="spellStart"/>
+      <w:r>
+        <w:t>Its</w:t>
+      </w:r>
+      <w:proofErr w:type="spellEnd"/>
+      <w:r>
+        <w:t xml:space="preserve"> a </w:t>
+      </w:r>
+      <w:proofErr w:type="spellStart"/>
+      <w:r>
+        <w:t>Django</w:t>
+      </w:r>
+      <w:proofErr w:type="spellEnd"/>
+      <w:r>
+        <w:t xml:space="preserve"> </w:t>
+      </w:r>
+      <w:proofErr w:type="spellStart"/>
+      <w:r>
+        <w:t>framework</w:t>
+      </w:r>
+      <w:proofErr w:type="spellEnd"/>
+      <w:r>
+        <w:t xml:space="preserve"> </w:t>
+      </w:r>
+      <w:proofErr w:type="spellStart"/>
+      <w:r>
+        <w:t>command</w:t>
+      </w:r>
+      <w:proofErr w:type="spellEnd"/>
+      <w:r>
+        <w:t xml:space="preserve"> </w:t>
+      </w:r>
+      <w:proofErr w:type="spellStart"/>
+      <w:r>
+        <w:t>that</w:t>
+      </w:r>
+      <w:proofErr w:type="spellEnd"/>
+      <w:r>
+        <w:t xml:space="preserve"> </w:t>
+      </w:r>
+      <w:proofErr w:type="spellStart"/>
+      <w:r>
+        <w:t>generates</w:t>
+      </w:r>
+      <w:proofErr w:type="spellEnd"/>
+      <w:r>
+        <w:t xml:space="preserve"> a </w:t>
+      </w:r>
+      <w:proofErr w:type="spellStart"/>
+      <w:r>
+        <w:t>structure</w:t>
+      </w:r>
+      <w:proofErr w:type="spellEnd"/>
+      <w:r>
+        <w:t xml:space="preserve"> for</w:t>
+      </w:r>
+      <w:r>
+        <w:t xml:space="preserve"> </w:t>
+      </w:r>
+      <w:proofErr w:type="spellStart"/>
+      <w:r>
+        <w:t>new</w:t>
+      </w:r>
+      <w:proofErr w:type="spellEnd"/>
+      <w:r>
+        <w:t xml:space="preserve"> </w:t>
+      </w:r>
+      <w:proofErr w:type="spellStart"/>
+      <w:r>
+        <w:t>app</w:t>
+      </w:r>
+      <w:proofErr w:type="spellEnd"/>
+      <w:r>
+        <w:t>.</w:t>
       </w:r>
     </w:p>
     <w:p>
@@ -659,8 +2667,29 @@
           <w:numId w:val="13"/>
         </w:numPr>
       </w:pPr>
-      <w:r>
-        <w:t>Registering the category app in INSTALLED_APPS list in file settings.py</w:t>
+      <w:proofErr w:type="spellStart"/>
+      <w:r>
+        <w:t>Registering</w:t>
+      </w:r>
+      <w:proofErr w:type="spellEnd"/>
+      <w:r>
+        <w:t xml:space="preserve"> the </w:t>
+      </w:r>
+      <w:proofErr w:type="spellStart"/>
+      <w:r>
+        <w:t>category</w:t>
+      </w:r>
+      <w:proofErr w:type="spellEnd"/>
+      <w:r>
+        <w:t xml:space="preserve"> </w:t>
+      </w:r>
+      <w:proofErr w:type="spellStart"/>
+      <w:r>
+        <w:t>app</w:t>
+      </w:r>
+      <w:proofErr w:type="spellEnd"/>
+      <w:r>
+        <w:t xml:space="preserve"> in INSTALLED_APPS list in file settings.py</w:t>
       </w:r>
     </w:p>
     <w:p>
@@ -671,8 +2700,181 @@
           <w:numId w:val="13"/>
         </w:numPr>
       </w:pPr>
-      <w:r>
-        <w:t>Django.db models enables to define datamodels that we can use to keep, download, modify or delete data in database. It enables interaciton with database and it lets to manipulate data in Django app.</w:t>
+      <w:proofErr w:type="spellStart"/>
+      <w:r>
+        <w:t>Django.db</w:t>
+      </w:r>
+      <w:proofErr w:type="spellEnd"/>
+      <w:r>
+        <w:t xml:space="preserve"> </w:t>
+      </w:r>
+      <w:proofErr w:type="spellStart"/>
+      <w:r>
+        <w:t>models</w:t>
+      </w:r>
+      <w:proofErr w:type="spellEnd"/>
+      <w:r>
+        <w:t xml:space="preserve"> </w:t>
+      </w:r>
+      <w:proofErr w:type="spellStart"/>
+      <w:r>
+        <w:t>enables</w:t>
+      </w:r>
+      <w:proofErr w:type="spellEnd"/>
+      <w:r>
+        <w:t xml:space="preserve"> to </w:t>
+      </w:r>
+      <w:proofErr w:type="spellStart"/>
+      <w:r>
+        <w:t>define</w:t>
+      </w:r>
+      <w:proofErr w:type="spellEnd"/>
+      <w:r>
+        <w:t xml:space="preserve"> </w:t>
+      </w:r>
+      <w:proofErr w:type="spellStart"/>
+      <w:r>
+        <w:t>datamodels</w:t>
+      </w:r>
+      <w:proofErr w:type="spellEnd"/>
+      <w:r>
+        <w:t xml:space="preserve"> </w:t>
+      </w:r>
+      <w:proofErr w:type="spellStart"/>
+      <w:r>
+        <w:t>that</w:t>
+      </w:r>
+      <w:proofErr w:type="spellEnd"/>
+      <w:r>
+        <w:t xml:space="preserve"> we </w:t>
+      </w:r>
+      <w:proofErr w:type="spellStart"/>
+      <w:r>
+        <w:t>can</w:t>
+      </w:r>
+      <w:proofErr w:type="spellEnd"/>
+      <w:r>
+        <w:t xml:space="preserve"> </w:t>
+      </w:r>
+      <w:proofErr w:type="spellStart"/>
+      <w:r>
+        <w:t>use</w:t>
+      </w:r>
+      <w:proofErr w:type="spellEnd"/>
+      <w:r>
+        <w:t xml:space="preserve"> to </w:t>
+      </w:r>
+      <w:proofErr w:type="spellStart"/>
+      <w:r>
+        <w:t>keep</w:t>
+      </w:r>
+      <w:proofErr w:type="spellEnd"/>
+      <w:r>
+        <w:t xml:space="preserve">, </w:t>
+      </w:r>
+      <w:proofErr w:type="spellStart"/>
+      <w:r>
+        <w:t>download</w:t>
+      </w:r>
+      <w:proofErr w:type="spellEnd"/>
+      <w:r>
+        <w:t xml:space="preserve">, </w:t>
+      </w:r>
+      <w:proofErr w:type="spellStart"/>
+      <w:r>
+        <w:t>modify</w:t>
+      </w:r>
+      <w:proofErr w:type="spellEnd"/>
+      <w:r>
+        <w:t xml:space="preserve"> </w:t>
+      </w:r>
+      <w:proofErr w:type="spellStart"/>
+      <w:r>
+        <w:t>or</w:t>
+      </w:r>
+      <w:proofErr w:type="spellEnd"/>
+      <w:r>
+        <w:t xml:space="preserve"> </w:t>
+      </w:r>
+      <w:proofErr w:type="spellStart"/>
+      <w:r>
+        <w:t>delete</w:t>
+      </w:r>
+      <w:proofErr w:type="spellEnd"/>
+      <w:r>
+        <w:t xml:space="preserve"> data in </w:t>
+      </w:r>
+      <w:proofErr w:type="spellStart"/>
+      <w:r>
+        <w:t>database</w:t>
+      </w:r>
+      <w:proofErr w:type="spellEnd"/>
+      <w:r>
+        <w:t xml:space="preserve">. It </w:t>
+      </w:r>
+      <w:proofErr w:type="spellStart"/>
+      <w:r>
+        <w:t>enables</w:t>
+      </w:r>
+      <w:proofErr w:type="spellEnd"/>
+      <w:r>
+        <w:t xml:space="preserve"> </w:t>
+      </w:r>
+      <w:proofErr w:type="spellStart"/>
+      <w:r>
+        <w:t>interaciton</w:t>
+      </w:r>
+      <w:proofErr w:type="spellEnd"/>
+      <w:r>
+        <w:t xml:space="preserve"> with </w:t>
+      </w:r>
+      <w:proofErr w:type="spellStart"/>
+      <w:r>
+        <w:t>database</w:t>
+      </w:r>
+      <w:proofErr w:type="spellEnd"/>
+      <w:r>
+        <w:t xml:space="preserve"> and </w:t>
+      </w:r>
+      <w:proofErr w:type="spellStart"/>
+      <w:r>
+        <w:t>it</w:t>
+      </w:r>
+      <w:proofErr w:type="spellEnd"/>
+      <w:r>
+        <w:t xml:space="preserve"> </w:t>
+      </w:r>
+      <w:proofErr w:type="spellStart"/>
+      <w:r>
+        <w:t>lets</w:t>
+      </w:r>
+      <w:proofErr w:type="spellEnd"/>
+      <w:r>
+        <w:t xml:space="preserve"> to </w:t>
+      </w:r>
+      <w:proofErr w:type="spellStart"/>
+      <w:r>
+        <w:t>manipulate</w:t>
+      </w:r>
+      <w:proofErr w:type="spellEnd"/>
+      <w:r>
+        <w:t xml:space="preserve"> data in </w:t>
+      </w:r>
+      <w:proofErr w:type="spellStart"/>
+      <w:r>
+        <w:t>Django</w:t>
+      </w:r>
+      <w:proofErr w:type="spellEnd"/>
+      <w:r>
+        <w:t xml:space="preserve"> </w:t>
+      </w:r>
+      <w:proofErr w:type="spellStart"/>
+      <w:r>
+        <w:t>app</w:t>
+      </w:r>
+      <w:proofErr w:type="spellEnd"/>
+      <w:r>
+        <w:t>.</w:t>
       </w:r>
     </w:p>
     <w:p>
@@ -683,9 +2885,43 @@
           <w:numId w:val="13"/>
         </w:numPr>
       </w:pPr>
-      <w:r>
-        <w:t>Creating a category class in models.py in order to keep data in database</w:t>
-      </w:r>
+      <w:proofErr w:type="spellStart"/>
+      <w:r>
+        <w:t>Creating</w:t>
+      </w:r>
+      <w:proofErr w:type="spellEnd"/>
+      <w:r>
+        <w:t xml:space="preserve"> a </w:t>
+      </w:r>
+      <w:proofErr w:type="spellStart"/>
+      <w:r>
+        <w:t>category</w:t>
+      </w:r>
+      <w:proofErr w:type="spellEnd"/>
+      <w:r>
+        <w:t xml:space="preserve"> </w:t>
+      </w:r>
+      <w:proofErr w:type="spellStart"/>
+      <w:r>
+        <w:t>class</w:t>
+      </w:r>
+      <w:proofErr w:type="spellEnd"/>
+      <w:r>
+        <w:t xml:space="preserve"> in models.py in order to </w:t>
+      </w:r>
+      <w:proofErr w:type="spellStart"/>
+      <w:r>
+        <w:t>keep</w:t>
+      </w:r>
+      <w:proofErr w:type="spellEnd"/>
+      <w:r>
+        <w:t xml:space="preserve"> data in </w:t>
+      </w:r>
+      <w:proofErr w:type="spellStart"/>
+      <w:r>
+        <w:t>database</w:t>
+      </w:r>
+      <w:proofErr w:type="spellEnd"/>
     </w:p>
     <w:p>
       <w:pPr>
@@ -695,8 +2931,21 @@
           <w:numId w:val="13"/>
         </w:numPr>
       </w:pPr>
-      <w:r>
-        <w:t>Importing and registering model in admin.py</w:t>
+      <w:proofErr w:type="spellStart"/>
+      <w:r>
+        <w:t>Importing</w:t>
+      </w:r>
+      <w:proofErr w:type="spellEnd"/>
+      <w:r>
+        <w:t xml:space="preserve"> and </w:t>
+      </w:r>
+      <w:proofErr w:type="spellStart"/>
+      <w:r>
+        <w:t>registering</w:t>
+      </w:r>
+      <w:proofErr w:type="spellEnd"/>
+      <w:r>
+        <w:t xml:space="preserve"> model in admin.py</w:t>
       </w:r>
     </w:p>
     <w:p>
@@ -707,9 +2956,35 @@
           <w:numId w:val="13"/>
         </w:numPr>
       </w:pPr>
-      <w:r>
-        <w:t>Installing pillow framework for images</w:t>
-      </w:r>
+      <w:proofErr w:type="spellStart"/>
+      <w:r>
+        <w:t>Installing</w:t>
+      </w:r>
+      <w:proofErr w:type="spellEnd"/>
+      <w:r>
+        <w:t xml:space="preserve"> </w:t>
+      </w:r>
+      <w:proofErr w:type="spellStart"/>
+      <w:r>
+        <w:t>pillow</w:t>
+      </w:r>
+      <w:proofErr w:type="spellEnd"/>
+      <w:r>
+        <w:t xml:space="preserve"> </w:t>
+      </w:r>
+      <w:proofErr w:type="spellStart"/>
+      <w:r>
+        <w:t>framework</w:t>
+      </w:r>
+      <w:proofErr w:type="spellEnd"/>
+      <w:r>
+        <w:t xml:space="preserve"> for </w:t>
+      </w:r>
+      <w:proofErr w:type="spellStart"/>
+      <w:r>
+        <w:t>images</w:t>
+      </w:r>
+      <w:proofErr w:type="spellEnd"/>
     </w:p>
     <w:p>
       <w:pPr>
@@ -719,9 +2994,23 @@
           <w:numId w:val="13"/>
         </w:numPr>
       </w:pPr>
-      <w:r>
-        <w:t xml:space="preserve">Command „python manage.py </w:t>
-      </w:r>
+      <w:proofErr w:type="spellStart"/>
+      <w:r>
+        <w:t>Command</w:t>
+      </w:r>
+      <w:proofErr w:type="spellEnd"/>
+      <w:r>
+        <w:t xml:space="preserve"> „</w:t>
+      </w:r>
+      <w:proofErr w:type="spellStart"/>
+      <w:r>
+        <w:t>python</w:t>
+      </w:r>
+      <w:proofErr w:type="spellEnd"/>
+      <w:r>
+        <w:t xml:space="preserve"> manage.py </w:t>
+      </w:r>
+      <w:proofErr w:type="spellStart"/>
       <w:r>
         <w:t>make</w:t>
       </w:r>
@@ -731,11 +3020,97 @@
       <w:r>
         <w:t>s</w:t>
       </w:r>
+      <w:proofErr w:type="spellEnd"/>
       <w:r>
         <w:t xml:space="preserve">” </w:t>
       </w:r>
-      <w:r>
-        <w:t>creates migration files. It is used to propagate changes in the models into the database schema.</w:t>
+      <w:proofErr w:type="spellStart"/>
+      <w:r>
+        <w:t>creates</w:t>
+      </w:r>
+      <w:proofErr w:type="spellEnd"/>
+      <w:r>
+        <w:t xml:space="preserve"> </w:t>
+      </w:r>
+      <w:proofErr w:type="spellStart"/>
+      <w:r>
+        <w:t>migration</w:t>
+      </w:r>
+      <w:proofErr w:type="spellEnd"/>
+      <w:r>
+        <w:t xml:space="preserve"> </w:t>
+      </w:r>
+      <w:proofErr w:type="spellStart"/>
+      <w:r>
+        <w:t>files</w:t>
+      </w:r>
+      <w:proofErr w:type="spellEnd"/>
+      <w:r>
+        <w:t xml:space="preserve">. It </w:t>
+      </w:r>
+      <w:proofErr w:type="spellStart"/>
+      <w:r>
+        <w:t>is</w:t>
+      </w:r>
+      <w:proofErr w:type="spellEnd"/>
+      <w:r>
+        <w:t xml:space="preserve"> </w:t>
+      </w:r>
+      <w:proofErr w:type="spellStart"/>
+      <w:r>
+        <w:t>used</w:t>
+      </w:r>
+      <w:proofErr w:type="spellEnd"/>
+      <w:r>
+        <w:t xml:space="preserve"> to </w:t>
+      </w:r>
+      <w:proofErr w:type="spellStart"/>
+      <w:r>
+        <w:t>propagate</w:t>
+      </w:r>
+      <w:proofErr w:type="spellEnd"/>
+      <w:r>
+        <w:t xml:space="preserve"> </w:t>
+      </w:r>
+      <w:proofErr w:type="spellStart"/>
+      <w:r>
+        <w:t>changes</w:t>
+      </w:r>
+      <w:proofErr w:type="spellEnd"/>
+      <w:r>
+        <w:t xml:space="preserve"> in the </w:t>
+      </w:r>
+      <w:proofErr w:type="spellStart"/>
+      <w:r>
+        <w:t>models</w:t>
+      </w:r>
+      <w:proofErr w:type="spellEnd"/>
+      <w:r>
+        <w:t xml:space="preserve"> </w:t>
+      </w:r>
+      <w:proofErr w:type="spellStart"/>
+      <w:r>
+        <w:t>into</w:t>
+      </w:r>
+      <w:proofErr w:type="spellEnd"/>
+      <w:r>
+        <w:t xml:space="preserve"> the </w:t>
+      </w:r>
+      <w:proofErr w:type="spellStart"/>
+      <w:r>
+        <w:t>database</w:t>
+      </w:r>
+      <w:proofErr w:type="spellEnd"/>
+      <w:r>
+        <w:t xml:space="preserve"> </w:t>
+      </w:r>
+      <w:proofErr w:type="spellStart"/>
+      <w:r>
+        <w:t>schema</w:t>
+      </w:r>
+      <w:proofErr w:type="spellEnd"/>
+      <w:r>
+        <w:t>.</w:t>
       </w:r>
     </w:p>
     <w:p>
@@ -746,11 +3121,48 @@
           <w:numId w:val="13"/>
         </w:numPr>
       </w:pPr>
-      <w:r>
-        <w:t>Running created migration file</w:t>
-      </w:r>
-      <w:r>
-        <w:t xml:space="preserve"> „python manage.py migrate”</w:t>
+      <w:proofErr w:type="spellStart"/>
+      <w:r>
+        <w:t>Running</w:t>
+      </w:r>
+      <w:proofErr w:type="spellEnd"/>
+      <w:r>
+        <w:t xml:space="preserve"> </w:t>
+      </w:r>
+      <w:proofErr w:type="spellStart"/>
+      <w:r>
+        <w:t>created</w:t>
+      </w:r>
+      <w:proofErr w:type="spellEnd"/>
+      <w:r>
+        <w:t xml:space="preserve"> </w:t>
+      </w:r>
+      <w:proofErr w:type="spellStart"/>
+      <w:r>
+        <w:t>migration</w:t>
+      </w:r>
+      <w:proofErr w:type="spellEnd"/>
+      <w:r>
+        <w:t xml:space="preserve"> file</w:t>
+      </w:r>
+      <w:r>
+        <w:t xml:space="preserve"> „</w:t>
+      </w:r>
+      <w:proofErr w:type="spellStart"/>
+      <w:r>
+        <w:t>python</w:t>
+      </w:r>
+      <w:proofErr w:type="spellEnd"/>
+      <w:r>
+        <w:t xml:space="preserve"> manage.py </w:t>
+      </w:r>
+      <w:proofErr w:type="spellStart"/>
+      <w:r>
+        <w:t>migrate</w:t>
+      </w:r>
+      <w:proofErr w:type="spellEnd"/>
+      <w:r>
+        <w:t>”</w:t>
       </w:r>
     </w:p>
     <w:p>
@@ -761,17 +3173,93 @@
           <w:numId w:val="13"/>
         </w:numPr>
       </w:pPr>
-      <w:r>
-        <w:t>Creating a superuser to enable entering into /admin site</w:t>
-      </w:r>
-      <w:r>
-        <w:t xml:space="preserve"> with command „</w:t>
-      </w:r>
-      <w:r>
-        <w:t>winpty python manage.py createsuperuser</w:t>
-      </w:r>
-      <w:r>
-        <w:t>” (bash)</w:t>
+      <w:proofErr w:type="spellStart"/>
+      <w:r>
+        <w:t>Creating</w:t>
+      </w:r>
+      <w:proofErr w:type="spellEnd"/>
+      <w:r>
+        <w:t xml:space="preserve"> a </w:t>
+      </w:r>
+      <w:proofErr w:type="spellStart"/>
+      <w:r>
+        <w:t>superuser</w:t>
+      </w:r>
+      <w:proofErr w:type="spellEnd"/>
+      <w:r>
+        <w:t xml:space="preserve"> to </w:t>
+      </w:r>
+      <w:proofErr w:type="spellStart"/>
+      <w:r>
+        <w:t>enable</w:t>
+      </w:r>
+      <w:proofErr w:type="spellEnd"/>
+      <w:r>
+        <w:t xml:space="preserve"> </w:t>
+      </w:r>
+      <w:proofErr w:type="spellStart"/>
+      <w:r>
+        <w:t>entering</w:t>
+      </w:r>
+      <w:proofErr w:type="spellEnd"/>
+      <w:r>
+        <w:t xml:space="preserve"> </w:t>
+      </w:r>
+      <w:proofErr w:type="spellStart"/>
+      <w:r>
+        <w:t>into</w:t>
+      </w:r>
+      <w:proofErr w:type="spellEnd"/>
+      <w:r>
+        <w:t xml:space="preserve"> /admin </w:t>
+      </w:r>
+      <w:proofErr w:type="spellStart"/>
+      <w:r>
+        <w:t>site</w:t>
+      </w:r>
+      <w:proofErr w:type="spellEnd"/>
+      <w:r>
+        <w:t xml:space="preserve"> with </w:t>
+      </w:r>
+      <w:proofErr w:type="spellStart"/>
+      <w:r>
+        <w:t>command</w:t>
+      </w:r>
+      <w:proofErr w:type="spellEnd"/>
+      <w:r>
+        <w:t xml:space="preserve"> „</w:t>
+      </w:r>
+      <w:proofErr w:type="spellStart"/>
+      <w:r>
+        <w:t>winpty</w:t>
+      </w:r>
+      <w:proofErr w:type="spellEnd"/>
+      <w:r>
+        <w:t xml:space="preserve"> </w:t>
+      </w:r>
+      <w:proofErr w:type="spellStart"/>
+      <w:r>
+        <w:t>python</w:t>
+      </w:r>
+      <w:proofErr w:type="spellEnd"/>
+      <w:r>
+        <w:t xml:space="preserve"> manage.py </w:t>
+      </w:r>
+      <w:proofErr w:type="spellStart"/>
+      <w:r>
+        <w:t>createsuperuser</w:t>
+      </w:r>
+      <w:proofErr w:type="spellEnd"/>
+      <w:r>
+        <w:t>” (</w:t>
+      </w:r>
+      <w:proofErr w:type="spellStart"/>
+      <w:r>
+        <w:t>bash</w:t>
+      </w:r>
+      <w:proofErr w:type="spellEnd"/>
+      <w:r>
+        <w:t>)</w:t>
       </w:r>
     </w:p>
     <w:p>
@@ -783,7 +3271,55 @@
         </w:numPr>
       </w:pPr>
       <w:r>
-        <w:t xml:space="preserve">To change the spelling of „Categorys” to „Categories” in admin panel, we create meta class in models.py </w:t>
+        <w:t xml:space="preserve">To </w:t>
+      </w:r>
+      <w:proofErr w:type="spellStart"/>
+      <w:r>
+        <w:t>change</w:t>
+      </w:r>
+      <w:proofErr w:type="spellEnd"/>
+      <w:r>
+        <w:t xml:space="preserve"> the </w:t>
+      </w:r>
+      <w:proofErr w:type="spellStart"/>
+      <w:r>
+        <w:t>spelling</w:t>
+      </w:r>
+      <w:proofErr w:type="spellEnd"/>
+      <w:r>
+        <w:t xml:space="preserve"> of „</w:t>
+      </w:r>
+      <w:proofErr w:type="spellStart"/>
+      <w:r>
+        <w:t>Categorys</w:t>
+      </w:r>
+      <w:proofErr w:type="spellEnd"/>
+      <w:r>
+        <w:t>” to „</w:t>
+      </w:r>
+      <w:proofErr w:type="spellStart"/>
+      <w:r>
+        <w:t>Categories</w:t>
+      </w:r>
+      <w:proofErr w:type="spellEnd"/>
+      <w:r>
+        <w:t xml:space="preserve">” in admin panel, we </w:t>
+      </w:r>
+      <w:proofErr w:type="spellStart"/>
+      <w:r>
+        <w:t>create</w:t>
+      </w:r>
+      <w:proofErr w:type="spellEnd"/>
+      <w:r>
+        <w:t xml:space="preserve"> meta </w:t>
+      </w:r>
+      <w:proofErr w:type="spellStart"/>
+      <w:r>
+        <w:t>class</w:t>
+      </w:r>
+      <w:proofErr w:type="spellEnd"/>
+      <w:r>
+        <w:t xml:space="preserve"> in models.py </w:t>
       </w:r>
     </w:p>
     <w:p>
@@ -794,8 +3330,21 @@
           <w:numId w:val="1"/>
         </w:numPr>
       </w:pPr>
-      <w:r>
-        <w:t>Custom user model</w:t>
+      <w:proofErr w:type="spellStart"/>
+      <w:r>
+        <w:t>Custom</w:t>
+      </w:r>
+      <w:proofErr w:type="spellEnd"/>
+      <w:r>
+        <w:t xml:space="preserve"> </w:t>
+      </w:r>
+      <w:proofErr w:type="spellStart"/>
+      <w:r>
+        <w:t>user</w:t>
+      </w:r>
+      <w:proofErr w:type="spellEnd"/>
+      <w:r>
+        <w:t xml:space="preserve"> model</w:t>
       </w:r>
     </w:p>
     <w:p>
@@ -806,8 +3355,85 @@
           <w:numId w:val="18"/>
         </w:numPr>
       </w:pPr>
-      <w:r>
-        <w:t>Creating new user app named accounts „python manage.py startapp accounts” (bash)</w:t>
+      <w:proofErr w:type="spellStart"/>
+      <w:r>
+        <w:t>Creating</w:t>
+      </w:r>
+      <w:proofErr w:type="spellEnd"/>
+      <w:r>
+        <w:t xml:space="preserve"> </w:t>
+      </w:r>
+      <w:proofErr w:type="spellStart"/>
+      <w:r>
+        <w:t>new</w:t>
+      </w:r>
+      <w:proofErr w:type="spellEnd"/>
+      <w:r>
+        <w:t xml:space="preserve"> </w:t>
+      </w:r>
+      <w:proofErr w:type="spellStart"/>
+      <w:r>
+        <w:t>user</w:t>
+      </w:r>
+      <w:proofErr w:type="spellEnd"/>
+      <w:r>
+        <w:t xml:space="preserve"> </w:t>
+      </w:r>
+      <w:proofErr w:type="spellStart"/>
+      <w:r>
+        <w:t>app</w:t>
+      </w:r>
+      <w:proofErr w:type="spellEnd"/>
+      <w:r>
+        <w:t xml:space="preserve"> </w:t>
+      </w:r>
+      <w:proofErr w:type="spellStart"/>
+      <w:r>
+        <w:t>named</w:t>
+      </w:r>
+      <w:proofErr w:type="spellEnd"/>
+      <w:r>
+        <w:t xml:space="preserve"> </w:t>
+      </w:r>
+      <w:proofErr w:type="spellStart"/>
+      <w:r>
+        <w:t>accounts</w:t>
+      </w:r>
+      <w:proofErr w:type="spellEnd"/>
+      <w:r>
+        <w:t xml:space="preserve"> „</w:t>
+      </w:r>
+      <w:proofErr w:type="spellStart"/>
+      <w:r>
+        <w:t>python</w:t>
+      </w:r>
+      <w:proofErr w:type="spellEnd"/>
+      <w:r>
+        <w:t xml:space="preserve"> manage.py </w:t>
+      </w:r>
+      <w:proofErr w:type="spellStart"/>
+      <w:r>
+        <w:t>startapp</w:t>
+      </w:r>
+      <w:proofErr w:type="spellEnd"/>
+      <w:r>
+        <w:t xml:space="preserve"> </w:t>
+      </w:r>
+      <w:proofErr w:type="spellStart"/>
+      <w:r>
+        <w:t>accounts</w:t>
+      </w:r>
+      <w:proofErr w:type="spellEnd"/>
+      <w:r>
+        <w:t>” (</w:t>
+      </w:r>
+      <w:proofErr w:type="spellStart"/>
+      <w:r>
+        <w:t>bash</w:t>
+      </w:r>
+      <w:proofErr w:type="spellEnd"/>
+      <w:r>
+        <w:t>)</w:t>
       </w:r>
     </w:p>
     <w:p>
@@ -819,7 +3445,47 @@
         </w:numPr>
       </w:pPr>
       <w:r>
-        <w:t>In the main folder greatkart, we add in file settings.py another argument to variable INSTALLED_APPS</w:t>
+        <w:t xml:space="preserve">In the </w:t>
+      </w:r>
+      <w:proofErr w:type="spellStart"/>
+      <w:r>
+        <w:t>main</w:t>
+      </w:r>
+      <w:proofErr w:type="spellEnd"/>
+      <w:r>
+        <w:t xml:space="preserve"> folder </w:t>
+      </w:r>
+      <w:proofErr w:type="spellStart"/>
+      <w:r>
+        <w:t>greatkart</w:t>
+      </w:r>
+      <w:proofErr w:type="spellEnd"/>
+      <w:r>
+        <w:t xml:space="preserve">, we </w:t>
+      </w:r>
+      <w:proofErr w:type="spellStart"/>
+      <w:r>
+        <w:t>add</w:t>
+      </w:r>
+      <w:proofErr w:type="spellEnd"/>
+      <w:r>
+        <w:t xml:space="preserve"> in file settings.py </w:t>
+      </w:r>
+      <w:proofErr w:type="spellStart"/>
+      <w:r>
+        <w:t>another</w:t>
+      </w:r>
+      <w:proofErr w:type="spellEnd"/>
+      <w:r>
+        <w:t xml:space="preserve"> argument to </w:t>
+      </w:r>
+      <w:proofErr w:type="spellStart"/>
+      <w:r>
+        <w:t>variable</w:t>
+      </w:r>
+      <w:proofErr w:type="spellEnd"/>
+      <w:r>
+        <w:t xml:space="preserve"> INSTALLED_APPS</w:t>
       </w:r>
     </w:p>
     <w:p>
@@ -830,8 +3496,29 @@
           <w:numId w:val="18"/>
         </w:numPr>
       </w:pPr>
-      <w:r>
-        <w:t>Creating accounts models in file models.py</w:t>
+      <w:proofErr w:type="spellStart"/>
+      <w:r>
+        <w:t>Creating</w:t>
+      </w:r>
+      <w:proofErr w:type="spellEnd"/>
+      <w:r>
+        <w:t xml:space="preserve"> </w:t>
+      </w:r>
+      <w:proofErr w:type="spellStart"/>
+      <w:r>
+        <w:t>accounts</w:t>
+      </w:r>
+      <w:proofErr w:type="spellEnd"/>
+      <w:r>
+        <w:t xml:space="preserve"> </w:t>
+      </w:r>
+      <w:proofErr w:type="spellStart"/>
+      <w:r>
+        <w:t>models</w:t>
+      </w:r>
+      <w:proofErr w:type="spellEnd"/>
+      <w:r>
+        <w:t xml:space="preserve"> in file models.py</w:t>
       </w:r>
     </w:p>
     <w:p>
@@ -842,15 +3529,83 @@
           <w:numId w:val="19"/>
         </w:numPr>
       </w:pPr>
-      <w:r>
-        <w:t xml:space="preserve">Importing AbstractBaseUser to assure basic user model implementation, </w:t>
-      </w:r>
-      <w:r>
-        <w:t>and BaseUserManager</w:t>
-      </w:r>
-      <w:r>
-        <w:t xml:space="preserve"> to manage those models</w:t>
-      </w:r>
+      <w:proofErr w:type="spellStart"/>
+      <w:r>
+        <w:t>Importing</w:t>
+      </w:r>
+      <w:proofErr w:type="spellEnd"/>
+      <w:r>
+        <w:t xml:space="preserve"> </w:t>
+      </w:r>
+      <w:proofErr w:type="spellStart"/>
+      <w:r>
+        <w:t>AbstractBaseUser</w:t>
+      </w:r>
+      <w:proofErr w:type="spellEnd"/>
+      <w:r>
+        <w:t xml:space="preserve"> to </w:t>
+      </w:r>
+      <w:proofErr w:type="spellStart"/>
+      <w:r>
+        <w:t>assure</w:t>
+      </w:r>
+      <w:proofErr w:type="spellEnd"/>
+      <w:r>
+        <w:t xml:space="preserve"> </w:t>
+      </w:r>
+      <w:proofErr w:type="spellStart"/>
+      <w:r>
+        <w:t>basic</w:t>
+      </w:r>
+      <w:proofErr w:type="spellEnd"/>
+      <w:r>
+        <w:t xml:space="preserve"> </w:t>
+      </w:r>
+      <w:proofErr w:type="spellStart"/>
+      <w:r>
+        <w:t>user</w:t>
+      </w:r>
+      <w:proofErr w:type="spellEnd"/>
+      <w:r>
+        <w:t xml:space="preserve"> model </w:t>
+      </w:r>
+      <w:proofErr w:type="spellStart"/>
+      <w:r>
+        <w:t>implementation</w:t>
+      </w:r>
+      <w:proofErr w:type="spellEnd"/>
+      <w:r>
+        <w:t xml:space="preserve">, and </w:t>
+      </w:r>
+      <w:proofErr w:type="spellStart"/>
+      <w:r>
+        <w:t>BaseUserManager</w:t>
+      </w:r>
+      <w:proofErr w:type="spellEnd"/>
+      <w:r>
+        <w:t xml:space="preserve"> to </w:t>
+      </w:r>
+      <w:proofErr w:type="spellStart"/>
+      <w:r>
+        <w:t>manage</w:t>
+      </w:r>
+      <w:proofErr w:type="spellEnd"/>
+      <w:r>
+        <w:t xml:space="preserve"> </w:t>
+      </w:r>
+      <w:proofErr w:type="spellStart"/>
+      <w:r>
+        <w:t>those</w:t>
+      </w:r>
+      <w:proofErr w:type="spellEnd"/>
+      <w:r>
+        <w:t xml:space="preserve"> </w:t>
+      </w:r>
+      <w:proofErr w:type="spellStart"/>
+      <w:r>
+        <w:t>models</w:t>
+      </w:r>
+      <w:proofErr w:type="spellEnd"/>
     </w:p>
     <w:p>
       <w:pPr>
@@ -860,9 +3615,75 @@
           <w:numId w:val="19"/>
         </w:numPr>
       </w:pPr>
-      <w:r>
-        <w:t>Creating mandatory fileds such as join date or last login date</w:t>
-      </w:r>
+      <w:proofErr w:type="spellStart"/>
+      <w:r>
+        <w:t>Creating</w:t>
+      </w:r>
+      <w:proofErr w:type="spellEnd"/>
+      <w:r>
+        <w:t xml:space="preserve"> </w:t>
+      </w:r>
+      <w:proofErr w:type="spellStart"/>
+      <w:r>
+        <w:t>mandatory</w:t>
+      </w:r>
+      <w:proofErr w:type="spellEnd"/>
+      <w:r>
+        <w:t xml:space="preserve"> </w:t>
+      </w:r>
+      <w:proofErr w:type="spellStart"/>
+      <w:r>
+        <w:t>fileds</w:t>
+      </w:r>
+      <w:proofErr w:type="spellEnd"/>
+      <w:r>
+        <w:t xml:space="preserve"> </w:t>
+      </w:r>
+      <w:proofErr w:type="spellStart"/>
+      <w:r>
+        <w:t>such</w:t>
+      </w:r>
+      <w:proofErr w:type="spellEnd"/>
+      <w:r>
+        <w:t xml:space="preserve"> as </w:t>
+      </w:r>
+      <w:proofErr w:type="spellStart"/>
+      <w:r>
+        <w:t>join</w:t>
+      </w:r>
+      <w:proofErr w:type="spellEnd"/>
+      <w:r>
+        <w:t xml:space="preserve"> </w:t>
+      </w:r>
+      <w:proofErr w:type="spellStart"/>
+      <w:r>
+        <w:t>date</w:t>
+      </w:r>
+      <w:proofErr w:type="spellEnd"/>
+      <w:r>
+        <w:t xml:space="preserve"> </w:t>
+      </w:r>
+      <w:proofErr w:type="spellStart"/>
+      <w:r>
+        <w:t>or</w:t>
+      </w:r>
+      <w:proofErr w:type="spellEnd"/>
+      <w:r>
+        <w:t xml:space="preserve"> </w:t>
+      </w:r>
+      <w:proofErr w:type="spellStart"/>
+      <w:r>
+        <w:t>last</w:t>
+      </w:r>
+      <w:proofErr w:type="spellEnd"/>
+      <w:r>
+        <w:t xml:space="preserve"> login </w:t>
+      </w:r>
+      <w:proofErr w:type="spellStart"/>
+      <w:r>
+        <w:t>date</w:t>
+      </w:r>
+      <w:proofErr w:type="spellEnd"/>
     </w:p>
     <w:p>
       <w:pPr>
@@ -872,15 +3693,22 @@
           <w:numId w:val="22"/>
         </w:numPr>
       </w:pPr>
-      <w:r>
-        <w:t xml:space="preserve">Creating </w:t>
-      </w:r>
+      <w:proofErr w:type="spellStart"/>
+      <w:r>
+        <w:t>Creating</w:t>
+      </w:r>
+      <w:proofErr w:type="spellEnd"/>
+      <w:r>
+        <w:t xml:space="preserve"> </w:t>
+      </w:r>
+      <w:proofErr w:type="spellStart"/>
       <w:r>
         <w:t>su</w:t>
       </w:r>
       <w:r>
         <w:t>peradmin</w:t>
       </w:r>
+      <w:proofErr w:type="spellEnd"/>
       <w:r>
         <w:t xml:space="preserve"> model in file models.py</w:t>
       </w:r>
@@ -893,9 +3721,43 @@
           <w:numId w:val="24"/>
         </w:numPr>
       </w:pPr>
-      <w:r>
-        <w:t>Creating if cases for mandatory fields</w:t>
-      </w:r>
+      <w:proofErr w:type="spellStart"/>
+      <w:r>
+        <w:t>Creating</w:t>
+      </w:r>
+      <w:proofErr w:type="spellEnd"/>
+      <w:r>
+        <w:t xml:space="preserve"> </w:t>
+      </w:r>
+      <w:proofErr w:type="spellStart"/>
+      <w:r>
+        <w:t>if</w:t>
+      </w:r>
+      <w:proofErr w:type="spellEnd"/>
+      <w:r>
+        <w:t xml:space="preserve"> </w:t>
+      </w:r>
+      <w:proofErr w:type="spellStart"/>
+      <w:r>
+        <w:t>cases</w:t>
+      </w:r>
+      <w:proofErr w:type="spellEnd"/>
+      <w:r>
+        <w:t xml:space="preserve"> for </w:t>
+      </w:r>
+      <w:proofErr w:type="spellStart"/>
+      <w:r>
+        <w:t>mandatory</w:t>
+      </w:r>
+      <w:proofErr w:type="spellEnd"/>
+      <w:r>
+        <w:t xml:space="preserve"> </w:t>
+      </w:r>
+      <w:proofErr w:type="spellStart"/>
+      <w:r>
+        <w:t>fields</w:t>
+      </w:r>
+      <w:proofErr w:type="spellEnd"/>
     </w:p>
     <w:p>
       <w:pPr>
@@ -905,9 +3767,35 @@
           <w:numId w:val="24"/>
         </w:numPr>
       </w:pPr>
-      <w:r>
-        <w:t>Creating user creator function</w:t>
-      </w:r>
+      <w:proofErr w:type="spellStart"/>
+      <w:r>
+        <w:t>Creating</w:t>
+      </w:r>
+      <w:proofErr w:type="spellEnd"/>
+      <w:r>
+        <w:t xml:space="preserve"> </w:t>
+      </w:r>
+      <w:proofErr w:type="spellStart"/>
+      <w:r>
+        <w:t>user</w:t>
+      </w:r>
+      <w:proofErr w:type="spellEnd"/>
+      <w:r>
+        <w:t xml:space="preserve"> </w:t>
+      </w:r>
+      <w:proofErr w:type="spellStart"/>
+      <w:r>
+        <w:t>creator</w:t>
+      </w:r>
+      <w:proofErr w:type="spellEnd"/>
+      <w:r>
+        <w:t xml:space="preserve"> </w:t>
+      </w:r>
+      <w:proofErr w:type="spellStart"/>
+      <w:r>
+        <w:t>function</w:t>
+      </w:r>
+      <w:proofErr w:type="spellEnd"/>
     </w:p>
     <w:p>
       <w:pPr>
@@ -917,9 +3805,35 @@
           <w:numId w:val="24"/>
         </w:numPr>
       </w:pPr>
-      <w:r>
-        <w:t>Creating superuser creator function</w:t>
-      </w:r>
+      <w:proofErr w:type="spellStart"/>
+      <w:r>
+        <w:t>Creating</w:t>
+      </w:r>
+      <w:proofErr w:type="spellEnd"/>
+      <w:r>
+        <w:t xml:space="preserve"> </w:t>
+      </w:r>
+      <w:proofErr w:type="spellStart"/>
+      <w:r>
+        <w:t>superuser</w:t>
+      </w:r>
+      <w:proofErr w:type="spellEnd"/>
+      <w:r>
+        <w:t xml:space="preserve"> </w:t>
+      </w:r>
+      <w:proofErr w:type="spellStart"/>
+      <w:r>
+        <w:t>creator</w:t>
+      </w:r>
+      <w:proofErr w:type="spellEnd"/>
+      <w:r>
+        <w:t xml:space="preserve"> </w:t>
+      </w:r>
+      <w:proofErr w:type="spellStart"/>
+      <w:r>
+        <w:t>function</w:t>
+      </w:r>
+      <w:proofErr w:type="spellEnd"/>
     </w:p>
     <w:p>
       <w:pPr>
@@ -929,8 +3843,29 @@
           <w:numId w:val="24"/>
         </w:numPr>
       </w:pPr>
-      <w:r>
-        <w:t>Setting superuser privileges to True</w:t>
+      <w:proofErr w:type="spellStart"/>
+      <w:r>
+        <w:t>Setting</w:t>
+      </w:r>
+      <w:proofErr w:type="spellEnd"/>
+      <w:r>
+        <w:t xml:space="preserve"> </w:t>
+      </w:r>
+      <w:proofErr w:type="spellStart"/>
+      <w:r>
+        <w:t>superuser</w:t>
+      </w:r>
+      <w:proofErr w:type="spellEnd"/>
+      <w:r>
+        <w:t xml:space="preserve"> </w:t>
+      </w:r>
+      <w:proofErr w:type="spellStart"/>
+      <w:r>
+        <w:t>privileges</w:t>
+      </w:r>
+      <w:proofErr w:type="spellEnd"/>
+      <w:r>
+        <w:t xml:space="preserve"> to True</w:t>
       </w:r>
     </w:p>
     <w:p>
@@ -941,9 +3876,59 @@
           <w:numId w:val="22"/>
         </w:numPr>
       </w:pPr>
-      <w:r>
-        <w:t>Adding a new variable AUTH_USER_MODEL to file settings.py in greatkart folder with the path to the Account class</w:t>
-      </w:r>
+      <w:proofErr w:type="spellStart"/>
+      <w:r>
+        <w:t>Adding</w:t>
+      </w:r>
+      <w:proofErr w:type="spellEnd"/>
+      <w:r>
+        <w:t xml:space="preserve"> a </w:t>
+      </w:r>
+      <w:proofErr w:type="spellStart"/>
+      <w:r>
+        <w:t>new</w:t>
+      </w:r>
+      <w:proofErr w:type="spellEnd"/>
+      <w:r>
+        <w:t xml:space="preserve"> </w:t>
+      </w:r>
+      <w:proofErr w:type="spellStart"/>
+      <w:r>
+        <w:t>variable</w:t>
+      </w:r>
+      <w:proofErr w:type="spellEnd"/>
+      <w:r>
+        <w:t xml:space="preserve"> AUTH_USER_MODEL to file settings.py in </w:t>
+      </w:r>
+      <w:proofErr w:type="spellStart"/>
+      <w:r>
+        <w:t>greatkart</w:t>
+      </w:r>
+      <w:proofErr w:type="spellEnd"/>
+      <w:r>
+        <w:t xml:space="preserve"> folder with the </w:t>
+      </w:r>
+      <w:proofErr w:type="spellStart"/>
+      <w:r>
+        <w:t>path</w:t>
+      </w:r>
+      <w:proofErr w:type="spellEnd"/>
+      <w:r>
+        <w:t xml:space="preserve"> to the </w:t>
+      </w:r>
+      <w:proofErr w:type="spellStart"/>
+      <w:r>
+        <w:t>Account</w:t>
+      </w:r>
+      <w:proofErr w:type="spellEnd"/>
+      <w:r>
+        <w:t xml:space="preserve"> </w:t>
+      </w:r>
+      <w:proofErr w:type="spellStart"/>
+      <w:r>
+        <w:t>class</w:t>
+      </w:r>
+      <w:proofErr w:type="spellEnd"/>
     </w:p>
     <w:p>
       <w:pPr>
@@ -953,8 +3938,21 @@
           <w:numId w:val="22"/>
         </w:numPr>
       </w:pPr>
-      <w:r>
-        <w:t>Registering the model in admin.py file in accounts folder</w:t>
+      <w:proofErr w:type="spellStart"/>
+      <w:r>
+        <w:t>Registering</w:t>
+      </w:r>
+      <w:proofErr w:type="spellEnd"/>
+      <w:r>
+        <w:t xml:space="preserve"> the model in admin.py file in </w:t>
+      </w:r>
+      <w:proofErr w:type="spellStart"/>
+      <w:r>
+        <w:t>accounts</w:t>
+      </w:r>
+      <w:proofErr w:type="spellEnd"/>
+      <w:r>
+        <w:t xml:space="preserve"> folder</w:t>
       </w:r>
     </w:p>
     <w:p>
@@ -965,8 +3963,101 @@
           <w:numId w:val="22"/>
         </w:numPr>
       </w:pPr>
-      <w:r>
-        <w:t>Deleting the previous database because it may contain old data that would result in a conflict with data</w:t>
+      <w:proofErr w:type="spellStart"/>
+      <w:r>
+        <w:t>Deleting</w:t>
+      </w:r>
+      <w:proofErr w:type="spellEnd"/>
+      <w:r>
+        <w:t xml:space="preserve"> the </w:t>
+      </w:r>
+      <w:proofErr w:type="spellStart"/>
+      <w:r>
+        <w:t>previous</w:t>
+      </w:r>
+      <w:proofErr w:type="spellEnd"/>
+      <w:r>
+        <w:t xml:space="preserve"> </w:t>
+      </w:r>
+      <w:proofErr w:type="spellStart"/>
+      <w:r>
+        <w:t>database</w:t>
+      </w:r>
+      <w:proofErr w:type="spellEnd"/>
+      <w:r>
+        <w:t xml:space="preserve"> </w:t>
+      </w:r>
+      <w:proofErr w:type="spellStart"/>
+      <w:r>
+        <w:t>because</w:t>
+      </w:r>
+      <w:proofErr w:type="spellEnd"/>
+      <w:r>
+        <w:t xml:space="preserve"> </w:t>
+      </w:r>
+      <w:proofErr w:type="spellStart"/>
+      <w:r>
+        <w:t>it</w:t>
+      </w:r>
+      <w:proofErr w:type="spellEnd"/>
+      <w:r>
+        <w:t xml:space="preserve"> </w:t>
+      </w:r>
+      <w:proofErr w:type="spellStart"/>
+      <w:r>
+        <w:t>may</w:t>
+      </w:r>
+      <w:proofErr w:type="spellEnd"/>
+      <w:r>
+        <w:t xml:space="preserve"> </w:t>
+      </w:r>
+      <w:proofErr w:type="spellStart"/>
+      <w:r>
+        <w:t>contain</w:t>
+      </w:r>
+      <w:proofErr w:type="spellEnd"/>
+      <w:r>
+        <w:t xml:space="preserve"> </w:t>
+      </w:r>
+      <w:proofErr w:type="spellStart"/>
+      <w:r>
+        <w:t>old</w:t>
+      </w:r>
+      <w:proofErr w:type="spellEnd"/>
+      <w:r>
+        <w:t xml:space="preserve"> data </w:t>
+      </w:r>
+      <w:proofErr w:type="spellStart"/>
+      <w:r>
+        <w:t>that</w:t>
+      </w:r>
+      <w:proofErr w:type="spellEnd"/>
+      <w:r>
+        <w:t xml:space="preserve"> </w:t>
+      </w:r>
+      <w:proofErr w:type="spellStart"/>
+      <w:r>
+        <w:t>would</w:t>
+      </w:r>
+      <w:proofErr w:type="spellEnd"/>
+      <w:r>
+        <w:t xml:space="preserve"> </w:t>
+      </w:r>
+      <w:proofErr w:type="spellStart"/>
+      <w:r>
+        <w:t>result</w:t>
+      </w:r>
+      <w:proofErr w:type="spellEnd"/>
+      <w:r>
+        <w:t xml:space="preserve"> in a </w:t>
+      </w:r>
+      <w:proofErr w:type="spellStart"/>
+      <w:r>
+        <w:t>conflict</w:t>
+      </w:r>
+      <w:proofErr w:type="spellEnd"/>
+      <w:r>
+        <w:t xml:space="preserve"> with data</w:t>
       </w:r>
     </w:p>
     <w:p>
@@ -977,9 +4068,43 @@
           <w:numId w:val="22"/>
         </w:numPr>
       </w:pPr>
-      <w:r>
-        <w:t>Making migrations to the app with new functions</w:t>
-      </w:r>
+      <w:proofErr w:type="spellStart"/>
+      <w:r>
+        <w:t>Making</w:t>
+      </w:r>
+      <w:proofErr w:type="spellEnd"/>
+      <w:r>
+        <w:t xml:space="preserve"> </w:t>
+      </w:r>
+      <w:proofErr w:type="spellStart"/>
+      <w:r>
+        <w:t>migrations</w:t>
+      </w:r>
+      <w:proofErr w:type="spellEnd"/>
+      <w:r>
+        <w:t xml:space="preserve"> to the </w:t>
+      </w:r>
+      <w:proofErr w:type="spellStart"/>
+      <w:r>
+        <w:t>app</w:t>
+      </w:r>
+      <w:proofErr w:type="spellEnd"/>
+      <w:r>
+        <w:t xml:space="preserve"> with </w:t>
+      </w:r>
+      <w:proofErr w:type="spellStart"/>
+      <w:r>
+        <w:t>new</w:t>
+      </w:r>
+      <w:proofErr w:type="spellEnd"/>
+      <w:r>
+        <w:t xml:space="preserve"> </w:t>
+      </w:r>
+      <w:proofErr w:type="spellStart"/>
+      <w:r>
+        <w:t>functions</w:t>
+      </w:r>
+      <w:proofErr w:type="spellEnd"/>
     </w:p>
     <w:p>
       <w:pPr>
@@ -989,9 +4114,27 @@
           <w:numId w:val="22"/>
         </w:numPr>
       </w:pPr>
-      <w:r>
-        <w:t>Creating a superuser in bash</w:t>
-      </w:r>
+      <w:proofErr w:type="spellStart"/>
+      <w:r>
+        <w:t>Creating</w:t>
+      </w:r>
+      <w:proofErr w:type="spellEnd"/>
+      <w:r>
+        <w:t xml:space="preserve"> a </w:t>
+      </w:r>
+      <w:proofErr w:type="spellStart"/>
+      <w:r>
+        <w:t>superuser</w:t>
+      </w:r>
+      <w:proofErr w:type="spellEnd"/>
+      <w:r>
+        <w:t xml:space="preserve"> in </w:t>
+      </w:r>
+      <w:proofErr w:type="spellStart"/>
+      <w:r>
+        <w:t>bash</w:t>
+      </w:r>
+      <w:proofErr w:type="spellEnd"/>
     </w:p>
     <w:p>
       <w:pPr>
@@ -1001,12 +4144,46 @@
           <w:numId w:val="1"/>
         </w:numPr>
       </w:pPr>
-      <w:r>
-        <w:t>Changing password field in django admin panel</w:t>
-      </w:r>
-      <w:r>
-        <w:t xml:space="preserve"> to read only</w:t>
-      </w:r>
+      <w:proofErr w:type="spellStart"/>
+      <w:r>
+        <w:t>Changing</w:t>
+      </w:r>
+      <w:proofErr w:type="spellEnd"/>
+      <w:r>
+        <w:t xml:space="preserve"> </w:t>
+      </w:r>
+      <w:proofErr w:type="spellStart"/>
+      <w:r>
+        <w:t>password</w:t>
+      </w:r>
+      <w:proofErr w:type="spellEnd"/>
+      <w:r>
+        <w:t xml:space="preserve"> field in </w:t>
+      </w:r>
+      <w:proofErr w:type="spellStart"/>
+      <w:r>
+        <w:t>django</w:t>
+      </w:r>
+      <w:proofErr w:type="spellEnd"/>
+      <w:r>
+        <w:t xml:space="preserve"> admin panel</w:t>
+      </w:r>
+      <w:r>
+        <w:t xml:space="preserve"> to </w:t>
+      </w:r>
+      <w:proofErr w:type="spellStart"/>
+      <w:r>
+        <w:t>read</w:t>
+      </w:r>
+      <w:proofErr w:type="spellEnd"/>
+      <w:r>
+        <w:t xml:space="preserve"> </w:t>
+      </w:r>
+      <w:proofErr w:type="spellStart"/>
+      <w:r>
+        <w:t>only</w:t>
+      </w:r>
+      <w:proofErr w:type="spellEnd"/>
     </w:p>
     <w:p>
       <w:pPr>
@@ -1016,8 +4193,69 @@
           <w:numId w:val="25"/>
         </w:numPr>
       </w:pPr>
-      <w:r>
-        <w:t>Importing in file admin.py the UserAdmin module which provides an ready to go admin configuration panel for the user model.</w:t>
+      <w:proofErr w:type="spellStart"/>
+      <w:r>
+        <w:t>Importing</w:t>
+      </w:r>
+      <w:proofErr w:type="spellEnd"/>
+      <w:r>
+        <w:t xml:space="preserve"> in file admin.py the </w:t>
+      </w:r>
+      <w:proofErr w:type="spellStart"/>
+      <w:r>
+        <w:t>UserAdmin</w:t>
+      </w:r>
+      <w:proofErr w:type="spellEnd"/>
+      <w:r>
+        <w:t xml:space="preserve"> module </w:t>
+      </w:r>
+      <w:proofErr w:type="spellStart"/>
+      <w:r>
+        <w:t>which</w:t>
+      </w:r>
+      <w:proofErr w:type="spellEnd"/>
+      <w:r>
+        <w:t xml:space="preserve"> </w:t>
+      </w:r>
+      <w:proofErr w:type="spellStart"/>
+      <w:r>
+        <w:t>provides</w:t>
+      </w:r>
+      <w:proofErr w:type="spellEnd"/>
+      <w:r>
+        <w:t xml:space="preserve"> </w:t>
+      </w:r>
+      <w:proofErr w:type="spellStart"/>
+      <w:r>
+        <w:t>an</w:t>
+      </w:r>
+      <w:proofErr w:type="spellEnd"/>
+      <w:r>
+        <w:t xml:space="preserve"> </w:t>
+      </w:r>
+      <w:proofErr w:type="spellStart"/>
+      <w:r>
+        <w:t>ready</w:t>
+      </w:r>
+      <w:proofErr w:type="spellEnd"/>
+      <w:r>
+        <w:t xml:space="preserve"> to go admin </w:t>
+      </w:r>
+      <w:proofErr w:type="spellStart"/>
+      <w:r>
+        <w:t>configuration</w:t>
+      </w:r>
+      <w:proofErr w:type="spellEnd"/>
+      <w:r>
+        <w:t xml:space="preserve"> panel for the </w:t>
+      </w:r>
+      <w:proofErr w:type="spellStart"/>
+      <w:r>
+        <w:t>user</w:t>
+      </w:r>
+      <w:proofErr w:type="spellEnd"/>
+      <w:r>
+        <w:t xml:space="preserve"> model.</w:t>
       </w:r>
     </w:p>
     <w:p>
@@ -1028,8 +4266,29 @@
           <w:numId w:val="25"/>
         </w:numPr>
       </w:pPr>
-      <w:r>
-        <w:t>Creating class AccountAdmin in admin.py file</w:t>
+      <w:proofErr w:type="spellStart"/>
+      <w:r>
+        <w:t>Creating</w:t>
+      </w:r>
+      <w:proofErr w:type="spellEnd"/>
+      <w:r>
+        <w:t xml:space="preserve"> </w:t>
+      </w:r>
+      <w:proofErr w:type="spellStart"/>
+      <w:r>
+        <w:t>class</w:t>
+      </w:r>
+      <w:proofErr w:type="spellEnd"/>
+      <w:r>
+        <w:t xml:space="preserve"> </w:t>
+      </w:r>
+      <w:proofErr w:type="spellStart"/>
+      <w:r>
+        <w:t>AccountAdmin</w:t>
+      </w:r>
+      <w:proofErr w:type="spellEnd"/>
+      <w:r>
+        <w:t xml:space="preserve"> in admin.py file</w:t>
       </w:r>
     </w:p>
     <w:p>
@@ -1040,9 +4299,19 @@
           <w:numId w:val="1"/>
         </w:numPr>
       </w:pPr>
-      <w:r>
-        <w:t>Configuring media files</w:t>
-      </w:r>
+      <w:proofErr w:type="spellStart"/>
+      <w:r>
+        <w:t>Configuring</w:t>
+      </w:r>
+      <w:proofErr w:type="spellEnd"/>
+      <w:r>
+        <w:t xml:space="preserve"> media </w:t>
+      </w:r>
+      <w:proofErr w:type="spellStart"/>
+      <w:r>
+        <w:t>files</w:t>
+      </w:r>
+      <w:proofErr w:type="spellEnd"/>
     </w:p>
     <w:p>
       <w:pPr>
@@ -1052,11 +4321,96 @@
           <w:numId w:val="26"/>
         </w:numPr>
       </w:pPr>
-      <w:r>
-        <w:t>Adding two varaibles MEDIA and MEDIA_ROOT to settings.py file in greatkart folder</w:t>
-      </w:r>
-      <w:r>
-        <w:t>. Those two files describe the path to images, movies etc.</w:t>
+      <w:proofErr w:type="spellStart"/>
+      <w:r>
+        <w:t>Adding</w:t>
+      </w:r>
+      <w:proofErr w:type="spellEnd"/>
+      <w:r>
+        <w:t xml:space="preserve"> </w:t>
+      </w:r>
+      <w:proofErr w:type="spellStart"/>
+      <w:r>
+        <w:t>two</w:t>
+      </w:r>
+      <w:proofErr w:type="spellEnd"/>
+      <w:r>
+        <w:t xml:space="preserve"> </w:t>
+      </w:r>
+      <w:proofErr w:type="spellStart"/>
+      <w:r>
+        <w:t>varaibles</w:t>
+      </w:r>
+      <w:proofErr w:type="spellEnd"/>
+      <w:r>
+        <w:t xml:space="preserve"> MEDIA and MEDIA_ROOT to settings.py file in </w:t>
+      </w:r>
+      <w:proofErr w:type="spellStart"/>
+      <w:r>
+        <w:t>greatkart</w:t>
+      </w:r>
+      <w:proofErr w:type="spellEnd"/>
+      <w:r>
+        <w:t xml:space="preserve"> folder</w:t>
+      </w:r>
+      <w:r>
+        <w:t xml:space="preserve">. </w:t>
+      </w:r>
+      <w:proofErr w:type="spellStart"/>
+      <w:r>
+        <w:t>Those</w:t>
+      </w:r>
+      <w:proofErr w:type="spellEnd"/>
+      <w:r>
+        <w:t xml:space="preserve"> </w:t>
+      </w:r>
+      <w:proofErr w:type="spellStart"/>
+      <w:r>
+        <w:t>two</w:t>
+      </w:r>
+      <w:proofErr w:type="spellEnd"/>
+      <w:r>
+        <w:t xml:space="preserve"> </w:t>
+      </w:r>
+      <w:proofErr w:type="spellStart"/>
+      <w:r>
+        <w:t>files</w:t>
+      </w:r>
+      <w:proofErr w:type="spellEnd"/>
+      <w:r>
+        <w:t xml:space="preserve"> </w:t>
+      </w:r>
+      <w:proofErr w:type="spellStart"/>
+      <w:r>
+        <w:t>describe</w:t>
+      </w:r>
+      <w:proofErr w:type="spellEnd"/>
+      <w:r>
+        <w:t xml:space="preserve"> the </w:t>
+      </w:r>
+      <w:proofErr w:type="spellStart"/>
+      <w:r>
+        <w:t>path</w:t>
+      </w:r>
+      <w:proofErr w:type="spellEnd"/>
+      <w:r>
+        <w:t xml:space="preserve"> to </w:t>
+      </w:r>
+      <w:proofErr w:type="spellStart"/>
+      <w:r>
+        <w:t>images</w:t>
+      </w:r>
+      <w:proofErr w:type="spellEnd"/>
+      <w:r>
+        <w:t xml:space="preserve">, </w:t>
+      </w:r>
+      <w:proofErr w:type="spellStart"/>
+      <w:r>
+        <w:t>movies</w:t>
+      </w:r>
+      <w:proofErr w:type="spellEnd"/>
+      <w:r>
+        <w:t xml:space="preserve"> etc.</w:t>
       </w:r>
     </w:p>
     <w:p>
@@ -1067,24 +4421,87 @@
           <w:numId w:val="26"/>
         </w:numPr>
       </w:pPr>
+      <w:proofErr w:type="spellStart"/>
       <w:r>
         <w:lastRenderedPageBreak/>
-        <w:t xml:space="preserve">Adding </w:t>
+        <w:t>Adding</w:t>
+      </w:r>
+      <w:proofErr w:type="spellEnd"/>
+      <w:r>
+        <w:t xml:space="preserve"> </w:t>
       </w:r>
       <w:r>
         <w:t>„</w:t>
       </w:r>
-      <w:r>
-        <w:t>static(settings.MEDIA_URL, document_root=settings.MEDIA_ROOT)</w:t>
-      </w:r>
-      <w:r>
-        <w:t xml:space="preserve">” into urls.py </w:t>
-      </w:r>
-      <w:r>
-        <w:t>to set path for the media files</w:t>
-      </w:r>
-      <w:r>
-        <w:t xml:space="preserve"> (folder media in root folder)</w:t>
+      <w:proofErr w:type="spellStart"/>
+      <w:r>
+        <w:t>static</w:t>
+      </w:r>
+      <w:proofErr w:type="spellEnd"/>
+      <w:r>
+        <w:t>(</w:t>
+      </w:r>
+      <w:proofErr w:type="spellStart"/>
+      <w:r>
+        <w:t>settings.MEDIA_URL</w:t>
+      </w:r>
+      <w:proofErr w:type="spellEnd"/>
+      <w:r>
+        <w:t xml:space="preserve">, </w:t>
+      </w:r>
+      <w:proofErr w:type="spellStart"/>
+      <w:r>
+        <w:t>document_root</w:t>
+      </w:r>
+      <w:proofErr w:type="spellEnd"/>
+      <w:r>
+        <w:t>=</w:t>
+      </w:r>
+      <w:proofErr w:type="spellStart"/>
+      <w:r>
+        <w:t>settings.MEDIA_ROOT</w:t>
+      </w:r>
+      <w:proofErr w:type="spellEnd"/>
+      <w:r>
+        <w:t>)</w:t>
+      </w:r>
+      <w:r>
+        <w:t xml:space="preserve">” </w:t>
+      </w:r>
+      <w:proofErr w:type="spellStart"/>
+      <w:r>
+        <w:t>into</w:t>
+      </w:r>
+      <w:proofErr w:type="spellEnd"/>
+      <w:r>
+        <w:t xml:space="preserve"> urls.py </w:t>
+      </w:r>
+      <w:r>
+        <w:t xml:space="preserve">to set </w:t>
+      </w:r>
+      <w:proofErr w:type="spellStart"/>
+      <w:r>
+        <w:t>path</w:t>
+      </w:r>
+      <w:proofErr w:type="spellEnd"/>
+      <w:r>
+        <w:t xml:space="preserve"> for the media </w:t>
+      </w:r>
+      <w:proofErr w:type="spellStart"/>
+      <w:r>
+        <w:t>files</w:t>
+      </w:r>
+      <w:proofErr w:type="spellEnd"/>
+      <w:r>
+        <w:t xml:space="preserve"> (folder media in </w:t>
+      </w:r>
+      <w:proofErr w:type="spellStart"/>
+      <w:r>
+        <w:t>root</w:t>
+      </w:r>
+      <w:proofErr w:type="spellEnd"/>
+      <w:r>
+        <w:t xml:space="preserve"> folder)</w:t>
       </w:r>
       <w:r>
         <w:t>.</w:t>
@@ -1099,8 +4516,61 @@
         </w:numPr>
       </w:pPr>
       <w:r>
-        <w:t>Data is stored in default db.sqlite file created by Django framework</w:t>
-      </w:r>
+        <w:t xml:space="preserve">Data </w:t>
+      </w:r>
+      <w:proofErr w:type="spellStart"/>
+      <w:r>
+        <w:t>is</w:t>
+      </w:r>
+      <w:proofErr w:type="spellEnd"/>
+      <w:r>
+        <w:t xml:space="preserve"> </w:t>
+      </w:r>
+      <w:proofErr w:type="spellStart"/>
+      <w:r>
+        <w:t>stored</w:t>
+      </w:r>
+      <w:proofErr w:type="spellEnd"/>
+      <w:r>
+        <w:t xml:space="preserve"> in </w:t>
+      </w:r>
+      <w:proofErr w:type="spellStart"/>
+      <w:r>
+        <w:t>default</w:t>
+      </w:r>
+      <w:proofErr w:type="spellEnd"/>
+      <w:r>
+        <w:t xml:space="preserve"> </w:t>
+      </w:r>
+      <w:proofErr w:type="spellStart"/>
+      <w:r>
+        <w:t>db.sqlite</w:t>
+      </w:r>
+      <w:proofErr w:type="spellEnd"/>
+      <w:r>
+        <w:t xml:space="preserve"> file </w:t>
+      </w:r>
+      <w:proofErr w:type="spellStart"/>
+      <w:r>
+        <w:t>created</w:t>
+      </w:r>
+      <w:proofErr w:type="spellEnd"/>
+      <w:r>
+        <w:t xml:space="preserve"> by </w:t>
+      </w:r>
+      <w:proofErr w:type="spellStart"/>
+      <w:r>
+        <w:t>Django</w:t>
+      </w:r>
+      <w:proofErr w:type="spellEnd"/>
+      <w:r>
+        <w:t xml:space="preserve"> </w:t>
+      </w:r>
+      <w:proofErr w:type="spellStart"/>
+      <w:r>
+        <w:t>framework</w:t>
+      </w:r>
+      <w:proofErr w:type="spellEnd"/>
     </w:p>
     <w:p>
       <w:pPr>
@@ -1110,9 +4580,27 @@
           <w:numId w:val="1"/>
         </w:numPr>
       </w:pPr>
-      <w:r>
-        <w:t>Pre-populate Category Slug</w:t>
-      </w:r>
+      <w:proofErr w:type="spellStart"/>
+      <w:r>
+        <w:t>Pre-populate</w:t>
+      </w:r>
+      <w:proofErr w:type="spellEnd"/>
+      <w:r>
+        <w:t xml:space="preserve"> </w:t>
+      </w:r>
+      <w:proofErr w:type="spellStart"/>
+      <w:r>
+        <w:t>Category</w:t>
+      </w:r>
+      <w:proofErr w:type="spellEnd"/>
+      <w:r>
+        <w:t xml:space="preserve"> </w:t>
+      </w:r>
+      <w:proofErr w:type="spellStart"/>
+      <w:r>
+        <w:t>Slug</w:t>
+      </w:r>
+      <w:proofErr w:type="spellEnd"/>
     </w:p>
     <w:p>
       <w:pPr>
@@ -1122,8 +4610,45 @@
           <w:numId w:val="27"/>
         </w:numPr>
       </w:pPr>
-      <w:r>
-        <w:t>Changing the type of sług variable to SlugField in models.py (category folder)</w:t>
+      <w:proofErr w:type="spellStart"/>
+      <w:r>
+        <w:t>Changing</w:t>
+      </w:r>
+      <w:proofErr w:type="spellEnd"/>
+      <w:r>
+        <w:t xml:space="preserve"> the </w:t>
+      </w:r>
+      <w:proofErr w:type="spellStart"/>
+      <w:r>
+        <w:t>type</w:t>
+      </w:r>
+      <w:proofErr w:type="spellEnd"/>
+      <w:r>
+        <w:t xml:space="preserve"> of sług </w:t>
+      </w:r>
+      <w:proofErr w:type="spellStart"/>
+      <w:r>
+        <w:t>variable</w:t>
+      </w:r>
+      <w:proofErr w:type="spellEnd"/>
+      <w:r>
+        <w:t xml:space="preserve"> to </w:t>
+      </w:r>
+      <w:proofErr w:type="spellStart"/>
+      <w:r>
+        <w:t>SlugField</w:t>
+      </w:r>
+      <w:proofErr w:type="spellEnd"/>
+      <w:r>
+        <w:t xml:space="preserve"> in models.py (</w:t>
+      </w:r>
+      <w:proofErr w:type="spellStart"/>
+      <w:r>
+        <w:t>category</w:t>
+      </w:r>
+      <w:proofErr w:type="spellEnd"/>
+      <w:r>
+        <w:t xml:space="preserve"> folder)</w:t>
       </w:r>
     </w:p>
     <w:p>
@@ -1134,8 +4659,29 @@
           <w:numId w:val="27"/>
         </w:numPr>
       </w:pPr>
-      <w:r>
-        <w:t>Migrating files (bash)</w:t>
+      <w:proofErr w:type="spellStart"/>
+      <w:r>
+        <w:t>Migrating</w:t>
+      </w:r>
+      <w:proofErr w:type="spellEnd"/>
+      <w:r>
+        <w:t xml:space="preserve"> </w:t>
+      </w:r>
+      <w:proofErr w:type="spellStart"/>
+      <w:r>
+        <w:t>files</w:t>
+      </w:r>
+      <w:proofErr w:type="spellEnd"/>
+      <w:r>
+        <w:t xml:space="preserve"> (</w:t>
+      </w:r>
+      <w:proofErr w:type="spellStart"/>
+      <w:r>
+        <w:t>bash</w:t>
+      </w:r>
+      <w:proofErr w:type="spellEnd"/>
+      <w:r>
+        <w:t>)</w:t>
       </w:r>
     </w:p>
     <w:p>
@@ -1146,15 +4692,1217 @@
           <w:numId w:val="27"/>
         </w:numPr>
       </w:pPr>
-      <w:r>
-        <w:t>Creating class CategoryAdmin in admin.py (category folder) and registering it.</w:t>
+      <w:proofErr w:type="spellStart"/>
+      <w:r>
+        <w:t>Creating</w:t>
+      </w:r>
+      <w:proofErr w:type="spellEnd"/>
+      <w:r>
+        <w:t xml:space="preserve"> </w:t>
+      </w:r>
+      <w:proofErr w:type="spellStart"/>
+      <w:r>
+        <w:t>class</w:t>
+      </w:r>
+      <w:proofErr w:type="spellEnd"/>
+      <w:r>
+        <w:t xml:space="preserve"> </w:t>
+      </w:r>
+      <w:proofErr w:type="spellStart"/>
+      <w:r>
+        <w:t>CategoryAdmin</w:t>
+      </w:r>
+      <w:proofErr w:type="spellEnd"/>
+      <w:r>
+        <w:t xml:space="preserve"> in admin.py (</w:t>
+      </w:r>
+      <w:proofErr w:type="spellStart"/>
+      <w:r>
+        <w:t>category</w:t>
+      </w:r>
+      <w:proofErr w:type="spellEnd"/>
+      <w:r>
+        <w:t xml:space="preserve"> folder) and </w:t>
+      </w:r>
+      <w:proofErr w:type="spellStart"/>
+      <w:r>
+        <w:t>registering</w:t>
+      </w:r>
+      <w:proofErr w:type="spellEnd"/>
+      <w:r>
+        <w:t xml:space="preserve"> </w:t>
+      </w:r>
+      <w:proofErr w:type="spellStart"/>
+      <w:r>
+        <w:t>it</w:t>
+      </w:r>
+      <w:proofErr w:type="spellEnd"/>
+      <w:r>
+        <w:t>.</w:t>
       </w:r>
     </w:p>
     <w:p>
       <w:pPr>
-        <w:ind w:left="720"/>
-      </w:pPr>
+        <w:pStyle w:val="Akapitzlist"/>
+        <w:numPr>
+          <w:ilvl w:val="0"/>
+          <w:numId w:val="1"/>
+        </w:numPr>
+      </w:pPr>
+      <w:proofErr w:type="spellStart"/>
+      <w:r>
+        <w:t>Creating</w:t>
+      </w:r>
+      <w:proofErr w:type="spellEnd"/>
+      <w:r>
+        <w:t xml:space="preserve"> </w:t>
+      </w:r>
+      <w:proofErr w:type="spellStart"/>
+      <w:r>
+        <w:t>store</w:t>
+      </w:r>
+      <w:proofErr w:type="spellEnd"/>
+      <w:r>
+        <w:t xml:space="preserve"> </w:t>
+      </w:r>
+      <w:proofErr w:type="spellStart"/>
+      <w:r>
+        <w:t>app</w:t>
+      </w:r>
+      <w:proofErr w:type="spellEnd"/>
+      <w:r>
+        <w:t xml:space="preserve"> (for products)</w:t>
+      </w:r>
     </w:p>
+    <w:p>
+      <w:pPr>
+        <w:pStyle w:val="Akapitzlist"/>
+        <w:numPr>
+          <w:ilvl w:val="0"/>
+          <w:numId w:val="28"/>
+        </w:numPr>
+      </w:pPr>
+      <w:proofErr w:type="spellStart"/>
+      <w:r>
+        <w:t>Creating</w:t>
+      </w:r>
+      <w:proofErr w:type="spellEnd"/>
+      <w:r>
+        <w:t xml:space="preserve"> </w:t>
+      </w:r>
+      <w:proofErr w:type="spellStart"/>
+      <w:r>
+        <w:t>store</w:t>
+      </w:r>
+      <w:proofErr w:type="spellEnd"/>
+      <w:r>
+        <w:t xml:space="preserve"> </w:t>
+      </w:r>
+      <w:proofErr w:type="spellStart"/>
+      <w:r>
+        <w:t>app</w:t>
+      </w:r>
+      <w:proofErr w:type="spellEnd"/>
+      <w:r>
+        <w:t xml:space="preserve"> in </w:t>
+      </w:r>
+      <w:proofErr w:type="spellStart"/>
+      <w:r>
+        <w:t>bash</w:t>
+      </w:r>
+      <w:proofErr w:type="spellEnd"/>
+    </w:p>
+    <w:p>
+      <w:pPr>
+        <w:pStyle w:val="Akapitzlist"/>
+        <w:numPr>
+          <w:ilvl w:val="0"/>
+          <w:numId w:val="28"/>
+        </w:numPr>
+      </w:pPr>
+      <w:proofErr w:type="spellStart"/>
+      <w:r>
+        <w:t>Adding</w:t>
+      </w:r>
+      <w:proofErr w:type="spellEnd"/>
+      <w:r>
+        <w:t xml:space="preserve"> </w:t>
+      </w:r>
+      <w:proofErr w:type="spellStart"/>
+      <w:r>
+        <w:t>store</w:t>
+      </w:r>
+      <w:proofErr w:type="spellEnd"/>
+      <w:r>
+        <w:t xml:space="preserve"> </w:t>
+      </w:r>
+      <w:proofErr w:type="spellStart"/>
+      <w:r>
+        <w:t>app</w:t>
+      </w:r>
+      <w:proofErr w:type="spellEnd"/>
+      <w:r>
+        <w:t xml:space="preserve"> </w:t>
+      </w:r>
+      <w:proofErr w:type="spellStart"/>
+      <w:r>
+        <w:t>into</w:t>
+      </w:r>
+      <w:proofErr w:type="spellEnd"/>
+      <w:r>
+        <w:t xml:space="preserve"> setting.py in </w:t>
+      </w:r>
+      <w:proofErr w:type="spellStart"/>
+      <w:r>
+        <w:t>variable</w:t>
+      </w:r>
+      <w:proofErr w:type="spellEnd"/>
+      <w:r>
+        <w:t xml:space="preserve"> INSTALLED_APPS as one of </w:t>
+      </w:r>
+      <w:proofErr w:type="spellStart"/>
+      <w:r>
+        <w:t>arguments</w:t>
+      </w:r>
+      <w:proofErr w:type="spellEnd"/>
+    </w:p>
+    <w:p>
+      <w:pPr>
+        <w:pStyle w:val="Akapitzlist"/>
+        <w:numPr>
+          <w:ilvl w:val="0"/>
+          <w:numId w:val="28"/>
+        </w:numPr>
+      </w:pPr>
+      <w:proofErr w:type="spellStart"/>
+      <w:r>
+        <w:t>Creating</w:t>
+      </w:r>
+      <w:proofErr w:type="spellEnd"/>
+      <w:r>
+        <w:t xml:space="preserve"> </w:t>
+      </w:r>
+      <w:proofErr w:type="spellStart"/>
+      <w:r>
+        <w:t>class</w:t>
+      </w:r>
+      <w:proofErr w:type="spellEnd"/>
+      <w:r>
+        <w:t xml:space="preserve"> </w:t>
+      </w:r>
+      <w:proofErr w:type="spellStart"/>
+      <w:r>
+        <w:t>product</w:t>
+      </w:r>
+      <w:proofErr w:type="spellEnd"/>
+      <w:r>
+        <w:t xml:space="preserve"> in models.py (</w:t>
+      </w:r>
+      <w:proofErr w:type="spellStart"/>
+      <w:r>
+        <w:t>store</w:t>
+      </w:r>
+      <w:proofErr w:type="spellEnd"/>
+      <w:r>
+        <w:t xml:space="preserve"> folder) with the </w:t>
+      </w:r>
+      <w:proofErr w:type="spellStart"/>
+      <w:r>
+        <w:t>necessary</w:t>
+      </w:r>
+      <w:proofErr w:type="spellEnd"/>
+      <w:r>
+        <w:t xml:space="preserve"> </w:t>
+      </w:r>
+      <w:proofErr w:type="spellStart"/>
+      <w:r>
+        <w:t>fields</w:t>
+      </w:r>
+      <w:proofErr w:type="spellEnd"/>
+      <w:r>
+        <w:t xml:space="preserve">. </w:t>
+      </w:r>
+    </w:p>
+    <w:p>
+      <w:pPr>
+        <w:pStyle w:val="Akapitzlist"/>
+        <w:numPr>
+          <w:ilvl w:val="0"/>
+          <w:numId w:val="28"/>
+        </w:numPr>
+      </w:pPr>
+      <w:proofErr w:type="spellStart"/>
+      <w:r>
+        <w:t>Registering</w:t>
+      </w:r>
+      <w:proofErr w:type="spellEnd"/>
+      <w:r>
+        <w:t xml:space="preserve"> the </w:t>
+      </w:r>
+      <w:proofErr w:type="spellStart"/>
+      <w:r>
+        <w:t>app</w:t>
+      </w:r>
+      <w:proofErr w:type="spellEnd"/>
+      <w:r>
+        <w:t xml:space="preserve"> in admin.py (</w:t>
+      </w:r>
+      <w:proofErr w:type="spellStart"/>
+      <w:r>
+        <w:t>store</w:t>
+      </w:r>
+      <w:proofErr w:type="spellEnd"/>
+      <w:r>
+        <w:t xml:space="preserve"> folder) and </w:t>
+      </w:r>
+      <w:proofErr w:type="spellStart"/>
+      <w:r>
+        <w:t>creating</w:t>
+      </w:r>
+      <w:proofErr w:type="spellEnd"/>
+      <w:r>
+        <w:t xml:space="preserve"> </w:t>
+      </w:r>
+      <w:proofErr w:type="spellStart"/>
+      <w:r>
+        <w:t>duplicate</w:t>
+      </w:r>
+      <w:proofErr w:type="spellEnd"/>
+      <w:r>
+        <w:t xml:space="preserve"> </w:t>
+      </w:r>
+      <w:proofErr w:type="spellStart"/>
+      <w:r>
+        <w:t>action</w:t>
+      </w:r>
+      <w:proofErr w:type="spellEnd"/>
+      <w:r>
+        <w:t xml:space="preserve"> for sług field and </w:t>
+      </w:r>
+      <w:proofErr w:type="spellStart"/>
+      <w:r>
+        <w:t>registering</w:t>
+      </w:r>
+      <w:proofErr w:type="spellEnd"/>
+      <w:r>
+        <w:t xml:space="preserve"> </w:t>
+      </w:r>
+      <w:proofErr w:type="spellStart"/>
+      <w:r>
+        <w:t>it</w:t>
+      </w:r>
+      <w:proofErr w:type="spellEnd"/>
+      <w:r>
+        <w:t>.</w:t>
+      </w:r>
+    </w:p>
+    <w:p>
+      <w:pPr>
+        <w:pStyle w:val="Akapitzlist"/>
+        <w:numPr>
+          <w:ilvl w:val="0"/>
+          <w:numId w:val="28"/>
+        </w:numPr>
+      </w:pPr>
+      <w:proofErr w:type="spellStart"/>
+      <w:r>
+        <w:t>Migrate</w:t>
+      </w:r>
+      <w:proofErr w:type="spellEnd"/>
+      <w:r>
+        <w:t xml:space="preserve"> </w:t>
+      </w:r>
+      <w:proofErr w:type="spellStart"/>
+      <w:r>
+        <w:t>changes</w:t>
+      </w:r>
+      <w:proofErr w:type="spellEnd"/>
+    </w:p>
+    <w:p>
+      <w:pPr>
+        <w:pStyle w:val="Akapitzlist"/>
+        <w:numPr>
+          <w:ilvl w:val="0"/>
+          <w:numId w:val="1"/>
+        </w:numPr>
+      </w:pPr>
+      <w:proofErr w:type="spellStart"/>
+      <w:r>
+        <w:t>Adding</w:t>
+      </w:r>
+      <w:proofErr w:type="spellEnd"/>
+      <w:r>
+        <w:t xml:space="preserve"> products via admin panel</w:t>
+      </w:r>
+    </w:p>
+    <w:p>
+      <w:pPr>
+        <w:pStyle w:val="Akapitzlist"/>
+        <w:numPr>
+          <w:ilvl w:val="0"/>
+          <w:numId w:val="1"/>
+        </w:numPr>
+      </w:pPr>
+      <w:proofErr w:type="spellStart"/>
+      <w:r>
+        <w:t>Adding</w:t>
+      </w:r>
+      <w:proofErr w:type="spellEnd"/>
+      <w:r>
+        <w:t xml:space="preserve"> products to </w:t>
+      </w:r>
+      <w:proofErr w:type="spellStart"/>
+      <w:r>
+        <w:t>template</w:t>
+      </w:r>
+      <w:proofErr w:type="spellEnd"/>
+    </w:p>
+    <w:p>
+      <w:pPr>
+        <w:pStyle w:val="Akapitzlist"/>
+        <w:numPr>
+          <w:ilvl w:val="0"/>
+          <w:numId w:val="29"/>
+        </w:numPr>
+      </w:pPr>
+      <w:proofErr w:type="spellStart"/>
+      <w:r>
+        <w:t>Importing</w:t>
+      </w:r>
+      <w:proofErr w:type="spellEnd"/>
+      <w:r>
+        <w:t xml:space="preserve"> </w:t>
+      </w:r>
+      <w:proofErr w:type="spellStart"/>
+      <w:r>
+        <w:t>product</w:t>
+      </w:r>
+      <w:proofErr w:type="spellEnd"/>
+      <w:r>
+        <w:t xml:space="preserve"> module from models.py in </w:t>
+      </w:r>
+      <w:proofErr w:type="spellStart"/>
+      <w:r>
+        <w:t>store</w:t>
+      </w:r>
+      <w:proofErr w:type="spellEnd"/>
+      <w:r>
+        <w:t xml:space="preserve"> folder to views.py </w:t>
+      </w:r>
+      <w:proofErr w:type="spellStart"/>
+      <w:r>
+        <w:t>placed</w:t>
+      </w:r>
+      <w:proofErr w:type="spellEnd"/>
+      <w:r>
+        <w:t xml:space="preserve"> in </w:t>
+      </w:r>
+      <w:proofErr w:type="spellStart"/>
+      <w:r>
+        <w:t>greatkart</w:t>
+      </w:r>
+      <w:proofErr w:type="spellEnd"/>
+      <w:r>
+        <w:t xml:space="preserve"> folder</w:t>
+      </w:r>
+    </w:p>
+    <w:p>
+      <w:pPr>
+        <w:pStyle w:val="Akapitzlist"/>
+        <w:numPr>
+          <w:ilvl w:val="0"/>
+          <w:numId w:val="29"/>
+        </w:numPr>
+      </w:pPr>
+      <w:proofErr w:type="spellStart"/>
+      <w:r>
+        <w:t>Adding</w:t>
+      </w:r>
+      <w:proofErr w:type="spellEnd"/>
+      <w:r>
+        <w:t xml:space="preserve"> </w:t>
+      </w:r>
+      <w:proofErr w:type="spellStart"/>
+      <w:r>
+        <w:t>context</w:t>
+      </w:r>
+      <w:proofErr w:type="spellEnd"/>
+      <w:r>
+        <w:t xml:space="preserve"> </w:t>
+      </w:r>
+      <w:proofErr w:type="spellStart"/>
+      <w:r>
+        <w:t>variable</w:t>
+      </w:r>
+      <w:proofErr w:type="spellEnd"/>
+      <w:r>
+        <w:t xml:space="preserve"> and </w:t>
+      </w:r>
+      <w:proofErr w:type="spellStart"/>
+      <w:r>
+        <w:t>returning</w:t>
+      </w:r>
+      <w:proofErr w:type="spellEnd"/>
+      <w:r>
+        <w:t xml:space="preserve"> </w:t>
+      </w:r>
+      <w:proofErr w:type="spellStart"/>
+      <w:r>
+        <w:t>it</w:t>
+      </w:r>
+      <w:proofErr w:type="spellEnd"/>
+      <w:r>
+        <w:t xml:space="preserve"> </w:t>
+      </w:r>
+    </w:p>
+    <w:p>
+      <w:pPr>
+        <w:pStyle w:val="Akapitzlist"/>
+        <w:numPr>
+          <w:ilvl w:val="0"/>
+          <w:numId w:val="29"/>
+        </w:numPr>
+      </w:pPr>
+      <w:proofErr w:type="spellStart"/>
+      <w:r>
+        <w:t>Deleting</w:t>
+      </w:r>
+      <w:proofErr w:type="spellEnd"/>
+      <w:r>
+        <w:t xml:space="preserve"> from home.html</w:t>
+      </w:r>
+      <w:r>
+        <w:t xml:space="preserve"> (</w:t>
+      </w:r>
+      <w:proofErr w:type="spellStart"/>
+      <w:r>
+        <w:t>templates</w:t>
+      </w:r>
+      <w:proofErr w:type="spellEnd"/>
+      <w:r>
+        <w:t xml:space="preserve"> folder)</w:t>
+      </w:r>
+      <w:r>
+        <w:t xml:space="preserve"> a</w:t>
+      </w:r>
+      <w:proofErr w:type="spellStart"/>
+      <w:r>
+        <w:t>ll</w:t>
+      </w:r>
+      <w:proofErr w:type="spellEnd"/>
+      <w:r>
+        <w:t xml:space="preserve"> the </w:t>
+      </w:r>
+      <w:proofErr w:type="spellStart"/>
+      <w:r>
+        <w:t>static</w:t>
+      </w:r>
+      <w:proofErr w:type="spellEnd"/>
+      <w:r>
+        <w:t xml:space="preserve"> </w:t>
+      </w:r>
+      <w:proofErr w:type="spellStart"/>
+      <w:r>
+        <w:t>displayed</w:t>
+      </w:r>
+      <w:proofErr w:type="spellEnd"/>
+      <w:r>
+        <w:t xml:space="preserve"> products, </w:t>
+      </w:r>
+      <w:proofErr w:type="spellStart"/>
+      <w:r>
+        <w:t>leaving</w:t>
+      </w:r>
+      <w:proofErr w:type="spellEnd"/>
+      <w:r>
+        <w:t xml:space="preserve"> </w:t>
+      </w:r>
+      <w:proofErr w:type="spellStart"/>
+      <w:r>
+        <w:t>only</w:t>
+      </w:r>
+      <w:proofErr w:type="spellEnd"/>
+      <w:r>
+        <w:t xml:space="preserve"> one </w:t>
+      </w:r>
+    </w:p>
+    <w:p>
+      <w:pPr>
+        <w:pStyle w:val="Akapitzlist"/>
+        <w:numPr>
+          <w:ilvl w:val="0"/>
+          <w:numId w:val="29"/>
+        </w:numPr>
+      </w:pPr>
+      <w:proofErr w:type="spellStart"/>
+      <w:r>
+        <w:t>Adding</w:t>
+      </w:r>
+      <w:proofErr w:type="spellEnd"/>
+      <w:r>
+        <w:t xml:space="preserve"> </w:t>
+      </w:r>
+      <w:proofErr w:type="spellStart"/>
+      <w:r>
+        <w:t>inside</w:t>
+      </w:r>
+      <w:proofErr w:type="spellEnd"/>
+      <w:r>
+        <w:t xml:space="preserve"> the home.html file, DTL </w:t>
+      </w:r>
+      <w:proofErr w:type="spellStart"/>
+      <w:r>
+        <w:t>code</w:t>
+      </w:r>
+      <w:proofErr w:type="spellEnd"/>
+      <w:r>
+        <w:t xml:space="preserve"> </w:t>
+      </w:r>
+      <w:proofErr w:type="spellStart"/>
+      <w:r>
+        <w:t>that</w:t>
+      </w:r>
+      <w:proofErr w:type="spellEnd"/>
+      <w:r>
+        <w:t xml:space="preserve"> </w:t>
+      </w:r>
+      <w:proofErr w:type="spellStart"/>
+      <w:r>
+        <w:t>runs</w:t>
+      </w:r>
+      <w:proofErr w:type="spellEnd"/>
+      <w:r>
+        <w:t xml:space="preserve"> </w:t>
+      </w:r>
+      <w:proofErr w:type="spellStart"/>
+      <w:r>
+        <w:t>eight</w:t>
+      </w:r>
+      <w:proofErr w:type="spellEnd"/>
+      <w:r>
+        <w:t xml:space="preserve"> </w:t>
+      </w:r>
+      <w:proofErr w:type="spellStart"/>
+      <w:r>
+        <w:t>times</w:t>
+      </w:r>
+      <w:proofErr w:type="spellEnd"/>
+      <w:r>
+        <w:t xml:space="preserve"> (numer of products </w:t>
+      </w:r>
+      <w:proofErr w:type="spellStart"/>
+      <w:r>
+        <w:t>added</w:t>
+      </w:r>
+      <w:proofErr w:type="spellEnd"/>
+      <w:r>
+        <w:t>)</w:t>
+      </w:r>
+      <w:r>
+        <w:t xml:space="preserve"> for </w:t>
+      </w:r>
+      <w:proofErr w:type="spellStart"/>
+      <w:r>
+        <w:t>loop</w:t>
+      </w:r>
+      <w:proofErr w:type="spellEnd"/>
+      <w:r>
+        <w:t xml:space="preserve">, </w:t>
+      </w:r>
+      <w:proofErr w:type="spellStart"/>
+      <w:r>
+        <w:t>displaying</w:t>
+      </w:r>
+      <w:proofErr w:type="spellEnd"/>
+      <w:r>
+        <w:t xml:space="preserve"> the same </w:t>
+      </w:r>
+      <w:proofErr w:type="spellStart"/>
+      <w:r>
+        <w:t>static</w:t>
+      </w:r>
+      <w:proofErr w:type="spellEnd"/>
+      <w:r>
+        <w:t xml:space="preserve"> </w:t>
+      </w:r>
+      <w:proofErr w:type="spellStart"/>
+      <w:r>
+        <w:t>product</w:t>
+      </w:r>
+      <w:proofErr w:type="spellEnd"/>
+      <w:r>
+        <w:t xml:space="preserve"> (for </w:t>
+      </w:r>
+      <w:proofErr w:type="spellStart"/>
+      <w:r>
+        <w:t>now</w:t>
+      </w:r>
+      <w:proofErr w:type="spellEnd"/>
+      <w:r>
+        <w:t>)</w:t>
+      </w:r>
+    </w:p>
+    <w:p>
+      <w:pPr>
+        <w:pStyle w:val="Akapitzlist"/>
+        <w:numPr>
+          <w:ilvl w:val="0"/>
+          <w:numId w:val="29"/>
+        </w:numPr>
+      </w:pPr>
+      <w:proofErr w:type="spellStart"/>
+      <w:r>
+        <w:t>Displaying</w:t>
+      </w:r>
+      <w:proofErr w:type="spellEnd"/>
+      <w:r>
+        <w:t xml:space="preserve"> </w:t>
+      </w:r>
+      <w:proofErr w:type="spellStart"/>
+      <w:r>
+        <w:t>product</w:t>
+      </w:r>
+      <w:proofErr w:type="spellEnd"/>
+      <w:r>
+        <w:t xml:space="preserve"> </w:t>
+      </w:r>
+      <w:proofErr w:type="spellStart"/>
+      <w:r>
+        <w:t>name</w:t>
+      </w:r>
+      <w:proofErr w:type="spellEnd"/>
+      <w:r>
+        <w:t xml:space="preserve">, </w:t>
+      </w:r>
+      <w:proofErr w:type="spellStart"/>
+      <w:r>
+        <w:t>price</w:t>
+      </w:r>
+      <w:proofErr w:type="spellEnd"/>
+      <w:r>
+        <w:t xml:space="preserve"> and image on the </w:t>
+      </w:r>
+      <w:proofErr w:type="spellStart"/>
+      <w:r>
+        <w:t>template</w:t>
+      </w:r>
+      <w:proofErr w:type="spellEnd"/>
+      <w:r>
+        <w:t xml:space="preserve"> </w:t>
+      </w:r>
+      <w:proofErr w:type="spellStart"/>
+      <w:r>
+        <w:t>using</w:t>
+      </w:r>
+      <w:proofErr w:type="spellEnd"/>
+      <w:r>
+        <w:t xml:space="preserve"> DTL </w:t>
+      </w:r>
+      <w:proofErr w:type="spellStart"/>
+      <w:r>
+        <w:t>code</w:t>
+      </w:r>
+      <w:proofErr w:type="spellEnd"/>
+      <w:r>
+        <w:t>.</w:t>
+      </w:r>
+    </w:p>
+    <w:p>
+      <w:pPr>
+        <w:pStyle w:val="Akapitzlist"/>
+        <w:numPr>
+          <w:ilvl w:val="0"/>
+          <w:numId w:val="1"/>
+        </w:numPr>
+      </w:pPr>
+      <w:proofErr w:type="spellStart"/>
+      <w:r>
+        <w:t>Adding</w:t>
+      </w:r>
+      <w:proofErr w:type="spellEnd"/>
+      <w:r>
+        <w:t xml:space="preserve"> </w:t>
+      </w:r>
+      <w:proofErr w:type="spellStart"/>
+      <w:r>
+        <w:t>Store</w:t>
+      </w:r>
+      <w:proofErr w:type="spellEnd"/>
+      <w:r>
+        <w:t xml:space="preserve"> </w:t>
+      </w:r>
+      <w:proofErr w:type="spellStart"/>
+      <w:r>
+        <w:t>Page</w:t>
+      </w:r>
+      <w:proofErr w:type="spellEnd"/>
+    </w:p>
+    <w:p>
+      <w:pPr>
+        <w:pStyle w:val="Akapitzlist"/>
+        <w:numPr>
+          <w:ilvl w:val="0"/>
+          <w:numId w:val="30"/>
+        </w:numPr>
+      </w:pPr>
+      <w:proofErr w:type="spellStart"/>
+      <w:r>
+        <w:t>Creating</w:t>
+      </w:r>
+      <w:proofErr w:type="spellEnd"/>
+      <w:r>
+        <w:t xml:space="preserve"> file urls.py in </w:t>
+      </w:r>
+      <w:proofErr w:type="spellStart"/>
+      <w:r>
+        <w:t>store</w:t>
+      </w:r>
+      <w:proofErr w:type="spellEnd"/>
+      <w:r>
+        <w:t xml:space="preserve"> folder</w:t>
+      </w:r>
+    </w:p>
+    <w:p>
+      <w:pPr>
+        <w:pStyle w:val="Akapitzlist"/>
+        <w:numPr>
+          <w:ilvl w:val="0"/>
+          <w:numId w:val="30"/>
+        </w:numPr>
+      </w:pPr>
+      <w:proofErr w:type="spellStart"/>
+      <w:r>
+        <w:t>Redirecting</w:t>
+      </w:r>
+      <w:proofErr w:type="spellEnd"/>
+      <w:r>
+        <w:t xml:space="preserve"> the </w:t>
+      </w:r>
+      <w:proofErr w:type="spellStart"/>
+      <w:r>
+        <w:t>store</w:t>
+      </w:r>
+      <w:proofErr w:type="spellEnd"/>
+      <w:r>
+        <w:t xml:space="preserve"> </w:t>
+      </w:r>
+      <w:proofErr w:type="spellStart"/>
+      <w:r>
+        <w:t>page</w:t>
+      </w:r>
+      <w:proofErr w:type="spellEnd"/>
+      <w:r>
+        <w:t xml:space="preserve"> in urls.py (</w:t>
+      </w:r>
+      <w:proofErr w:type="spellStart"/>
+      <w:r>
+        <w:t>greatkart</w:t>
+      </w:r>
+      <w:proofErr w:type="spellEnd"/>
+      <w:r>
+        <w:t xml:space="preserve"> folder)</w:t>
+      </w:r>
+    </w:p>
+    <w:p>
+      <w:pPr>
+        <w:pStyle w:val="Akapitzlist"/>
+        <w:numPr>
+          <w:ilvl w:val="0"/>
+          <w:numId w:val="30"/>
+        </w:numPr>
+      </w:pPr>
+      <w:proofErr w:type="spellStart"/>
+      <w:r>
+        <w:t>Importing</w:t>
+      </w:r>
+      <w:proofErr w:type="spellEnd"/>
+      <w:r>
+        <w:t xml:space="preserve"> </w:t>
+      </w:r>
+      <w:proofErr w:type="spellStart"/>
+      <w:r>
+        <w:t>views</w:t>
+      </w:r>
+      <w:proofErr w:type="spellEnd"/>
+      <w:r>
+        <w:t xml:space="preserve"> module </w:t>
+      </w:r>
+      <w:proofErr w:type="spellStart"/>
+      <w:r>
+        <w:t>into</w:t>
+      </w:r>
+      <w:proofErr w:type="spellEnd"/>
+      <w:r>
+        <w:t xml:space="preserve"> urls.py in </w:t>
+      </w:r>
+      <w:proofErr w:type="spellStart"/>
+      <w:r>
+        <w:t>store</w:t>
+      </w:r>
+      <w:proofErr w:type="spellEnd"/>
+      <w:r>
+        <w:t xml:space="preserve"> folder</w:t>
+      </w:r>
+    </w:p>
+    <w:p>
+      <w:pPr>
+        <w:pStyle w:val="Akapitzlist"/>
+        <w:numPr>
+          <w:ilvl w:val="0"/>
+          <w:numId w:val="30"/>
+        </w:numPr>
+      </w:pPr>
+      <w:proofErr w:type="spellStart"/>
+      <w:r>
+        <w:t>Creating</w:t>
+      </w:r>
+      <w:proofErr w:type="spellEnd"/>
+      <w:r>
+        <w:t xml:space="preserve"> </w:t>
+      </w:r>
+      <w:proofErr w:type="spellStart"/>
+      <w:r>
+        <w:t>function</w:t>
+      </w:r>
+      <w:proofErr w:type="spellEnd"/>
+      <w:r>
+        <w:t xml:space="preserve"> in views.py file in </w:t>
+      </w:r>
+      <w:proofErr w:type="spellStart"/>
+      <w:r>
+        <w:t>store</w:t>
+      </w:r>
+      <w:proofErr w:type="spellEnd"/>
+      <w:r>
+        <w:t xml:space="preserve"> folder</w:t>
+      </w:r>
+    </w:p>
+    <w:p>
+      <w:pPr>
+        <w:pStyle w:val="Akapitzlist"/>
+        <w:numPr>
+          <w:ilvl w:val="0"/>
+          <w:numId w:val="30"/>
+        </w:numPr>
+      </w:pPr>
+      <w:proofErr w:type="spellStart"/>
+      <w:r>
+        <w:t>Creating</w:t>
+      </w:r>
+      <w:proofErr w:type="spellEnd"/>
+      <w:r>
+        <w:t xml:space="preserve"> </w:t>
+      </w:r>
+      <w:proofErr w:type="spellStart"/>
+      <w:r>
+        <w:t>new</w:t>
+      </w:r>
+      <w:proofErr w:type="spellEnd"/>
+      <w:r>
+        <w:t xml:space="preserve"> folder and file </w:t>
+      </w:r>
+      <w:proofErr w:type="spellStart"/>
+      <w:r>
+        <w:t>named</w:t>
+      </w:r>
+      <w:proofErr w:type="spellEnd"/>
+      <w:r>
+        <w:t xml:space="preserve"> </w:t>
+      </w:r>
+      <w:proofErr w:type="spellStart"/>
+      <w:r>
+        <w:t>store</w:t>
+      </w:r>
+      <w:proofErr w:type="spellEnd"/>
+      <w:r>
+        <w:t xml:space="preserve"> and store.html in </w:t>
+      </w:r>
+      <w:proofErr w:type="spellStart"/>
+      <w:r>
+        <w:t>templates</w:t>
+      </w:r>
+      <w:proofErr w:type="spellEnd"/>
+      <w:r>
+        <w:t xml:space="preserve"> folder</w:t>
+      </w:r>
+    </w:p>
+    <w:p>
+      <w:pPr>
+        <w:pStyle w:val="Akapitzlist"/>
+        <w:numPr>
+          <w:ilvl w:val="0"/>
+          <w:numId w:val="30"/>
+        </w:numPr>
+      </w:pPr>
+      <w:proofErr w:type="spellStart"/>
+      <w:r>
+        <w:t>Importing</w:t>
+      </w:r>
+      <w:proofErr w:type="spellEnd"/>
+      <w:r>
+        <w:t xml:space="preserve"> </w:t>
+      </w:r>
+      <w:proofErr w:type="spellStart"/>
+      <w:r>
+        <w:t>template</w:t>
+      </w:r>
+      <w:proofErr w:type="spellEnd"/>
+      <w:r>
+        <w:t xml:space="preserve"> to </w:t>
+      </w:r>
+      <w:proofErr w:type="spellStart"/>
+      <w:r>
+        <w:t>created</w:t>
+      </w:r>
+      <w:proofErr w:type="spellEnd"/>
+      <w:r>
+        <w:t xml:space="preserve"> </w:t>
+      </w:r>
+      <w:proofErr w:type="spellStart"/>
+      <w:r>
+        <w:t>html</w:t>
+      </w:r>
+      <w:proofErr w:type="spellEnd"/>
+      <w:r>
+        <w:t xml:space="preserve"> </w:t>
+      </w:r>
+      <w:proofErr w:type="spellStart"/>
+      <w:r>
+        <w:t>store</w:t>
+      </w:r>
+      <w:proofErr w:type="spellEnd"/>
+      <w:r>
+        <w:t xml:space="preserve"> file</w:t>
+      </w:r>
+    </w:p>
+    <w:p>
+      <w:pPr>
+        <w:pStyle w:val="Akapitzlist"/>
+        <w:numPr>
+          <w:ilvl w:val="0"/>
+          <w:numId w:val="32"/>
+        </w:numPr>
+      </w:pPr>
+      <w:proofErr w:type="spellStart"/>
+      <w:r>
+        <w:t>Impotring</w:t>
+      </w:r>
+      <w:proofErr w:type="spellEnd"/>
+      <w:r>
+        <w:t xml:space="preserve"> </w:t>
+      </w:r>
+      <w:proofErr w:type="spellStart"/>
+      <w:r>
+        <w:t>header</w:t>
+      </w:r>
+      <w:proofErr w:type="spellEnd"/>
+      <w:r>
+        <w:t xml:space="preserve"> and </w:t>
+      </w:r>
+      <w:proofErr w:type="spellStart"/>
+      <w:r>
+        <w:t>footer</w:t>
+      </w:r>
+      <w:proofErr w:type="spellEnd"/>
+      <w:r>
+        <w:t xml:space="preserve"> from </w:t>
+      </w:r>
+      <w:proofErr w:type="spellStart"/>
+      <w:r>
+        <w:t>templates</w:t>
+      </w:r>
+      <w:proofErr w:type="spellEnd"/>
+      <w:r>
+        <w:t xml:space="preserve"> </w:t>
+      </w:r>
+      <w:proofErr w:type="spellStart"/>
+      <w:r>
+        <w:t>using</w:t>
+      </w:r>
+      <w:proofErr w:type="spellEnd"/>
+      <w:r>
+        <w:t xml:space="preserve"> DTL</w:t>
+      </w:r>
+    </w:p>
+    <w:p>
+      <w:pPr>
+        <w:pStyle w:val="Akapitzlist"/>
+        <w:numPr>
+          <w:ilvl w:val="0"/>
+          <w:numId w:val="32"/>
+        </w:numPr>
+      </w:pPr>
+      <w:proofErr w:type="spellStart"/>
+      <w:r>
+        <w:t>Copying</w:t>
+      </w:r>
+      <w:proofErr w:type="spellEnd"/>
+      <w:r>
+        <w:t xml:space="preserve"> </w:t>
+      </w:r>
+      <w:proofErr w:type="spellStart"/>
+      <w:r>
+        <w:t>code</w:t>
+      </w:r>
+      <w:proofErr w:type="spellEnd"/>
+      <w:r>
+        <w:t xml:space="preserve"> from store.html (</w:t>
+      </w:r>
+      <w:proofErr w:type="spellStart"/>
+      <w:r>
+        <w:t>greatkart_templates</w:t>
+      </w:r>
+      <w:proofErr w:type="spellEnd"/>
+      <w:r>
+        <w:t xml:space="preserve"> folder) </w:t>
+      </w:r>
+      <w:proofErr w:type="spellStart"/>
+      <w:r>
+        <w:t>two</w:t>
+      </w:r>
+      <w:proofErr w:type="spellEnd"/>
+      <w:r>
+        <w:t xml:space="preserve"> </w:t>
+      </w:r>
+      <w:proofErr w:type="spellStart"/>
+      <w:r>
+        <w:t>sections</w:t>
+      </w:r>
+      <w:proofErr w:type="spellEnd"/>
+      <w:r>
+        <w:t xml:space="preserve">: PAGETOP and SECTION </w:t>
+      </w:r>
+      <w:proofErr w:type="spellStart"/>
+      <w:r>
+        <w:t>into</w:t>
+      </w:r>
+      <w:proofErr w:type="spellEnd"/>
+      <w:r>
+        <w:t xml:space="preserve"> store.html (</w:t>
+      </w:r>
+      <w:proofErr w:type="spellStart"/>
+      <w:r>
+        <w:t>templates</w:t>
+      </w:r>
+      <w:proofErr w:type="spellEnd"/>
+      <w:r>
+        <w:t>/</w:t>
+      </w:r>
+      <w:proofErr w:type="spellStart"/>
+      <w:r>
+        <w:t>store</w:t>
+      </w:r>
+      <w:proofErr w:type="spellEnd"/>
+      <w:r>
+        <w:t xml:space="preserve"> folder) </w:t>
+      </w:r>
+      <w:proofErr w:type="spellStart"/>
+      <w:r>
+        <w:t>inside</w:t>
+      </w:r>
+      <w:proofErr w:type="spellEnd"/>
+      <w:r>
+        <w:t xml:space="preserve"> the </w:t>
+      </w:r>
+      <w:proofErr w:type="spellStart"/>
+      <w:r>
+        <w:t>block</w:t>
+      </w:r>
+      <w:proofErr w:type="spellEnd"/>
+      <w:r>
+        <w:t xml:space="preserve"> and end </w:t>
+      </w:r>
+      <w:proofErr w:type="spellStart"/>
+      <w:r>
+        <w:t>content</w:t>
+      </w:r>
+      <w:proofErr w:type="spellEnd"/>
+      <w:r>
+        <w:t xml:space="preserve"> lines.</w:t>
+      </w:r>
+    </w:p>
+    <w:p>
+      <w:pPr>
+        <w:pStyle w:val="Akapitzlist"/>
+        <w:numPr>
+          <w:ilvl w:val="0"/>
+          <w:numId w:val="32"/>
+        </w:numPr>
+      </w:pPr>
+      <w:proofErr w:type="spellStart"/>
+      <w:r>
+        <w:t>Loading</w:t>
+      </w:r>
+      <w:proofErr w:type="spellEnd"/>
+      <w:r>
+        <w:t xml:space="preserve"> </w:t>
+      </w:r>
+      <w:proofErr w:type="spellStart"/>
+      <w:r>
+        <w:t>static</w:t>
+      </w:r>
+      <w:proofErr w:type="spellEnd"/>
+      <w:r>
+        <w:t xml:space="preserve"> for and </w:t>
+      </w:r>
+      <w:proofErr w:type="spellStart"/>
+      <w:r>
+        <w:t>changing</w:t>
+      </w:r>
+      <w:proofErr w:type="spellEnd"/>
+      <w:r>
+        <w:t xml:space="preserve"> the </w:t>
+      </w:r>
+      <w:proofErr w:type="spellStart"/>
+      <w:r>
+        <w:t>path</w:t>
+      </w:r>
+      <w:proofErr w:type="spellEnd"/>
+      <w:r>
+        <w:t xml:space="preserve"> of</w:t>
+      </w:r>
+      <w:r>
+        <w:t xml:space="preserve"> </w:t>
+      </w:r>
+      <w:proofErr w:type="spellStart"/>
+      <w:r>
+        <w:t>static</w:t>
+      </w:r>
+      <w:proofErr w:type="spellEnd"/>
+      <w:r>
+        <w:t xml:space="preserve"> </w:t>
+      </w:r>
+      <w:proofErr w:type="spellStart"/>
+      <w:r>
+        <w:t>images</w:t>
+      </w:r>
+      <w:proofErr w:type="spellEnd"/>
+      <w:r>
+        <w:t xml:space="preserve"> to display </w:t>
+      </w:r>
+      <w:proofErr w:type="spellStart"/>
+      <w:r>
+        <w:t>them</w:t>
+      </w:r>
+      <w:proofErr w:type="spellEnd"/>
+      <w:r>
+        <w:t xml:space="preserve"> on the </w:t>
+      </w:r>
+      <w:proofErr w:type="spellStart"/>
+      <w:r>
+        <w:t>store</w:t>
+      </w:r>
+      <w:proofErr w:type="spellEnd"/>
+      <w:r>
+        <w:t xml:space="preserve"> </w:t>
+      </w:r>
+      <w:proofErr w:type="spellStart"/>
+      <w:r>
+        <w:t>site</w:t>
+      </w:r>
+      <w:proofErr w:type="spellEnd"/>
+    </w:p>
+    <w:p/>
     <w:p>
       <w:pPr>
         <w:ind w:left="360"/>
@@ -1180,6 +5928,119 @@
 <file path=word/numbering.xml><?xml version="1.0" encoding="utf-8"?>
 <w:numbering xmlns:wpc="http://schemas.microsoft.com/office/word/2010/wordprocessingCanvas" xmlns:cx="http://schemas.microsoft.com/office/drawing/2014/chartex" xmlns:cx1="http://schemas.microsoft.com/office/drawing/2015/9/8/chartex" xmlns:cx2="http://schemas.microsoft.com/office/drawing/2015/10/21/chartex" xmlns:cx3="http://schemas.microsoft.com/office/drawing/2016/5/9/chartex" xmlns:cx4="http://schemas.microsoft.com/office/drawing/2016/5/10/chartex" xmlns:cx5="http://schemas.microsoft.com/office/drawing/2016/5/11/chartex" xmlns:cx6="http://schemas.microsoft.com/office/drawing/2016/5/12/chartex" xmlns:cx7="http://schemas.microsoft.com/office/drawing/2016/5/13/chartex" xmlns:cx8="http://schemas.microsoft.com/office/drawing/2016/5/14/chartex" xmlns:mc="http://schemas.openxmlformats.org/markup-compatibility/2006" xmlns:aink="http://schemas.microsoft.com/office/drawing/2016/ink" xmlns:am3d="http://schemas.microsoft.com/office/drawing/2017/model3d" xmlns:o="urn:schemas-microsoft-com:office:office" xmlns:oel="http://schemas.microsoft.com/office/2019/extlst" xmlns:r="http://schemas.openxmlformats.org/officeDocument/2006/relationships" xmlns:m="http://schemas.openxmlformats.org/officeDocument/2006/math" xmlns:v="urn:schemas-microsoft-com:vml" xmlns:wp14="http://schemas.microsoft.com/office/word/2010/wordprocessingDrawing" xmlns:wp="http://schemas.openxmlformats.org/drawingml/2006/wordprocessingDrawing" xmlns:w10="urn:schemas-microsoft-com:office:word" xmlns:w="http://schemas.openxmlformats.org/wordprocessingml/2006/main" xmlns:w14="http://schemas.microsoft.com/office/word/2010/wordml" xmlns:w15="http://schemas.microsoft.com/office/word/2012/wordml" xmlns:w16cex="http://schemas.microsoft.com/office/word/2018/wordml/cex" xmlns:w16cid="http://schemas.microsoft.com/office/word/2016/wordml/cid" xmlns:w16="http://schemas.microsoft.com/office/word/2018/wordml" xmlns:w16sdtdh="http://schemas.microsoft.com/office/word/2020/wordml/sdtdatahash" xmlns:w16se="http://schemas.microsoft.com/office/word/2015/wordml/symex" xmlns:wpg="http://schemas.microsoft.com/office/word/2010/wordprocessingGroup" xmlns:wpi="http://schemas.microsoft.com/office/word/2010/wordprocessingInk" xmlns:wne="http://schemas.microsoft.com/office/word/2006/wordml" xmlns:wps="http://schemas.microsoft.com/office/word/2010/wordprocessingShape" mc:Ignorable="w14 w15 w16se w16cid w16 w16cex w16sdtdh wp14">
   <w:abstractNum w:abstractNumId="0" w15:restartNumberingAfterBreak="0">
+    <w:nsid w:val="0054424E"/>
+    <w:multiLevelType w:val="hybridMultilevel"/>
+    <w:tmpl w:val="BB08927C"/>
+    <w:lvl w:ilvl="0" w:tplc="04150001">
+      <w:start w:val="1"/>
+      <w:numFmt w:val="bullet"/>
+      <w:lvlText w:val=""/>
+      <w:lvlJc w:val="left"/>
+      <w:pPr>
+        <w:ind w:left="1068" w:hanging="360"/>
+      </w:pPr>
+      <w:rPr>
+        <w:rFonts w:ascii="Symbol" w:hAnsi="Symbol" w:hint="default"/>
+      </w:rPr>
+    </w:lvl>
+    <w:lvl w:ilvl="1" w:tplc="04150003" w:tentative="1">
+      <w:start w:val="1"/>
+      <w:numFmt w:val="bullet"/>
+      <w:lvlText w:val="o"/>
+      <w:lvlJc w:val="left"/>
+      <w:pPr>
+        <w:ind w:left="1788" w:hanging="360"/>
+      </w:pPr>
+      <w:rPr>
+        <w:rFonts w:ascii="Courier New" w:hAnsi="Courier New" w:cs="Courier New" w:hint="default"/>
+      </w:rPr>
+    </w:lvl>
+    <w:lvl w:ilvl="2" w:tplc="04150005" w:tentative="1">
+      <w:start w:val="1"/>
+      <w:numFmt w:val="bullet"/>
+      <w:lvlText w:val=""/>
+      <w:lvlJc w:val="left"/>
+      <w:pPr>
+        <w:ind w:left="2508" w:hanging="360"/>
+      </w:pPr>
+      <w:rPr>
+        <w:rFonts w:ascii="Wingdings" w:hAnsi="Wingdings" w:hint="default"/>
+      </w:rPr>
+    </w:lvl>
+    <w:lvl w:ilvl="3" w:tplc="04150001" w:tentative="1">
+      <w:start w:val="1"/>
+      <w:numFmt w:val="bullet"/>
+      <w:lvlText w:val=""/>
+      <w:lvlJc w:val="left"/>
+      <w:pPr>
+        <w:ind w:left="3228" w:hanging="360"/>
+      </w:pPr>
+      <w:rPr>
+        <w:rFonts w:ascii="Symbol" w:hAnsi="Symbol" w:hint="default"/>
+      </w:rPr>
+    </w:lvl>
+    <w:lvl w:ilvl="4" w:tplc="04150003" w:tentative="1">
+      <w:start w:val="1"/>
+      <w:numFmt w:val="bullet"/>
+      <w:lvlText w:val="o"/>
+      <w:lvlJc w:val="left"/>
+      <w:pPr>
+        <w:ind w:left="3948" w:hanging="360"/>
+      </w:pPr>
+      <w:rPr>
+        <w:rFonts w:ascii="Courier New" w:hAnsi="Courier New" w:cs="Courier New" w:hint="default"/>
+      </w:rPr>
+    </w:lvl>
+    <w:lvl w:ilvl="5" w:tplc="04150005" w:tentative="1">
+      <w:start w:val="1"/>
+      <w:numFmt w:val="bullet"/>
+      <w:lvlText w:val=""/>
+      <w:lvlJc w:val="left"/>
+      <w:pPr>
+        <w:ind w:left="4668" w:hanging="360"/>
+      </w:pPr>
+      <w:rPr>
+        <w:rFonts w:ascii="Wingdings" w:hAnsi="Wingdings" w:hint="default"/>
+      </w:rPr>
+    </w:lvl>
+    <w:lvl w:ilvl="6" w:tplc="04150001" w:tentative="1">
+      <w:start w:val="1"/>
+      <w:numFmt w:val="bullet"/>
+      <w:lvlText w:val=""/>
+      <w:lvlJc w:val="left"/>
+      <w:pPr>
+        <w:ind w:left="5388" w:hanging="360"/>
+      </w:pPr>
+      <w:rPr>
+        <w:rFonts w:ascii="Symbol" w:hAnsi="Symbol" w:hint="default"/>
+      </w:rPr>
+    </w:lvl>
+    <w:lvl w:ilvl="7" w:tplc="04150003" w:tentative="1">
+      <w:start w:val="1"/>
+      <w:numFmt w:val="bullet"/>
+      <w:lvlText w:val="o"/>
+      <w:lvlJc w:val="left"/>
+      <w:pPr>
+        <w:ind w:left="6108" w:hanging="360"/>
+      </w:pPr>
+      <w:rPr>
+        <w:rFonts w:ascii="Courier New" w:hAnsi="Courier New" w:cs="Courier New" w:hint="default"/>
+      </w:rPr>
+    </w:lvl>
+    <w:lvl w:ilvl="8" w:tplc="04150005" w:tentative="1">
+      <w:start w:val="1"/>
+      <w:numFmt w:val="bullet"/>
+      <w:lvlText w:val=""/>
+      <w:lvlJc w:val="left"/>
+      <w:pPr>
+        <w:ind w:left="6828" w:hanging="360"/>
+      </w:pPr>
+      <w:rPr>
+        <w:rFonts w:ascii="Wingdings" w:hAnsi="Wingdings" w:hint="default"/>
+      </w:rPr>
+    </w:lvl>
+  </w:abstractNum>
+  <w:abstractNum w:abstractNumId="1" w15:restartNumberingAfterBreak="0">
     <w:nsid w:val="0291295B"/>
     <w:multiLevelType w:val="hybridMultilevel"/>
     <w:tmpl w:val="9C8889C4"/>
@@ -1292,7 +6153,7 @@
       </w:rPr>
     </w:lvl>
   </w:abstractNum>
-  <w:abstractNum w:abstractNumId="1" w15:restartNumberingAfterBreak="0">
+  <w:abstractNum w:abstractNumId="2" w15:restartNumberingAfterBreak="0">
     <w:nsid w:val="0B310182"/>
     <w:multiLevelType w:val="hybridMultilevel"/>
     <w:tmpl w:val="0DBAF09A"/>
@@ -1405,7 +6266,7 @@
       </w:rPr>
     </w:lvl>
   </w:abstractNum>
-  <w:abstractNum w:abstractNumId="2" w15:restartNumberingAfterBreak="0">
+  <w:abstractNum w:abstractNumId="3" w15:restartNumberingAfterBreak="0">
     <w:nsid w:val="0C5A1A9E"/>
     <w:multiLevelType w:val="hybridMultilevel"/>
     <w:tmpl w:val="A3A22B68"/>
@@ -1518,7 +6379,233 @@
       </w:rPr>
     </w:lvl>
   </w:abstractNum>
-  <w:abstractNum w:abstractNumId="3" w15:restartNumberingAfterBreak="0">
+  <w:abstractNum w:abstractNumId="4" w15:restartNumberingAfterBreak="0">
+    <w:nsid w:val="0F86470A"/>
+    <w:multiLevelType w:val="hybridMultilevel"/>
+    <w:tmpl w:val="21FE4FDA"/>
+    <w:lvl w:ilvl="0" w:tplc="04150001">
+      <w:start w:val="1"/>
+      <w:numFmt w:val="bullet"/>
+      <w:lvlText w:val=""/>
+      <w:lvlJc w:val="left"/>
+      <w:pPr>
+        <w:ind w:left="1080" w:hanging="360"/>
+      </w:pPr>
+      <w:rPr>
+        <w:rFonts w:ascii="Symbol" w:hAnsi="Symbol" w:hint="default"/>
+      </w:rPr>
+    </w:lvl>
+    <w:lvl w:ilvl="1" w:tplc="04150003" w:tentative="1">
+      <w:start w:val="1"/>
+      <w:numFmt w:val="bullet"/>
+      <w:lvlText w:val="o"/>
+      <w:lvlJc w:val="left"/>
+      <w:pPr>
+        <w:ind w:left="1800" w:hanging="360"/>
+      </w:pPr>
+      <w:rPr>
+        <w:rFonts w:ascii="Courier New" w:hAnsi="Courier New" w:cs="Courier New" w:hint="default"/>
+      </w:rPr>
+    </w:lvl>
+    <w:lvl w:ilvl="2" w:tplc="04150005" w:tentative="1">
+      <w:start w:val="1"/>
+      <w:numFmt w:val="bullet"/>
+      <w:lvlText w:val=""/>
+      <w:lvlJc w:val="left"/>
+      <w:pPr>
+        <w:ind w:left="2520" w:hanging="360"/>
+      </w:pPr>
+      <w:rPr>
+        <w:rFonts w:ascii="Wingdings" w:hAnsi="Wingdings" w:hint="default"/>
+      </w:rPr>
+    </w:lvl>
+    <w:lvl w:ilvl="3" w:tplc="04150001" w:tentative="1">
+      <w:start w:val="1"/>
+      <w:numFmt w:val="bullet"/>
+      <w:lvlText w:val=""/>
+      <w:lvlJc w:val="left"/>
+      <w:pPr>
+        <w:ind w:left="3240" w:hanging="360"/>
+      </w:pPr>
+      <w:rPr>
+        <w:rFonts w:ascii="Symbol" w:hAnsi="Symbol" w:hint="default"/>
+      </w:rPr>
+    </w:lvl>
+    <w:lvl w:ilvl="4" w:tplc="04150003" w:tentative="1">
+      <w:start w:val="1"/>
+      <w:numFmt w:val="bullet"/>
+      <w:lvlText w:val="o"/>
+      <w:lvlJc w:val="left"/>
+      <w:pPr>
+        <w:ind w:left="3960" w:hanging="360"/>
+      </w:pPr>
+      <w:rPr>
+        <w:rFonts w:ascii="Courier New" w:hAnsi="Courier New" w:cs="Courier New" w:hint="default"/>
+      </w:rPr>
+    </w:lvl>
+    <w:lvl w:ilvl="5" w:tplc="04150005" w:tentative="1">
+      <w:start w:val="1"/>
+      <w:numFmt w:val="bullet"/>
+      <w:lvlText w:val=""/>
+      <w:lvlJc w:val="left"/>
+      <w:pPr>
+        <w:ind w:left="4680" w:hanging="360"/>
+      </w:pPr>
+      <w:rPr>
+        <w:rFonts w:ascii="Wingdings" w:hAnsi="Wingdings" w:hint="default"/>
+      </w:rPr>
+    </w:lvl>
+    <w:lvl w:ilvl="6" w:tplc="04150001" w:tentative="1">
+      <w:start w:val="1"/>
+      <w:numFmt w:val="bullet"/>
+      <w:lvlText w:val=""/>
+      <w:lvlJc w:val="left"/>
+      <w:pPr>
+        <w:ind w:left="5400" w:hanging="360"/>
+      </w:pPr>
+      <w:rPr>
+        <w:rFonts w:ascii="Symbol" w:hAnsi="Symbol" w:hint="default"/>
+      </w:rPr>
+    </w:lvl>
+    <w:lvl w:ilvl="7" w:tplc="04150003" w:tentative="1">
+      <w:start w:val="1"/>
+      <w:numFmt w:val="bullet"/>
+      <w:lvlText w:val="o"/>
+      <w:lvlJc w:val="left"/>
+      <w:pPr>
+        <w:ind w:left="6120" w:hanging="360"/>
+      </w:pPr>
+      <w:rPr>
+        <w:rFonts w:ascii="Courier New" w:hAnsi="Courier New" w:cs="Courier New" w:hint="default"/>
+      </w:rPr>
+    </w:lvl>
+    <w:lvl w:ilvl="8" w:tplc="04150005" w:tentative="1">
+      <w:start w:val="1"/>
+      <w:numFmt w:val="bullet"/>
+      <w:lvlText w:val=""/>
+      <w:lvlJc w:val="left"/>
+      <w:pPr>
+        <w:ind w:left="6840" w:hanging="360"/>
+      </w:pPr>
+      <w:rPr>
+        <w:rFonts w:ascii="Wingdings" w:hAnsi="Wingdings" w:hint="default"/>
+      </w:rPr>
+    </w:lvl>
+  </w:abstractNum>
+  <w:abstractNum w:abstractNumId="5" w15:restartNumberingAfterBreak="0">
+    <w:nsid w:val="0FC118A1"/>
+    <w:multiLevelType w:val="hybridMultilevel"/>
+    <w:tmpl w:val="21D07BBE"/>
+    <w:lvl w:ilvl="0" w:tplc="04150003">
+      <w:start w:val="1"/>
+      <w:numFmt w:val="bullet"/>
+      <w:lvlText w:val="o"/>
+      <w:lvlJc w:val="left"/>
+      <w:pPr>
+        <w:ind w:left="2136" w:hanging="360"/>
+      </w:pPr>
+      <w:rPr>
+        <w:rFonts w:ascii="Courier New" w:hAnsi="Courier New" w:cs="Courier New" w:hint="default"/>
+      </w:rPr>
+    </w:lvl>
+    <w:lvl w:ilvl="1" w:tplc="04150003" w:tentative="1">
+      <w:start w:val="1"/>
+      <w:numFmt w:val="bullet"/>
+      <w:lvlText w:val="o"/>
+      <w:lvlJc w:val="left"/>
+      <w:pPr>
+        <w:ind w:left="2856" w:hanging="360"/>
+      </w:pPr>
+      <w:rPr>
+        <w:rFonts w:ascii="Courier New" w:hAnsi="Courier New" w:cs="Courier New" w:hint="default"/>
+      </w:rPr>
+    </w:lvl>
+    <w:lvl w:ilvl="2" w:tplc="04150005" w:tentative="1">
+      <w:start w:val="1"/>
+      <w:numFmt w:val="bullet"/>
+      <w:lvlText w:val=""/>
+      <w:lvlJc w:val="left"/>
+      <w:pPr>
+        <w:ind w:left="3576" w:hanging="360"/>
+      </w:pPr>
+      <w:rPr>
+        <w:rFonts w:ascii="Wingdings" w:hAnsi="Wingdings" w:hint="default"/>
+      </w:rPr>
+    </w:lvl>
+    <w:lvl w:ilvl="3" w:tplc="04150001" w:tentative="1">
+      <w:start w:val="1"/>
+      <w:numFmt w:val="bullet"/>
+      <w:lvlText w:val=""/>
+      <w:lvlJc w:val="left"/>
+      <w:pPr>
+        <w:ind w:left="4296" w:hanging="360"/>
+      </w:pPr>
+      <w:rPr>
+        <w:rFonts w:ascii="Symbol" w:hAnsi="Symbol" w:hint="default"/>
+      </w:rPr>
+    </w:lvl>
+    <w:lvl w:ilvl="4" w:tplc="04150003" w:tentative="1">
+      <w:start w:val="1"/>
+      <w:numFmt w:val="bullet"/>
+      <w:lvlText w:val="o"/>
+      <w:lvlJc w:val="left"/>
+      <w:pPr>
+        <w:ind w:left="5016" w:hanging="360"/>
+      </w:pPr>
+      <w:rPr>
+        <w:rFonts w:ascii="Courier New" w:hAnsi="Courier New" w:cs="Courier New" w:hint="default"/>
+      </w:rPr>
+    </w:lvl>
+    <w:lvl w:ilvl="5" w:tplc="04150005" w:tentative="1">
+      <w:start w:val="1"/>
+      <w:numFmt w:val="bullet"/>
+      <w:lvlText w:val=""/>
+      <w:lvlJc w:val="left"/>
+      <w:pPr>
+        <w:ind w:left="5736" w:hanging="360"/>
+      </w:pPr>
+      <w:rPr>
+        <w:rFonts w:ascii="Wingdings" w:hAnsi="Wingdings" w:hint="default"/>
+      </w:rPr>
+    </w:lvl>
+    <w:lvl w:ilvl="6" w:tplc="04150001" w:tentative="1">
+      <w:start w:val="1"/>
+      <w:numFmt w:val="bullet"/>
+      <w:lvlText w:val=""/>
+      <w:lvlJc w:val="left"/>
+      <w:pPr>
+        <w:ind w:left="6456" w:hanging="360"/>
+      </w:pPr>
+      <w:rPr>
+        <w:rFonts w:ascii="Symbol" w:hAnsi="Symbol" w:hint="default"/>
+      </w:rPr>
+    </w:lvl>
+    <w:lvl w:ilvl="7" w:tplc="04150003" w:tentative="1">
+      <w:start w:val="1"/>
+      <w:numFmt w:val="bullet"/>
+      <w:lvlText w:val="o"/>
+      <w:lvlJc w:val="left"/>
+      <w:pPr>
+        <w:ind w:left="7176" w:hanging="360"/>
+      </w:pPr>
+      <w:rPr>
+        <w:rFonts w:ascii="Courier New" w:hAnsi="Courier New" w:cs="Courier New" w:hint="default"/>
+      </w:rPr>
+    </w:lvl>
+    <w:lvl w:ilvl="8" w:tplc="04150005" w:tentative="1">
+      <w:start w:val="1"/>
+      <w:numFmt w:val="bullet"/>
+      <w:lvlText w:val=""/>
+      <w:lvlJc w:val="left"/>
+      <w:pPr>
+        <w:ind w:left="7896" w:hanging="360"/>
+      </w:pPr>
+      <w:rPr>
+        <w:rFonts w:ascii="Wingdings" w:hAnsi="Wingdings" w:hint="default"/>
+      </w:rPr>
+    </w:lvl>
+  </w:abstractNum>
+  <w:abstractNum w:abstractNumId="6" w15:restartNumberingAfterBreak="0">
     <w:nsid w:val="15E93F3E"/>
     <w:multiLevelType w:val="hybridMultilevel"/>
     <w:tmpl w:val="8EC802FC"/>
@@ -1631,7 +6718,7 @@
       </w:rPr>
     </w:lvl>
   </w:abstractNum>
-  <w:abstractNum w:abstractNumId="4" w15:restartNumberingAfterBreak="0">
+  <w:abstractNum w:abstractNumId="7" w15:restartNumberingAfterBreak="0">
     <w:nsid w:val="1608638E"/>
     <w:multiLevelType w:val="hybridMultilevel"/>
     <w:tmpl w:val="F45E3FB6"/>
@@ -1744,7 +6831,7 @@
       </w:rPr>
     </w:lvl>
   </w:abstractNum>
-  <w:abstractNum w:abstractNumId="5" w15:restartNumberingAfterBreak="0">
+  <w:abstractNum w:abstractNumId="8" w15:restartNumberingAfterBreak="0">
     <w:nsid w:val="1DA6219B"/>
     <w:multiLevelType w:val="hybridMultilevel"/>
     <w:tmpl w:val="BF826198"/>
@@ -1857,7 +6944,7 @@
       </w:rPr>
     </w:lvl>
   </w:abstractNum>
-  <w:abstractNum w:abstractNumId="6" w15:restartNumberingAfterBreak="0">
+  <w:abstractNum w:abstractNumId="9" w15:restartNumberingAfterBreak="0">
     <w:nsid w:val="1E485959"/>
     <w:multiLevelType w:val="hybridMultilevel"/>
     <w:tmpl w:val="0B2E4CE8"/>
@@ -1970,7 +7057,7 @@
       </w:rPr>
     </w:lvl>
   </w:abstractNum>
-  <w:abstractNum w:abstractNumId="7" w15:restartNumberingAfterBreak="0">
+  <w:abstractNum w:abstractNumId="10" w15:restartNumberingAfterBreak="0">
     <w:nsid w:val="22013B6B"/>
     <w:multiLevelType w:val="hybridMultilevel"/>
     <w:tmpl w:val="686C732E"/>
@@ -2083,7 +7170,7 @@
       </w:rPr>
     </w:lvl>
   </w:abstractNum>
-  <w:abstractNum w:abstractNumId="8" w15:restartNumberingAfterBreak="0">
+  <w:abstractNum w:abstractNumId="11" w15:restartNumberingAfterBreak="0">
     <w:nsid w:val="283A685F"/>
     <w:multiLevelType w:val="hybridMultilevel"/>
     <w:tmpl w:val="BA8C3814"/>
@@ -2196,7 +7283,7 @@
       </w:rPr>
     </w:lvl>
   </w:abstractNum>
-  <w:abstractNum w:abstractNumId="9" w15:restartNumberingAfterBreak="0">
+  <w:abstractNum w:abstractNumId="12" w15:restartNumberingAfterBreak="0">
     <w:nsid w:val="32535ADE"/>
     <w:multiLevelType w:val="hybridMultilevel"/>
     <w:tmpl w:val="780863C0"/>
@@ -2309,7 +7396,120 @@
       </w:rPr>
     </w:lvl>
   </w:abstractNum>
-  <w:abstractNum w:abstractNumId="10" w15:restartNumberingAfterBreak="0">
+  <w:abstractNum w:abstractNumId="13" w15:restartNumberingAfterBreak="0">
+    <w:nsid w:val="338710A7"/>
+    <w:multiLevelType w:val="hybridMultilevel"/>
+    <w:tmpl w:val="33DE295C"/>
+    <w:lvl w:ilvl="0" w:tplc="04150003">
+      <w:start w:val="1"/>
+      <w:numFmt w:val="bullet"/>
+      <w:lvlText w:val="o"/>
+      <w:lvlJc w:val="left"/>
+      <w:pPr>
+        <w:ind w:left="1440" w:hanging="360"/>
+      </w:pPr>
+      <w:rPr>
+        <w:rFonts w:ascii="Courier New" w:hAnsi="Courier New" w:cs="Courier New" w:hint="default"/>
+      </w:rPr>
+    </w:lvl>
+    <w:lvl w:ilvl="1" w:tplc="04150003" w:tentative="1">
+      <w:start w:val="1"/>
+      <w:numFmt w:val="bullet"/>
+      <w:lvlText w:val="o"/>
+      <w:lvlJc w:val="left"/>
+      <w:pPr>
+        <w:ind w:left="2160" w:hanging="360"/>
+      </w:pPr>
+      <w:rPr>
+        <w:rFonts w:ascii="Courier New" w:hAnsi="Courier New" w:cs="Courier New" w:hint="default"/>
+      </w:rPr>
+    </w:lvl>
+    <w:lvl w:ilvl="2" w:tplc="04150005" w:tentative="1">
+      <w:start w:val="1"/>
+      <w:numFmt w:val="bullet"/>
+      <w:lvlText w:val=""/>
+      <w:lvlJc w:val="left"/>
+      <w:pPr>
+        <w:ind w:left="2880" w:hanging="360"/>
+      </w:pPr>
+      <w:rPr>
+        <w:rFonts w:ascii="Wingdings" w:hAnsi="Wingdings" w:hint="default"/>
+      </w:rPr>
+    </w:lvl>
+    <w:lvl w:ilvl="3" w:tplc="04150001" w:tentative="1">
+      <w:start w:val="1"/>
+      <w:numFmt w:val="bullet"/>
+      <w:lvlText w:val=""/>
+      <w:lvlJc w:val="left"/>
+      <w:pPr>
+        <w:ind w:left="3600" w:hanging="360"/>
+      </w:pPr>
+      <w:rPr>
+        <w:rFonts w:ascii="Symbol" w:hAnsi="Symbol" w:hint="default"/>
+      </w:rPr>
+    </w:lvl>
+    <w:lvl w:ilvl="4" w:tplc="04150003" w:tentative="1">
+      <w:start w:val="1"/>
+      <w:numFmt w:val="bullet"/>
+      <w:lvlText w:val="o"/>
+      <w:lvlJc w:val="left"/>
+      <w:pPr>
+        <w:ind w:left="4320" w:hanging="360"/>
+      </w:pPr>
+      <w:rPr>
+        <w:rFonts w:ascii="Courier New" w:hAnsi="Courier New" w:cs="Courier New" w:hint="default"/>
+      </w:rPr>
+    </w:lvl>
+    <w:lvl w:ilvl="5" w:tplc="04150005" w:tentative="1">
+      <w:start w:val="1"/>
+      <w:numFmt w:val="bullet"/>
+      <w:lvlText w:val=""/>
+      <w:lvlJc w:val="left"/>
+      <w:pPr>
+        <w:ind w:left="5040" w:hanging="360"/>
+      </w:pPr>
+      <w:rPr>
+        <w:rFonts w:ascii="Wingdings" w:hAnsi="Wingdings" w:hint="default"/>
+      </w:rPr>
+    </w:lvl>
+    <w:lvl w:ilvl="6" w:tplc="04150001" w:tentative="1">
+      <w:start w:val="1"/>
+      <w:numFmt w:val="bullet"/>
+      <w:lvlText w:val=""/>
+      <w:lvlJc w:val="left"/>
+      <w:pPr>
+        <w:ind w:left="5760" w:hanging="360"/>
+      </w:pPr>
+      <w:rPr>
+        <w:rFonts w:ascii="Symbol" w:hAnsi="Symbol" w:hint="default"/>
+      </w:rPr>
+    </w:lvl>
+    <w:lvl w:ilvl="7" w:tplc="04150003" w:tentative="1">
+      <w:start w:val="1"/>
+      <w:numFmt w:val="bullet"/>
+      <w:lvlText w:val="o"/>
+      <w:lvlJc w:val="left"/>
+      <w:pPr>
+        <w:ind w:left="6480" w:hanging="360"/>
+      </w:pPr>
+      <w:rPr>
+        <w:rFonts w:ascii="Courier New" w:hAnsi="Courier New" w:cs="Courier New" w:hint="default"/>
+      </w:rPr>
+    </w:lvl>
+    <w:lvl w:ilvl="8" w:tplc="04150005" w:tentative="1">
+      <w:start w:val="1"/>
+      <w:numFmt w:val="bullet"/>
+      <w:lvlText w:val=""/>
+      <w:lvlJc w:val="left"/>
+      <w:pPr>
+        <w:ind w:left="7200" w:hanging="360"/>
+      </w:pPr>
+      <w:rPr>
+        <w:rFonts w:ascii="Wingdings" w:hAnsi="Wingdings" w:hint="default"/>
+      </w:rPr>
+    </w:lvl>
+  </w:abstractNum>
+  <w:abstractNum w:abstractNumId="14" w15:restartNumberingAfterBreak="0">
     <w:nsid w:val="38072AD9"/>
     <w:multiLevelType w:val="hybridMultilevel"/>
     <w:tmpl w:val="306864EA"/>
@@ -2422,7 +7622,7 @@
       </w:rPr>
     </w:lvl>
   </w:abstractNum>
-  <w:abstractNum w:abstractNumId="11" w15:restartNumberingAfterBreak="0">
+  <w:abstractNum w:abstractNumId="15" w15:restartNumberingAfterBreak="0">
     <w:nsid w:val="421F51BC"/>
     <w:multiLevelType w:val="hybridMultilevel"/>
     <w:tmpl w:val="B5D8D6C8"/>
@@ -2535,7 +7735,120 @@
       </w:rPr>
     </w:lvl>
   </w:abstractNum>
-  <w:abstractNum w:abstractNumId="12" w15:restartNumberingAfterBreak="0">
+  <w:abstractNum w:abstractNumId="16" w15:restartNumberingAfterBreak="0">
+    <w:nsid w:val="427A7150"/>
+    <w:multiLevelType w:val="hybridMultilevel"/>
+    <w:tmpl w:val="C3BA6376"/>
+    <w:lvl w:ilvl="0" w:tplc="04150001">
+      <w:start w:val="1"/>
+      <w:numFmt w:val="bullet"/>
+      <w:lvlText w:val=""/>
+      <w:lvlJc w:val="left"/>
+      <w:pPr>
+        <w:ind w:left="1068" w:hanging="360"/>
+      </w:pPr>
+      <w:rPr>
+        <w:rFonts w:ascii="Symbol" w:hAnsi="Symbol" w:hint="default"/>
+      </w:rPr>
+    </w:lvl>
+    <w:lvl w:ilvl="1" w:tplc="04150003" w:tentative="1">
+      <w:start w:val="1"/>
+      <w:numFmt w:val="bullet"/>
+      <w:lvlText w:val="o"/>
+      <w:lvlJc w:val="left"/>
+      <w:pPr>
+        <w:ind w:left="1788" w:hanging="360"/>
+      </w:pPr>
+      <w:rPr>
+        <w:rFonts w:ascii="Courier New" w:hAnsi="Courier New" w:cs="Courier New" w:hint="default"/>
+      </w:rPr>
+    </w:lvl>
+    <w:lvl w:ilvl="2" w:tplc="04150005" w:tentative="1">
+      <w:start w:val="1"/>
+      <w:numFmt w:val="bullet"/>
+      <w:lvlText w:val=""/>
+      <w:lvlJc w:val="left"/>
+      <w:pPr>
+        <w:ind w:left="2508" w:hanging="360"/>
+      </w:pPr>
+      <w:rPr>
+        <w:rFonts w:ascii="Wingdings" w:hAnsi="Wingdings" w:hint="default"/>
+      </w:rPr>
+    </w:lvl>
+    <w:lvl w:ilvl="3" w:tplc="04150001" w:tentative="1">
+      <w:start w:val="1"/>
+      <w:numFmt w:val="bullet"/>
+      <w:lvlText w:val=""/>
+      <w:lvlJc w:val="left"/>
+      <w:pPr>
+        <w:ind w:left="3228" w:hanging="360"/>
+      </w:pPr>
+      <w:rPr>
+        <w:rFonts w:ascii="Symbol" w:hAnsi="Symbol" w:hint="default"/>
+      </w:rPr>
+    </w:lvl>
+    <w:lvl w:ilvl="4" w:tplc="04150003" w:tentative="1">
+      <w:start w:val="1"/>
+      <w:numFmt w:val="bullet"/>
+      <w:lvlText w:val="o"/>
+      <w:lvlJc w:val="left"/>
+      <w:pPr>
+        <w:ind w:left="3948" w:hanging="360"/>
+      </w:pPr>
+      <w:rPr>
+        <w:rFonts w:ascii="Courier New" w:hAnsi="Courier New" w:cs="Courier New" w:hint="default"/>
+      </w:rPr>
+    </w:lvl>
+    <w:lvl w:ilvl="5" w:tplc="04150005" w:tentative="1">
+      <w:start w:val="1"/>
+      <w:numFmt w:val="bullet"/>
+      <w:lvlText w:val=""/>
+      <w:lvlJc w:val="left"/>
+      <w:pPr>
+        <w:ind w:left="4668" w:hanging="360"/>
+      </w:pPr>
+      <w:rPr>
+        <w:rFonts w:ascii="Wingdings" w:hAnsi="Wingdings" w:hint="default"/>
+      </w:rPr>
+    </w:lvl>
+    <w:lvl w:ilvl="6" w:tplc="04150001" w:tentative="1">
+      <w:start w:val="1"/>
+      <w:numFmt w:val="bullet"/>
+      <w:lvlText w:val=""/>
+      <w:lvlJc w:val="left"/>
+      <w:pPr>
+        <w:ind w:left="5388" w:hanging="360"/>
+      </w:pPr>
+      <w:rPr>
+        <w:rFonts w:ascii="Symbol" w:hAnsi="Symbol" w:hint="default"/>
+      </w:rPr>
+    </w:lvl>
+    <w:lvl w:ilvl="7" w:tplc="04150003" w:tentative="1">
+      <w:start w:val="1"/>
+      <w:numFmt w:val="bullet"/>
+      <w:lvlText w:val="o"/>
+      <w:lvlJc w:val="left"/>
+      <w:pPr>
+        <w:ind w:left="6108" w:hanging="360"/>
+      </w:pPr>
+      <w:rPr>
+        <w:rFonts w:ascii="Courier New" w:hAnsi="Courier New" w:cs="Courier New" w:hint="default"/>
+      </w:rPr>
+    </w:lvl>
+    <w:lvl w:ilvl="8" w:tplc="04150005" w:tentative="1">
+      <w:start w:val="1"/>
+      <w:numFmt w:val="bullet"/>
+      <w:lvlText w:val=""/>
+      <w:lvlJc w:val="left"/>
+      <w:pPr>
+        <w:ind w:left="6828" w:hanging="360"/>
+      </w:pPr>
+      <w:rPr>
+        <w:rFonts w:ascii="Wingdings" w:hAnsi="Wingdings" w:hint="default"/>
+      </w:rPr>
+    </w:lvl>
+  </w:abstractNum>
+  <w:abstractNum w:abstractNumId="17" w15:restartNumberingAfterBreak="0">
     <w:nsid w:val="43FC5A5A"/>
     <w:multiLevelType w:val="hybridMultilevel"/>
     <w:tmpl w:val="D6728D36"/>
@@ -2648,7 +7961,7 @@
       </w:rPr>
     </w:lvl>
   </w:abstractNum>
-  <w:abstractNum w:abstractNumId="13" w15:restartNumberingAfterBreak="0">
+  <w:abstractNum w:abstractNumId="18" w15:restartNumberingAfterBreak="0">
     <w:nsid w:val="473C1986"/>
     <w:multiLevelType w:val="hybridMultilevel"/>
     <w:tmpl w:val="9EE2CEEA"/>
@@ -2761,7 +8074,7 @@
       </w:rPr>
     </w:lvl>
   </w:abstractNum>
-  <w:abstractNum w:abstractNumId="14" w15:restartNumberingAfterBreak="0">
+  <w:abstractNum w:abstractNumId="19" w15:restartNumberingAfterBreak="0">
     <w:nsid w:val="479A125B"/>
     <w:multiLevelType w:val="hybridMultilevel"/>
     <w:tmpl w:val="9502D4B2"/>
@@ -2850,7 +8163,7 @@
       </w:pPr>
     </w:lvl>
   </w:abstractNum>
-  <w:abstractNum w:abstractNumId="15" w15:restartNumberingAfterBreak="0">
+  <w:abstractNum w:abstractNumId="20" w15:restartNumberingAfterBreak="0">
     <w:nsid w:val="4BEE2CE3"/>
     <w:multiLevelType w:val="hybridMultilevel"/>
     <w:tmpl w:val="A3522DBC"/>
@@ -2963,7 +8276,7 @@
       </w:rPr>
     </w:lvl>
   </w:abstractNum>
-  <w:abstractNum w:abstractNumId="16" w15:restartNumberingAfterBreak="0">
+  <w:abstractNum w:abstractNumId="21" w15:restartNumberingAfterBreak="0">
     <w:nsid w:val="5C3E775B"/>
     <w:multiLevelType w:val="hybridMultilevel"/>
     <w:tmpl w:val="8086146C"/>
@@ -3076,7 +8389,7 @@
       </w:rPr>
     </w:lvl>
   </w:abstractNum>
-  <w:abstractNum w:abstractNumId="17" w15:restartNumberingAfterBreak="0">
+  <w:abstractNum w:abstractNumId="22" w15:restartNumberingAfterBreak="0">
     <w:nsid w:val="5ED55F90"/>
     <w:multiLevelType w:val="hybridMultilevel"/>
     <w:tmpl w:val="D5A2413E"/>
@@ -3189,7 +8502,7 @@
       </w:rPr>
     </w:lvl>
   </w:abstractNum>
-  <w:abstractNum w:abstractNumId="18" w15:restartNumberingAfterBreak="0">
+  <w:abstractNum w:abstractNumId="23" w15:restartNumberingAfterBreak="0">
     <w:nsid w:val="64A97AAA"/>
     <w:multiLevelType w:val="hybridMultilevel"/>
     <w:tmpl w:val="83223918"/>
@@ -3302,7 +8615,7 @@
       </w:rPr>
     </w:lvl>
   </w:abstractNum>
-  <w:abstractNum w:abstractNumId="19" w15:restartNumberingAfterBreak="0">
+  <w:abstractNum w:abstractNumId="24" w15:restartNumberingAfterBreak="0">
     <w:nsid w:val="65217B19"/>
     <w:multiLevelType w:val="hybridMultilevel"/>
     <w:tmpl w:val="989066D4"/>
@@ -3415,7 +8728,7 @@
       </w:rPr>
     </w:lvl>
   </w:abstractNum>
-  <w:abstractNum w:abstractNumId="20" w15:restartNumberingAfterBreak="0">
+  <w:abstractNum w:abstractNumId="25" w15:restartNumberingAfterBreak="0">
     <w:nsid w:val="680A2376"/>
     <w:multiLevelType w:val="hybridMultilevel"/>
     <w:tmpl w:val="32D694C4"/>
@@ -3528,7 +8841,7 @@
       </w:rPr>
     </w:lvl>
   </w:abstractNum>
-  <w:abstractNum w:abstractNumId="21" w15:restartNumberingAfterBreak="0">
+  <w:abstractNum w:abstractNumId="26" w15:restartNumberingAfterBreak="0">
     <w:nsid w:val="68597D45"/>
     <w:multiLevelType w:val="hybridMultilevel"/>
     <w:tmpl w:val="4440CBCC"/>
@@ -3641,7 +8954,7 @@
       </w:rPr>
     </w:lvl>
   </w:abstractNum>
-  <w:abstractNum w:abstractNumId="22" w15:restartNumberingAfterBreak="0">
+  <w:abstractNum w:abstractNumId="27" w15:restartNumberingAfterBreak="0">
     <w:nsid w:val="6C1366C7"/>
     <w:multiLevelType w:val="hybridMultilevel"/>
     <w:tmpl w:val="42227DEA"/>
@@ -3754,7 +9067,7 @@
       </w:rPr>
     </w:lvl>
   </w:abstractNum>
-  <w:abstractNum w:abstractNumId="23" w15:restartNumberingAfterBreak="0">
+  <w:abstractNum w:abstractNumId="28" w15:restartNumberingAfterBreak="0">
     <w:nsid w:val="6D122A1B"/>
     <w:multiLevelType w:val="hybridMultilevel"/>
     <w:tmpl w:val="EB129D9C"/>
@@ -3867,7 +9180,7 @@
       </w:rPr>
     </w:lvl>
   </w:abstractNum>
-  <w:abstractNum w:abstractNumId="24" w15:restartNumberingAfterBreak="0">
+  <w:abstractNum w:abstractNumId="29" w15:restartNumberingAfterBreak="0">
     <w:nsid w:val="6E5C0BA2"/>
     <w:multiLevelType w:val="hybridMultilevel"/>
     <w:tmpl w:val="D2CA3CC6"/>
@@ -3980,7 +9293,7 @@
       </w:rPr>
     </w:lvl>
   </w:abstractNum>
-  <w:abstractNum w:abstractNumId="25" w15:restartNumberingAfterBreak="0">
+  <w:abstractNum w:abstractNumId="30" w15:restartNumberingAfterBreak="0">
     <w:nsid w:val="723236DF"/>
     <w:multiLevelType w:val="hybridMultilevel"/>
     <w:tmpl w:val="93466628"/>
@@ -4093,7 +9406,7 @@
       </w:rPr>
     </w:lvl>
   </w:abstractNum>
-  <w:abstractNum w:abstractNumId="26" w15:restartNumberingAfterBreak="0">
+  <w:abstractNum w:abstractNumId="31" w15:restartNumberingAfterBreak="0">
     <w:nsid w:val="72DF1A84"/>
     <w:multiLevelType w:val="hybridMultilevel"/>
     <w:tmpl w:val="DE52B172"/>
@@ -4207,85 +9520,100 @@
     </w:lvl>
   </w:abstractNum>
   <w:num w:numId="1" w16cid:durableId="395511999">
+    <w:abstractNumId w:val="19"/>
+  </w:num>
+  <w:num w:numId="2" w16cid:durableId="144978555">
+    <w:abstractNumId w:val="20"/>
+  </w:num>
+  <w:num w:numId="3" w16cid:durableId="1846550985">
+    <w:abstractNumId w:val="18"/>
+  </w:num>
+  <w:num w:numId="4" w16cid:durableId="2145006627">
+    <w:abstractNumId w:val="30"/>
+  </w:num>
+  <w:num w:numId="5" w16cid:durableId="1283225187">
+    <w:abstractNumId w:val="1"/>
+  </w:num>
+  <w:num w:numId="6" w16cid:durableId="790900048">
+    <w:abstractNumId w:val="8"/>
+  </w:num>
+  <w:num w:numId="7" w16cid:durableId="1577595672">
+    <w:abstractNumId w:val="25"/>
+  </w:num>
+  <w:num w:numId="8" w16cid:durableId="2073891149">
+    <w:abstractNumId w:val="27"/>
+  </w:num>
+  <w:num w:numId="9" w16cid:durableId="808203969">
+    <w:abstractNumId w:val="15"/>
+  </w:num>
+  <w:num w:numId="10" w16cid:durableId="1543250966">
+    <w:abstractNumId w:val="9"/>
+  </w:num>
+  <w:num w:numId="11" w16cid:durableId="1294019276">
+    <w:abstractNumId w:val="10"/>
+  </w:num>
+  <w:num w:numId="12" w16cid:durableId="703482044">
+    <w:abstractNumId w:val="11"/>
+  </w:num>
+  <w:num w:numId="13" w16cid:durableId="764031268">
+    <w:abstractNumId w:val="29"/>
+  </w:num>
+  <w:num w:numId="14" w16cid:durableId="1330330539">
+    <w:abstractNumId w:val="21"/>
+  </w:num>
+  <w:num w:numId="15" w16cid:durableId="1295985418">
+    <w:abstractNumId w:val="22"/>
+  </w:num>
+  <w:num w:numId="16" w16cid:durableId="1902641360">
+    <w:abstractNumId w:val="6"/>
+  </w:num>
+  <w:num w:numId="17" w16cid:durableId="1366295432">
+    <w:abstractNumId w:val="12"/>
+  </w:num>
+  <w:num w:numId="18" w16cid:durableId="1362125961">
+    <w:abstractNumId w:val="7"/>
+  </w:num>
+  <w:num w:numId="19" w16cid:durableId="263465022">
     <w:abstractNumId w:val="14"/>
   </w:num>
-  <w:num w:numId="2" w16cid:durableId="144978555">
-    <w:abstractNumId w:val="15"/>
+  <w:num w:numId="20" w16cid:durableId="1468158832">
+    <w:abstractNumId w:val="17"/>
   </w:num>
-  <w:num w:numId="3" w16cid:durableId="1846550985">
-    <w:abstractNumId w:val="13"/>
+  <w:num w:numId="21" w16cid:durableId="1579709561">
+    <w:abstractNumId w:val="2"/>
   </w:num>
-  <w:num w:numId="4" w16cid:durableId="2145006627">
-    <w:abstractNumId w:val="25"/>
+  <w:num w:numId="22" w16cid:durableId="2009017989">
+    <w:abstractNumId w:val="23"/>
   </w:num>
-  <w:num w:numId="5" w16cid:durableId="1283225187">
+  <w:num w:numId="23" w16cid:durableId="2117555644">
+    <w:abstractNumId w:val="26"/>
+  </w:num>
+  <w:num w:numId="24" w16cid:durableId="527372781">
+    <w:abstractNumId w:val="24"/>
+  </w:num>
+  <w:num w:numId="25" w16cid:durableId="572815293">
+    <w:abstractNumId w:val="31"/>
+  </w:num>
+  <w:num w:numId="26" w16cid:durableId="886112354">
+    <w:abstractNumId w:val="28"/>
+  </w:num>
+  <w:num w:numId="27" w16cid:durableId="1740444589">
+    <w:abstractNumId w:val="3"/>
+  </w:num>
+  <w:num w:numId="28" w16cid:durableId="1952854655">
     <w:abstractNumId w:val="0"/>
   </w:num>
-  <w:num w:numId="6" w16cid:durableId="790900048">
+  <w:num w:numId="29" w16cid:durableId="913979053">
+    <w:abstractNumId w:val="16"/>
+  </w:num>
+  <w:num w:numId="30" w16cid:durableId="1950241120">
+    <w:abstractNumId w:val="4"/>
+  </w:num>
+  <w:num w:numId="31" w16cid:durableId="775179926">
     <w:abstractNumId w:val="5"/>
   </w:num>
-  <w:num w:numId="7" w16cid:durableId="1577595672">
-    <w:abstractNumId w:val="20"/>
-  </w:num>
-  <w:num w:numId="8" w16cid:durableId="2073891149">
-    <w:abstractNumId w:val="22"/>
-  </w:num>
-  <w:num w:numId="9" w16cid:durableId="808203969">
-    <w:abstractNumId w:val="11"/>
-  </w:num>
-  <w:num w:numId="10" w16cid:durableId="1543250966">
-    <w:abstractNumId w:val="6"/>
-  </w:num>
-  <w:num w:numId="11" w16cid:durableId="1294019276">
-    <w:abstractNumId w:val="7"/>
-  </w:num>
-  <w:num w:numId="12" w16cid:durableId="703482044">
-    <w:abstractNumId w:val="8"/>
-  </w:num>
-  <w:num w:numId="13" w16cid:durableId="764031268">
-    <w:abstractNumId w:val="24"/>
-  </w:num>
-  <w:num w:numId="14" w16cid:durableId="1330330539">
-    <w:abstractNumId w:val="16"/>
-  </w:num>
-  <w:num w:numId="15" w16cid:durableId="1295985418">
-    <w:abstractNumId w:val="17"/>
-  </w:num>
-  <w:num w:numId="16" w16cid:durableId="1902641360">
-    <w:abstractNumId w:val="3"/>
-  </w:num>
-  <w:num w:numId="17" w16cid:durableId="1366295432">
-    <w:abstractNumId w:val="9"/>
-  </w:num>
-  <w:num w:numId="18" w16cid:durableId="1362125961">
-    <w:abstractNumId w:val="4"/>
-  </w:num>
-  <w:num w:numId="19" w16cid:durableId="263465022">
-    <w:abstractNumId w:val="10"/>
-  </w:num>
-  <w:num w:numId="20" w16cid:durableId="1468158832">
-    <w:abstractNumId w:val="12"/>
-  </w:num>
-  <w:num w:numId="21" w16cid:durableId="1579709561">
-    <w:abstractNumId w:val="1"/>
-  </w:num>
-  <w:num w:numId="22" w16cid:durableId="2009017989">
-    <w:abstractNumId w:val="18"/>
-  </w:num>
-  <w:num w:numId="23" w16cid:durableId="2117555644">
-    <w:abstractNumId w:val="21"/>
-  </w:num>
-  <w:num w:numId="24" w16cid:durableId="527372781">
-    <w:abstractNumId w:val="19"/>
-  </w:num>
-  <w:num w:numId="25" w16cid:durableId="572815293">
-    <w:abstractNumId w:val="26"/>
-  </w:num>
-  <w:num w:numId="26" w16cid:durableId="886112354">
-    <w:abstractNumId w:val="23"/>
-  </w:num>
-  <w:num w:numId="27" w16cid:durableId="1740444589">
-    <w:abstractNumId w:val="2"/>
+  <w:num w:numId="32" w16cid:durableId="947348537">
+    <w:abstractNumId w:val="13"/>
   </w:num>
 </w:numbering>
 </file>

--- a/Documentation.docx
+++ b/Documentation.docx
@@ -5899,6 +5899,428 @@
       <w:proofErr w:type="spellStart"/>
       <w:r>
         <w:t>site</w:t>
+      </w:r>
+      <w:proofErr w:type="spellEnd"/>
+    </w:p>
+    <w:p>
+      <w:pPr>
+        <w:pStyle w:val="Akapitzlist"/>
+        <w:numPr>
+          <w:ilvl w:val="0"/>
+          <w:numId w:val="1"/>
+        </w:numPr>
+      </w:pPr>
+      <w:proofErr w:type="spellStart"/>
+      <w:r>
+        <w:t>Adding</w:t>
+      </w:r>
+      <w:proofErr w:type="spellEnd"/>
+      <w:r>
+        <w:t xml:space="preserve"> products to </w:t>
+      </w:r>
+      <w:proofErr w:type="spellStart"/>
+      <w:r>
+        <w:t>store</w:t>
+      </w:r>
+      <w:proofErr w:type="spellEnd"/>
+      <w:r>
+        <w:t xml:space="preserve"> </w:t>
+      </w:r>
+      <w:proofErr w:type="spellStart"/>
+      <w:r>
+        <w:t>page</w:t>
+      </w:r>
+      <w:proofErr w:type="spellEnd"/>
+    </w:p>
+    <w:p>
+      <w:pPr>
+        <w:pStyle w:val="Akapitzlist"/>
+        <w:numPr>
+          <w:ilvl w:val="0"/>
+          <w:numId w:val="33"/>
+        </w:numPr>
+      </w:pPr>
+      <w:proofErr w:type="spellStart"/>
+      <w:r>
+        <w:t>Creating</w:t>
+      </w:r>
+      <w:proofErr w:type="spellEnd"/>
+      <w:r>
+        <w:t xml:space="preserve"> </w:t>
+      </w:r>
+      <w:proofErr w:type="spellStart"/>
+      <w:r>
+        <w:t>view</w:t>
+      </w:r>
+      <w:proofErr w:type="spellEnd"/>
+      <w:r>
+        <w:t xml:space="preserve"> in views.py (</w:t>
+      </w:r>
+      <w:proofErr w:type="spellStart"/>
+      <w:r>
+        <w:t>store</w:t>
+      </w:r>
+      <w:proofErr w:type="spellEnd"/>
+      <w:r>
+        <w:t xml:space="preserve"> folder) and rendering </w:t>
+      </w:r>
+      <w:proofErr w:type="spellStart"/>
+      <w:r>
+        <w:t>it</w:t>
+      </w:r>
+      <w:proofErr w:type="spellEnd"/>
+    </w:p>
+    <w:p>
+      <w:pPr>
+        <w:pStyle w:val="Akapitzlist"/>
+        <w:numPr>
+          <w:ilvl w:val="0"/>
+          <w:numId w:val="33"/>
+        </w:numPr>
+      </w:pPr>
+      <w:proofErr w:type="spellStart"/>
+      <w:r>
+        <w:t>Adding</w:t>
+      </w:r>
+      <w:proofErr w:type="spellEnd"/>
+      <w:r>
+        <w:t xml:space="preserve"> DTL for </w:t>
+      </w:r>
+      <w:proofErr w:type="spellStart"/>
+      <w:r>
+        <w:t>loop</w:t>
+      </w:r>
+      <w:proofErr w:type="spellEnd"/>
+      <w:r>
+        <w:t xml:space="preserve"> and </w:t>
+      </w:r>
+      <w:proofErr w:type="spellStart"/>
+      <w:r>
+        <w:t>reference</w:t>
+      </w:r>
+      <w:proofErr w:type="spellEnd"/>
+      <w:r>
+        <w:t xml:space="preserve"> </w:t>
+      </w:r>
+      <w:proofErr w:type="spellStart"/>
+      <w:r>
+        <w:t>code</w:t>
+      </w:r>
+      <w:proofErr w:type="spellEnd"/>
+      <w:r>
+        <w:t xml:space="preserve"> to </w:t>
+      </w:r>
+      <w:proofErr w:type="spellStart"/>
+      <w:r>
+        <w:t>product</w:t>
+      </w:r>
+      <w:proofErr w:type="spellEnd"/>
+      <w:r>
+        <w:t xml:space="preserve"> </w:t>
+      </w:r>
+      <w:proofErr w:type="spellStart"/>
+      <w:r>
+        <w:t>names</w:t>
+      </w:r>
+      <w:proofErr w:type="spellEnd"/>
+      <w:r>
+        <w:t xml:space="preserve">, </w:t>
+      </w:r>
+      <w:proofErr w:type="spellStart"/>
+      <w:r>
+        <w:t>images</w:t>
+      </w:r>
+      <w:proofErr w:type="spellEnd"/>
+      <w:r>
+        <w:t xml:space="preserve"> and </w:t>
+      </w:r>
+      <w:proofErr w:type="spellStart"/>
+      <w:r>
+        <w:t>prices</w:t>
+      </w:r>
+      <w:proofErr w:type="spellEnd"/>
+      <w:r>
+        <w:t xml:space="preserve"> in the store.html (</w:t>
+      </w:r>
+      <w:proofErr w:type="spellStart"/>
+      <w:r>
+        <w:t>templates</w:t>
+      </w:r>
+      <w:proofErr w:type="spellEnd"/>
+      <w:r>
+        <w:t>/</w:t>
+      </w:r>
+      <w:proofErr w:type="spellStart"/>
+      <w:r>
+        <w:t>store</w:t>
+      </w:r>
+      <w:proofErr w:type="spellEnd"/>
+      <w:r>
+        <w:t xml:space="preserve"> folder)</w:t>
+      </w:r>
+    </w:p>
+    <w:p>
+      <w:pPr>
+        <w:pStyle w:val="Akapitzlist"/>
+        <w:numPr>
+          <w:ilvl w:val="0"/>
+          <w:numId w:val="33"/>
+        </w:numPr>
+      </w:pPr>
+      <w:proofErr w:type="spellStart"/>
+      <w:r>
+        <w:t>Creating</w:t>
+      </w:r>
+      <w:proofErr w:type="spellEnd"/>
+      <w:r>
+        <w:t xml:space="preserve"> </w:t>
+      </w:r>
+      <w:proofErr w:type="spellStart"/>
+      <w:r>
+        <w:t>another</w:t>
+      </w:r>
+      <w:proofErr w:type="spellEnd"/>
+      <w:r>
+        <w:t xml:space="preserve"> </w:t>
+      </w:r>
+      <w:proofErr w:type="spellStart"/>
+      <w:r>
+        <w:t>variable</w:t>
+      </w:r>
+      <w:proofErr w:type="spellEnd"/>
+      <w:r>
+        <w:t xml:space="preserve"> „</w:t>
+      </w:r>
+      <w:proofErr w:type="spellStart"/>
+      <w:r>
+        <w:t>product_count</w:t>
+      </w:r>
+      <w:proofErr w:type="spellEnd"/>
+      <w:r>
+        <w:t>” in views.py (</w:t>
+      </w:r>
+      <w:proofErr w:type="spellStart"/>
+      <w:r>
+        <w:t>store</w:t>
+      </w:r>
+      <w:proofErr w:type="spellEnd"/>
+      <w:r>
+        <w:t xml:space="preserve"> folder) </w:t>
+      </w:r>
+      <w:proofErr w:type="spellStart"/>
+      <w:r>
+        <w:t>that</w:t>
+      </w:r>
+      <w:proofErr w:type="spellEnd"/>
+      <w:r>
+        <w:t xml:space="preserve"> </w:t>
+      </w:r>
+      <w:proofErr w:type="spellStart"/>
+      <w:r>
+        <w:t>counts</w:t>
+      </w:r>
+      <w:proofErr w:type="spellEnd"/>
+      <w:r>
+        <w:t xml:space="preserve"> the </w:t>
+      </w:r>
+      <w:proofErr w:type="spellStart"/>
+      <w:r>
+        <w:t>number</w:t>
+      </w:r>
+      <w:proofErr w:type="spellEnd"/>
+      <w:r>
+        <w:t xml:space="preserve"> </w:t>
+      </w:r>
+      <w:proofErr w:type="spellStart"/>
+      <w:r>
+        <w:t>or</w:t>
+      </w:r>
+      <w:proofErr w:type="spellEnd"/>
+      <w:r>
+        <w:t xml:space="preserve"> products</w:t>
+      </w:r>
+    </w:p>
+    <w:p>
+      <w:pPr>
+        <w:pStyle w:val="Akapitzlist"/>
+        <w:numPr>
+          <w:ilvl w:val="0"/>
+          <w:numId w:val="33"/>
+        </w:numPr>
+      </w:pPr>
+      <w:proofErr w:type="spellStart"/>
+      <w:r>
+        <w:t>Passing</w:t>
+      </w:r>
+      <w:proofErr w:type="spellEnd"/>
+      <w:r>
+        <w:t xml:space="preserve"> </w:t>
+      </w:r>
+      <w:proofErr w:type="spellStart"/>
+      <w:r>
+        <w:t>this</w:t>
+      </w:r>
+      <w:proofErr w:type="spellEnd"/>
+      <w:r>
+        <w:t xml:space="preserve"> </w:t>
+      </w:r>
+      <w:proofErr w:type="spellStart"/>
+      <w:r>
+        <w:t>variable</w:t>
+      </w:r>
+      <w:proofErr w:type="spellEnd"/>
+      <w:r>
+        <w:t xml:space="preserve"> </w:t>
+      </w:r>
+      <w:proofErr w:type="spellStart"/>
+      <w:r>
+        <w:t>through</w:t>
+      </w:r>
+      <w:proofErr w:type="spellEnd"/>
+      <w:r>
+        <w:t xml:space="preserve"> </w:t>
+      </w:r>
+      <w:proofErr w:type="spellStart"/>
+      <w:r>
+        <w:t>render</w:t>
+      </w:r>
+      <w:proofErr w:type="spellEnd"/>
+      <w:r>
+        <w:t xml:space="preserve"> </w:t>
+      </w:r>
+      <w:proofErr w:type="spellStart"/>
+      <w:r>
+        <w:t>function</w:t>
+      </w:r>
+      <w:proofErr w:type="spellEnd"/>
+      <w:r>
+        <w:t xml:space="preserve"> to store.html</w:t>
+      </w:r>
+    </w:p>
+    <w:p>
+      <w:pPr>
+        <w:pStyle w:val="Akapitzlist"/>
+        <w:numPr>
+          <w:ilvl w:val="0"/>
+          <w:numId w:val="1"/>
+        </w:numPr>
+      </w:pPr>
+      <w:proofErr w:type="spellStart"/>
+      <w:r>
+        <w:t>Displaying</w:t>
+      </w:r>
+      <w:proofErr w:type="spellEnd"/>
+      <w:r>
+        <w:t xml:space="preserve"> products by </w:t>
+      </w:r>
+      <w:proofErr w:type="spellStart"/>
+      <w:r>
+        <w:t>category</w:t>
+      </w:r>
+      <w:proofErr w:type="spellEnd"/>
+    </w:p>
+    <w:p>
+      <w:pPr>
+        <w:pStyle w:val="Akapitzlist"/>
+        <w:numPr>
+          <w:ilvl w:val="0"/>
+          <w:numId w:val="34"/>
+        </w:numPr>
+      </w:pPr>
+      <w:proofErr w:type="spellStart"/>
+      <w:r>
+        <w:t>Adding</w:t>
+      </w:r>
+      <w:proofErr w:type="spellEnd"/>
+      <w:r>
+        <w:t xml:space="preserve"> </w:t>
+      </w:r>
+      <w:proofErr w:type="spellStart"/>
+      <w:r>
+        <w:t>path</w:t>
+      </w:r>
+      <w:proofErr w:type="spellEnd"/>
+      <w:r>
+        <w:t xml:space="preserve"> to urls.py in </w:t>
+      </w:r>
+      <w:proofErr w:type="spellStart"/>
+      <w:r>
+        <w:t>store</w:t>
+      </w:r>
+      <w:proofErr w:type="spellEnd"/>
+      <w:r>
+        <w:t xml:space="preserve"> folder</w:t>
+      </w:r>
+    </w:p>
+    <w:p>
+      <w:pPr>
+        <w:pStyle w:val="Akapitzlist"/>
+        <w:numPr>
+          <w:ilvl w:val="0"/>
+          <w:numId w:val="34"/>
+        </w:numPr>
+      </w:pPr>
+      <w:proofErr w:type="spellStart"/>
+      <w:r>
+        <w:t>Creating</w:t>
+      </w:r>
+      <w:proofErr w:type="spellEnd"/>
+      <w:r>
+        <w:t xml:space="preserve"> </w:t>
+      </w:r>
+      <w:proofErr w:type="spellStart"/>
+      <w:r>
+        <w:t>views</w:t>
+      </w:r>
+      <w:proofErr w:type="spellEnd"/>
+      <w:r>
+        <w:t xml:space="preserve"> in views.py (</w:t>
+      </w:r>
+      <w:proofErr w:type="spellStart"/>
+      <w:r>
+        <w:t>store</w:t>
+      </w:r>
+      <w:proofErr w:type="spellEnd"/>
+      <w:r>
+        <w:t xml:space="preserve"> folder)</w:t>
+      </w:r>
+    </w:p>
+    <w:p>
+      <w:pPr>
+        <w:pStyle w:val="Akapitzlist"/>
+        <w:numPr>
+          <w:ilvl w:val="0"/>
+          <w:numId w:val="34"/>
+        </w:numPr>
+      </w:pPr>
+      <w:proofErr w:type="spellStart"/>
+      <w:r>
+        <w:lastRenderedPageBreak/>
+        <w:t>Importing</w:t>
+      </w:r>
+      <w:proofErr w:type="spellEnd"/>
+      <w:r>
+        <w:t xml:space="preserve"> </w:t>
+      </w:r>
+      <w:proofErr w:type="spellStart"/>
+      <w:r>
+        <w:t>category.models</w:t>
+      </w:r>
+      <w:proofErr w:type="spellEnd"/>
+      <w:r>
+        <w:t xml:space="preserve"> with </w:t>
+      </w:r>
+      <w:proofErr w:type="spellStart"/>
+      <w:r>
+        <w:t>category</w:t>
+      </w:r>
+      <w:proofErr w:type="spellEnd"/>
+      <w:r>
+        <w:t xml:space="preserve"> </w:t>
+      </w:r>
+      <w:proofErr w:type="spellStart"/>
+      <w:r>
+        <w:t>class</w:t>
       </w:r>
       <w:proofErr w:type="spellEnd"/>
     </w:p>
@@ -6606,6 +7028,119 @@
     </w:lvl>
   </w:abstractNum>
   <w:abstractNum w:abstractNumId="6" w15:restartNumberingAfterBreak="0">
+    <w:nsid w:val="13196CEE"/>
+    <w:multiLevelType w:val="hybridMultilevel"/>
+    <w:tmpl w:val="5BC291AA"/>
+    <w:lvl w:ilvl="0" w:tplc="04150001">
+      <w:start w:val="1"/>
+      <w:numFmt w:val="bullet"/>
+      <w:lvlText w:val=""/>
+      <w:lvlJc w:val="left"/>
+      <w:pPr>
+        <w:ind w:left="1068" w:hanging="360"/>
+      </w:pPr>
+      <w:rPr>
+        <w:rFonts w:ascii="Symbol" w:hAnsi="Symbol" w:hint="default"/>
+      </w:rPr>
+    </w:lvl>
+    <w:lvl w:ilvl="1" w:tplc="04150003" w:tentative="1">
+      <w:start w:val="1"/>
+      <w:numFmt w:val="bullet"/>
+      <w:lvlText w:val="o"/>
+      <w:lvlJc w:val="left"/>
+      <w:pPr>
+        <w:ind w:left="1788" w:hanging="360"/>
+      </w:pPr>
+      <w:rPr>
+        <w:rFonts w:ascii="Courier New" w:hAnsi="Courier New" w:cs="Courier New" w:hint="default"/>
+      </w:rPr>
+    </w:lvl>
+    <w:lvl w:ilvl="2" w:tplc="04150005" w:tentative="1">
+      <w:start w:val="1"/>
+      <w:numFmt w:val="bullet"/>
+      <w:lvlText w:val=""/>
+      <w:lvlJc w:val="left"/>
+      <w:pPr>
+        <w:ind w:left="2508" w:hanging="360"/>
+      </w:pPr>
+      <w:rPr>
+        <w:rFonts w:ascii="Wingdings" w:hAnsi="Wingdings" w:hint="default"/>
+      </w:rPr>
+    </w:lvl>
+    <w:lvl w:ilvl="3" w:tplc="04150001" w:tentative="1">
+      <w:start w:val="1"/>
+      <w:numFmt w:val="bullet"/>
+      <w:lvlText w:val=""/>
+      <w:lvlJc w:val="left"/>
+      <w:pPr>
+        <w:ind w:left="3228" w:hanging="360"/>
+      </w:pPr>
+      <w:rPr>
+        <w:rFonts w:ascii="Symbol" w:hAnsi="Symbol" w:hint="default"/>
+      </w:rPr>
+    </w:lvl>
+    <w:lvl w:ilvl="4" w:tplc="04150003" w:tentative="1">
+      <w:start w:val="1"/>
+      <w:numFmt w:val="bullet"/>
+      <w:lvlText w:val="o"/>
+      <w:lvlJc w:val="left"/>
+      <w:pPr>
+        <w:ind w:left="3948" w:hanging="360"/>
+      </w:pPr>
+      <w:rPr>
+        <w:rFonts w:ascii="Courier New" w:hAnsi="Courier New" w:cs="Courier New" w:hint="default"/>
+      </w:rPr>
+    </w:lvl>
+    <w:lvl w:ilvl="5" w:tplc="04150005" w:tentative="1">
+      <w:start w:val="1"/>
+      <w:numFmt w:val="bullet"/>
+      <w:lvlText w:val=""/>
+      <w:lvlJc w:val="left"/>
+      <w:pPr>
+        <w:ind w:left="4668" w:hanging="360"/>
+      </w:pPr>
+      <w:rPr>
+        <w:rFonts w:ascii="Wingdings" w:hAnsi="Wingdings" w:hint="default"/>
+      </w:rPr>
+    </w:lvl>
+    <w:lvl w:ilvl="6" w:tplc="04150001" w:tentative="1">
+      <w:start w:val="1"/>
+      <w:numFmt w:val="bullet"/>
+      <w:lvlText w:val=""/>
+      <w:lvlJc w:val="left"/>
+      <w:pPr>
+        <w:ind w:left="5388" w:hanging="360"/>
+      </w:pPr>
+      <w:rPr>
+        <w:rFonts w:ascii="Symbol" w:hAnsi="Symbol" w:hint="default"/>
+      </w:rPr>
+    </w:lvl>
+    <w:lvl w:ilvl="7" w:tplc="04150003" w:tentative="1">
+      <w:start w:val="1"/>
+      <w:numFmt w:val="bullet"/>
+      <w:lvlText w:val="o"/>
+      <w:lvlJc w:val="left"/>
+      <w:pPr>
+        <w:ind w:left="6108" w:hanging="360"/>
+      </w:pPr>
+      <w:rPr>
+        <w:rFonts w:ascii="Courier New" w:hAnsi="Courier New" w:cs="Courier New" w:hint="default"/>
+      </w:rPr>
+    </w:lvl>
+    <w:lvl w:ilvl="8" w:tplc="04150005" w:tentative="1">
+      <w:start w:val="1"/>
+      <w:numFmt w:val="bullet"/>
+      <w:lvlText w:val=""/>
+      <w:lvlJc w:val="left"/>
+      <w:pPr>
+        <w:ind w:left="6828" w:hanging="360"/>
+      </w:pPr>
+      <w:rPr>
+        <w:rFonts w:ascii="Wingdings" w:hAnsi="Wingdings" w:hint="default"/>
+      </w:rPr>
+    </w:lvl>
+  </w:abstractNum>
+  <w:abstractNum w:abstractNumId="7" w15:restartNumberingAfterBreak="0">
     <w:nsid w:val="15E93F3E"/>
     <w:multiLevelType w:val="hybridMultilevel"/>
     <w:tmpl w:val="8EC802FC"/>
@@ -6718,7 +7253,7 @@
       </w:rPr>
     </w:lvl>
   </w:abstractNum>
-  <w:abstractNum w:abstractNumId="7" w15:restartNumberingAfterBreak="0">
+  <w:abstractNum w:abstractNumId="8" w15:restartNumberingAfterBreak="0">
     <w:nsid w:val="1608638E"/>
     <w:multiLevelType w:val="hybridMultilevel"/>
     <w:tmpl w:val="F45E3FB6"/>
@@ -6831,7 +7366,7 @@
       </w:rPr>
     </w:lvl>
   </w:abstractNum>
-  <w:abstractNum w:abstractNumId="8" w15:restartNumberingAfterBreak="0">
+  <w:abstractNum w:abstractNumId="9" w15:restartNumberingAfterBreak="0">
     <w:nsid w:val="1DA6219B"/>
     <w:multiLevelType w:val="hybridMultilevel"/>
     <w:tmpl w:val="BF826198"/>
@@ -6944,7 +7479,7 @@
       </w:rPr>
     </w:lvl>
   </w:abstractNum>
-  <w:abstractNum w:abstractNumId="9" w15:restartNumberingAfterBreak="0">
+  <w:abstractNum w:abstractNumId="10" w15:restartNumberingAfterBreak="0">
     <w:nsid w:val="1E485959"/>
     <w:multiLevelType w:val="hybridMultilevel"/>
     <w:tmpl w:val="0B2E4CE8"/>
@@ -7057,7 +7592,7 @@
       </w:rPr>
     </w:lvl>
   </w:abstractNum>
-  <w:abstractNum w:abstractNumId="10" w15:restartNumberingAfterBreak="0">
+  <w:abstractNum w:abstractNumId="11" w15:restartNumberingAfterBreak="0">
     <w:nsid w:val="22013B6B"/>
     <w:multiLevelType w:val="hybridMultilevel"/>
     <w:tmpl w:val="686C732E"/>
@@ -7170,7 +7705,7 @@
       </w:rPr>
     </w:lvl>
   </w:abstractNum>
-  <w:abstractNum w:abstractNumId="11" w15:restartNumberingAfterBreak="0">
+  <w:abstractNum w:abstractNumId="12" w15:restartNumberingAfterBreak="0">
     <w:nsid w:val="283A685F"/>
     <w:multiLevelType w:val="hybridMultilevel"/>
     <w:tmpl w:val="BA8C3814"/>
@@ -7283,7 +7818,7 @@
       </w:rPr>
     </w:lvl>
   </w:abstractNum>
-  <w:abstractNum w:abstractNumId="12" w15:restartNumberingAfterBreak="0">
+  <w:abstractNum w:abstractNumId="13" w15:restartNumberingAfterBreak="0">
     <w:nsid w:val="32535ADE"/>
     <w:multiLevelType w:val="hybridMultilevel"/>
     <w:tmpl w:val="780863C0"/>
@@ -7396,7 +7931,7 @@
       </w:rPr>
     </w:lvl>
   </w:abstractNum>
-  <w:abstractNum w:abstractNumId="13" w15:restartNumberingAfterBreak="0">
+  <w:abstractNum w:abstractNumId="14" w15:restartNumberingAfterBreak="0">
     <w:nsid w:val="338710A7"/>
     <w:multiLevelType w:val="hybridMultilevel"/>
     <w:tmpl w:val="33DE295C"/>
@@ -7509,7 +8044,7 @@
       </w:rPr>
     </w:lvl>
   </w:abstractNum>
-  <w:abstractNum w:abstractNumId="14" w15:restartNumberingAfterBreak="0">
+  <w:abstractNum w:abstractNumId="15" w15:restartNumberingAfterBreak="0">
     <w:nsid w:val="38072AD9"/>
     <w:multiLevelType w:val="hybridMultilevel"/>
     <w:tmpl w:val="306864EA"/>
@@ -7622,7 +8157,7 @@
       </w:rPr>
     </w:lvl>
   </w:abstractNum>
-  <w:abstractNum w:abstractNumId="15" w15:restartNumberingAfterBreak="0">
+  <w:abstractNum w:abstractNumId="16" w15:restartNumberingAfterBreak="0">
     <w:nsid w:val="421F51BC"/>
     <w:multiLevelType w:val="hybridMultilevel"/>
     <w:tmpl w:val="B5D8D6C8"/>
@@ -7735,7 +8270,7 @@
       </w:rPr>
     </w:lvl>
   </w:abstractNum>
-  <w:abstractNum w:abstractNumId="16" w15:restartNumberingAfterBreak="0">
+  <w:abstractNum w:abstractNumId="17" w15:restartNumberingAfterBreak="0">
     <w:nsid w:val="427A7150"/>
     <w:multiLevelType w:val="hybridMultilevel"/>
     <w:tmpl w:val="C3BA6376"/>
@@ -7848,7 +8383,7 @@
       </w:rPr>
     </w:lvl>
   </w:abstractNum>
-  <w:abstractNum w:abstractNumId="17" w15:restartNumberingAfterBreak="0">
+  <w:abstractNum w:abstractNumId="18" w15:restartNumberingAfterBreak="0">
     <w:nsid w:val="43FC5A5A"/>
     <w:multiLevelType w:val="hybridMultilevel"/>
     <w:tmpl w:val="D6728D36"/>
@@ -7961,7 +8496,7 @@
       </w:rPr>
     </w:lvl>
   </w:abstractNum>
-  <w:abstractNum w:abstractNumId="18" w15:restartNumberingAfterBreak="0">
+  <w:abstractNum w:abstractNumId="19" w15:restartNumberingAfterBreak="0">
     <w:nsid w:val="473C1986"/>
     <w:multiLevelType w:val="hybridMultilevel"/>
     <w:tmpl w:val="9EE2CEEA"/>
@@ -8074,7 +8609,7 @@
       </w:rPr>
     </w:lvl>
   </w:abstractNum>
-  <w:abstractNum w:abstractNumId="19" w15:restartNumberingAfterBreak="0">
+  <w:abstractNum w:abstractNumId="20" w15:restartNumberingAfterBreak="0">
     <w:nsid w:val="479A125B"/>
     <w:multiLevelType w:val="hybridMultilevel"/>
     <w:tmpl w:val="9502D4B2"/>
@@ -8163,7 +8698,7 @@
       </w:pPr>
     </w:lvl>
   </w:abstractNum>
-  <w:abstractNum w:abstractNumId="20" w15:restartNumberingAfterBreak="0">
+  <w:abstractNum w:abstractNumId="21" w15:restartNumberingAfterBreak="0">
     <w:nsid w:val="4BEE2CE3"/>
     <w:multiLevelType w:val="hybridMultilevel"/>
     <w:tmpl w:val="A3522DBC"/>
@@ -8276,7 +8811,7 @@
       </w:rPr>
     </w:lvl>
   </w:abstractNum>
-  <w:abstractNum w:abstractNumId="21" w15:restartNumberingAfterBreak="0">
+  <w:abstractNum w:abstractNumId="22" w15:restartNumberingAfterBreak="0">
     <w:nsid w:val="5C3E775B"/>
     <w:multiLevelType w:val="hybridMultilevel"/>
     <w:tmpl w:val="8086146C"/>
@@ -8389,7 +8924,7 @@
       </w:rPr>
     </w:lvl>
   </w:abstractNum>
-  <w:abstractNum w:abstractNumId="22" w15:restartNumberingAfterBreak="0">
+  <w:abstractNum w:abstractNumId="23" w15:restartNumberingAfterBreak="0">
     <w:nsid w:val="5ED55F90"/>
     <w:multiLevelType w:val="hybridMultilevel"/>
     <w:tmpl w:val="D5A2413E"/>
@@ -8502,7 +9037,7 @@
       </w:rPr>
     </w:lvl>
   </w:abstractNum>
-  <w:abstractNum w:abstractNumId="23" w15:restartNumberingAfterBreak="0">
+  <w:abstractNum w:abstractNumId="24" w15:restartNumberingAfterBreak="0">
     <w:nsid w:val="64A97AAA"/>
     <w:multiLevelType w:val="hybridMultilevel"/>
     <w:tmpl w:val="83223918"/>
@@ -8615,7 +9150,7 @@
       </w:rPr>
     </w:lvl>
   </w:abstractNum>
-  <w:abstractNum w:abstractNumId="24" w15:restartNumberingAfterBreak="0">
+  <w:abstractNum w:abstractNumId="25" w15:restartNumberingAfterBreak="0">
     <w:nsid w:val="65217B19"/>
     <w:multiLevelType w:val="hybridMultilevel"/>
     <w:tmpl w:val="989066D4"/>
@@ -8728,7 +9263,7 @@
       </w:rPr>
     </w:lvl>
   </w:abstractNum>
-  <w:abstractNum w:abstractNumId="25" w15:restartNumberingAfterBreak="0">
+  <w:abstractNum w:abstractNumId="26" w15:restartNumberingAfterBreak="0">
     <w:nsid w:val="680A2376"/>
     <w:multiLevelType w:val="hybridMultilevel"/>
     <w:tmpl w:val="32D694C4"/>
@@ -8841,7 +9376,7 @@
       </w:rPr>
     </w:lvl>
   </w:abstractNum>
-  <w:abstractNum w:abstractNumId="26" w15:restartNumberingAfterBreak="0">
+  <w:abstractNum w:abstractNumId="27" w15:restartNumberingAfterBreak="0">
     <w:nsid w:val="68597D45"/>
     <w:multiLevelType w:val="hybridMultilevel"/>
     <w:tmpl w:val="4440CBCC"/>
@@ -8954,7 +9489,7 @@
       </w:rPr>
     </w:lvl>
   </w:abstractNum>
-  <w:abstractNum w:abstractNumId="27" w15:restartNumberingAfterBreak="0">
+  <w:abstractNum w:abstractNumId="28" w15:restartNumberingAfterBreak="0">
     <w:nsid w:val="6C1366C7"/>
     <w:multiLevelType w:val="hybridMultilevel"/>
     <w:tmpl w:val="42227DEA"/>
@@ -9067,7 +9602,7 @@
       </w:rPr>
     </w:lvl>
   </w:abstractNum>
-  <w:abstractNum w:abstractNumId="28" w15:restartNumberingAfterBreak="0">
+  <w:abstractNum w:abstractNumId="29" w15:restartNumberingAfterBreak="0">
     <w:nsid w:val="6D122A1B"/>
     <w:multiLevelType w:val="hybridMultilevel"/>
     <w:tmpl w:val="EB129D9C"/>
@@ -9180,7 +9715,7 @@
       </w:rPr>
     </w:lvl>
   </w:abstractNum>
-  <w:abstractNum w:abstractNumId="29" w15:restartNumberingAfterBreak="0">
+  <w:abstractNum w:abstractNumId="30" w15:restartNumberingAfterBreak="0">
     <w:nsid w:val="6E5C0BA2"/>
     <w:multiLevelType w:val="hybridMultilevel"/>
     <w:tmpl w:val="D2CA3CC6"/>
@@ -9293,7 +9828,120 @@
       </w:rPr>
     </w:lvl>
   </w:abstractNum>
-  <w:abstractNum w:abstractNumId="30" w15:restartNumberingAfterBreak="0">
+  <w:abstractNum w:abstractNumId="31" w15:restartNumberingAfterBreak="0">
+    <w:nsid w:val="6EE515B5"/>
+    <w:multiLevelType w:val="hybridMultilevel"/>
+    <w:tmpl w:val="DDAA6D5E"/>
+    <w:lvl w:ilvl="0" w:tplc="04150001">
+      <w:start w:val="1"/>
+      <w:numFmt w:val="bullet"/>
+      <w:lvlText w:val=""/>
+      <w:lvlJc w:val="left"/>
+      <w:pPr>
+        <w:ind w:left="1080" w:hanging="360"/>
+      </w:pPr>
+      <w:rPr>
+        <w:rFonts w:ascii="Symbol" w:hAnsi="Symbol" w:hint="default"/>
+      </w:rPr>
+    </w:lvl>
+    <w:lvl w:ilvl="1" w:tplc="04150003" w:tentative="1">
+      <w:start w:val="1"/>
+      <w:numFmt w:val="bullet"/>
+      <w:lvlText w:val="o"/>
+      <w:lvlJc w:val="left"/>
+      <w:pPr>
+        <w:ind w:left="1800" w:hanging="360"/>
+      </w:pPr>
+      <w:rPr>
+        <w:rFonts w:ascii="Courier New" w:hAnsi="Courier New" w:cs="Courier New" w:hint="default"/>
+      </w:rPr>
+    </w:lvl>
+    <w:lvl w:ilvl="2" w:tplc="04150005" w:tentative="1">
+      <w:start w:val="1"/>
+      <w:numFmt w:val="bullet"/>
+      <w:lvlText w:val=""/>
+      <w:lvlJc w:val="left"/>
+      <w:pPr>
+        <w:ind w:left="2520" w:hanging="360"/>
+      </w:pPr>
+      <w:rPr>
+        <w:rFonts w:ascii="Wingdings" w:hAnsi="Wingdings" w:hint="default"/>
+      </w:rPr>
+    </w:lvl>
+    <w:lvl w:ilvl="3" w:tplc="04150001" w:tentative="1">
+      <w:start w:val="1"/>
+      <w:numFmt w:val="bullet"/>
+      <w:lvlText w:val=""/>
+      <w:lvlJc w:val="left"/>
+      <w:pPr>
+        <w:ind w:left="3240" w:hanging="360"/>
+      </w:pPr>
+      <w:rPr>
+        <w:rFonts w:ascii="Symbol" w:hAnsi="Symbol" w:hint="default"/>
+      </w:rPr>
+    </w:lvl>
+    <w:lvl w:ilvl="4" w:tplc="04150003" w:tentative="1">
+      <w:start w:val="1"/>
+      <w:numFmt w:val="bullet"/>
+      <w:lvlText w:val="o"/>
+      <w:lvlJc w:val="left"/>
+      <w:pPr>
+        <w:ind w:left="3960" w:hanging="360"/>
+      </w:pPr>
+      <w:rPr>
+        <w:rFonts w:ascii="Courier New" w:hAnsi="Courier New" w:cs="Courier New" w:hint="default"/>
+      </w:rPr>
+    </w:lvl>
+    <w:lvl w:ilvl="5" w:tplc="04150005" w:tentative="1">
+      <w:start w:val="1"/>
+      <w:numFmt w:val="bullet"/>
+      <w:lvlText w:val=""/>
+      <w:lvlJc w:val="left"/>
+      <w:pPr>
+        <w:ind w:left="4680" w:hanging="360"/>
+      </w:pPr>
+      <w:rPr>
+        <w:rFonts w:ascii="Wingdings" w:hAnsi="Wingdings" w:hint="default"/>
+      </w:rPr>
+    </w:lvl>
+    <w:lvl w:ilvl="6" w:tplc="04150001" w:tentative="1">
+      <w:start w:val="1"/>
+      <w:numFmt w:val="bullet"/>
+      <w:lvlText w:val=""/>
+      <w:lvlJc w:val="left"/>
+      <w:pPr>
+        <w:ind w:left="5400" w:hanging="360"/>
+      </w:pPr>
+      <w:rPr>
+        <w:rFonts w:ascii="Symbol" w:hAnsi="Symbol" w:hint="default"/>
+      </w:rPr>
+    </w:lvl>
+    <w:lvl w:ilvl="7" w:tplc="04150003" w:tentative="1">
+      <w:start w:val="1"/>
+      <w:numFmt w:val="bullet"/>
+      <w:lvlText w:val="o"/>
+      <w:lvlJc w:val="left"/>
+      <w:pPr>
+        <w:ind w:left="6120" w:hanging="360"/>
+      </w:pPr>
+      <w:rPr>
+        <w:rFonts w:ascii="Courier New" w:hAnsi="Courier New" w:cs="Courier New" w:hint="default"/>
+      </w:rPr>
+    </w:lvl>
+    <w:lvl w:ilvl="8" w:tplc="04150005" w:tentative="1">
+      <w:start w:val="1"/>
+      <w:numFmt w:val="bullet"/>
+      <w:lvlText w:val=""/>
+      <w:lvlJc w:val="left"/>
+      <w:pPr>
+        <w:ind w:left="6840" w:hanging="360"/>
+      </w:pPr>
+      <w:rPr>
+        <w:rFonts w:ascii="Wingdings" w:hAnsi="Wingdings" w:hint="default"/>
+      </w:rPr>
+    </w:lvl>
+  </w:abstractNum>
+  <w:abstractNum w:abstractNumId="32" w15:restartNumberingAfterBreak="0">
     <w:nsid w:val="723236DF"/>
     <w:multiLevelType w:val="hybridMultilevel"/>
     <w:tmpl w:val="93466628"/>
@@ -9406,7 +10054,7 @@
       </w:rPr>
     </w:lvl>
   </w:abstractNum>
-  <w:abstractNum w:abstractNumId="31" w15:restartNumberingAfterBreak="0">
+  <w:abstractNum w:abstractNumId="33" w15:restartNumberingAfterBreak="0">
     <w:nsid w:val="72DF1A84"/>
     <w:multiLevelType w:val="hybridMultilevel"/>
     <w:tmpl w:val="DE52B172"/>
@@ -9520,82 +10168,82 @@
     </w:lvl>
   </w:abstractNum>
   <w:num w:numId="1" w16cid:durableId="395511999">
+    <w:abstractNumId w:val="20"/>
+  </w:num>
+  <w:num w:numId="2" w16cid:durableId="144978555">
+    <w:abstractNumId w:val="21"/>
+  </w:num>
+  <w:num w:numId="3" w16cid:durableId="1846550985">
     <w:abstractNumId w:val="19"/>
   </w:num>
-  <w:num w:numId="2" w16cid:durableId="144978555">
-    <w:abstractNumId w:val="20"/>
-  </w:num>
-  <w:num w:numId="3" w16cid:durableId="1846550985">
-    <w:abstractNumId w:val="18"/>
-  </w:num>
   <w:num w:numId="4" w16cid:durableId="2145006627">
-    <w:abstractNumId w:val="30"/>
+    <w:abstractNumId w:val="32"/>
   </w:num>
   <w:num w:numId="5" w16cid:durableId="1283225187">
     <w:abstractNumId w:val="1"/>
   </w:num>
   <w:num w:numId="6" w16cid:durableId="790900048">
+    <w:abstractNumId w:val="9"/>
+  </w:num>
+  <w:num w:numId="7" w16cid:durableId="1577595672">
+    <w:abstractNumId w:val="26"/>
+  </w:num>
+  <w:num w:numId="8" w16cid:durableId="2073891149">
+    <w:abstractNumId w:val="28"/>
+  </w:num>
+  <w:num w:numId="9" w16cid:durableId="808203969">
+    <w:abstractNumId w:val="16"/>
+  </w:num>
+  <w:num w:numId="10" w16cid:durableId="1543250966">
+    <w:abstractNumId w:val="10"/>
+  </w:num>
+  <w:num w:numId="11" w16cid:durableId="1294019276">
+    <w:abstractNumId w:val="11"/>
+  </w:num>
+  <w:num w:numId="12" w16cid:durableId="703482044">
+    <w:abstractNumId w:val="12"/>
+  </w:num>
+  <w:num w:numId="13" w16cid:durableId="764031268">
+    <w:abstractNumId w:val="30"/>
+  </w:num>
+  <w:num w:numId="14" w16cid:durableId="1330330539">
+    <w:abstractNumId w:val="22"/>
+  </w:num>
+  <w:num w:numId="15" w16cid:durableId="1295985418">
+    <w:abstractNumId w:val="23"/>
+  </w:num>
+  <w:num w:numId="16" w16cid:durableId="1902641360">
+    <w:abstractNumId w:val="7"/>
+  </w:num>
+  <w:num w:numId="17" w16cid:durableId="1366295432">
+    <w:abstractNumId w:val="13"/>
+  </w:num>
+  <w:num w:numId="18" w16cid:durableId="1362125961">
     <w:abstractNumId w:val="8"/>
   </w:num>
-  <w:num w:numId="7" w16cid:durableId="1577595672">
-    <w:abstractNumId w:val="25"/>
-  </w:num>
-  <w:num w:numId="8" w16cid:durableId="2073891149">
-    <w:abstractNumId w:val="27"/>
-  </w:num>
-  <w:num w:numId="9" w16cid:durableId="808203969">
+  <w:num w:numId="19" w16cid:durableId="263465022">
     <w:abstractNumId w:val="15"/>
   </w:num>
-  <w:num w:numId="10" w16cid:durableId="1543250966">
-    <w:abstractNumId w:val="9"/>
-  </w:num>
-  <w:num w:numId="11" w16cid:durableId="1294019276">
-    <w:abstractNumId w:val="10"/>
-  </w:num>
-  <w:num w:numId="12" w16cid:durableId="703482044">
-    <w:abstractNumId w:val="11"/>
-  </w:num>
-  <w:num w:numId="13" w16cid:durableId="764031268">
-    <w:abstractNumId w:val="29"/>
-  </w:num>
-  <w:num w:numId="14" w16cid:durableId="1330330539">
-    <w:abstractNumId w:val="21"/>
-  </w:num>
-  <w:num w:numId="15" w16cid:durableId="1295985418">
-    <w:abstractNumId w:val="22"/>
-  </w:num>
-  <w:num w:numId="16" w16cid:durableId="1902641360">
-    <w:abstractNumId w:val="6"/>
-  </w:num>
-  <w:num w:numId="17" w16cid:durableId="1366295432">
-    <w:abstractNumId w:val="12"/>
-  </w:num>
-  <w:num w:numId="18" w16cid:durableId="1362125961">
-    <w:abstractNumId w:val="7"/>
-  </w:num>
-  <w:num w:numId="19" w16cid:durableId="263465022">
-    <w:abstractNumId w:val="14"/>
-  </w:num>
   <w:num w:numId="20" w16cid:durableId="1468158832">
-    <w:abstractNumId w:val="17"/>
+    <w:abstractNumId w:val="18"/>
   </w:num>
   <w:num w:numId="21" w16cid:durableId="1579709561">
     <w:abstractNumId w:val="2"/>
   </w:num>
   <w:num w:numId="22" w16cid:durableId="2009017989">
-    <w:abstractNumId w:val="23"/>
+    <w:abstractNumId w:val="24"/>
   </w:num>
   <w:num w:numId="23" w16cid:durableId="2117555644">
-    <w:abstractNumId w:val="26"/>
+    <w:abstractNumId w:val="27"/>
   </w:num>
   <w:num w:numId="24" w16cid:durableId="527372781">
-    <w:abstractNumId w:val="24"/>
+    <w:abstractNumId w:val="25"/>
   </w:num>
   <w:num w:numId="25" w16cid:durableId="572815293">
-    <w:abstractNumId w:val="31"/>
+    <w:abstractNumId w:val="33"/>
   </w:num>
   <w:num w:numId="26" w16cid:durableId="886112354">
-    <w:abstractNumId w:val="28"/>
+    <w:abstractNumId w:val="29"/>
   </w:num>
   <w:num w:numId="27" w16cid:durableId="1740444589">
     <w:abstractNumId w:val="3"/>
@@ -9604,7 +10252,7 @@
     <w:abstractNumId w:val="0"/>
   </w:num>
   <w:num w:numId="29" w16cid:durableId="913979053">
-    <w:abstractNumId w:val="16"/>
+    <w:abstractNumId w:val="17"/>
   </w:num>
   <w:num w:numId="30" w16cid:durableId="1950241120">
     <w:abstractNumId w:val="4"/>
@@ -9613,7 +10261,13 @@
     <w:abstractNumId w:val="5"/>
   </w:num>
   <w:num w:numId="32" w16cid:durableId="947348537">
-    <w:abstractNumId w:val="13"/>
+    <w:abstractNumId w:val="14"/>
+  </w:num>
+  <w:num w:numId="33" w16cid:durableId="4400546">
+    <w:abstractNumId w:val="31"/>
+  </w:num>
+  <w:num w:numId="34" w16cid:durableId="538010687">
+    <w:abstractNumId w:val="6"/>
   </w:num>
 </w:numbering>
 </file>

--- a/Documentation.docx
+++ b/Documentation.docx
@@ -6324,11 +6324,659 @@
       </w:r>
       <w:proofErr w:type="spellEnd"/>
     </w:p>
-    <w:p/>
     <w:p>
       <w:pPr>
-        <w:ind w:left="360"/>
-      </w:pPr>
+        <w:pStyle w:val="Akapitzlist"/>
+        <w:numPr>
+          <w:ilvl w:val="0"/>
+          <w:numId w:val="1"/>
+        </w:numPr>
+      </w:pPr>
+      <w:proofErr w:type="spellStart"/>
+      <w:r>
+        <w:t>Making</w:t>
+      </w:r>
+      <w:proofErr w:type="spellEnd"/>
+      <w:r>
+        <w:t xml:space="preserve"> </w:t>
+      </w:r>
+      <w:proofErr w:type="spellStart"/>
+      <w:r>
+        <w:t>context</w:t>
+      </w:r>
+      <w:proofErr w:type="spellEnd"/>
+      <w:r>
+        <w:t xml:space="preserve"> </w:t>
+      </w:r>
+      <w:proofErr w:type="spellStart"/>
+      <w:r>
+        <w:t>processors</w:t>
+      </w:r>
+      <w:proofErr w:type="spellEnd"/>
+      <w:r>
+        <w:t xml:space="preserve"> for </w:t>
+      </w:r>
+      <w:proofErr w:type="spellStart"/>
+      <w:r>
+        <w:t>displaying</w:t>
+      </w:r>
+      <w:proofErr w:type="spellEnd"/>
+      <w:r>
+        <w:t xml:space="preserve"> </w:t>
+      </w:r>
+      <w:proofErr w:type="spellStart"/>
+      <w:r>
+        <w:t>categories</w:t>
+      </w:r>
+      <w:proofErr w:type="spellEnd"/>
+    </w:p>
+    <w:p>
+      <w:pPr>
+        <w:pStyle w:val="Akapitzlist"/>
+        <w:numPr>
+          <w:ilvl w:val="0"/>
+          <w:numId w:val="35"/>
+        </w:numPr>
+      </w:pPr>
+      <w:proofErr w:type="spellStart"/>
+      <w:r>
+        <w:t>Creating</w:t>
+      </w:r>
+      <w:proofErr w:type="spellEnd"/>
+      <w:r>
+        <w:t xml:space="preserve"> </w:t>
+      </w:r>
+      <w:proofErr w:type="spellStart"/>
+      <w:r>
+        <w:t>context</w:t>
+      </w:r>
+      <w:proofErr w:type="spellEnd"/>
+      <w:r>
+        <w:t xml:space="preserve"> </w:t>
+      </w:r>
+      <w:proofErr w:type="spellStart"/>
+      <w:r>
+        <w:t>processors</w:t>
+      </w:r>
+      <w:proofErr w:type="spellEnd"/>
+      <w:r>
+        <w:t xml:space="preserve"> file in </w:t>
+      </w:r>
+      <w:proofErr w:type="spellStart"/>
+      <w:r>
+        <w:t>category</w:t>
+      </w:r>
+      <w:proofErr w:type="spellEnd"/>
+      <w:r>
+        <w:t xml:space="preserve"> folder</w:t>
+      </w:r>
+    </w:p>
+    <w:p>
+      <w:pPr>
+        <w:pStyle w:val="Akapitzlist"/>
+        <w:numPr>
+          <w:ilvl w:val="0"/>
+          <w:numId w:val="35"/>
+        </w:numPr>
+      </w:pPr>
+      <w:proofErr w:type="spellStart"/>
+      <w:r>
+        <w:t>Creating</w:t>
+      </w:r>
+      <w:proofErr w:type="spellEnd"/>
+      <w:r>
+        <w:t xml:space="preserve"> </w:t>
+      </w:r>
+      <w:proofErr w:type="spellStart"/>
+      <w:r>
+        <w:t>function</w:t>
+      </w:r>
+      <w:proofErr w:type="spellEnd"/>
+      <w:r>
+        <w:t xml:space="preserve"> in </w:t>
+      </w:r>
+      <w:r>
+        <w:t>context</w:t>
+      </w:r>
+      <w:r>
+        <w:t>_</w:t>
+      </w:r>
+      <w:r>
+        <w:t>processors</w:t>
+      </w:r>
+      <w:r>
+        <w:t xml:space="preserve">.py </w:t>
+      </w:r>
+      <w:proofErr w:type="spellStart"/>
+      <w:r>
+        <w:t>that</w:t>
+      </w:r>
+      <w:proofErr w:type="spellEnd"/>
+      <w:r>
+        <w:t xml:space="preserve"> stores </w:t>
+      </w:r>
+      <w:proofErr w:type="spellStart"/>
+      <w:r>
+        <w:t>all</w:t>
+      </w:r>
+      <w:proofErr w:type="spellEnd"/>
+      <w:r>
+        <w:t xml:space="preserve"> the </w:t>
+      </w:r>
+      <w:proofErr w:type="spellStart"/>
+      <w:r>
+        <w:t>categories</w:t>
+      </w:r>
+      <w:proofErr w:type="spellEnd"/>
+      <w:r>
+        <w:t xml:space="preserve"> and return </w:t>
+      </w:r>
+      <w:proofErr w:type="spellStart"/>
+      <w:r>
+        <w:t>them</w:t>
+      </w:r>
+      <w:proofErr w:type="spellEnd"/>
+      <w:r>
+        <w:t xml:space="preserve"> in </w:t>
+      </w:r>
+      <w:proofErr w:type="spellStart"/>
+      <w:r>
+        <w:t>dictionary</w:t>
+      </w:r>
+      <w:proofErr w:type="spellEnd"/>
+      <w:r>
+        <w:t xml:space="preserve"> format</w:t>
+      </w:r>
+    </w:p>
+    <w:p>
+      <w:pPr>
+        <w:pStyle w:val="Akapitzlist"/>
+        <w:numPr>
+          <w:ilvl w:val="0"/>
+          <w:numId w:val="35"/>
+        </w:numPr>
+      </w:pPr>
+      <w:proofErr w:type="spellStart"/>
+      <w:r>
+        <w:t>Adding</w:t>
+      </w:r>
+      <w:proofErr w:type="spellEnd"/>
+      <w:r>
+        <w:t xml:space="preserve"> </w:t>
+      </w:r>
+      <w:proofErr w:type="spellStart"/>
+      <w:r>
+        <w:t>this</w:t>
+      </w:r>
+      <w:proofErr w:type="spellEnd"/>
+      <w:r>
+        <w:t xml:space="preserve"> </w:t>
+      </w:r>
+      <w:proofErr w:type="spellStart"/>
+      <w:r>
+        <w:t>newly</w:t>
+      </w:r>
+      <w:proofErr w:type="spellEnd"/>
+      <w:r>
+        <w:t xml:space="preserve"> </w:t>
+      </w:r>
+      <w:proofErr w:type="spellStart"/>
+      <w:r>
+        <w:t>created</w:t>
+      </w:r>
+      <w:proofErr w:type="spellEnd"/>
+      <w:r>
+        <w:t xml:space="preserve"> </w:t>
+      </w:r>
+      <w:proofErr w:type="spellStart"/>
+      <w:r>
+        <w:t>python</w:t>
+      </w:r>
+      <w:proofErr w:type="spellEnd"/>
+      <w:r>
+        <w:t xml:space="preserve"> </w:t>
+      </w:r>
+      <w:proofErr w:type="spellStart"/>
+      <w:r>
+        <w:t>into</w:t>
+      </w:r>
+      <w:proofErr w:type="spellEnd"/>
+      <w:r>
+        <w:t xml:space="preserve"> the setting.py file (</w:t>
+      </w:r>
+      <w:proofErr w:type="spellStart"/>
+      <w:r>
+        <w:t>greatkart</w:t>
+      </w:r>
+      <w:proofErr w:type="spellEnd"/>
+      <w:r>
+        <w:t xml:space="preserve"> folder) </w:t>
+      </w:r>
+      <w:proofErr w:type="spellStart"/>
+      <w:r>
+        <w:t>into</w:t>
+      </w:r>
+      <w:proofErr w:type="spellEnd"/>
+      <w:r>
+        <w:t xml:space="preserve"> the TEMPLATES </w:t>
+      </w:r>
+      <w:proofErr w:type="spellStart"/>
+      <w:r>
+        <w:t>variable</w:t>
+      </w:r>
+      <w:proofErr w:type="spellEnd"/>
+      <w:r>
+        <w:t xml:space="preserve">. </w:t>
+      </w:r>
+      <w:proofErr w:type="spellStart"/>
+      <w:r>
+        <w:t>This</w:t>
+      </w:r>
+      <w:proofErr w:type="spellEnd"/>
+      <w:r>
+        <w:t xml:space="preserve"> </w:t>
+      </w:r>
+      <w:proofErr w:type="spellStart"/>
+      <w:r>
+        <w:t>enables</w:t>
+      </w:r>
+      <w:proofErr w:type="spellEnd"/>
+      <w:r>
+        <w:t xml:space="preserve"> to </w:t>
+      </w:r>
+      <w:proofErr w:type="spellStart"/>
+      <w:r>
+        <w:t>use</w:t>
+      </w:r>
+      <w:proofErr w:type="spellEnd"/>
+      <w:r>
+        <w:t xml:space="preserve"> the </w:t>
+      </w:r>
+      <w:proofErr w:type="spellStart"/>
+      <w:r>
+        <w:t>menu_links</w:t>
+      </w:r>
+      <w:proofErr w:type="spellEnd"/>
+      <w:r>
+        <w:t xml:space="preserve"> </w:t>
+      </w:r>
+      <w:proofErr w:type="spellStart"/>
+      <w:r>
+        <w:t>variable</w:t>
+      </w:r>
+      <w:proofErr w:type="spellEnd"/>
+      <w:r>
+        <w:t xml:space="preserve"> in </w:t>
+      </w:r>
+      <w:proofErr w:type="spellStart"/>
+      <w:r>
+        <w:t>any</w:t>
+      </w:r>
+      <w:proofErr w:type="spellEnd"/>
+      <w:r>
+        <w:t xml:space="preserve"> </w:t>
+      </w:r>
+      <w:proofErr w:type="spellStart"/>
+      <w:r>
+        <w:t>template</w:t>
+      </w:r>
+      <w:proofErr w:type="spellEnd"/>
+      <w:r>
+        <w:t xml:space="preserve"> we want.</w:t>
+      </w:r>
+    </w:p>
+    <w:p>
+      <w:pPr>
+        <w:pStyle w:val="Akapitzlist"/>
+        <w:numPr>
+          <w:ilvl w:val="0"/>
+          <w:numId w:val="35"/>
+        </w:numPr>
+      </w:pPr>
+      <w:proofErr w:type="spellStart"/>
+      <w:r>
+        <w:t>Adding</w:t>
+      </w:r>
+      <w:proofErr w:type="spellEnd"/>
+      <w:r>
+        <w:t xml:space="preserve"> a for </w:t>
+      </w:r>
+      <w:proofErr w:type="spellStart"/>
+      <w:r>
+        <w:t>loop</w:t>
+      </w:r>
+      <w:proofErr w:type="spellEnd"/>
+      <w:r>
+        <w:t xml:space="preserve"> and </w:t>
+      </w:r>
+      <w:proofErr w:type="spellStart"/>
+      <w:r>
+        <w:t>category</w:t>
+      </w:r>
+      <w:proofErr w:type="spellEnd"/>
+      <w:r>
+        <w:t xml:space="preserve"> </w:t>
+      </w:r>
+      <w:proofErr w:type="spellStart"/>
+      <w:r>
+        <w:t>name</w:t>
+      </w:r>
+      <w:proofErr w:type="spellEnd"/>
+      <w:r>
+        <w:t xml:space="preserve"> in the </w:t>
+      </w:r>
+      <w:proofErr w:type="spellStart"/>
+      <w:r>
+        <w:t>navbar</w:t>
+      </w:r>
+      <w:proofErr w:type="spellEnd"/>
+      <w:r>
+        <w:t xml:space="preserve"> </w:t>
+      </w:r>
+      <w:proofErr w:type="spellStart"/>
+      <w:r>
+        <w:t>section</w:t>
+      </w:r>
+      <w:proofErr w:type="spellEnd"/>
+      <w:r>
+        <w:t xml:space="preserve"> in </w:t>
+      </w:r>
+      <w:proofErr w:type="spellStart"/>
+      <w:r>
+        <w:t>templates</w:t>
+      </w:r>
+      <w:proofErr w:type="spellEnd"/>
+      <w:r>
+        <w:t xml:space="preserve"> folder and navabar.html (</w:t>
+      </w:r>
+      <w:proofErr w:type="spellStart"/>
+      <w:r>
+        <w:t>only</w:t>
+      </w:r>
+      <w:proofErr w:type="spellEnd"/>
+      <w:r>
+        <w:t xml:space="preserve"> </w:t>
+      </w:r>
+      <w:proofErr w:type="spellStart"/>
+      <w:r>
+        <w:t>displaying</w:t>
+      </w:r>
+      <w:proofErr w:type="spellEnd"/>
+      <w:r>
+        <w:t>)</w:t>
+      </w:r>
+    </w:p>
+    <w:p>
+      <w:pPr>
+        <w:pStyle w:val="Akapitzlist"/>
+        <w:numPr>
+          <w:ilvl w:val="0"/>
+          <w:numId w:val="35"/>
+        </w:numPr>
+      </w:pPr>
+      <w:proofErr w:type="spellStart"/>
+      <w:r>
+        <w:t>Creating</w:t>
+      </w:r>
+      <w:proofErr w:type="spellEnd"/>
+      <w:r>
+        <w:t xml:space="preserve"> a </w:t>
+      </w:r>
+      <w:proofErr w:type="spellStart"/>
+      <w:r>
+        <w:t>function</w:t>
+      </w:r>
+      <w:proofErr w:type="spellEnd"/>
+      <w:r>
+        <w:t xml:space="preserve"> </w:t>
+      </w:r>
+      <w:proofErr w:type="spellStart"/>
+      <w:r>
+        <w:t>get_url</w:t>
+      </w:r>
+      <w:proofErr w:type="spellEnd"/>
+      <w:r>
+        <w:t xml:space="preserve"> in the models.py (</w:t>
+      </w:r>
+      <w:proofErr w:type="spellStart"/>
+      <w:r>
+        <w:t>category</w:t>
+      </w:r>
+      <w:proofErr w:type="spellEnd"/>
+      <w:r>
+        <w:t xml:space="preserve"> folder) </w:t>
+      </w:r>
+      <w:proofErr w:type="spellStart"/>
+      <w:r>
+        <w:t>that</w:t>
+      </w:r>
+      <w:proofErr w:type="spellEnd"/>
+      <w:r>
+        <w:t xml:space="preserve"> </w:t>
+      </w:r>
+      <w:proofErr w:type="spellStart"/>
+      <w:r>
+        <w:t>gathers</w:t>
+      </w:r>
+      <w:proofErr w:type="spellEnd"/>
+      <w:r>
+        <w:t xml:space="preserve"> </w:t>
+      </w:r>
+      <w:proofErr w:type="spellStart"/>
+      <w:r>
+        <w:t>all</w:t>
+      </w:r>
+      <w:proofErr w:type="spellEnd"/>
+      <w:r>
+        <w:t xml:space="preserve"> of the sług </w:t>
+      </w:r>
+      <w:proofErr w:type="spellStart"/>
+      <w:r>
+        <w:t>category</w:t>
+      </w:r>
+      <w:proofErr w:type="spellEnd"/>
+      <w:r>
+        <w:t xml:space="preserve"> </w:t>
+      </w:r>
+      <w:proofErr w:type="spellStart"/>
+      <w:r>
+        <w:t>names</w:t>
+      </w:r>
+      <w:proofErr w:type="spellEnd"/>
+    </w:p>
+    <w:p>
+      <w:pPr>
+        <w:pStyle w:val="Akapitzlist"/>
+        <w:numPr>
+          <w:ilvl w:val="0"/>
+          <w:numId w:val="36"/>
+        </w:numPr>
+      </w:pPr>
+      <w:r>
+        <w:t xml:space="preserve">The </w:t>
+      </w:r>
+      <w:proofErr w:type="spellStart"/>
+      <w:r>
+        <w:t>reverse</w:t>
+      </w:r>
+      <w:proofErr w:type="spellEnd"/>
+      <w:r>
+        <w:t xml:space="preserve"> </w:t>
+      </w:r>
+      <w:proofErr w:type="spellStart"/>
+      <w:r>
+        <w:t>django</w:t>
+      </w:r>
+      <w:proofErr w:type="spellEnd"/>
+      <w:r>
+        <w:t xml:space="preserve"> </w:t>
+      </w:r>
+      <w:proofErr w:type="spellStart"/>
+      <w:r>
+        <w:t>function</w:t>
+      </w:r>
+      <w:proofErr w:type="spellEnd"/>
+      <w:r>
+        <w:t xml:space="preserve"> </w:t>
+      </w:r>
+      <w:proofErr w:type="spellStart"/>
+      <w:r>
+        <w:t>takes</w:t>
+      </w:r>
+      <w:proofErr w:type="spellEnd"/>
+      <w:r>
+        <w:t xml:space="preserve"> on </w:t>
+      </w:r>
+      <w:proofErr w:type="spellStart"/>
+      <w:r>
+        <w:t>or</w:t>
+      </w:r>
+      <w:proofErr w:type="spellEnd"/>
+      <w:r>
+        <w:t xml:space="preserve"> </w:t>
+      </w:r>
+      <w:proofErr w:type="spellStart"/>
+      <w:r>
+        <w:t>more</w:t>
+      </w:r>
+      <w:proofErr w:type="spellEnd"/>
+      <w:r>
+        <w:t xml:space="preserve"> </w:t>
+      </w:r>
+      <w:proofErr w:type="spellStart"/>
+      <w:r>
+        <w:t>argumnets</w:t>
+      </w:r>
+      <w:proofErr w:type="spellEnd"/>
+      <w:r>
+        <w:t xml:space="preserve"> and </w:t>
+      </w:r>
+      <w:proofErr w:type="spellStart"/>
+      <w:r>
+        <w:t>returns</w:t>
+      </w:r>
+      <w:proofErr w:type="spellEnd"/>
+      <w:r>
+        <w:t xml:space="preserve"> a string </w:t>
+      </w:r>
+      <w:proofErr w:type="spellStart"/>
+      <w:r>
+        <w:t>representing</w:t>
+      </w:r>
+      <w:proofErr w:type="spellEnd"/>
+      <w:r>
+        <w:t xml:space="preserve"> the URL </w:t>
+      </w:r>
+      <w:proofErr w:type="spellStart"/>
+      <w:r>
+        <w:t>that</w:t>
+      </w:r>
+      <w:proofErr w:type="spellEnd"/>
+      <w:r>
+        <w:t xml:space="preserve"> </w:t>
+      </w:r>
+      <w:proofErr w:type="spellStart"/>
+      <w:r>
+        <w:t>matches</w:t>
+      </w:r>
+      <w:proofErr w:type="spellEnd"/>
+      <w:r>
+        <w:t xml:space="preserve"> the </w:t>
+      </w:r>
+      <w:proofErr w:type="spellStart"/>
+      <w:r>
+        <w:t>given</w:t>
+      </w:r>
+      <w:proofErr w:type="spellEnd"/>
+      <w:r>
+        <w:t xml:space="preserve"> URL </w:t>
+      </w:r>
+      <w:proofErr w:type="spellStart"/>
+      <w:r>
+        <w:t>patern</w:t>
+      </w:r>
+      <w:proofErr w:type="spellEnd"/>
+    </w:p>
+    <w:p>
+      <w:pPr>
+        <w:pStyle w:val="Akapitzlist"/>
+        <w:numPr>
+          <w:ilvl w:val="0"/>
+          <w:numId w:val="37"/>
+        </w:numPr>
+      </w:pPr>
+      <w:proofErr w:type="spellStart"/>
+      <w:r>
+        <w:t>Adding</w:t>
+      </w:r>
+      <w:proofErr w:type="spellEnd"/>
+      <w:r>
+        <w:t xml:space="preserve"> </w:t>
+      </w:r>
+      <w:proofErr w:type="spellStart"/>
+      <w:r>
+        <w:t>this</w:t>
+      </w:r>
+      <w:proofErr w:type="spellEnd"/>
+      <w:r>
+        <w:t xml:space="preserve"> </w:t>
+      </w:r>
+      <w:proofErr w:type="spellStart"/>
+      <w:r>
+        <w:t>function</w:t>
+      </w:r>
+      <w:proofErr w:type="spellEnd"/>
+      <w:r>
+        <w:t xml:space="preserve"> </w:t>
+      </w:r>
+      <w:proofErr w:type="spellStart"/>
+      <w:r>
+        <w:t>into</w:t>
+      </w:r>
+      <w:proofErr w:type="spellEnd"/>
+      <w:r>
+        <w:t xml:space="preserve"> the </w:t>
+      </w:r>
+      <w:proofErr w:type="spellStart"/>
+      <w:r>
+        <w:t>navbar</w:t>
+      </w:r>
+      <w:proofErr w:type="spellEnd"/>
+      <w:r>
+        <w:t xml:space="preserve"> </w:t>
+      </w:r>
+      <w:proofErr w:type="spellStart"/>
+      <w:r>
+        <w:t>reference</w:t>
+      </w:r>
+      <w:proofErr w:type="spellEnd"/>
+      <w:r>
+        <w:t xml:space="preserve"> (</w:t>
+      </w:r>
+      <w:proofErr w:type="spellStart"/>
+      <w:r>
+        <w:t>href</w:t>
+      </w:r>
+      <w:proofErr w:type="spellEnd"/>
+      <w:r>
+        <w:t xml:space="preserve"> = ) in the navbar.html file (</w:t>
+      </w:r>
+      <w:proofErr w:type="spellStart"/>
+      <w:r>
+        <w:t>templates</w:t>
+      </w:r>
+      <w:proofErr w:type="spellEnd"/>
+      <w:r>
+        <w:t>/</w:t>
+      </w:r>
+      <w:proofErr w:type="spellStart"/>
+      <w:r>
+        <w:t>includes</w:t>
+      </w:r>
+      <w:proofErr w:type="spellEnd"/>
+      <w:r>
+        <w:t xml:space="preserve"> folder)</w:t>
+      </w:r>
     </w:p>
     <w:p>
       <w:pPr>
@@ -6576,6 +7224,119 @@
     </w:lvl>
   </w:abstractNum>
   <w:abstractNum w:abstractNumId="2" w15:restartNumberingAfterBreak="0">
+    <w:nsid w:val="04A31C96"/>
+    <w:multiLevelType w:val="hybridMultilevel"/>
+    <w:tmpl w:val="C4AEF088"/>
+    <w:lvl w:ilvl="0" w:tplc="04150001">
+      <w:start w:val="1"/>
+      <w:numFmt w:val="bullet"/>
+      <w:lvlText w:val=""/>
+      <w:lvlJc w:val="left"/>
+      <w:pPr>
+        <w:ind w:left="1068" w:hanging="360"/>
+      </w:pPr>
+      <w:rPr>
+        <w:rFonts w:ascii="Symbol" w:hAnsi="Symbol" w:hint="default"/>
+      </w:rPr>
+    </w:lvl>
+    <w:lvl w:ilvl="1" w:tplc="04150003" w:tentative="1">
+      <w:start w:val="1"/>
+      <w:numFmt w:val="bullet"/>
+      <w:lvlText w:val="o"/>
+      <w:lvlJc w:val="left"/>
+      <w:pPr>
+        <w:ind w:left="1788" w:hanging="360"/>
+      </w:pPr>
+      <w:rPr>
+        <w:rFonts w:ascii="Courier New" w:hAnsi="Courier New" w:cs="Courier New" w:hint="default"/>
+      </w:rPr>
+    </w:lvl>
+    <w:lvl w:ilvl="2" w:tplc="04150005" w:tentative="1">
+      <w:start w:val="1"/>
+      <w:numFmt w:val="bullet"/>
+      <w:lvlText w:val=""/>
+      <w:lvlJc w:val="left"/>
+      <w:pPr>
+        <w:ind w:left="2508" w:hanging="360"/>
+      </w:pPr>
+      <w:rPr>
+        <w:rFonts w:ascii="Wingdings" w:hAnsi="Wingdings" w:hint="default"/>
+      </w:rPr>
+    </w:lvl>
+    <w:lvl w:ilvl="3" w:tplc="04150001" w:tentative="1">
+      <w:start w:val="1"/>
+      <w:numFmt w:val="bullet"/>
+      <w:lvlText w:val=""/>
+      <w:lvlJc w:val="left"/>
+      <w:pPr>
+        <w:ind w:left="3228" w:hanging="360"/>
+      </w:pPr>
+      <w:rPr>
+        <w:rFonts w:ascii="Symbol" w:hAnsi="Symbol" w:hint="default"/>
+      </w:rPr>
+    </w:lvl>
+    <w:lvl w:ilvl="4" w:tplc="04150003" w:tentative="1">
+      <w:start w:val="1"/>
+      <w:numFmt w:val="bullet"/>
+      <w:lvlText w:val="o"/>
+      <w:lvlJc w:val="left"/>
+      <w:pPr>
+        <w:ind w:left="3948" w:hanging="360"/>
+      </w:pPr>
+      <w:rPr>
+        <w:rFonts w:ascii="Courier New" w:hAnsi="Courier New" w:cs="Courier New" w:hint="default"/>
+      </w:rPr>
+    </w:lvl>
+    <w:lvl w:ilvl="5" w:tplc="04150005" w:tentative="1">
+      <w:start w:val="1"/>
+      <w:numFmt w:val="bullet"/>
+      <w:lvlText w:val=""/>
+      <w:lvlJc w:val="left"/>
+      <w:pPr>
+        <w:ind w:left="4668" w:hanging="360"/>
+      </w:pPr>
+      <w:rPr>
+        <w:rFonts w:ascii="Wingdings" w:hAnsi="Wingdings" w:hint="default"/>
+      </w:rPr>
+    </w:lvl>
+    <w:lvl w:ilvl="6" w:tplc="04150001" w:tentative="1">
+      <w:start w:val="1"/>
+      <w:numFmt w:val="bullet"/>
+      <w:lvlText w:val=""/>
+      <w:lvlJc w:val="left"/>
+      <w:pPr>
+        <w:ind w:left="5388" w:hanging="360"/>
+      </w:pPr>
+      <w:rPr>
+        <w:rFonts w:ascii="Symbol" w:hAnsi="Symbol" w:hint="default"/>
+      </w:rPr>
+    </w:lvl>
+    <w:lvl w:ilvl="7" w:tplc="04150003" w:tentative="1">
+      <w:start w:val="1"/>
+      <w:numFmt w:val="bullet"/>
+      <w:lvlText w:val="o"/>
+      <w:lvlJc w:val="left"/>
+      <w:pPr>
+        <w:ind w:left="6108" w:hanging="360"/>
+      </w:pPr>
+      <w:rPr>
+        <w:rFonts w:ascii="Courier New" w:hAnsi="Courier New" w:cs="Courier New" w:hint="default"/>
+      </w:rPr>
+    </w:lvl>
+    <w:lvl w:ilvl="8" w:tplc="04150005" w:tentative="1">
+      <w:start w:val="1"/>
+      <w:numFmt w:val="bullet"/>
+      <w:lvlText w:val=""/>
+      <w:lvlJc w:val="left"/>
+      <w:pPr>
+        <w:ind w:left="6828" w:hanging="360"/>
+      </w:pPr>
+      <w:rPr>
+        <w:rFonts w:ascii="Wingdings" w:hAnsi="Wingdings" w:hint="default"/>
+      </w:rPr>
+    </w:lvl>
+  </w:abstractNum>
+  <w:abstractNum w:abstractNumId="3" w15:restartNumberingAfterBreak="0">
     <w:nsid w:val="0B310182"/>
     <w:multiLevelType w:val="hybridMultilevel"/>
     <w:tmpl w:val="0DBAF09A"/>
@@ -6688,7 +7449,7 @@
       </w:rPr>
     </w:lvl>
   </w:abstractNum>
-  <w:abstractNum w:abstractNumId="3" w15:restartNumberingAfterBreak="0">
+  <w:abstractNum w:abstractNumId="4" w15:restartNumberingAfterBreak="0">
     <w:nsid w:val="0C5A1A9E"/>
     <w:multiLevelType w:val="hybridMultilevel"/>
     <w:tmpl w:val="A3A22B68"/>
@@ -6801,7 +7562,7 @@
       </w:rPr>
     </w:lvl>
   </w:abstractNum>
-  <w:abstractNum w:abstractNumId="4" w15:restartNumberingAfterBreak="0">
+  <w:abstractNum w:abstractNumId="5" w15:restartNumberingAfterBreak="0">
     <w:nsid w:val="0F86470A"/>
     <w:multiLevelType w:val="hybridMultilevel"/>
     <w:tmpl w:val="21FE4FDA"/>
@@ -6914,7 +7675,7 @@
       </w:rPr>
     </w:lvl>
   </w:abstractNum>
-  <w:abstractNum w:abstractNumId="5" w15:restartNumberingAfterBreak="0">
+  <w:abstractNum w:abstractNumId="6" w15:restartNumberingAfterBreak="0">
     <w:nsid w:val="0FC118A1"/>
     <w:multiLevelType w:val="hybridMultilevel"/>
     <w:tmpl w:val="21D07BBE"/>
@@ -7027,7 +7788,7 @@
       </w:rPr>
     </w:lvl>
   </w:abstractNum>
-  <w:abstractNum w:abstractNumId="6" w15:restartNumberingAfterBreak="0">
+  <w:abstractNum w:abstractNumId="7" w15:restartNumberingAfterBreak="0">
     <w:nsid w:val="13196CEE"/>
     <w:multiLevelType w:val="hybridMultilevel"/>
     <w:tmpl w:val="5BC291AA"/>
@@ -7140,7 +7901,7 @@
       </w:rPr>
     </w:lvl>
   </w:abstractNum>
-  <w:abstractNum w:abstractNumId="7" w15:restartNumberingAfterBreak="0">
+  <w:abstractNum w:abstractNumId="8" w15:restartNumberingAfterBreak="0">
     <w:nsid w:val="15E93F3E"/>
     <w:multiLevelType w:val="hybridMultilevel"/>
     <w:tmpl w:val="8EC802FC"/>
@@ -7253,7 +8014,7 @@
       </w:rPr>
     </w:lvl>
   </w:abstractNum>
-  <w:abstractNum w:abstractNumId="8" w15:restartNumberingAfterBreak="0">
+  <w:abstractNum w:abstractNumId="9" w15:restartNumberingAfterBreak="0">
     <w:nsid w:val="1608638E"/>
     <w:multiLevelType w:val="hybridMultilevel"/>
     <w:tmpl w:val="F45E3FB6"/>
@@ -7366,7 +8127,7 @@
       </w:rPr>
     </w:lvl>
   </w:abstractNum>
-  <w:abstractNum w:abstractNumId="9" w15:restartNumberingAfterBreak="0">
+  <w:abstractNum w:abstractNumId="10" w15:restartNumberingAfterBreak="0">
     <w:nsid w:val="1DA6219B"/>
     <w:multiLevelType w:val="hybridMultilevel"/>
     <w:tmpl w:val="BF826198"/>
@@ -7479,7 +8240,7 @@
       </w:rPr>
     </w:lvl>
   </w:abstractNum>
-  <w:abstractNum w:abstractNumId="10" w15:restartNumberingAfterBreak="0">
+  <w:abstractNum w:abstractNumId="11" w15:restartNumberingAfterBreak="0">
     <w:nsid w:val="1E485959"/>
     <w:multiLevelType w:val="hybridMultilevel"/>
     <w:tmpl w:val="0B2E4CE8"/>
@@ -7592,7 +8353,7 @@
       </w:rPr>
     </w:lvl>
   </w:abstractNum>
-  <w:abstractNum w:abstractNumId="11" w15:restartNumberingAfterBreak="0">
+  <w:abstractNum w:abstractNumId="12" w15:restartNumberingAfterBreak="0">
     <w:nsid w:val="22013B6B"/>
     <w:multiLevelType w:val="hybridMultilevel"/>
     <w:tmpl w:val="686C732E"/>
@@ -7705,7 +8466,7 @@
       </w:rPr>
     </w:lvl>
   </w:abstractNum>
-  <w:abstractNum w:abstractNumId="12" w15:restartNumberingAfterBreak="0">
+  <w:abstractNum w:abstractNumId="13" w15:restartNumberingAfterBreak="0">
     <w:nsid w:val="283A685F"/>
     <w:multiLevelType w:val="hybridMultilevel"/>
     <w:tmpl w:val="BA8C3814"/>
@@ -7818,7 +8579,7 @@
       </w:rPr>
     </w:lvl>
   </w:abstractNum>
-  <w:abstractNum w:abstractNumId="13" w15:restartNumberingAfterBreak="0">
+  <w:abstractNum w:abstractNumId="14" w15:restartNumberingAfterBreak="0">
     <w:nsid w:val="32535ADE"/>
     <w:multiLevelType w:val="hybridMultilevel"/>
     <w:tmpl w:val="780863C0"/>
@@ -7931,7 +8692,7 @@
       </w:rPr>
     </w:lvl>
   </w:abstractNum>
-  <w:abstractNum w:abstractNumId="14" w15:restartNumberingAfterBreak="0">
+  <w:abstractNum w:abstractNumId="15" w15:restartNumberingAfterBreak="0">
     <w:nsid w:val="338710A7"/>
     <w:multiLevelType w:val="hybridMultilevel"/>
     <w:tmpl w:val="33DE295C"/>
@@ -8044,7 +8805,7 @@
       </w:rPr>
     </w:lvl>
   </w:abstractNum>
-  <w:abstractNum w:abstractNumId="15" w15:restartNumberingAfterBreak="0">
+  <w:abstractNum w:abstractNumId="16" w15:restartNumberingAfterBreak="0">
     <w:nsid w:val="38072AD9"/>
     <w:multiLevelType w:val="hybridMultilevel"/>
     <w:tmpl w:val="306864EA"/>
@@ -8157,7 +8918,120 @@
       </w:rPr>
     </w:lvl>
   </w:abstractNum>
-  <w:abstractNum w:abstractNumId="16" w15:restartNumberingAfterBreak="0">
+  <w:abstractNum w:abstractNumId="17" w15:restartNumberingAfterBreak="0">
+    <w:nsid w:val="3C571CDA"/>
+    <w:multiLevelType w:val="hybridMultilevel"/>
+    <w:tmpl w:val="012C5F60"/>
+    <w:lvl w:ilvl="0" w:tplc="04150003">
+      <w:start w:val="1"/>
+      <w:numFmt w:val="bullet"/>
+      <w:lvlText w:val="o"/>
+      <w:lvlJc w:val="left"/>
+      <w:pPr>
+        <w:ind w:left="1428" w:hanging="360"/>
+      </w:pPr>
+      <w:rPr>
+        <w:rFonts w:ascii="Courier New" w:hAnsi="Courier New" w:cs="Courier New" w:hint="default"/>
+      </w:rPr>
+    </w:lvl>
+    <w:lvl w:ilvl="1" w:tplc="04150003" w:tentative="1">
+      <w:start w:val="1"/>
+      <w:numFmt w:val="bullet"/>
+      <w:lvlText w:val="o"/>
+      <w:lvlJc w:val="left"/>
+      <w:pPr>
+        <w:ind w:left="2148" w:hanging="360"/>
+      </w:pPr>
+      <w:rPr>
+        <w:rFonts w:ascii="Courier New" w:hAnsi="Courier New" w:cs="Courier New" w:hint="default"/>
+      </w:rPr>
+    </w:lvl>
+    <w:lvl w:ilvl="2" w:tplc="04150005" w:tentative="1">
+      <w:start w:val="1"/>
+      <w:numFmt w:val="bullet"/>
+      <w:lvlText w:val=""/>
+      <w:lvlJc w:val="left"/>
+      <w:pPr>
+        <w:ind w:left="2868" w:hanging="360"/>
+      </w:pPr>
+      <w:rPr>
+        <w:rFonts w:ascii="Wingdings" w:hAnsi="Wingdings" w:hint="default"/>
+      </w:rPr>
+    </w:lvl>
+    <w:lvl w:ilvl="3" w:tplc="04150001" w:tentative="1">
+      <w:start w:val="1"/>
+      <w:numFmt w:val="bullet"/>
+      <w:lvlText w:val=""/>
+      <w:lvlJc w:val="left"/>
+      <w:pPr>
+        <w:ind w:left="3588" w:hanging="360"/>
+      </w:pPr>
+      <w:rPr>
+        <w:rFonts w:ascii="Symbol" w:hAnsi="Symbol" w:hint="default"/>
+      </w:rPr>
+    </w:lvl>
+    <w:lvl w:ilvl="4" w:tplc="04150003" w:tentative="1">
+      <w:start w:val="1"/>
+      <w:numFmt w:val="bullet"/>
+      <w:lvlText w:val="o"/>
+      <w:lvlJc w:val="left"/>
+      <w:pPr>
+        <w:ind w:left="4308" w:hanging="360"/>
+      </w:pPr>
+      <w:rPr>
+        <w:rFonts w:ascii="Courier New" w:hAnsi="Courier New" w:cs="Courier New" w:hint="default"/>
+      </w:rPr>
+    </w:lvl>
+    <w:lvl w:ilvl="5" w:tplc="04150005" w:tentative="1">
+      <w:start w:val="1"/>
+      <w:numFmt w:val="bullet"/>
+      <w:lvlText w:val=""/>
+      <w:lvlJc w:val="left"/>
+      <w:pPr>
+        <w:ind w:left="5028" w:hanging="360"/>
+      </w:pPr>
+      <w:rPr>
+        <w:rFonts w:ascii="Wingdings" w:hAnsi="Wingdings" w:hint="default"/>
+      </w:rPr>
+    </w:lvl>
+    <w:lvl w:ilvl="6" w:tplc="04150001" w:tentative="1">
+      <w:start w:val="1"/>
+      <w:numFmt w:val="bullet"/>
+      <w:lvlText w:val=""/>
+      <w:lvlJc w:val="left"/>
+      <w:pPr>
+        <w:ind w:left="5748" w:hanging="360"/>
+      </w:pPr>
+      <w:rPr>
+        <w:rFonts w:ascii="Symbol" w:hAnsi="Symbol" w:hint="default"/>
+      </w:rPr>
+    </w:lvl>
+    <w:lvl w:ilvl="7" w:tplc="04150003" w:tentative="1">
+      <w:start w:val="1"/>
+      <w:numFmt w:val="bullet"/>
+      <w:lvlText w:val="o"/>
+      <w:lvlJc w:val="left"/>
+      <w:pPr>
+        <w:ind w:left="6468" w:hanging="360"/>
+      </w:pPr>
+      <w:rPr>
+        <w:rFonts w:ascii="Courier New" w:hAnsi="Courier New" w:cs="Courier New" w:hint="default"/>
+      </w:rPr>
+    </w:lvl>
+    <w:lvl w:ilvl="8" w:tplc="04150005" w:tentative="1">
+      <w:start w:val="1"/>
+      <w:numFmt w:val="bullet"/>
+      <w:lvlText w:val=""/>
+      <w:lvlJc w:val="left"/>
+      <w:pPr>
+        <w:ind w:left="7188" w:hanging="360"/>
+      </w:pPr>
+      <w:rPr>
+        <w:rFonts w:ascii="Wingdings" w:hAnsi="Wingdings" w:hint="default"/>
+      </w:rPr>
+    </w:lvl>
+  </w:abstractNum>
+  <w:abstractNum w:abstractNumId="18" w15:restartNumberingAfterBreak="0">
     <w:nsid w:val="421F51BC"/>
     <w:multiLevelType w:val="hybridMultilevel"/>
     <w:tmpl w:val="B5D8D6C8"/>
@@ -8270,7 +9144,7 @@
       </w:rPr>
     </w:lvl>
   </w:abstractNum>
-  <w:abstractNum w:abstractNumId="17" w15:restartNumberingAfterBreak="0">
+  <w:abstractNum w:abstractNumId="19" w15:restartNumberingAfterBreak="0">
     <w:nsid w:val="427A7150"/>
     <w:multiLevelType w:val="hybridMultilevel"/>
     <w:tmpl w:val="C3BA6376"/>
@@ -8383,7 +9257,7 @@
       </w:rPr>
     </w:lvl>
   </w:abstractNum>
-  <w:abstractNum w:abstractNumId="18" w15:restartNumberingAfterBreak="0">
+  <w:abstractNum w:abstractNumId="20" w15:restartNumberingAfterBreak="0">
     <w:nsid w:val="43FC5A5A"/>
     <w:multiLevelType w:val="hybridMultilevel"/>
     <w:tmpl w:val="D6728D36"/>
@@ -8496,7 +9370,7 @@
       </w:rPr>
     </w:lvl>
   </w:abstractNum>
-  <w:abstractNum w:abstractNumId="19" w15:restartNumberingAfterBreak="0">
+  <w:abstractNum w:abstractNumId="21" w15:restartNumberingAfterBreak="0">
     <w:nsid w:val="473C1986"/>
     <w:multiLevelType w:val="hybridMultilevel"/>
     <w:tmpl w:val="9EE2CEEA"/>
@@ -8609,7 +9483,7 @@
       </w:rPr>
     </w:lvl>
   </w:abstractNum>
-  <w:abstractNum w:abstractNumId="20" w15:restartNumberingAfterBreak="0">
+  <w:abstractNum w:abstractNumId="22" w15:restartNumberingAfterBreak="0">
     <w:nsid w:val="479A125B"/>
     <w:multiLevelType w:val="hybridMultilevel"/>
     <w:tmpl w:val="9502D4B2"/>
@@ -8698,7 +9572,7 @@
       </w:pPr>
     </w:lvl>
   </w:abstractNum>
-  <w:abstractNum w:abstractNumId="21" w15:restartNumberingAfterBreak="0">
+  <w:abstractNum w:abstractNumId="23" w15:restartNumberingAfterBreak="0">
     <w:nsid w:val="4BEE2CE3"/>
     <w:multiLevelType w:val="hybridMultilevel"/>
     <w:tmpl w:val="A3522DBC"/>
@@ -8811,7 +9685,7 @@
       </w:rPr>
     </w:lvl>
   </w:abstractNum>
-  <w:abstractNum w:abstractNumId="22" w15:restartNumberingAfterBreak="0">
+  <w:abstractNum w:abstractNumId="24" w15:restartNumberingAfterBreak="0">
     <w:nsid w:val="5C3E775B"/>
     <w:multiLevelType w:val="hybridMultilevel"/>
     <w:tmpl w:val="8086146C"/>
@@ -8924,7 +9798,7 @@
       </w:rPr>
     </w:lvl>
   </w:abstractNum>
-  <w:abstractNum w:abstractNumId="23" w15:restartNumberingAfterBreak="0">
+  <w:abstractNum w:abstractNumId="25" w15:restartNumberingAfterBreak="0">
     <w:nsid w:val="5ED55F90"/>
     <w:multiLevelType w:val="hybridMultilevel"/>
     <w:tmpl w:val="D5A2413E"/>
@@ -9037,7 +9911,7 @@
       </w:rPr>
     </w:lvl>
   </w:abstractNum>
-  <w:abstractNum w:abstractNumId="24" w15:restartNumberingAfterBreak="0">
+  <w:abstractNum w:abstractNumId="26" w15:restartNumberingAfterBreak="0">
     <w:nsid w:val="64A97AAA"/>
     <w:multiLevelType w:val="hybridMultilevel"/>
     <w:tmpl w:val="83223918"/>
@@ -9150,7 +10024,7 @@
       </w:rPr>
     </w:lvl>
   </w:abstractNum>
-  <w:abstractNum w:abstractNumId="25" w15:restartNumberingAfterBreak="0">
+  <w:abstractNum w:abstractNumId="27" w15:restartNumberingAfterBreak="0">
     <w:nsid w:val="65217B19"/>
     <w:multiLevelType w:val="hybridMultilevel"/>
     <w:tmpl w:val="989066D4"/>
@@ -9263,7 +10137,7 @@
       </w:rPr>
     </w:lvl>
   </w:abstractNum>
-  <w:abstractNum w:abstractNumId="26" w15:restartNumberingAfterBreak="0">
+  <w:abstractNum w:abstractNumId="28" w15:restartNumberingAfterBreak="0">
     <w:nsid w:val="680A2376"/>
     <w:multiLevelType w:val="hybridMultilevel"/>
     <w:tmpl w:val="32D694C4"/>
@@ -9376,7 +10250,7 @@
       </w:rPr>
     </w:lvl>
   </w:abstractNum>
-  <w:abstractNum w:abstractNumId="27" w15:restartNumberingAfterBreak="0">
+  <w:abstractNum w:abstractNumId="29" w15:restartNumberingAfterBreak="0">
     <w:nsid w:val="68597D45"/>
     <w:multiLevelType w:val="hybridMultilevel"/>
     <w:tmpl w:val="4440CBCC"/>
@@ -9489,7 +10363,7 @@
       </w:rPr>
     </w:lvl>
   </w:abstractNum>
-  <w:abstractNum w:abstractNumId="28" w15:restartNumberingAfterBreak="0">
+  <w:abstractNum w:abstractNumId="30" w15:restartNumberingAfterBreak="0">
     <w:nsid w:val="6C1366C7"/>
     <w:multiLevelType w:val="hybridMultilevel"/>
     <w:tmpl w:val="42227DEA"/>
@@ -9602,7 +10476,7 @@
       </w:rPr>
     </w:lvl>
   </w:abstractNum>
-  <w:abstractNum w:abstractNumId="29" w15:restartNumberingAfterBreak="0">
+  <w:abstractNum w:abstractNumId="31" w15:restartNumberingAfterBreak="0">
     <w:nsid w:val="6D122A1B"/>
     <w:multiLevelType w:val="hybridMultilevel"/>
     <w:tmpl w:val="EB129D9C"/>
@@ -9715,7 +10589,7 @@
       </w:rPr>
     </w:lvl>
   </w:abstractNum>
-  <w:abstractNum w:abstractNumId="30" w15:restartNumberingAfterBreak="0">
+  <w:abstractNum w:abstractNumId="32" w15:restartNumberingAfterBreak="0">
     <w:nsid w:val="6E5C0BA2"/>
     <w:multiLevelType w:val="hybridMultilevel"/>
     <w:tmpl w:val="D2CA3CC6"/>
@@ -9828,7 +10702,7 @@
       </w:rPr>
     </w:lvl>
   </w:abstractNum>
-  <w:abstractNum w:abstractNumId="31" w15:restartNumberingAfterBreak="0">
+  <w:abstractNum w:abstractNumId="33" w15:restartNumberingAfterBreak="0">
     <w:nsid w:val="6EE515B5"/>
     <w:multiLevelType w:val="hybridMultilevel"/>
     <w:tmpl w:val="DDAA6D5E"/>
@@ -9941,7 +10815,7 @@
       </w:rPr>
     </w:lvl>
   </w:abstractNum>
-  <w:abstractNum w:abstractNumId="32" w15:restartNumberingAfterBreak="0">
+  <w:abstractNum w:abstractNumId="34" w15:restartNumberingAfterBreak="0">
     <w:nsid w:val="723236DF"/>
     <w:multiLevelType w:val="hybridMultilevel"/>
     <w:tmpl w:val="93466628"/>
@@ -10054,7 +10928,7 @@
       </w:rPr>
     </w:lvl>
   </w:abstractNum>
-  <w:abstractNum w:abstractNumId="33" w15:restartNumberingAfterBreak="0">
+  <w:abstractNum w:abstractNumId="35" w15:restartNumberingAfterBreak="0">
     <w:nsid w:val="72DF1A84"/>
     <w:multiLevelType w:val="hybridMultilevel"/>
     <w:tmpl w:val="DE52B172"/>
@@ -10167,107 +11041,229 @@
       </w:rPr>
     </w:lvl>
   </w:abstractNum>
+  <w:abstractNum w:abstractNumId="36" w15:restartNumberingAfterBreak="0">
+    <w:nsid w:val="761B32D6"/>
+    <w:multiLevelType w:val="hybridMultilevel"/>
+    <w:tmpl w:val="F8522ECA"/>
+    <w:lvl w:ilvl="0" w:tplc="04150001">
+      <w:start w:val="1"/>
+      <w:numFmt w:val="bullet"/>
+      <w:lvlText w:val=""/>
+      <w:lvlJc w:val="left"/>
+      <w:pPr>
+        <w:ind w:left="1068" w:hanging="360"/>
+      </w:pPr>
+      <w:rPr>
+        <w:rFonts w:ascii="Symbol" w:hAnsi="Symbol" w:hint="default"/>
+      </w:rPr>
+    </w:lvl>
+    <w:lvl w:ilvl="1" w:tplc="04150003" w:tentative="1">
+      <w:start w:val="1"/>
+      <w:numFmt w:val="bullet"/>
+      <w:lvlText w:val="o"/>
+      <w:lvlJc w:val="left"/>
+      <w:pPr>
+        <w:ind w:left="1788" w:hanging="360"/>
+      </w:pPr>
+      <w:rPr>
+        <w:rFonts w:ascii="Courier New" w:hAnsi="Courier New" w:cs="Courier New" w:hint="default"/>
+      </w:rPr>
+    </w:lvl>
+    <w:lvl w:ilvl="2" w:tplc="04150005" w:tentative="1">
+      <w:start w:val="1"/>
+      <w:numFmt w:val="bullet"/>
+      <w:lvlText w:val=""/>
+      <w:lvlJc w:val="left"/>
+      <w:pPr>
+        <w:ind w:left="2508" w:hanging="360"/>
+      </w:pPr>
+      <w:rPr>
+        <w:rFonts w:ascii="Wingdings" w:hAnsi="Wingdings" w:hint="default"/>
+      </w:rPr>
+    </w:lvl>
+    <w:lvl w:ilvl="3" w:tplc="04150001" w:tentative="1">
+      <w:start w:val="1"/>
+      <w:numFmt w:val="bullet"/>
+      <w:lvlText w:val=""/>
+      <w:lvlJc w:val="left"/>
+      <w:pPr>
+        <w:ind w:left="3228" w:hanging="360"/>
+      </w:pPr>
+      <w:rPr>
+        <w:rFonts w:ascii="Symbol" w:hAnsi="Symbol" w:hint="default"/>
+      </w:rPr>
+    </w:lvl>
+    <w:lvl w:ilvl="4" w:tplc="04150003" w:tentative="1">
+      <w:start w:val="1"/>
+      <w:numFmt w:val="bullet"/>
+      <w:lvlText w:val="o"/>
+      <w:lvlJc w:val="left"/>
+      <w:pPr>
+        <w:ind w:left="3948" w:hanging="360"/>
+      </w:pPr>
+      <w:rPr>
+        <w:rFonts w:ascii="Courier New" w:hAnsi="Courier New" w:cs="Courier New" w:hint="default"/>
+      </w:rPr>
+    </w:lvl>
+    <w:lvl w:ilvl="5" w:tplc="04150005" w:tentative="1">
+      <w:start w:val="1"/>
+      <w:numFmt w:val="bullet"/>
+      <w:lvlText w:val=""/>
+      <w:lvlJc w:val="left"/>
+      <w:pPr>
+        <w:ind w:left="4668" w:hanging="360"/>
+      </w:pPr>
+      <w:rPr>
+        <w:rFonts w:ascii="Wingdings" w:hAnsi="Wingdings" w:hint="default"/>
+      </w:rPr>
+    </w:lvl>
+    <w:lvl w:ilvl="6" w:tplc="04150001" w:tentative="1">
+      <w:start w:val="1"/>
+      <w:numFmt w:val="bullet"/>
+      <w:lvlText w:val=""/>
+      <w:lvlJc w:val="left"/>
+      <w:pPr>
+        <w:ind w:left="5388" w:hanging="360"/>
+      </w:pPr>
+      <w:rPr>
+        <w:rFonts w:ascii="Symbol" w:hAnsi="Symbol" w:hint="default"/>
+      </w:rPr>
+    </w:lvl>
+    <w:lvl w:ilvl="7" w:tplc="04150003" w:tentative="1">
+      <w:start w:val="1"/>
+      <w:numFmt w:val="bullet"/>
+      <w:lvlText w:val="o"/>
+      <w:lvlJc w:val="left"/>
+      <w:pPr>
+        <w:ind w:left="6108" w:hanging="360"/>
+      </w:pPr>
+      <w:rPr>
+        <w:rFonts w:ascii="Courier New" w:hAnsi="Courier New" w:cs="Courier New" w:hint="default"/>
+      </w:rPr>
+    </w:lvl>
+    <w:lvl w:ilvl="8" w:tplc="04150005" w:tentative="1">
+      <w:start w:val="1"/>
+      <w:numFmt w:val="bullet"/>
+      <w:lvlText w:val=""/>
+      <w:lvlJc w:val="left"/>
+      <w:pPr>
+        <w:ind w:left="6828" w:hanging="360"/>
+      </w:pPr>
+      <w:rPr>
+        <w:rFonts w:ascii="Wingdings" w:hAnsi="Wingdings" w:hint="default"/>
+      </w:rPr>
+    </w:lvl>
+  </w:abstractNum>
   <w:num w:numId="1" w16cid:durableId="395511999">
-    <w:abstractNumId w:val="20"/>
+    <w:abstractNumId w:val="22"/>
   </w:num>
   <w:num w:numId="2" w16cid:durableId="144978555">
+    <w:abstractNumId w:val="23"/>
+  </w:num>
+  <w:num w:numId="3" w16cid:durableId="1846550985">
     <w:abstractNumId w:val="21"/>
   </w:num>
-  <w:num w:numId="3" w16cid:durableId="1846550985">
-    <w:abstractNumId w:val="19"/>
-  </w:num>
   <w:num w:numId="4" w16cid:durableId="2145006627">
-    <w:abstractNumId w:val="32"/>
+    <w:abstractNumId w:val="34"/>
   </w:num>
   <w:num w:numId="5" w16cid:durableId="1283225187">
     <w:abstractNumId w:val="1"/>
   </w:num>
   <w:num w:numId="6" w16cid:durableId="790900048">
+    <w:abstractNumId w:val="10"/>
+  </w:num>
+  <w:num w:numId="7" w16cid:durableId="1577595672">
+    <w:abstractNumId w:val="28"/>
+  </w:num>
+  <w:num w:numId="8" w16cid:durableId="2073891149">
+    <w:abstractNumId w:val="30"/>
+  </w:num>
+  <w:num w:numId="9" w16cid:durableId="808203969">
+    <w:abstractNumId w:val="18"/>
+  </w:num>
+  <w:num w:numId="10" w16cid:durableId="1543250966">
+    <w:abstractNumId w:val="11"/>
+  </w:num>
+  <w:num w:numId="11" w16cid:durableId="1294019276">
+    <w:abstractNumId w:val="12"/>
+  </w:num>
+  <w:num w:numId="12" w16cid:durableId="703482044">
+    <w:abstractNumId w:val="13"/>
+  </w:num>
+  <w:num w:numId="13" w16cid:durableId="764031268">
+    <w:abstractNumId w:val="32"/>
+  </w:num>
+  <w:num w:numId="14" w16cid:durableId="1330330539">
+    <w:abstractNumId w:val="24"/>
+  </w:num>
+  <w:num w:numId="15" w16cid:durableId="1295985418">
+    <w:abstractNumId w:val="25"/>
+  </w:num>
+  <w:num w:numId="16" w16cid:durableId="1902641360">
+    <w:abstractNumId w:val="8"/>
+  </w:num>
+  <w:num w:numId="17" w16cid:durableId="1366295432">
+    <w:abstractNumId w:val="14"/>
+  </w:num>
+  <w:num w:numId="18" w16cid:durableId="1362125961">
     <w:abstractNumId w:val="9"/>
   </w:num>
-  <w:num w:numId="7" w16cid:durableId="1577595672">
+  <w:num w:numId="19" w16cid:durableId="263465022">
+    <w:abstractNumId w:val="16"/>
+  </w:num>
+  <w:num w:numId="20" w16cid:durableId="1468158832">
+    <w:abstractNumId w:val="20"/>
+  </w:num>
+  <w:num w:numId="21" w16cid:durableId="1579709561">
+    <w:abstractNumId w:val="3"/>
+  </w:num>
+  <w:num w:numId="22" w16cid:durableId="2009017989">
     <w:abstractNumId w:val="26"/>
   </w:num>
-  <w:num w:numId="8" w16cid:durableId="2073891149">
-    <w:abstractNumId w:val="28"/>
+  <w:num w:numId="23" w16cid:durableId="2117555644">
+    <w:abstractNumId w:val="29"/>
   </w:num>
-  <w:num w:numId="9" w16cid:durableId="808203969">
-    <w:abstractNumId w:val="16"/>
-  </w:num>
-  <w:num w:numId="10" w16cid:durableId="1543250966">
-    <w:abstractNumId w:val="10"/>
-  </w:num>
-  <w:num w:numId="11" w16cid:durableId="1294019276">
-    <w:abstractNumId w:val="11"/>
-  </w:num>
-  <w:num w:numId="12" w16cid:durableId="703482044">
-    <w:abstractNumId w:val="12"/>
-  </w:num>
-  <w:num w:numId="13" w16cid:durableId="764031268">
-    <w:abstractNumId w:val="30"/>
-  </w:num>
-  <w:num w:numId="14" w16cid:durableId="1330330539">
-    <w:abstractNumId w:val="22"/>
-  </w:num>
-  <w:num w:numId="15" w16cid:durableId="1295985418">
-    <w:abstractNumId w:val="23"/>
-  </w:num>
-  <w:num w:numId="16" w16cid:durableId="1902641360">
-    <w:abstractNumId w:val="7"/>
-  </w:num>
-  <w:num w:numId="17" w16cid:durableId="1366295432">
-    <w:abstractNumId w:val="13"/>
-  </w:num>
-  <w:num w:numId="18" w16cid:durableId="1362125961">
-    <w:abstractNumId w:val="8"/>
-  </w:num>
-  <w:num w:numId="19" w16cid:durableId="263465022">
-    <w:abstractNumId w:val="15"/>
-  </w:num>
-  <w:num w:numId="20" w16cid:durableId="1468158832">
-    <w:abstractNumId w:val="18"/>
-  </w:num>
-  <w:num w:numId="21" w16cid:durableId="1579709561">
-    <w:abstractNumId w:val="2"/>
-  </w:num>
-  <w:num w:numId="22" w16cid:durableId="2009017989">
-    <w:abstractNumId w:val="24"/>
-  </w:num>
-  <w:num w:numId="23" w16cid:durableId="2117555644">
+  <w:num w:numId="24" w16cid:durableId="527372781">
     <w:abstractNumId w:val="27"/>
   </w:num>
-  <w:num w:numId="24" w16cid:durableId="527372781">
-    <w:abstractNumId w:val="25"/>
-  </w:num>
   <w:num w:numId="25" w16cid:durableId="572815293">
-    <w:abstractNumId w:val="33"/>
+    <w:abstractNumId w:val="35"/>
   </w:num>
   <w:num w:numId="26" w16cid:durableId="886112354">
-    <w:abstractNumId w:val="29"/>
+    <w:abstractNumId w:val="31"/>
   </w:num>
   <w:num w:numId="27" w16cid:durableId="1740444589">
-    <w:abstractNumId w:val="3"/>
+    <w:abstractNumId w:val="4"/>
   </w:num>
   <w:num w:numId="28" w16cid:durableId="1952854655">
     <w:abstractNumId w:val="0"/>
   </w:num>
   <w:num w:numId="29" w16cid:durableId="913979053">
+    <w:abstractNumId w:val="19"/>
+  </w:num>
+  <w:num w:numId="30" w16cid:durableId="1950241120">
+    <w:abstractNumId w:val="5"/>
+  </w:num>
+  <w:num w:numId="31" w16cid:durableId="775179926">
+    <w:abstractNumId w:val="6"/>
+  </w:num>
+  <w:num w:numId="32" w16cid:durableId="947348537">
+    <w:abstractNumId w:val="15"/>
+  </w:num>
+  <w:num w:numId="33" w16cid:durableId="4400546">
+    <w:abstractNumId w:val="33"/>
+  </w:num>
+  <w:num w:numId="34" w16cid:durableId="538010687">
+    <w:abstractNumId w:val="7"/>
+  </w:num>
+  <w:num w:numId="35" w16cid:durableId="1032026810">
+    <w:abstractNumId w:val="36"/>
+  </w:num>
+  <w:num w:numId="36" w16cid:durableId="528950275">
     <w:abstractNumId w:val="17"/>
   </w:num>
-  <w:num w:numId="30" w16cid:durableId="1950241120">
-    <w:abstractNumId w:val="4"/>
-  </w:num>
-  <w:num w:numId="31" w16cid:durableId="775179926">
-    <w:abstractNumId w:val="5"/>
-  </w:num>
-  <w:num w:numId="32" w16cid:durableId="947348537">
-    <w:abstractNumId w:val="14"/>
-  </w:num>
-  <w:num w:numId="33" w16cid:durableId="4400546">
-    <w:abstractNumId w:val="31"/>
-  </w:num>
-  <w:num w:numId="34" w16cid:durableId="538010687">
-    <w:abstractNumId w:val="6"/>
+  <w:num w:numId="37" w16cid:durableId="1315911036">
+    <w:abstractNumId w:val="2"/>
   </w:num>
 </w:numbering>
 </file>

--- a/Documentation.docx
+++ b/Documentation.docx
@@ -2709,13 +2709,7 @@
         </w:numPr>
       </w:pPr>
       <w:r>
-        <w:t xml:space="preserve">Adding this function path into the settings.py (greatkart folder) in TEMPLATES </w:t>
-      </w:r>
-      <w:r>
-        <w:t>variable</w:t>
-      </w:r>
-      <w:r>
-        <w:t xml:space="preserve"> as one of the aruguments.</w:t>
+        <w:t>Adding this function path into the settings.py (greatkart folder) in TEMPLATES variable as one of the aruguments.</w:t>
       </w:r>
     </w:p>
     <w:p>
@@ -2801,7 +2795,584 @@
         <w:t>--- 28.06.2023 ---</w:t>
       </w:r>
     </w:p>
-    <w:p/>
+    <w:p>
+      <w:pPr>
+        <w:jc w:val="center"/>
+      </w:pPr>
+      <w:r>
+        <w:t>--- 29.06.2023 ---</w:t>
+      </w:r>
+    </w:p>
+    <w:p>
+      <w:pPr>
+        <w:pStyle w:val="Akapitzlist"/>
+        <w:numPr>
+          <w:ilvl w:val="0"/>
+          <w:numId w:val="1"/>
+        </w:numPr>
+      </w:pPr>
+      <w:r>
+        <w:t>Fixing products warning and empty cart issue</w:t>
+      </w:r>
+    </w:p>
+    <w:p>
+      <w:pPr>
+        <w:pStyle w:val="Akapitzlist"/>
+        <w:numPr>
+          <w:ilvl w:val="0"/>
+          <w:numId w:val="54"/>
+        </w:numPr>
+      </w:pPr>
+      <w:r>
+        <w:t>Fixing products warning by adding a order_by function at the end of code that gets product objects in views.py (store folder)</w:t>
+      </w:r>
+    </w:p>
+    <w:p>
+      <w:pPr>
+        <w:pStyle w:val="Akapitzlist"/>
+        <w:numPr>
+          <w:ilvl w:val="0"/>
+          <w:numId w:val="54"/>
+        </w:numPr>
+      </w:pPr>
+      <w:r>
+        <w:t>Fixing the empty cart problem by adding ObjectDoesNotExist module inside the except block in the views.py (store folder)</w:t>
+      </w:r>
+    </w:p>
+    <w:p>
+      <w:pPr>
+        <w:pStyle w:val="Akapitzlist"/>
+        <w:numPr>
+          <w:ilvl w:val="0"/>
+          <w:numId w:val="1"/>
+        </w:numPr>
+      </w:pPr>
+      <w:r>
+        <w:t>Search function</w:t>
+      </w:r>
+    </w:p>
+    <w:p>
+      <w:pPr>
+        <w:pStyle w:val="Akapitzlist"/>
+        <w:numPr>
+          <w:ilvl w:val="0"/>
+          <w:numId w:val="55"/>
+        </w:numPr>
+      </w:pPr>
+      <w:r>
+        <w:t>Design the url path to search „127.0.0.1:8000/store/search/?keyword=searched_item”</w:t>
+      </w:r>
+    </w:p>
+    <w:p>
+      <w:pPr>
+        <w:pStyle w:val="Akapitzlist"/>
+        <w:numPr>
+          <w:ilvl w:val="0"/>
+          <w:numId w:val="55"/>
+        </w:numPr>
+      </w:pPr>
+      <w:r>
+        <w:t>Adding path to search site into urls.py (store folder)</w:t>
+      </w:r>
+    </w:p>
+    <w:p>
+      <w:pPr>
+        <w:pStyle w:val="Akapitzlist"/>
+        <w:numPr>
+          <w:ilvl w:val="0"/>
+          <w:numId w:val="55"/>
+        </w:numPr>
+      </w:pPr>
+      <w:r>
+        <w:t>Creating a new function search in views.py (store folder)</w:t>
+      </w:r>
+    </w:p>
+    <w:p>
+      <w:pPr>
+        <w:pStyle w:val="Akapitzlist"/>
+        <w:numPr>
+          <w:ilvl w:val="1"/>
+          <w:numId w:val="55"/>
+        </w:numPr>
+      </w:pPr>
+      <w:r>
+        <w:t>Search function takes as argument request and checks if in the looks for a keyword written inside the search bar. If the keyword exists it displays all the products which have this keyword pharse inside the product description or name fields. Then it renders the result to store.html file being the store page.</w:t>
+      </w:r>
+    </w:p>
+    <w:p>
+      <w:pPr>
+        <w:pStyle w:val="Akapitzlist"/>
+        <w:numPr>
+          <w:ilvl w:val="0"/>
+          <w:numId w:val="55"/>
+        </w:numPr>
+      </w:pPr>
+      <w:r>
+        <w:t xml:space="preserve">Adding a category at the beginning of the link to store and product detail paths in urls.py file (store folder). This operation is made </w:t>
+      </w:r>
+      <w:r>
+        <w:t>to solve the conflict between those paths and the search path.</w:t>
+      </w:r>
+    </w:p>
+    <w:p>
+      <w:pPr>
+        <w:pStyle w:val="Akapitzlist"/>
+        <w:numPr>
+          <w:ilvl w:val="0"/>
+          <w:numId w:val="55"/>
+        </w:numPr>
+      </w:pPr>
+      <w:r>
+        <w:t>Adding the name attribute to search input in the navabar.html file (templates/</w:t>
+      </w:r>
+      <w:r>
+        <w:t>includes</w:t>
+      </w:r>
+      <w:r>
+        <w:t xml:space="preserve"> folder)</w:t>
+      </w:r>
+    </w:p>
+    <w:p>
+      <w:pPr>
+        <w:pStyle w:val="Akapitzlist"/>
+        <w:numPr>
+          <w:ilvl w:val="0"/>
+          <w:numId w:val="55"/>
+        </w:numPr>
+      </w:pPr>
+      <w:r>
+        <w:t>Adding the call function DTL code for the search button</w:t>
+      </w:r>
+      <w:r>
+        <w:t xml:space="preserve"> in the navabar.html file</w:t>
+      </w:r>
+      <w:r>
+        <w:t xml:space="preserve"> </w:t>
+      </w:r>
+      <w:r>
+        <w:t>(templates/</w:t>
+      </w:r>
+      <w:r>
+        <w:t>includes</w:t>
+      </w:r>
+      <w:r>
+        <w:t xml:space="preserve"> folder)</w:t>
+      </w:r>
+    </w:p>
+    <w:p>
+      <w:pPr>
+        <w:pStyle w:val="Akapitzlist"/>
+        <w:numPr>
+          <w:ilvl w:val="0"/>
+          <w:numId w:val="55"/>
+        </w:numPr>
+      </w:pPr>
+      <w:r>
+        <w:t>Adding if condition when given products exists into the store.html (templates/</w:t>
+      </w:r>
+      <w:r>
+        <w:t>includes</w:t>
+      </w:r>
+      <w:r>
+        <w:t xml:space="preserve"> folder)</w:t>
+      </w:r>
+    </w:p>
+    <w:p>
+      <w:pPr>
+        <w:pStyle w:val="Akapitzlist"/>
+        <w:numPr>
+          <w:ilvl w:val="0"/>
+          <w:numId w:val="1"/>
+        </w:numPr>
+      </w:pPr>
+      <w:r>
+        <w:t>Product variation preparation (color and size)</w:t>
+      </w:r>
+    </w:p>
+    <w:p>
+      <w:pPr>
+        <w:pStyle w:val="Akapitzlist"/>
+        <w:numPr>
+          <w:ilvl w:val="0"/>
+          <w:numId w:val="56"/>
+        </w:numPr>
+      </w:pPr>
+      <w:r>
+        <w:t>Putting the choose color and select size elements from product_detail.html (templates/store folder) file into a form</w:t>
+      </w:r>
+    </w:p>
+    <w:p>
+      <w:pPr>
+        <w:pStyle w:val="Akapitzlist"/>
+        <w:numPr>
+          <w:ilvl w:val="0"/>
+          <w:numId w:val="56"/>
+        </w:numPr>
+      </w:pPr>
+      <w:r>
+        <w:t>Changing the display of the chose color and size elements to drop down list box</w:t>
+      </w:r>
+    </w:p>
+    <w:p>
+      <w:pPr>
+        <w:pStyle w:val="Akapitzlist"/>
+        <w:numPr>
+          <w:ilvl w:val="0"/>
+          <w:numId w:val="56"/>
+        </w:numPr>
+      </w:pPr>
+      <w:r>
+        <w:t>Adding new class Variation that lets to create multiple variations of products in models.py (store folder)</w:t>
+      </w:r>
+    </w:p>
+    <w:p>
+      <w:pPr>
+        <w:pStyle w:val="Akapitzlist"/>
+        <w:numPr>
+          <w:ilvl w:val="0"/>
+          <w:numId w:val="56"/>
+        </w:numPr>
+      </w:pPr>
+      <w:r>
+        <w:t>Registering the model in admin.py file (store folder) and making a migrations</w:t>
+      </w:r>
+    </w:p>
+    <w:p>
+      <w:pPr>
+        <w:pStyle w:val="Akapitzlist"/>
+        <w:numPr>
+          <w:ilvl w:val="0"/>
+          <w:numId w:val="56"/>
+        </w:numPr>
+      </w:pPr>
+      <w:r>
+        <w:lastRenderedPageBreak/>
+        <w:t>Adding some variations into the admin panel</w:t>
+      </w:r>
+    </w:p>
+    <w:p>
+      <w:pPr>
+        <w:jc w:val="center"/>
+      </w:pPr>
+      <w:r>
+        <w:t>--- 29.06.2023 ---</w:t>
+      </w:r>
+    </w:p>
+    <w:p>
+      <w:pPr>
+        <w:jc w:val="center"/>
+      </w:pPr>
+      <w:r>
+        <w:t xml:space="preserve">--- </w:t>
+      </w:r>
+      <w:r>
+        <w:t>0</w:t>
+      </w:r>
+      <w:r>
+        <w:t>4</w:t>
+      </w:r>
+      <w:r>
+        <w:t>.0</w:t>
+      </w:r>
+      <w:r>
+        <w:t>7</w:t>
+      </w:r>
+      <w:r>
+        <w:t>.2023 ---</w:t>
+      </w:r>
+    </w:p>
+    <w:p>
+      <w:pPr>
+        <w:pStyle w:val="Akapitzlist"/>
+        <w:numPr>
+          <w:ilvl w:val="0"/>
+          <w:numId w:val="1"/>
+        </w:numPr>
+      </w:pPr>
+      <w:r>
+        <w:t>Dynamic fetch color</w:t>
+      </w:r>
+    </w:p>
+    <w:p>
+      <w:pPr>
+        <w:pStyle w:val="Akapitzlist"/>
+        <w:numPr>
+          <w:ilvl w:val="0"/>
+          <w:numId w:val="57"/>
+        </w:numPr>
+      </w:pPr>
+      <w:r>
+        <w:t>Displaying the created variations via admin panel on the product detail page</w:t>
+      </w:r>
+    </w:p>
+    <w:p>
+      <w:pPr>
+        <w:pStyle w:val="Akapitzlist"/>
+        <w:numPr>
+          <w:ilvl w:val="0"/>
+          <w:numId w:val="57"/>
+        </w:numPr>
+      </w:pPr>
+      <w:r>
+        <w:t>Adding the DTL code into product_detail.html file (templates/store folder) which dynamically displays color varitaions of products.</w:t>
+      </w:r>
+    </w:p>
+    <w:p>
+      <w:pPr>
+        <w:pStyle w:val="Akapitzlist"/>
+        <w:numPr>
+          <w:ilvl w:val="0"/>
+          <w:numId w:val="1"/>
+        </w:numPr>
+      </w:pPr>
+      <w:r>
+        <w:t>Variation manager for varaiation model</w:t>
+      </w:r>
+    </w:p>
+    <w:p>
+      <w:pPr>
+        <w:pStyle w:val="Akapitzlist"/>
+        <w:numPr>
+          <w:ilvl w:val="0"/>
+          <w:numId w:val="58"/>
+        </w:numPr>
+      </w:pPr>
+      <w:r>
+        <w:t>Adding Variation manager class into the models.py file (s</w:t>
+      </w:r>
+      <w:r>
+        <w:t>tore folder</w:t>
+      </w:r>
+      <w:r>
+        <w:t>)</w:t>
+      </w:r>
+    </w:p>
+    <w:p>
+      <w:pPr>
+        <w:pStyle w:val="Akapitzlist"/>
+        <w:numPr>
+          <w:ilvl w:val="1"/>
+          <w:numId w:val="58"/>
+        </w:numPr>
+      </w:pPr>
+      <w:r>
+        <w:t xml:space="preserve">Class VariationManager has two function inside which return color or </w:t>
+      </w:r>
+      <w:r>
+        <w:t>size depeding on which is called in the product_detail.html file (templates / store folder)</w:t>
+      </w:r>
+    </w:p>
+    <w:p>
+      <w:pPr>
+        <w:pStyle w:val="Akapitzlist"/>
+        <w:numPr>
+          <w:ilvl w:val="0"/>
+          <w:numId w:val="58"/>
+        </w:numPr>
+      </w:pPr>
+      <w:r>
+        <w:t>Adding DTL code to the product_detail.html file (templates/store folder) that displays that displays the variation of a product</w:t>
+      </w:r>
+    </w:p>
+    <w:p>
+      <w:pPr>
+        <w:pStyle w:val="Akapitzlist"/>
+        <w:numPr>
+          <w:ilvl w:val="0"/>
+          <w:numId w:val="58"/>
+        </w:numPr>
+      </w:pPr>
+      <w:r>
+        <w:t>Adding to product class a objects variable that enables the variation manager class</w:t>
+      </w:r>
+    </w:p>
+    <w:p>
+      <w:pPr>
+        <w:pStyle w:val="Akapitzlist"/>
+        <w:numPr>
+          <w:ilvl w:val="0"/>
+          <w:numId w:val="58"/>
+        </w:numPr>
+      </w:pPr>
+      <w:r>
+        <w:t>Changing the method of the form to POST</w:t>
+      </w:r>
+    </w:p>
+    <w:p>
+      <w:pPr>
+        <w:pStyle w:val="Akapitzlist"/>
+        <w:numPr>
+          <w:ilvl w:val="1"/>
+          <w:numId w:val="58"/>
+        </w:numPr>
+      </w:pPr>
+      <w:r>
+        <w:t>Adding the expression „{% csrf_token %}” to create a unique value generated token for each session to validate if the form submission originated from the same website and user.</w:t>
+      </w:r>
+    </w:p>
+    <w:p>
+      <w:pPr>
+        <w:pStyle w:val="Akapitzlist"/>
+        <w:numPr>
+          <w:ilvl w:val="0"/>
+          <w:numId w:val="59"/>
+        </w:numPr>
+      </w:pPr>
+      <w:r>
+        <w:t>Adding an if condition which checks the request method to be POST in the views.py file (carts folder)</w:t>
+      </w:r>
+    </w:p>
+    <w:p>
+      <w:pPr>
+        <w:pStyle w:val="Akapitzlist"/>
+        <w:numPr>
+          <w:ilvl w:val="0"/>
+          <w:numId w:val="1"/>
+        </w:numPr>
+      </w:pPr>
+      <w:r>
+        <w:t>Getting the instance of variation</w:t>
+      </w:r>
+    </w:p>
+    <w:p>
+      <w:pPr>
+        <w:pStyle w:val="Akapitzlist"/>
+        <w:numPr>
+          <w:ilvl w:val="0"/>
+          <w:numId w:val="59"/>
+        </w:numPr>
+      </w:pPr>
+      <w:r>
+        <w:t>Adding a for loop into the views.py (carts folder) that looks for any information inside the request such as color, size, brand, token etc.</w:t>
+      </w:r>
+    </w:p>
+    <w:p>
+      <w:pPr>
+        <w:pStyle w:val="Akapitzlist"/>
+        <w:numPr>
+          <w:ilvl w:val="0"/>
+          <w:numId w:val="59"/>
+        </w:numPr>
+      </w:pPr>
+      <w:r>
+        <w:t>Adding the try block  in views.py file (carts</w:t>
+      </w:r>
+      <w:r>
+        <w:t xml:space="preserve"> folder</w:t>
+      </w:r>
+      <w:r>
+        <w:t>) which checks if the chosen variation of the product does exist in the database</w:t>
+      </w:r>
+    </w:p>
+    <w:p>
+      <w:pPr>
+        <w:pStyle w:val="Akapitzlist"/>
+        <w:numPr>
+          <w:ilvl w:val="0"/>
+          <w:numId w:val="59"/>
+        </w:numPr>
+      </w:pPr>
+      <w:r>
+        <w:t>Changing in the models.py</w:t>
+      </w:r>
+      <w:r>
+        <w:t xml:space="preserve"> file (store folder)</w:t>
+      </w:r>
+      <w:r>
+        <w:t xml:space="preserve"> </w:t>
+      </w:r>
+      <w:r>
+        <w:t>the str function to return the variation value instead of the product name</w:t>
+      </w:r>
+    </w:p>
+    <w:p>
+      <w:pPr>
+        <w:pStyle w:val="Akapitzlist"/>
+        <w:numPr>
+          <w:ilvl w:val="0"/>
+          <w:numId w:val="59"/>
+        </w:numPr>
+      </w:pPr>
+      <w:r>
+        <w:t>Adding a list variable in views.py file (carts folder) which stores the variation of products to further displ</w:t>
+      </w:r>
+      <w:r>
+        <w:t>a</w:t>
+      </w:r>
+      <w:r>
+        <w:t>y them in the cart</w:t>
+      </w:r>
+    </w:p>
+    <w:p>
+      <w:pPr>
+        <w:pStyle w:val="Akapitzlist"/>
+        <w:numPr>
+          <w:ilvl w:val="0"/>
+          <w:numId w:val="59"/>
+        </w:numPr>
+      </w:pPr>
+      <w:r>
+        <w:t xml:space="preserve">Adding into the CartItem class in the models.py file (carts folder) a variations variable </w:t>
+      </w:r>
+    </w:p>
+    <w:p>
+      <w:pPr>
+        <w:pStyle w:val="Akapitzlist"/>
+        <w:numPr>
+          <w:ilvl w:val="0"/>
+          <w:numId w:val="59"/>
+        </w:numPr>
+      </w:pPr>
+      <w:r>
+        <w:t>Making a migrations</w:t>
+      </w:r>
+    </w:p>
+    <w:p>
+      <w:pPr>
+        <w:pStyle w:val="Akapitzlist"/>
+        <w:numPr>
+          <w:ilvl w:val="0"/>
+          <w:numId w:val="59"/>
+        </w:numPr>
+      </w:pPr>
+      <w:r>
+        <w:t>Changing the return of product in models.py file (carts folder) from __str__ type to __unicode__</w:t>
+      </w:r>
+    </w:p>
+    <w:p>
+      <w:pPr>
+        <w:pStyle w:val="Akapitzlist"/>
+        <w:numPr>
+          <w:ilvl w:val="0"/>
+          <w:numId w:val="59"/>
+        </w:numPr>
+      </w:pPr>
+      <w:r>
+        <w:t xml:space="preserve">Adding displays lists to admin panel for Cart and CartItem </w:t>
+      </w:r>
+      <w:r>
+        <w:t>in the admin.py</w:t>
+      </w:r>
+      <w:r>
+        <w:t xml:space="preserve"> file</w:t>
+      </w:r>
+      <w:r>
+        <w:t xml:space="preserve"> (carts folder)</w:t>
+      </w:r>
+    </w:p>
+    <w:p>
+      <w:pPr>
+        <w:jc w:val="center"/>
+      </w:pPr>
+      <w:r>
+        <w:t>--- 04.07.2023 ---</w:t>
+      </w:r>
+    </w:p>
+    <w:p>
+      <w:pPr>
+        <w:ind w:left="708"/>
+      </w:pPr>
+    </w:p>
     <w:sectPr>
       <w:pgSz w:w="11906" w:h="16838"/>
       <w:pgMar w:top="1417" w:right="1417" w:bottom="1417" w:left="1417" w:header="708" w:footer="708" w:gutter="0"/>
@@ -4284,6 +4855,119 @@
     </w:lvl>
   </w:abstractNum>
   <w:abstractNum w:abstractNumId="13" w15:restartNumberingAfterBreak="0">
+    <w:nsid w:val="155D5360"/>
+    <w:multiLevelType w:val="hybridMultilevel"/>
+    <w:tmpl w:val="AE849004"/>
+    <w:lvl w:ilvl="0" w:tplc="04150001">
+      <w:start w:val="1"/>
+      <w:numFmt w:val="bullet"/>
+      <w:lvlText w:val=""/>
+      <w:lvlJc w:val="left"/>
+      <w:pPr>
+        <w:ind w:left="1080" w:hanging="360"/>
+      </w:pPr>
+      <w:rPr>
+        <w:rFonts w:ascii="Symbol" w:hAnsi="Symbol" w:hint="default"/>
+      </w:rPr>
+    </w:lvl>
+    <w:lvl w:ilvl="1" w:tplc="04150003" w:tentative="1">
+      <w:start w:val="1"/>
+      <w:numFmt w:val="bullet"/>
+      <w:lvlText w:val="o"/>
+      <w:lvlJc w:val="left"/>
+      <w:pPr>
+        <w:ind w:left="1800" w:hanging="360"/>
+      </w:pPr>
+      <w:rPr>
+        <w:rFonts w:ascii="Courier New" w:hAnsi="Courier New" w:cs="Courier New" w:hint="default"/>
+      </w:rPr>
+    </w:lvl>
+    <w:lvl w:ilvl="2" w:tplc="04150005" w:tentative="1">
+      <w:start w:val="1"/>
+      <w:numFmt w:val="bullet"/>
+      <w:lvlText w:val=""/>
+      <w:lvlJc w:val="left"/>
+      <w:pPr>
+        <w:ind w:left="2520" w:hanging="360"/>
+      </w:pPr>
+      <w:rPr>
+        <w:rFonts w:ascii="Wingdings" w:hAnsi="Wingdings" w:hint="default"/>
+      </w:rPr>
+    </w:lvl>
+    <w:lvl w:ilvl="3" w:tplc="04150001" w:tentative="1">
+      <w:start w:val="1"/>
+      <w:numFmt w:val="bullet"/>
+      <w:lvlText w:val=""/>
+      <w:lvlJc w:val="left"/>
+      <w:pPr>
+        <w:ind w:left="3240" w:hanging="360"/>
+      </w:pPr>
+      <w:rPr>
+        <w:rFonts w:ascii="Symbol" w:hAnsi="Symbol" w:hint="default"/>
+      </w:rPr>
+    </w:lvl>
+    <w:lvl w:ilvl="4" w:tplc="04150003" w:tentative="1">
+      <w:start w:val="1"/>
+      <w:numFmt w:val="bullet"/>
+      <w:lvlText w:val="o"/>
+      <w:lvlJc w:val="left"/>
+      <w:pPr>
+        <w:ind w:left="3960" w:hanging="360"/>
+      </w:pPr>
+      <w:rPr>
+        <w:rFonts w:ascii="Courier New" w:hAnsi="Courier New" w:cs="Courier New" w:hint="default"/>
+      </w:rPr>
+    </w:lvl>
+    <w:lvl w:ilvl="5" w:tplc="04150005" w:tentative="1">
+      <w:start w:val="1"/>
+      <w:numFmt w:val="bullet"/>
+      <w:lvlText w:val=""/>
+      <w:lvlJc w:val="left"/>
+      <w:pPr>
+        <w:ind w:left="4680" w:hanging="360"/>
+      </w:pPr>
+      <w:rPr>
+        <w:rFonts w:ascii="Wingdings" w:hAnsi="Wingdings" w:hint="default"/>
+      </w:rPr>
+    </w:lvl>
+    <w:lvl w:ilvl="6" w:tplc="04150001" w:tentative="1">
+      <w:start w:val="1"/>
+      <w:numFmt w:val="bullet"/>
+      <w:lvlText w:val=""/>
+      <w:lvlJc w:val="left"/>
+      <w:pPr>
+        <w:ind w:left="5400" w:hanging="360"/>
+      </w:pPr>
+      <w:rPr>
+        <w:rFonts w:ascii="Symbol" w:hAnsi="Symbol" w:hint="default"/>
+      </w:rPr>
+    </w:lvl>
+    <w:lvl w:ilvl="7" w:tplc="04150003" w:tentative="1">
+      <w:start w:val="1"/>
+      <w:numFmt w:val="bullet"/>
+      <w:lvlText w:val="o"/>
+      <w:lvlJc w:val="left"/>
+      <w:pPr>
+        <w:ind w:left="6120" w:hanging="360"/>
+      </w:pPr>
+      <w:rPr>
+        <w:rFonts w:ascii="Courier New" w:hAnsi="Courier New" w:cs="Courier New" w:hint="default"/>
+      </w:rPr>
+    </w:lvl>
+    <w:lvl w:ilvl="8" w:tplc="04150005" w:tentative="1">
+      <w:start w:val="1"/>
+      <w:numFmt w:val="bullet"/>
+      <w:lvlText w:val=""/>
+      <w:lvlJc w:val="left"/>
+      <w:pPr>
+        <w:ind w:left="6840" w:hanging="360"/>
+      </w:pPr>
+      <w:rPr>
+        <w:rFonts w:ascii="Wingdings" w:hAnsi="Wingdings" w:hint="default"/>
+      </w:rPr>
+    </w:lvl>
+  </w:abstractNum>
+  <w:abstractNum w:abstractNumId="14" w15:restartNumberingAfterBreak="0">
     <w:nsid w:val="15E93F3E"/>
     <w:multiLevelType w:val="hybridMultilevel"/>
     <w:tmpl w:val="8EC802FC"/>
@@ -4396,7 +5080,7 @@
       </w:rPr>
     </w:lvl>
   </w:abstractNum>
-  <w:abstractNum w:abstractNumId="14" w15:restartNumberingAfterBreak="0">
+  <w:abstractNum w:abstractNumId="15" w15:restartNumberingAfterBreak="0">
     <w:nsid w:val="1608638E"/>
     <w:multiLevelType w:val="hybridMultilevel"/>
     <w:tmpl w:val="F45E3FB6"/>
@@ -4509,7 +5193,120 @@
       </w:rPr>
     </w:lvl>
   </w:abstractNum>
-  <w:abstractNum w:abstractNumId="15" w15:restartNumberingAfterBreak="0">
+  <w:abstractNum w:abstractNumId="16" w15:restartNumberingAfterBreak="0">
+    <w:nsid w:val="1BAD669B"/>
+    <w:multiLevelType w:val="hybridMultilevel"/>
+    <w:tmpl w:val="2082A6EC"/>
+    <w:lvl w:ilvl="0" w:tplc="04150001">
+      <w:start w:val="1"/>
+      <w:numFmt w:val="bullet"/>
+      <w:lvlText w:val=""/>
+      <w:lvlJc w:val="left"/>
+      <w:pPr>
+        <w:ind w:left="1080" w:hanging="360"/>
+      </w:pPr>
+      <w:rPr>
+        <w:rFonts w:ascii="Symbol" w:hAnsi="Symbol" w:hint="default"/>
+      </w:rPr>
+    </w:lvl>
+    <w:lvl w:ilvl="1" w:tplc="04150003" w:tentative="1">
+      <w:start w:val="1"/>
+      <w:numFmt w:val="bullet"/>
+      <w:lvlText w:val="o"/>
+      <w:lvlJc w:val="left"/>
+      <w:pPr>
+        <w:ind w:left="1800" w:hanging="360"/>
+      </w:pPr>
+      <w:rPr>
+        <w:rFonts w:ascii="Courier New" w:hAnsi="Courier New" w:cs="Courier New" w:hint="default"/>
+      </w:rPr>
+    </w:lvl>
+    <w:lvl w:ilvl="2" w:tplc="04150005" w:tentative="1">
+      <w:start w:val="1"/>
+      <w:numFmt w:val="bullet"/>
+      <w:lvlText w:val=""/>
+      <w:lvlJc w:val="left"/>
+      <w:pPr>
+        <w:ind w:left="2520" w:hanging="360"/>
+      </w:pPr>
+      <w:rPr>
+        <w:rFonts w:ascii="Wingdings" w:hAnsi="Wingdings" w:hint="default"/>
+      </w:rPr>
+    </w:lvl>
+    <w:lvl w:ilvl="3" w:tplc="04150001" w:tentative="1">
+      <w:start w:val="1"/>
+      <w:numFmt w:val="bullet"/>
+      <w:lvlText w:val=""/>
+      <w:lvlJc w:val="left"/>
+      <w:pPr>
+        <w:ind w:left="3240" w:hanging="360"/>
+      </w:pPr>
+      <w:rPr>
+        <w:rFonts w:ascii="Symbol" w:hAnsi="Symbol" w:hint="default"/>
+      </w:rPr>
+    </w:lvl>
+    <w:lvl w:ilvl="4" w:tplc="04150003" w:tentative="1">
+      <w:start w:val="1"/>
+      <w:numFmt w:val="bullet"/>
+      <w:lvlText w:val="o"/>
+      <w:lvlJc w:val="left"/>
+      <w:pPr>
+        <w:ind w:left="3960" w:hanging="360"/>
+      </w:pPr>
+      <w:rPr>
+        <w:rFonts w:ascii="Courier New" w:hAnsi="Courier New" w:cs="Courier New" w:hint="default"/>
+      </w:rPr>
+    </w:lvl>
+    <w:lvl w:ilvl="5" w:tplc="04150005" w:tentative="1">
+      <w:start w:val="1"/>
+      <w:numFmt w:val="bullet"/>
+      <w:lvlText w:val=""/>
+      <w:lvlJc w:val="left"/>
+      <w:pPr>
+        <w:ind w:left="4680" w:hanging="360"/>
+      </w:pPr>
+      <w:rPr>
+        <w:rFonts w:ascii="Wingdings" w:hAnsi="Wingdings" w:hint="default"/>
+      </w:rPr>
+    </w:lvl>
+    <w:lvl w:ilvl="6" w:tplc="04150001" w:tentative="1">
+      <w:start w:val="1"/>
+      <w:numFmt w:val="bullet"/>
+      <w:lvlText w:val=""/>
+      <w:lvlJc w:val="left"/>
+      <w:pPr>
+        <w:ind w:left="5400" w:hanging="360"/>
+      </w:pPr>
+      <w:rPr>
+        <w:rFonts w:ascii="Symbol" w:hAnsi="Symbol" w:hint="default"/>
+      </w:rPr>
+    </w:lvl>
+    <w:lvl w:ilvl="7" w:tplc="04150003" w:tentative="1">
+      <w:start w:val="1"/>
+      <w:numFmt w:val="bullet"/>
+      <w:lvlText w:val="o"/>
+      <w:lvlJc w:val="left"/>
+      <w:pPr>
+        <w:ind w:left="6120" w:hanging="360"/>
+      </w:pPr>
+      <w:rPr>
+        <w:rFonts w:ascii="Courier New" w:hAnsi="Courier New" w:cs="Courier New" w:hint="default"/>
+      </w:rPr>
+    </w:lvl>
+    <w:lvl w:ilvl="8" w:tplc="04150005" w:tentative="1">
+      <w:start w:val="1"/>
+      <w:numFmt w:val="bullet"/>
+      <w:lvlText w:val=""/>
+      <w:lvlJc w:val="left"/>
+      <w:pPr>
+        <w:ind w:left="6840" w:hanging="360"/>
+      </w:pPr>
+      <w:rPr>
+        <w:rFonts w:ascii="Wingdings" w:hAnsi="Wingdings" w:hint="default"/>
+      </w:rPr>
+    </w:lvl>
+  </w:abstractNum>
+  <w:abstractNum w:abstractNumId="17" w15:restartNumberingAfterBreak="0">
     <w:nsid w:val="1DA6219B"/>
     <w:multiLevelType w:val="hybridMultilevel"/>
     <w:tmpl w:val="BF826198"/>
@@ -4622,7 +5419,7 @@
       </w:rPr>
     </w:lvl>
   </w:abstractNum>
-  <w:abstractNum w:abstractNumId="16" w15:restartNumberingAfterBreak="0">
+  <w:abstractNum w:abstractNumId="18" w15:restartNumberingAfterBreak="0">
     <w:nsid w:val="1E485959"/>
     <w:multiLevelType w:val="hybridMultilevel"/>
     <w:tmpl w:val="0B2E4CE8"/>
@@ -4735,7 +5532,7 @@
       </w:rPr>
     </w:lvl>
   </w:abstractNum>
-  <w:abstractNum w:abstractNumId="17" w15:restartNumberingAfterBreak="0">
+  <w:abstractNum w:abstractNumId="19" w15:restartNumberingAfterBreak="0">
     <w:nsid w:val="22013B6B"/>
     <w:multiLevelType w:val="hybridMultilevel"/>
     <w:tmpl w:val="686C732E"/>
@@ -4848,7 +5645,7 @@
       </w:rPr>
     </w:lvl>
   </w:abstractNum>
-  <w:abstractNum w:abstractNumId="18" w15:restartNumberingAfterBreak="0">
+  <w:abstractNum w:abstractNumId="20" w15:restartNumberingAfterBreak="0">
     <w:nsid w:val="26AA703B"/>
     <w:multiLevelType w:val="hybridMultilevel"/>
     <w:tmpl w:val="C0D41F5A"/>
@@ -4961,7 +5758,7 @@
       </w:rPr>
     </w:lvl>
   </w:abstractNum>
-  <w:abstractNum w:abstractNumId="19" w15:restartNumberingAfterBreak="0">
+  <w:abstractNum w:abstractNumId="21" w15:restartNumberingAfterBreak="0">
     <w:nsid w:val="283A685F"/>
     <w:multiLevelType w:val="hybridMultilevel"/>
     <w:tmpl w:val="BA8C3814"/>
@@ -5074,7 +5871,7 @@
       </w:rPr>
     </w:lvl>
   </w:abstractNum>
-  <w:abstractNum w:abstractNumId="20" w15:restartNumberingAfterBreak="0">
+  <w:abstractNum w:abstractNumId="22" w15:restartNumberingAfterBreak="0">
     <w:nsid w:val="2EF07136"/>
     <w:multiLevelType w:val="hybridMultilevel"/>
     <w:tmpl w:val="D14877B0"/>
@@ -5187,7 +5984,7 @@
       </w:rPr>
     </w:lvl>
   </w:abstractNum>
-  <w:abstractNum w:abstractNumId="21" w15:restartNumberingAfterBreak="0">
+  <w:abstractNum w:abstractNumId="23" w15:restartNumberingAfterBreak="0">
     <w:nsid w:val="32535ADE"/>
     <w:multiLevelType w:val="hybridMultilevel"/>
     <w:tmpl w:val="780863C0"/>
@@ -5300,7 +6097,7 @@
       </w:rPr>
     </w:lvl>
   </w:abstractNum>
-  <w:abstractNum w:abstractNumId="22" w15:restartNumberingAfterBreak="0">
+  <w:abstractNum w:abstractNumId="24" w15:restartNumberingAfterBreak="0">
     <w:nsid w:val="338710A7"/>
     <w:multiLevelType w:val="hybridMultilevel"/>
     <w:tmpl w:val="33DE295C"/>
@@ -5413,7 +6210,7 @@
       </w:rPr>
     </w:lvl>
   </w:abstractNum>
-  <w:abstractNum w:abstractNumId="23" w15:restartNumberingAfterBreak="0">
+  <w:abstractNum w:abstractNumId="25" w15:restartNumberingAfterBreak="0">
     <w:nsid w:val="38072AD9"/>
     <w:multiLevelType w:val="hybridMultilevel"/>
     <w:tmpl w:val="306864EA"/>
@@ -5526,7 +6323,7 @@
       </w:rPr>
     </w:lvl>
   </w:abstractNum>
-  <w:abstractNum w:abstractNumId="24" w15:restartNumberingAfterBreak="0">
+  <w:abstractNum w:abstractNumId="26" w15:restartNumberingAfterBreak="0">
     <w:nsid w:val="3C571CDA"/>
     <w:multiLevelType w:val="hybridMultilevel"/>
     <w:tmpl w:val="012C5F60"/>
@@ -5639,7 +6436,120 @@
       </w:rPr>
     </w:lvl>
   </w:abstractNum>
-  <w:abstractNum w:abstractNumId="25" w15:restartNumberingAfterBreak="0">
+  <w:abstractNum w:abstractNumId="27" w15:restartNumberingAfterBreak="0">
+    <w:nsid w:val="3C996A9B"/>
+    <w:multiLevelType w:val="hybridMultilevel"/>
+    <w:tmpl w:val="71DEF346"/>
+    <w:lvl w:ilvl="0" w:tplc="04150001">
+      <w:start w:val="1"/>
+      <w:numFmt w:val="bullet"/>
+      <w:lvlText w:val=""/>
+      <w:lvlJc w:val="left"/>
+      <w:pPr>
+        <w:ind w:left="1068" w:hanging="360"/>
+      </w:pPr>
+      <w:rPr>
+        <w:rFonts w:ascii="Symbol" w:hAnsi="Symbol" w:hint="default"/>
+      </w:rPr>
+    </w:lvl>
+    <w:lvl w:ilvl="1" w:tplc="04150003" w:tentative="1">
+      <w:start w:val="1"/>
+      <w:numFmt w:val="bullet"/>
+      <w:lvlText w:val="o"/>
+      <w:lvlJc w:val="left"/>
+      <w:pPr>
+        <w:ind w:left="1788" w:hanging="360"/>
+      </w:pPr>
+      <w:rPr>
+        <w:rFonts w:ascii="Courier New" w:hAnsi="Courier New" w:cs="Courier New" w:hint="default"/>
+      </w:rPr>
+    </w:lvl>
+    <w:lvl w:ilvl="2" w:tplc="04150005" w:tentative="1">
+      <w:start w:val="1"/>
+      <w:numFmt w:val="bullet"/>
+      <w:lvlText w:val=""/>
+      <w:lvlJc w:val="left"/>
+      <w:pPr>
+        <w:ind w:left="2508" w:hanging="360"/>
+      </w:pPr>
+      <w:rPr>
+        <w:rFonts w:ascii="Wingdings" w:hAnsi="Wingdings" w:hint="default"/>
+      </w:rPr>
+    </w:lvl>
+    <w:lvl w:ilvl="3" w:tplc="04150001" w:tentative="1">
+      <w:start w:val="1"/>
+      <w:numFmt w:val="bullet"/>
+      <w:lvlText w:val=""/>
+      <w:lvlJc w:val="left"/>
+      <w:pPr>
+        <w:ind w:left="3228" w:hanging="360"/>
+      </w:pPr>
+      <w:rPr>
+        <w:rFonts w:ascii="Symbol" w:hAnsi="Symbol" w:hint="default"/>
+      </w:rPr>
+    </w:lvl>
+    <w:lvl w:ilvl="4" w:tplc="04150003" w:tentative="1">
+      <w:start w:val="1"/>
+      <w:numFmt w:val="bullet"/>
+      <w:lvlText w:val="o"/>
+      <w:lvlJc w:val="left"/>
+      <w:pPr>
+        <w:ind w:left="3948" w:hanging="360"/>
+      </w:pPr>
+      <w:rPr>
+        <w:rFonts w:ascii="Courier New" w:hAnsi="Courier New" w:cs="Courier New" w:hint="default"/>
+      </w:rPr>
+    </w:lvl>
+    <w:lvl w:ilvl="5" w:tplc="04150005" w:tentative="1">
+      <w:start w:val="1"/>
+      <w:numFmt w:val="bullet"/>
+      <w:lvlText w:val=""/>
+      <w:lvlJc w:val="left"/>
+      <w:pPr>
+        <w:ind w:left="4668" w:hanging="360"/>
+      </w:pPr>
+      <w:rPr>
+        <w:rFonts w:ascii="Wingdings" w:hAnsi="Wingdings" w:hint="default"/>
+      </w:rPr>
+    </w:lvl>
+    <w:lvl w:ilvl="6" w:tplc="04150001" w:tentative="1">
+      <w:start w:val="1"/>
+      <w:numFmt w:val="bullet"/>
+      <w:lvlText w:val=""/>
+      <w:lvlJc w:val="left"/>
+      <w:pPr>
+        <w:ind w:left="5388" w:hanging="360"/>
+      </w:pPr>
+      <w:rPr>
+        <w:rFonts w:ascii="Symbol" w:hAnsi="Symbol" w:hint="default"/>
+      </w:rPr>
+    </w:lvl>
+    <w:lvl w:ilvl="7" w:tplc="04150003" w:tentative="1">
+      <w:start w:val="1"/>
+      <w:numFmt w:val="bullet"/>
+      <w:lvlText w:val="o"/>
+      <w:lvlJc w:val="left"/>
+      <w:pPr>
+        <w:ind w:left="6108" w:hanging="360"/>
+      </w:pPr>
+      <w:rPr>
+        <w:rFonts w:ascii="Courier New" w:hAnsi="Courier New" w:cs="Courier New" w:hint="default"/>
+      </w:rPr>
+    </w:lvl>
+    <w:lvl w:ilvl="8" w:tplc="04150005" w:tentative="1">
+      <w:start w:val="1"/>
+      <w:numFmt w:val="bullet"/>
+      <w:lvlText w:val=""/>
+      <w:lvlJc w:val="left"/>
+      <w:pPr>
+        <w:ind w:left="6828" w:hanging="360"/>
+      </w:pPr>
+      <w:rPr>
+        <w:rFonts w:ascii="Wingdings" w:hAnsi="Wingdings" w:hint="default"/>
+      </w:rPr>
+    </w:lvl>
+  </w:abstractNum>
+  <w:abstractNum w:abstractNumId="28" w15:restartNumberingAfterBreak="0">
     <w:nsid w:val="3DA23ED7"/>
     <w:multiLevelType w:val="hybridMultilevel"/>
     <w:tmpl w:val="FFECC880"/>
@@ -5752,7 +6662,7 @@
       </w:rPr>
     </w:lvl>
   </w:abstractNum>
-  <w:abstractNum w:abstractNumId="26" w15:restartNumberingAfterBreak="0">
+  <w:abstractNum w:abstractNumId="29" w15:restartNumberingAfterBreak="0">
     <w:nsid w:val="406D5281"/>
     <w:multiLevelType w:val="hybridMultilevel"/>
     <w:tmpl w:val="6FA8E160"/>
@@ -5865,7 +6775,7 @@
       </w:rPr>
     </w:lvl>
   </w:abstractNum>
-  <w:abstractNum w:abstractNumId="27" w15:restartNumberingAfterBreak="0">
+  <w:abstractNum w:abstractNumId="30" w15:restartNumberingAfterBreak="0">
     <w:nsid w:val="40A4184C"/>
     <w:multiLevelType w:val="hybridMultilevel"/>
     <w:tmpl w:val="BACE014A"/>
@@ -5978,7 +6888,7 @@
       </w:rPr>
     </w:lvl>
   </w:abstractNum>
-  <w:abstractNum w:abstractNumId="28" w15:restartNumberingAfterBreak="0">
+  <w:abstractNum w:abstractNumId="31" w15:restartNumberingAfterBreak="0">
     <w:nsid w:val="421F51BC"/>
     <w:multiLevelType w:val="hybridMultilevel"/>
     <w:tmpl w:val="B5D8D6C8"/>
@@ -6091,7 +7001,7 @@
       </w:rPr>
     </w:lvl>
   </w:abstractNum>
-  <w:abstractNum w:abstractNumId="29" w15:restartNumberingAfterBreak="0">
+  <w:abstractNum w:abstractNumId="32" w15:restartNumberingAfterBreak="0">
     <w:nsid w:val="427A7150"/>
     <w:multiLevelType w:val="hybridMultilevel"/>
     <w:tmpl w:val="C3BA6376"/>
@@ -6204,7 +7114,7 @@
       </w:rPr>
     </w:lvl>
   </w:abstractNum>
-  <w:abstractNum w:abstractNumId="30" w15:restartNumberingAfterBreak="0">
+  <w:abstractNum w:abstractNumId="33" w15:restartNumberingAfterBreak="0">
     <w:nsid w:val="43FC5A5A"/>
     <w:multiLevelType w:val="hybridMultilevel"/>
     <w:tmpl w:val="D6728D36"/>
@@ -6317,7 +7227,7 @@
       </w:rPr>
     </w:lvl>
   </w:abstractNum>
-  <w:abstractNum w:abstractNumId="31" w15:restartNumberingAfterBreak="0">
+  <w:abstractNum w:abstractNumId="34" w15:restartNumberingAfterBreak="0">
     <w:nsid w:val="46B96580"/>
     <w:multiLevelType w:val="hybridMultilevel"/>
     <w:tmpl w:val="A82AE390"/>
@@ -6430,7 +7340,7 @@
       </w:rPr>
     </w:lvl>
   </w:abstractNum>
-  <w:abstractNum w:abstractNumId="32" w15:restartNumberingAfterBreak="0">
+  <w:abstractNum w:abstractNumId="35" w15:restartNumberingAfterBreak="0">
     <w:nsid w:val="473C1986"/>
     <w:multiLevelType w:val="hybridMultilevel"/>
     <w:tmpl w:val="9EE2CEEA"/>
@@ -6543,7 +7453,7 @@
       </w:rPr>
     </w:lvl>
   </w:abstractNum>
-  <w:abstractNum w:abstractNumId="33" w15:restartNumberingAfterBreak="0">
+  <w:abstractNum w:abstractNumId="36" w15:restartNumberingAfterBreak="0">
     <w:nsid w:val="479A125B"/>
     <w:multiLevelType w:val="hybridMultilevel"/>
     <w:tmpl w:val="9502D4B2"/>
@@ -6632,7 +7542,7 @@
       </w:pPr>
     </w:lvl>
   </w:abstractNum>
-  <w:abstractNum w:abstractNumId="34" w15:restartNumberingAfterBreak="0">
+  <w:abstractNum w:abstractNumId="37" w15:restartNumberingAfterBreak="0">
     <w:nsid w:val="4BEE2CE3"/>
     <w:multiLevelType w:val="hybridMultilevel"/>
     <w:tmpl w:val="A3522DBC"/>
@@ -6745,7 +7655,120 @@
       </w:rPr>
     </w:lvl>
   </w:abstractNum>
-  <w:abstractNum w:abstractNumId="35" w15:restartNumberingAfterBreak="0">
+  <w:abstractNum w:abstractNumId="38" w15:restartNumberingAfterBreak="0">
+    <w:nsid w:val="4C6D35AB"/>
+    <w:multiLevelType w:val="hybridMultilevel"/>
+    <w:tmpl w:val="88D82A10"/>
+    <w:lvl w:ilvl="0" w:tplc="04150001">
+      <w:start w:val="1"/>
+      <w:numFmt w:val="bullet"/>
+      <w:lvlText w:val=""/>
+      <w:lvlJc w:val="left"/>
+      <w:pPr>
+        <w:ind w:left="1080" w:hanging="360"/>
+      </w:pPr>
+      <w:rPr>
+        <w:rFonts w:ascii="Symbol" w:hAnsi="Symbol" w:hint="default"/>
+      </w:rPr>
+    </w:lvl>
+    <w:lvl w:ilvl="1" w:tplc="04150003">
+      <w:start w:val="1"/>
+      <w:numFmt w:val="bullet"/>
+      <w:lvlText w:val="o"/>
+      <w:lvlJc w:val="left"/>
+      <w:pPr>
+        <w:ind w:left="1800" w:hanging="360"/>
+      </w:pPr>
+      <w:rPr>
+        <w:rFonts w:ascii="Courier New" w:hAnsi="Courier New" w:cs="Courier New" w:hint="default"/>
+      </w:rPr>
+    </w:lvl>
+    <w:lvl w:ilvl="2" w:tplc="04150005" w:tentative="1">
+      <w:start w:val="1"/>
+      <w:numFmt w:val="bullet"/>
+      <w:lvlText w:val=""/>
+      <w:lvlJc w:val="left"/>
+      <w:pPr>
+        <w:ind w:left="2520" w:hanging="360"/>
+      </w:pPr>
+      <w:rPr>
+        <w:rFonts w:ascii="Wingdings" w:hAnsi="Wingdings" w:hint="default"/>
+      </w:rPr>
+    </w:lvl>
+    <w:lvl w:ilvl="3" w:tplc="04150001" w:tentative="1">
+      <w:start w:val="1"/>
+      <w:numFmt w:val="bullet"/>
+      <w:lvlText w:val=""/>
+      <w:lvlJc w:val="left"/>
+      <w:pPr>
+        <w:ind w:left="3240" w:hanging="360"/>
+      </w:pPr>
+      <w:rPr>
+        <w:rFonts w:ascii="Symbol" w:hAnsi="Symbol" w:hint="default"/>
+      </w:rPr>
+    </w:lvl>
+    <w:lvl w:ilvl="4" w:tplc="04150003" w:tentative="1">
+      <w:start w:val="1"/>
+      <w:numFmt w:val="bullet"/>
+      <w:lvlText w:val="o"/>
+      <w:lvlJc w:val="left"/>
+      <w:pPr>
+        <w:ind w:left="3960" w:hanging="360"/>
+      </w:pPr>
+      <w:rPr>
+        <w:rFonts w:ascii="Courier New" w:hAnsi="Courier New" w:cs="Courier New" w:hint="default"/>
+      </w:rPr>
+    </w:lvl>
+    <w:lvl w:ilvl="5" w:tplc="04150005" w:tentative="1">
+      <w:start w:val="1"/>
+      <w:numFmt w:val="bullet"/>
+      <w:lvlText w:val=""/>
+      <w:lvlJc w:val="left"/>
+      <w:pPr>
+        <w:ind w:left="4680" w:hanging="360"/>
+      </w:pPr>
+      <w:rPr>
+        <w:rFonts w:ascii="Wingdings" w:hAnsi="Wingdings" w:hint="default"/>
+      </w:rPr>
+    </w:lvl>
+    <w:lvl w:ilvl="6" w:tplc="04150001" w:tentative="1">
+      <w:start w:val="1"/>
+      <w:numFmt w:val="bullet"/>
+      <w:lvlText w:val=""/>
+      <w:lvlJc w:val="left"/>
+      <w:pPr>
+        <w:ind w:left="5400" w:hanging="360"/>
+      </w:pPr>
+      <w:rPr>
+        <w:rFonts w:ascii="Symbol" w:hAnsi="Symbol" w:hint="default"/>
+      </w:rPr>
+    </w:lvl>
+    <w:lvl w:ilvl="7" w:tplc="04150003" w:tentative="1">
+      <w:start w:val="1"/>
+      <w:numFmt w:val="bullet"/>
+      <w:lvlText w:val="o"/>
+      <w:lvlJc w:val="left"/>
+      <w:pPr>
+        <w:ind w:left="6120" w:hanging="360"/>
+      </w:pPr>
+      <w:rPr>
+        <w:rFonts w:ascii="Courier New" w:hAnsi="Courier New" w:cs="Courier New" w:hint="default"/>
+      </w:rPr>
+    </w:lvl>
+    <w:lvl w:ilvl="8" w:tplc="04150005" w:tentative="1">
+      <w:start w:val="1"/>
+      <w:numFmt w:val="bullet"/>
+      <w:lvlText w:val=""/>
+      <w:lvlJc w:val="left"/>
+      <w:pPr>
+        <w:ind w:left="6840" w:hanging="360"/>
+      </w:pPr>
+      <w:rPr>
+        <w:rFonts w:ascii="Wingdings" w:hAnsi="Wingdings" w:hint="default"/>
+      </w:rPr>
+    </w:lvl>
+  </w:abstractNum>
+  <w:abstractNum w:abstractNumId="39" w15:restartNumberingAfterBreak="0">
     <w:nsid w:val="4F3D162B"/>
     <w:multiLevelType w:val="hybridMultilevel"/>
     <w:tmpl w:val="55146DFC"/>
@@ -6858,7 +7881,120 @@
       </w:rPr>
     </w:lvl>
   </w:abstractNum>
-  <w:abstractNum w:abstractNumId="36" w15:restartNumberingAfterBreak="0">
+  <w:abstractNum w:abstractNumId="40" w15:restartNumberingAfterBreak="0">
+    <w:nsid w:val="57621868"/>
+    <w:multiLevelType w:val="hybridMultilevel"/>
+    <w:tmpl w:val="126E8C84"/>
+    <w:lvl w:ilvl="0" w:tplc="04150001">
+      <w:start w:val="1"/>
+      <w:numFmt w:val="bullet"/>
+      <w:lvlText w:val=""/>
+      <w:lvlJc w:val="left"/>
+      <w:pPr>
+        <w:ind w:left="1080" w:hanging="360"/>
+      </w:pPr>
+      <w:rPr>
+        <w:rFonts w:ascii="Symbol" w:hAnsi="Symbol" w:hint="default"/>
+      </w:rPr>
+    </w:lvl>
+    <w:lvl w:ilvl="1" w:tplc="04150003" w:tentative="1">
+      <w:start w:val="1"/>
+      <w:numFmt w:val="bullet"/>
+      <w:lvlText w:val="o"/>
+      <w:lvlJc w:val="left"/>
+      <w:pPr>
+        <w:ind w:left="1800" w:hanging="360"/>
+      </w:pPr>
+      <w:rPr>
+        <w:rFonts w:ascii="Courier New" w:hAnsi="Courier New" w:cs="Courier New" w:hint="default"/>
+      </w:rPr>
+    </w:lvl>
+    <w:lvl w:ilvl="2" w:tplc="04150005" w:tentative="1">
+      <w:start w:val="1"/>
+      <w:numFmt w:val="bullet"/>
+      <w:lvlText w:val=""/>
+      <w:lvlJc w:val="left"/>
+      <w:pPr>
+        <w:ind w:left="2520" w:hanging="360"/>
+      </w:pPr>
+      <w:rPr>
+        <w:rFonts w:ascii="Wingdings" w:hAnsi="Wingdings" w:hint="default"/>
+      </w:rPr>
+    </w:lvl>
+    <w:lvl w:ilvl="3" w:tplc="04150001" w:tentative="1">
+      <w:start w:val="1"/>
+      <w:numFmt w:val="bullet"/>
+      <w:lvlText w:val=""/>
+      <w:lvlJc w:val="left"/>
+      <w:pPr>
+        <w:ind w:left="3240" w:hanging="360"/>
+      </w:pPr>
+      <w:rPr>
+        <w:rFonts w:ascii="Symbol" w:hAnsi="Symbol" w:hint="default"/>
+      </w:rPr>
+    </w:lvl>
+    <w:lvl w:ilvl="4" w:tplc="04150003" w:tentative="1">
+      <w:start w:val="1"/>
+      <w:numFmt w:val="bullet"/>
+      <w:lvlText w:val="o"/>
+      <w:lvlJc w:val="left"/>
+      <w:pPr>
+        <w:ind w:left="3960" w:hanging="360"/>
+      </w:pPr>
+      <w:rPr>
+        <w:rFonts w:ascii="Courier New" w:hAnsi="Courier New" w:cs="Courier New" w:hint="default"/>
+      </w:rPr>
+    </w:lvl>
+    <w:lvl w:ilvl="5" w:tplc="04150005" w:tentative="1">
+      <w:start w:val="1"/>
+      <w:numFmt w:val="bullet"/>
+      <w:lvlText w:val=""/>
+      <w:lvlJc w:val="left"/>
+      <w:pPr>
+        <w:ind w:left="4680" w:hanging="360"/>
+      </w:pPr>
+      <w:rPr>
+        <w:rFonts w:ascii="Wingdings" w:hAnsi="Wingdings" w:hint="default"/>
+      </w:rPr>
+    </w:lvl>
+    <w:lvl w:ilvl="6" w:tplc="04150001" w:tentative="1">
+      <w:start w:val="1"/>
+      <w:numFmt w:val="bullet"/>
+      <w:lvlText w:val=""/>
+      <w:lvlJc w:val="left"/>
+      <w:pPr>
+        <w:ind w:left="5400" w:hanging="360"/>
+      </w:pPr>
+      <w:rPr>
+        <w:rFonts w:ascii="Symbol" w:hAnsi="Symbol" w:hint="default"/>
+      </w:rPr>
+    </w:lvl>
+    <w:lvl w:ilvl="7" w:tplc="04150003" w:tentative="1">
+      <w:start w:val="1"/>
+      <w:numFmt w:val="bullet"/>
+      <w:lvlText w:val="o"/>
+      <w:lvlJc w:val="left"/>
+      <w:pPr>
+        <w:ind w:left="6120" w:hanging="360"/>
+      </w:pPr>
+      <w:rPr>
+        <w:rFonts w:ascii="Courier New" w:hAnsi="Courier New" w:cs="Courier New" w:hint="default"/>
+      </w:rPr>
+    </w:lvl>
+    <w:lvl w:ilvl="8" w:tplc="04150005" w:tentative="1">
+      <w:start w:val="1"/>
+      <w:numFmt w:val="bullet"/>
+      <w:lvlText w:val=""/>
+      <w:lvlJc w:val="left"/>
+      <w:pPr>
+        <w:ind w:left="6840" w:hanging="360"/>
+      </w:pPr>
+      <w:rPr>
+        <w:rFonts w:ascii="Wingdings" w:hAnsi="Wingdings" w:hint="default"/>
+      </w:rPr>
+    </w:lvl>
+  </w:abstractNum>
+  <w:abstractNum w:abstractNumId="41" w15:restartNumberingAfterBreak="0">
     <w:nsid w:val="5C3E775B"/>
     <w:multiLevelType w:val="hybridMultilevel"/>
     <w:tmpl w:val="8086146C"/>
@@ -6971,7 +8107,7 @@
       </w:rPr>
     </w:lvl>
   </w:abstractNum>
-  <w:abstractNum w:abstractNumId="37" w15:restartNumberingAfterBreak="0">
+  <w:abstractNum w:abstractNumId="42" w15:restartNumberingAfterBreak="0">
     <w:nsid w:val="5ED55F90"/>
     <w:multiLevelType w:val="hybridMultilevel"/>
     <w:tmpl w:val="D5A2413E"/>
@@ -7084,7 +8220,7 @@
       </w:rPr>
     </w:lvl>
   </w:abstractNum>
-  <w:abstractNum w:abstractNumId="38" w15:restartNumberingAfterBreak="0">
+  <w:abstractNum w:abstractNumId="43" w15:restartNumberingAfterBreak="0">
     <w:nsid w:val="64A97AAA"/>
     <w:multiLevelType w:val="hybridMultilevel"/>
     <w:tmpl w:val="83223918"/>
@@ -7197,7 +8333,7 @@
       </w:rPr>
     </w:lvl>
   </w:abstractNum>
-  <w:abstractNum w:abstractNumId="39" w15:restartNumberingAfterBreak="0">
+  <w:abstractNum w:abstractNumId="44" w15:restartNumberingAfterBreak="0">
     <w:nsid w:val="65217B19"/>
     <w:multiLevelType w:val="hybridMultilevel"/>
     <w:tmpl w:val="989066D4"/>
@@ -7310,7 +8446,7 @@
       </w:rPr>
     </w:lvl>
   </w:abstractNum>
-  <w:abstractNum w:abstractNumId="40" w15:restartNumberingAfterBreak="0">
+  <w:abstractNum w:abstractNumId="45" w15:restartNumberingAfterBreak="0">
     <w:nsid w:val="67E043DE"/>
     <w:multiLevelType w:val="hybridMultilevel"/>
     <w:tmpl w:val="CFA0D7CC"/>
@@ -7423,7 +8559,7 @@
       </w:rPr>
     </w:lvl>
   </w:abstractNum>
-  <w:abstractNum w:abstractNumId="41" w15:restartNumberingAfterBreak="0">
+  <w:abstractNum w:abstractNumId="46" w15:restartNumberingAfterBreak="0">
     <w:nsid w:val="680A2376"/>
     <w:multiLevelType w:val="hybridMultilevel"/>
     <w:tmpl w:val="32D694C4"/>
@@ -7536,7 +8672,7 @@
       </w:rPr>
     </w:lvl>
   </w:abstractNum>
-  <w:abstractNum w:abstractNumId="42" w15:restartNumberingAfterBreak="0">
+  <w:abstractNum w:abstractNumId="47" w15:restartNumberingAfterBreak="0">
     <w:nsid w:val="68597D45"/>
     <w:multiLevelType w:val="hybridMultilevel"/>
     <w:tmpl w:val="4440CBCC"/>
@@ -7649,7 +8785,7 @@
       </w:rPr>
     </w:lvl>
   </w:abstractNum>
-  <w:abstractNum w:abstractNumId="43" w15:restartNumberingAfterBreak="0">
+  <w:abstractNum w:abstractNumId="48" w15:restartNumberingAfterBreak="0">
     <w:nsid w:val="6C1366C7"/>
     <w:multiLevelType w:val="hybridMultilevel"/>
     <w:tmpl w:val="42227DEA"/>
@@ -7762,7 +8898,7 @@
       </w:rPr>
     </w:lvl>
   </w:abstractNum>
-  <w:abstractNum w:abstractNumId="44" w15:restartNumberingAfterBreak="0">
+  <w:abstractNum w:abstractNumId="49" w15:restartNumberingAfterBreak="0">
     <w:nsid w:val="6D122A1B"/>
     <w:multiLevelType w:val="hybridMultilevel"/>
     <w:tmpl w:val="EB129D9C"/>
@@ -7875,7 +9011,7 @@
       </w:rPr>
     </w:lvl>
   </w:abstractNum>
-  <w:abstractNum w:abstractNumId="45" w15:restartNumberingAfterBreak="0">
+  <w:abstractNum w:abstractNumId="50" w15:restartNumberingAfterBreak="0">
     <w:nsid w:val="6E5C0BA2"/>
     <w:multiLevelType w:val="hybridMultilevel"/>
     <w:tmpl w:val="D2CA3CC6"/>
@@ -7988,7 +9124,7 @@
       </w:rPr>
     </w:lvl>
   </w:abstractNum>
-  <w:abstractNum w:abstractNumId="46" w15:restartNumberingAfterBreak="0">
+  <w:abstractNum w:abstractNumId="51" w15:restartNumberingAfterBreak="0">
     <w:nsid w:val="6EE515B5"/>
     <w:multiLevelType w:val="hybridMultilevel"/>
     <w:tmpl w:val="DDAA6D5E"/>
@@ -8101,7 +9237,7 @@
       </w:rPr>
     </w:lvl>
   </w:abstractNum>
-  <w:abstractNum w:abstractNumId="47" w15:restartNumberingAfterBreak="0">
+  <w:abstractNum w:abstractNumId="52" w15:restartNumberingAfterBreak="0">
     <w:nsid w:val="723236DF"/>
     <w:multiLevelType w:val="hybridMultilevel"/>
     <w:tmpl w:val="93466628"/>
@@ -8214,7 +9350,7 @@
       </w:rPr>
     </w:lvl>
   </w:abstractNum>
-  <w:abstractNum w:abstractNumId="48" w15:restartNumberingAfterBreak="0">
+  <w:abstractNum w:abstractNumId="53" w15:restartNumberingAfterBreak="0">
     <w:nsid w:val="72DF1A84"/>
     <w:multiLevelType w:val="hybridMultilevel"/>
     <w:tmpl w:val="DE52B172"/>
@@ -8327,7 +9463,7 @@
       </w:rPr>
     </w:lvl>
   </w:abstractNum>
-  <w:abstractNum w:abstractNumId="49" w15:restartNumberingAfterBreak="0">
+  <w:abstractNum w:abstractNumId="54" w15:restartNumberingAfterBreak="0">
     <w:nsid w:val="761B32D6"/>
     <w:multiLevelType w:val="hybridMultilevel"/>
     <w:tmpl w:val="F8522ECA"/>
@@ -8440,7 +9576,120 @@
       </w:rPr>
     </w:lvl>
   </w:abstractNum>
-  <w:abstractNum w:abstractNumId="50" w15:restartNumberingAfterBreak="0">
+  <w:abstractNum w:abstractNumId="55" w15:restartNumberingAfterBreak="0">
+    <w:nsid w:val="7CAA46DB"/>
+    <w:multiLevelType w:val="hybridMultilevel"/>
+    <w:tmpl w:val="9202D738"/>
+    <w:lvl w:ilvl="0" w:tplc="04150001">
+      <w:start w:val="1"/>
+      <w:numFmt w:val="bullet"/>
+      <w:lvlText w:val=""/>
+      <w:lvlJc w:val="left"/>
+      <w:pPr>
+        <w:ind w:left="1080" w:hanging="360"/>
+      </w:pPr>
+      <w:rPr>
+        <w:rFonts w:ascii="Symbol" w:hAnsi="Symbol" w:hint="default"/>
+      </w:rPr>
+    </w:lvl>
+    <w:lvl w:ilvl="1" w:tplc="04150003">
+      <w:start w:val="1"/>
+      <w:numFmt w:val="bullet"/>
+      <w:lvlText w:val="o"/>
+      <w:lvlJc w:val="left"/>
+      <w:pPr>
+        <w:ind w:left="1800" w:hanging="360"/>
+      </w:pPr>
+      <w:rPr>
+        <w:rFonts w:ascii="Courier New" w:hAnsi="Courier New" w:cs="Courier New" w:hint="default"/>
+      </w:rPr>
+    </w:lvl>
+    <w:lvl w:ilvl="2" w:tplc="04150005" w:tentative="1">
+      <w:start w:val="1"/>
+      <w:numFmt w:val="bullet"/>
+      <w:lvlText w:val=""/>
+      <w:lvlJc w:val="left"/>
+      <w:pPr>
+        <w:ind w:left="2520" w:hanging="360"/>
+      </w:pPr>
+      <w:rPr>
+        <w:rFonts w:ascii="Wingdings" w:hAnsi="Wingdings" w:hint="default"/>
+      </w:rPr>
+    </w:lvl>
+    <w:lvl w:ilvl="3" w:tplc="04150001" w:tentative="1">
+      <w:start w:val="1"/>
+      <w:numFmt w:val="bullet"/>
+      <w:lvlText w:val=""/>
+      <w:lvlJc w:val="left"/>
+      <w:pPr>
+        <w:ind w:left="3240" w:hanging="360"/>
+      </w:pPr>
+      <w:rPr>
+        <w:rFonts w:ascii="Symbol" w:hAnsi="Symbol" w:hint="default"/>
+      </w:rPr>
+    </w:lvl>
+    <w:lvl w:ilvl="4" w:tplc="04150003" w:tentative="1">
+      <w:start w:val="1"/>
+      <w:numFmt w:val="bullet"/>
+      <w:lvlText w:val="o"/>
+      <w:lvlJc w:val="left"/>
+      <w:pPr>
+        <w:ind w:left="3960" w:hanging="360"/>
+      </w:pPr>
+      <w:rPr>
+        <w:rFonts w:ascii="Courier New" w:hAnsi="Courier New" w:cs="Courier New" w:hint="default"/>
+      </w:rPr>
+    </w:lvl>
+    <w:lvl w:ilvl="5" w:tplc="04150005" w:tentative="1">
+      <w:start w:val="1"/>
+      <w:numFmt w:val="bullet"/>
+      <w:lvlText w:val=""/>
+      <w:lvlJc w:val="left"/>
+      <w:pPr>
+        <w:ind w:left="4680" w:hanging="360"/>
+      </w:pPr>
+      <w:rPr>
+        <w:rFonts w:ascii="Wingdings" w:hAnsi="Wingdings" w:hint="default"/>
+      </w:rPr>
+    </w:lvl>
+    <w:lvl w:ilvl="6" w:tplc="04150001" w:tentative="1">
+      <w:start w:val="1"/>
+      <w:numFmt w:val="bullet"/>
+      <w:lvlText w:val=""/>
+      <w:lvlJc w:val="left"/>
+      <w:pPr>
+        <w:ind w:left="5400" w:hanging="360"/>
+      </w:pPr>
+      <w:rPr>
+        <w:rFonts w:ascii="Symbol" w:hAnsi="Symbol" w:hint="default"/>
+      </w:rPr>
+    </w:lvl>
+    <w:lvl w:ilvl="7" w:tplc="04150003" w:tentative="1">
+      <w:start w:val="1"/>
+      <w:numFmt w:val="bullet"/>
+      <w:lvlText w:val="o"/>
+      <w:lvlJc w:val="left"/>
+      <w:pPr>
+        <w:ind w:left="6120" w:hanging="360"/>
+      </w:pPr>
+      <w:rPr>
+        <w:rFonts w:ascii="Courier New" w:hAnsi="Courier New" w:cs="Courier New" w:hint="default"/>
+      </w:rPr>
+    </w:lvl>
+    <w:lvl w:ilvl="8" w:tplc="04150005" w:tentative="1">
+      <w:start w:val="1"/>
+      <w:numFmt w:val="bullet"/>
+      <w:lvlText w:val=""/>
+      <w:lvlJc w:val="left"/>
+      <w:pPr>
+        <w:ind w:left="6840" w:hanging="360"/>
+      </w:pPr>
+      <w:rPr>
+        <w:rFonts w:ascii="Wingdings" w:hAnsi="Wingdings" w:hint="default"/>
+      </w:rPr>
+    </w:lvl>
+  </w:abstractNum>
+  <w:abstractNum w:abstractNumId="56" w15:restartNumberingAfterBreak="0">
     <w:nsid w:val="7CD13D2B"/>
     <w:multiLevelType w:val="hybridMultilevel"/>
     <w:tmpl w:val="C212D2C8"/>
@@ -8553,7 +9802,7 @@
       </w:rPr>
     </w:lvl>
   </w:abstractNum>
-  <w:abstractNum w:abstractNumId="51" w15:restartNumberingAfterBreak="0">
+  <w:abstractNum w:abstractNumId="57" w15:restartNumberingAfterBreak="0">
     <w:nsid w:val="7D2434DF"/>
     <w:multiLevelType w:val="hybridMultilevel"/>
     <w:tmpl w:val="339A2A82"/>
@@ -8666,7 +9915,7 @@
       </w:rPr>
     </w:lvl>
   </w:abstractNum>
-  <w:abstractNum w:abstractNumId="52" w15:restartNumberingAfterBreak="0">
+  <w:abstractNum w:abstractNumId="58" w15:restartNumberingAfterBreak="0">
     <w:nsid w:val="7E6C4A3B"/>
     <w:multiLevelType w:val="hybridMultilevel"/>
     <w:tmpl w:val="09CE651A"/>
@@ -8780,82 +10029,82 @@
     </w:lvl>
   </w:abstractNum>
   <w:num w:numId="1" w16cid:durableId="395511999">
-    <w:abstractNumId w:val="33"/>
+    <w:abstractNumId w:val="36"/>
   </w:num>
   <w:num w:numId="2" w16cid:durableId="144978555">
-    <w:abstractNumId w:val="34"/>
+    <w:abstractNumId w:val="37"/>
   </w:num>
   <w:num w:numId="3" w16cid:durableId="1846550985">
-    <w:abstractNumId w:val="32"/>
+    <w:abstractNumId w:val="35"/>
   </w:num>
   <w:num w:numId="4" w16cid:durableId="2145006627">
-    <w:abstractNumId w:val="47"/>
+    <w:abstractNumId w:val="52"/>
   </w:num>
   <w:num w:numId="5" w16cid:durableId="1283225187">
     <w:abstractNumId w:val="1"/>
   </w:num>
   <w:num w:numId="6" w16cid:durableId="790900048">
+    <w:abstractNumId w:val="17"/>
+  </w:num>
+  <w:num w:numId="7" w16cid:durableId="1577595672">
+    <w:abstractNumId w:val="46"/>
+  </w:num>
+  <w:num w:numId="8" w16cid:durableId="2073891149">
+    <w:abstractNumId w:val="48"/>
+  </w:num>
+  <w:num w:numId="9" w16cid:durableId="808203969">
+    <w:abstractNumId w:val="31"/>
+  </w:num>
+  <w:num w:numId="10" w16cid:durableId="1543250966">
+    <w:abstractNumId w:val="18"/>
+  </w:num>
+  <w:num w:numId="11" w16cid:durableId="1294019276">
+    <w:abstractNumId w:val="19"/>
+  </w:num>
+  <w:num w:numId="12" w16cid:durableId="703482044">
+    <w:abstractNumId w:val="21"/>
+  </w:num>
+  <w:num w:numId="13" w16cid:durableId="764031268">
+    <w:abstractNumId w:val="50"/>
+  </w:num>
+  <w:num w:numId="14" w16cid:durableId="1330330539">
+    <w:abstractNumId w:val="41"/>
+  </w:num>
+  <w:num w:numId="15" w16cid:durableId="1295985418">
+    <w:abstractNumId w:val="42"/>
+  </w:num>
+  <w:num w:numId="16" w16cid:durableId="1902641360">
+    <w:abstractNumId w:val="14"/>
+  </w:num>
+  <w:num w:numId="17" w16cid:durableId="1366295432">
+    <w:abstractNumId w:val="23"/>
+  </w:num>
+  <w:num w:numId="18" w16cid:durableId="1362125961">
     <w:abstractNumId w:val="15"/>
   </w:num>
-  <w:num w:numId="7" w16cid:durableId="1577595672">
-    <w:abstractNumId w:val="41"/>
-  </w:num>
-  <w:num w:numId="8" w16cid:durableId="2073891149">
-    <w:abstractNumId w:val="43"/>
-  </w:num>
-  <w:num w:numId="9" w16cid:durableId="808203969">
-    <w:abstractNumId w:val="28"/>
-  </w:num>
-  <w:num w:numId="10" w16cid:durableId="1543250966">
-    <w:abstractNumId w:val="16"/>
-  </w:num>
-  <w:num w:numId="11" w16cid:durableId="1294019276">
-    <w:abstractNumId w:val="17"/>
-  </w:num>
-  <w:num w:numId="12" w16cid:durableId="703482044">
-    <w:abstractNumId w:val="19"/>
-  </w:num>
-  <w:num w:numId="13" w16cid:durableId="764031268">
-    <w:abstractNumId w:val="45"/>
-  </w:num>
-  <w:num w:numId="14" w16cid:durableId="1330330539">
-    <w:abstractNumId w:val="36"/>
-  </w:num>
-  <w:num w:numId="15" w16cid:durableId="1295985418">
-    <w:abstractNumId w:val="37"/>
-  </w:num>
-  <w:num w:numId="16" w16cid:durableId="1902641360">
-    <w:abstractNumId w:val="13"/>
-  </w:num>
-  <w:num w:numId="17" w16cid:durableId="1366295432">
-    <w:abstractNumId w:val="21"/>
-  </w:num>
-  <w:num w:numId="18" w16cid:durableId="1362125961">
-    <w:abstractNumId w:val="14"/>
-  </w:num>
   <w:num w:numId="19" w16cid:durableId="263465022">
-    <w:abstractNumId w:val="23"/>
+    <w:abstractNumId w:val="25"/>
   </w:num>
   <w:num w:numId="20" w16cid:durableId="1468158832">
-    <w:abstractNumId w:val="30"/>
+    <w:abstractNumId w:val="33"/>
   </w:num>
   <w:num w:numId="21" w16cid:durableId="1579709561">
     <w:abstractNumId w:val="5"/>
   </w:num>
   <w:num w:numId="22" w16cid:durableId="2009017989">
-    <w:abstractNumId w:val="38"/>
+    <w:abstractNumId w:val="43"/>
   </w:num>
   <w:num w:numId="23" w16cid:durableId="2117555644">
-    <w:abstractNumId w:val="42"/>
+    <w:abstractNumId w:val="47"/>
   </w:num>
   <w:num w:numId="24" w16cid:durableId="527372781">
-    <w:abstractNumId w:val="39"/>
+    <w:abstractNumId w:val="44"/>
   </w:num>
   <w:num w:numId="25" w16cid:durableId="572815293">
-    <w:abstractNumId w:val="48"/>
+    <w:abstractNumId w:val="53"/>
   </w:num>
   <w:num w:numId="26" w16cid:durableId="886112354">
-    <w:abstractNumId w:val="44"/>
+    <w:abstractNumId w:val="49"/>
   </w:num>
   <w:num w:numId="27" w16cid:durableId="1740444589">
     <w:abstractNumId w:val="6"/>
@@ -8864,7 +10113,7 @@
     <w:abstractNumId w:val="0"/>
   </w:num>
   <w:num w:numId="29" w16cid:durableId="913979053">
-    <w:abstractNumId w:val="29"/>
+    <w:abstractNumId w:val="32"/>
   </w:num>
   <w:num w:numId="30" w16cid:durableId="1950241120">
     <w:abstractNumId w:val="8"/>
@@ -8873,40 +10122,40 @@
     <w:abstractNumId w:val="9"/>
   </w:num>
   <w:num w:numId="32" w16cid:durableId="947348537">
-    <w:abstractNumId w:val="22"/>
+    <w:abstractNumId w:val="24"/>
   </w:num>
   <w:num w:numId="33" w16cid:durableId="4400546">
-    <w:abstractNumId w:val="46"/>
+    <w:abstractNumId w:val="51"/>
   </w:num>
   <w:num w:numId="34" w16cid:durableId="538010687">
     <w:abstractNumId w:val="11"/>
   </w:num>
   <w:num w:numId="35" w16cid:durableId="1032026810">
-    <w:abstractNumId w:val="49"/>
+    <w:abstractNumId w:val="54"/>
   </w:num>
   <w:num w:numId="36" w16cid:durableId="528950275">
-    <w:abstractNumId w:val="24"/>
+    <w:abstractNumId w:val="26"/>
   </w:num>
   <w:num w:numId="37" w16cid:durableId="1315911036">
     <w:abstractNumId w:val="3"/>
   </w:num>
   <w:num w:numId="38" w16cid:durableId="723917100">
-    <w:abstractNumId w:val="40"/>
+    <w:abstractNumId w:val="45"/>
   </w:num>
   <w:num w:numId="39" w16cid:durableId="199055058">
-    <w:abstractNumId w:val="51"/>
+    <w:abstractNumId w:val="57"/>
   </w:num>
   <w:num w:numId="40" w16cid:durableId="146243373">
-    <w:abstractNumId w:val="18"/>
+    <w:abstractNumId w:val="20"/>
   </w:num>
   <w:num w:numId="41" w16cid:durableId="474760907">
     <w:abstractNumId w:val="12"/>
   </w:num>
   <w:num w:numId="42" w16cid:durableId="472335152">
-    <w:abstractNumId w:val="27"/>
+    <w:abstractNumId w:val="30"/>
   </w:num>
   <w:num w:numId="43" w16cid:durableId="1580822970">
-    <w:abstractNumId w:val="26"/>
+    <w:abstractNumId w:val="29"/>
   </w:num>
   <w:num w:numId="44" w16cid:durableId="662780804">
     <w:abstractNumId w:val="2"/>
@@ -8915,28 +10164,46 @@
     <w:abstractNumId w:val="4"/>
   </w:num>
   <w:num w:numId="46" w16cid:durableId="724914950">
-    <w:abstractNumId w:val="35"/>
+    <w:abstractNumId w:val="39"/>
   </w:num>
   <w:num w:numId="47" w16cid:durableId="1915166108">
     <w:abstractNumId w:val="10"/>
   </w:num>
   <w:num w:numId="48" w16cid:durableId="1184397943">
-    <w:abstractNumId w:val="50"/>
+    <w:abstractNumId w:val="56"/>
   </w:num>
   <w:num w:numId="49" w16cid:durableId="1953588165">
-    <w:abstractNumId w:val="31"/>
+    <w:abstractNumId w:val="34"/>
   </w:num>
   <w:num w:numId="50" w16cid:durableId="1946114603">
-    <w:abstractNumId w:val="52"/>
+    <w:abstractNumId w:val="58"/>
   </w:num>
   <w:num w:numId="51" w16cid:durableId="834226442">
-    <w:abstractNumId w:val="25"/>
+    <w:abstractNumId w:val="28"/>
   </w:num>
   <w:num w:numId="52" w16cid:durableId="1777673718">
     <w:abstractNumId w:val="7"/>
   </w:num>
   <w:num w:numId="53" w16cid:durableId="1774935784">
-    <w:abstractNumId w:val="20"/>
+    <w:abstractNumId w:val="22"/>
+  </w:num>
+  <w:num w:numId="54" w16cid:durableId="1683043830">
+    <w:abstractNumId w:val="40"/>
+  </w:num>
+  <w:num w:numId="55" w16cid:durableId="1654800037">
+    <w:abstractNumId w:val="55"/>
+  </w:num>
+  <w:num w:numId="56" w16cid:durableId="1844930894">
+    <w:abstractNumId w:val="13"/>
+  </w:num>
+  <w:num w:numId="57" w16cid:durableId="1243640416">
+    <w:abstractNumId w:val="16"/>
+  </w:num>
+  <w:num w:numId="58" w16cid:durableId="140772894">
+    <w:abstractNumId w:val="38"/>
+  </w:num>
+  <w:num w:numId="59" w16cid:durableId="2038961808">
+    <w:abstractNumId w:val="27"/>
   </w:num>
 </w:numbering>
 </file>

--- a/Documentation.docx
+++ b/Documentation.docx
@@ -16829,11 +16829,11 @@
       </w:r>
       <w:proofErr w:type="spellEnd"/>
       <w:r>
-        <w:t xml:space="preserve"> s</w:t>
-      </w:r>
-      <w:proofErr w:type="spellStart"/>
-      <w:r>
-        <w:t>tored</w:t>
+        <w:t xml:space="preserve"> </w:t>
+      </w:r>
+      <w:proofErr w:type="spellStart"/>
+      <w:r>
+        <w:t>stored</w:t>
       </w:r>
       <w:proofErr w:type="spellEnd"/>
       <w:r>
@@ -18214,6 +18214,1382 @@
         <w:t>--- 04.07.2023 ---</w:t>
       </w:r>
     </w:p>
+    <w:p>
+      <w:pPr>
+        <w:jc w:val="center"/>
+      </w:pPr>
+      <w:r>
+        <w:t>--- 0</w:t>
+      </w:r>
+      <w:r>
+        <w:t>5</w:t>
+      </w:r>
+      <w:r>
+        <w:t>.07.2023 ---</w:t>
+      </w:r>
+    </w:p>
+    <w:p>
+      <w:pPr>
+        <w:pStyle w:val="Akapitzlist"/>
+        <w:numPr>
+          <w:ilvl w:val="0"/>
+          <w:numId w:val="1"/>
+        </w:numPr>
+      </w:pPr>
+      <w:proofErr w:type="spellStart"/>
+      <w:r>
+        <w:t>Implementing</w:t>
+      </w:r>
+      <w:proofErr w:type="spellEnd"/>
+      <w:r>
+        <w:t xml:space="preserve"> model </w:t>
+      </w:r>
+      <w:proofErr w:type="spellStart"/>
+      <w:r>
+        <w:t>forms</w:t>
+      </w:r>
+      <w:proofErr w:type="spellEnd"/>
+      <w:r>
+        <w:t xml:space="preserve"> and </w:t>
+      </w:r>
+      <w:proofErr w:type="spellStart"/>
+      <w:r>
+        <w:t>editing</w:t>
+      </w:r>
+      <w:proofErr w:type="spellEnd"/>
+      <w:r>
+        <w:t xml:space="preserve"> __</w:t>
+      </w:r>
+      <w:proofErr w:type="spellStart"/>
+      <w:r>
+        <w:t>init</w:t>
+      </w:r>
+      <w:proofErr w:type="spellEnd"/>
+      <w:r>
+        <w:t xml:space="preserve">__ </w:t>
+      </w:r>
+      <w:proofErr w:type="spellStart"/>
+      <w:r>
+        <w:t>method</w:t>
+      </w:r>
+      <w:proofErr w:type="spellEnd"/>
+    </w:p>
+    <w:p>
+      <w:pPr>
+        <w:pStyle w:val="Akapitzlist"/>
+        <w:numPr>
+          <w:ilvl w:val="0"/>
+          <w:numId w:val="64"/>
+        </w:numPr>
+      </w:pPr>
+      <w:proofErr w:type="spellStart"/>
+      <w:r>
+        <w:t>Adjusting</w:t>
+      </w:r>
+      <w:proofErr w:type="spellEnd"/>
+      <w:r>
+        <w:t xml:space="preserve"> the form in register.html file (</w:t>
+      </w:r>
+      <w:proofErr w:type="spellStart"/>
+      <w:r>
+        <w:t>templates</w:t>
+      </w:r>
+      <w:proofErr w:type="spellEnd"/>
+      <w:r>
+        <w:t>/</w:t>
+      </w:r>
+      <w:proofErr w:type="spellStart"/>
+      <w:r>
+        <w:t>accounts</w:t>
+      </w:r>
+      <w:proofErr w:type="spellEnd"/>
+      <w:r>
+        <w:t xml:space="preserve"> folder) by </w:t>
+      </w:r>
+      <w:proofErr w:type="spellStart"/>
+      <w:r>
+        <w:t>displaying</w:t>
+      </w:r>
+      <w:proofErr w:type="spellEnd"/>
+      <w:r>
+        <w:t xml:space="preserve"> the </w:t>
+      </w:r>
+      <w:proofErr w:type="spellStart"/>
+      <w:r>
+        <w:t>generated</w:t>
+      </w:r>
+      <w:proofErr w:type="spellEnd"/>
+      <w:r>
+        <w:t xml:space="preserve"> </w:t>
+      </w:r>
+      <w:proofErr w:type="spellStart"/>
+      <w:r>
+        <w:t>django</w:t>
+      </w:r>
+      <w:proofErr w:type="spellEnd"/>
+      <w:r>
+        <w:t xml:space="preserve"> form </w:t>
+      </w:r>
+      <w:proofErr w:type="spellStart"/>
+      <w:r>
+        <w:t>using</w:t>
+      </w:r>
+      <w:proofErr w:type="spellEnd"/>
+      <w:r>
+        <w:t xml:space="preserve"> DTL </w:t>
+      </w:r>
+      <w:proofErr w:type="spellStart"/>
+      <w:r>
+        <w:t>code</w:t>
+      </w:r>
+      <w:proofErr w:type="spellEnd"/>
+      <w:r>
+        <w:t>.</w:t>
+      </w:r>
+    </w:p>
+    <w:p>
+      <w:pPr>
+        <w:pStyle w:val="Akapitzlist"/>
+        <w:numPr>
+          <w:ilvl w:val="0"/>
+          <w:numId w:val="64"/>
+        </w:numPr>
+      </w:pPr>
+      <w:proofErr w:type="spellStart"/>
+      <w:r>
+        <w:t>Creating</w:t>
+      </w:r>
+      <w:proofErr w:type="spellEnd"/>
+      <w:r>
+        <w:t xml:space="preserve"> </w:t>
+      </w:r>
+      <w:proofErr w:type="spellStart"/>
+      <w:r>
+        <w:t>passoword</w:t>
+      </w:r>
+      <w:proofErr w:type="spellEnd"/>
+      <w:r>
+        <w:t xml:space="preserve"> </w:t>
+      </w:r>
+      <w:proofErr w:type="spellStart"/>
+      <w:r>
+        <w:t>inputs</w:t>
+      </w:r>
+      <w:proofErr w:type="spellEnd"/>
+      <w:r>
+        <w:t xml:space="preserve"> </w:t>
+      </w:r>
+      <w:proofErr w:type="spellStart"/>
+      <w:r>
+        <w:t>fields</w:t>
+      </w:r>
+      <w:proofErr w:type="spellEnd"/>
+      <w:r>
+        <w:t xml:space="preserve"> in the forms.py file (</w:t>
+      </w:r>
+      <w:proofErr w:type="spellStart"/>
+      <w:r>
+        <w:t>accounts</w:t>
+      </w:r>
+      <w:proofErr w:type="spellEnd"/>
+      <w:r>
+        <w:t xml:space="preserve"> folder) and </w:t>
+      </w:r>
+      <w:proofErr w:type="spellStart"/>
+      <w:r>
+        <w:t>displaying</w:t>
+      </w:r>
+      <w:proofErr w:type="spellEnd"/>
+      <w:r>
+        <w:t xml:space="preserve"> </w:t>
+      </w:r>
+      <w:proofErr w:type="spellStart"/>
+      <w:r>
+        <w:t>them</w:t>
+      </w:r>
+      <w:proofErr w:type="spellEnd"/>
+      <w:r>
+        <w:t xml:space="preserve"> in the </w:t>
+      </w:r>
+      <w:r>
+        <w:t xml:space="preserve">register </w:t>
+      </w:r>
+      <w:proofErr w:type="spellStart"/>
+      <w:r>
+        <w:t>site</w:t>
+      </w:r>
+      <w:proofErr w:type="spellEnd"/>
+      <w:r>
+        <w:t xml:space="preserve"> </w:t>
+      </w:r>
+    </w:p>
+    <w:p>
+      <w:pPr>
+        <w:pStyle w:val="Akapitzlist"/>
+        <w:numPr>
+          <w:ilvl w:val="0"/>
+          <w:numId w:val="64"/>
+        </w:numPr>
+      </w:pPr>
+      <w:proofErr w:type="spellStart"/>
+      <w:r>
+        <w:t>Creating</w:t>
+      </w:r>
+      <w:proofErr w:type="spellEnd"/>
+      <w:r>
+        <w:t xml:space="preserve"> a </w:t>
+      </w:r>
+      <w:proofErr w:type="spellStart"/>
+      <w:r>
+        <w:t>placeholder</w:t>
+      </w:r>
+      <w:proofErr w:type="spellEnd"/>
+      <w:r>
+        <w:t xml:space="preserve"> for the </w:t>
+      </w:r>
+      <w:proofErr w:type="spellStart"/>
+      <w:r>
+        <w:t>password</w:t>
+      </w:r>
+      <w:proofErr w:type="spellEnd"/>
+      <w:r>
+        <w:t xml:space="preserve"> </w:t>
+      </w:r>
+      <w:proofErr w:type="spellStart"/>
+      <w:r>
+        <w:t>input</w:t>
+      </w:r>
+      <w:proofErr w:type="spellEnd"/>
+      <w:r>
+        <w:t xml:space="preserve"> </w:t>
+      </w:r>
+      <w:proofErr w:type="spellStart"/>
+      <w:r>
+        <w:t>fields</w:t>
+      </w:r>
+      <w:proofErr w:type="spellEnd"/>
+      <w:r>
+        <w:t xml:space="preserve"> </w:t>
+      </w:r>
+      <w:r>
+        <w:t>in the forms.py file (</w:t>
+      </w:r>
+      <w:proofErr w:type="spellStart"/>
+      <w:r>
+        <w:t>accounts</w:t>
+      </w:r>
+      <w:proofErr w:type="spellEnd"/>
+      <w:r>
+        <w:t xml:space="preserve"> folder)</w:t>
+      </w:r>
+    </w:p>
+    <w:p>
+      <w:pPr>
+        <w:pStyle w:val="Akapitzlist"/>
+        <w:numPr>
+          <w:ilvl w:val="0"/>
+          <w:numId w:val="64"/>
+        </w:numPr>
+      </w:pPr>
+      <w:proofErr w:type="spellStart"/>
+      <w:r>
+        <w:t>Creating</w:t>
+      </w:r>
+      <w:proofErr w:type="spellEnd"/>
+      <w:r>
+        <w:t xml:space="preserve"> a </w:t>
+      </w:r>
+      <w:proofErr w:type="spellStart"/>
+      <w:r>
+        <w:t>function</w:t>
+      </w:r>
+      <w:proofErr w:type="spellEnd"/>
+      <w:r>
+        <w:t xml:space="preserve"> __</w:t>
+      </w:r>
+      <w:proofErr w:type="spellStart"/>
+      <w:r>
+        <w:t>init</w:t>
+      </w:r>
+      <w:proofErr w:type="spellEnd"/>
+      <w:r>
+        <w:t>__ in the forms.py file (</w:t>
+      </w:r>
+      <w:proofErr w:type="spellStart"/>
+      <w:r>
+        <w:t>accounts</w:t>
+      </w:r>
+      <w:proofErr w:type="spellEnd"/>
+      <w:r>
+        <w:t xml:space="preserve"> folder)</w:t>
+      </w:r>
+    </w:p>
+    <w:p>
+      <w:pPr>
+        <w:pStyle w:val="Akapitzlist"/>
+        <w:numPr>
+          <w:ilvl w:val="1"/>
+          <w:numId w:val="64"/>
+        </w:numPr>
+      </w:pPr>
+      <w:proofErr w:type="spellStart"/>
+      <w:r>
+        <w:t>Function</w:t>
+      </w:r>
+      <w:proofErr w:type="spellEnd"/>
+      <w:r>
+        <w:t xml:space="preserve"> __</w:t>
+      </w:r>
+      <w:proofErr w:type="spellStart"/>
+      <w:r>
+        <w:t>init</w:t>
+      </w:r>
+      <w:proofErr w:type="spellEnd"/>
+      <w:r>
+        <w:t xml:space="preserve">__ </w:t>
+      </w:r>
+      <w:proofErr w:type="spellStart"/>
+      <w:r>
+        <w:t>executes</w:t>
+      </w:r>
+      <w:proofErr w:type="spellEnd"/>
+      <w:r>
+        <w:t xml:space="preserve"> </w:t>
+      </w:r>
+      <w:proofErr w:type="spellStart"/>
+      <w:r>
+        <w:t>without</w:t>
+      </w:r>
+      <w:proofErr w:type="spellEnd"/>
+      <w:r>
+        <w:t xml:space="preserve"> </w:t>
+      </w:r>
+      <w:proofErr w:type="spellStart"/>
+      <w:r>
+        <w:t>being</w:t>
+      </w:r>
+      <w:proofErr w:type="spellEnd"/>
+      <w:r>
+        <w:t xml:space="preserve"> </w:t>
+      </w:r>
+      <w:proofErr w:type="spellStart"/>
+      <w:r>
+        <w:t>called</w:t>
+      </w:r>
+      <w:proofErr w:type="spellEnd"/>
+      <w:r>
+        <w:t xml:space="preserve"> out. The super </w:t>
+      </w:r>
+      <w:proofErr w:type="spellStart"/>
+      <w:r>
+        <w:t>class</w:t>
+      </w:r>
+      <w:proofErr w:type="spellEnd"/>
+      <w:r>
+        <w:t xml:space="preserve"> </w:t>
+      </w:r>
+      <w:proofErr w:type="spellStart"/>
+      <w:r>
+        <w:t>has</w:t>
+      </w:r>
+      <w:proofErr w:type="spellEnd"/>
+      <w:r>
+        <w:t xml:space="preserve"> </w:t>
+      </w:r>
+      <w:proofErr w:type="spellStart"/>
+      <w:r>
+        <w:t>access</w:t>
+      </w:r>
+      <w:proofErr w:type="spellEnd"/>
+      <w:r>
+        <w:t xml:space="preserve"> to </w:t>
+      </w:r>
+      <w:proofErr w:type="spellStart"/>
+      <w:r>
+        <w:t>call</w:t>
+      </w:r>
+      <w:proofErr w:type="spellEnd"/>
+      <w:r>
+        <w:t xml:space="preserve"> the </w:t>
+      </w:r>
+      <w:proofErr w:type="spellStart"/>
+      <w:r>
+        <w:t>RegistrationForm</w:t>
+      </w:r>
+      <w:proofErr w:type="spellEnd"/>
+      <w:r>
+        <w:t xml:space="preserve"> </w:t>
+      </w:r>
+      <w:proofErr w:type="spellStart"/>
+      <w:r>
+        <w:t>class</w:t>
+      </w:r>
+      <w:proofErr w:type="spellEnd"/>
+      <w:r>
+        <w:t xml:space="preserve">. </w:t>
+      </w:r>
+      <w:r>
+        <w:t>The *</w:t>
+      </w:r>
+      <w:proofErr w:type="spellStart"/>
+      <w:r>
+        <w:t>args</w:t>
+      </w:r>
+      <w:proofErr w:type="spellEnd"/>
+      <w:r>
+        <w:t xml:space="preserve"> </w:t>
+      </w:r>
+      <w:proofErr w:type="spellStart"/>
+      <w:r>
+        <w:t>parameter</w:t>
+      </w:r>
+      <w:proofErr w:type="spellEnd"/>
+      <w:r>
+        <w:t xml:space="preserve"> </w:t>
+      </w:r>
+      <w:proofErr w:type="spellStart"/>
+      <w:r>
+        <w:t>collects</w:t>
+      </w:r>
+      <w:proofErr w:type="spellEnd"/>
+      <w:r>
+        <w:t xml:space="preserve"> extra </w:t>
+      </w:r>
+      <w:proofErr w:type="spellStart"/>
+      <w:r>
+        <w:t>positional</w:t>
+      </w:r>
+      <w:proofErr w:type="spellEnd"/>
+      <w:r>
+        <w:t xml:space="preserve"> </w:t>
+      </w:r>
+      <w:proofErr w:type="spellStart"/>
+      <w:r>
+        <w:lastRenderedPageBreak/>
+        <w:t>argumnets</w:t>
+      </w:r>
+      <w:proofErr w:type="spellEnd"/>
+      <w:r>
+        <w:t xml:space="preserve"> </w:t>
+      </w:r>
+      <w:proofErr w:type="spellStart"/>
+      <w:r>
+        <w:t>such</w:t>
+      </w:r>
+      <w:proofErr w:type="spellEnd"/>
+      <w:r>
+        <w:t xml:space="preserve"> as (1,2,3) and the **</w:t>
+      </w:r>
+      <w:proofErr w:type="spellStart"/>
+      <w:r>
+        <w:t>kwargs</w:t>
+      </w:r>
+      <w:proofErr w:type="spellEnd"/>
+      <w:r>
+        <w:t xml:space="preserve"> </w:t>
+      </w:r>
+      <w:proofErr w:type="spellStart"/>
+      <w:r>
+        <w:t>collects</w:t>
+      </w:r>
+      <w:proofErr w:type="spellEnd"/>
+      <w:r>
+        <w:t xml:space="preserve"> extra </w:t>
+      </w:r>
+      <w:proofErr w:type="spellStart"/>
+      <w:r>
+        <w:t>keyword</w:t>
+      </w:r>
+      <w:proofErr w:type="spellEnd"/>
+      <w:r>
+        <w:t xml:space="preserve"> </w:t>
+      </w:r>
+      <w:proofErr w:type="spellStart"/>
+      <w:r>
+        <w:t>argumnets</w:t>
+      </w:r>
+      <w:proofErr w:type="spellEnd"/>
+      <w:r>
+        <w:t xml:space="preserve"> as </w:t>
+      </w:r>
+      <w:proofErr w:type="spellStart"/>
+      <w:r>
+        <w:t>dictionary</w:t>
+      </w:r>
+      <w:proofErr w:type="spellEnd"/>
+      <w:r>
+        <w:t xml:space="preserve"> {‘</w:t>
+      </w:r>
+      <w:proofErr w:type="spellStart"/>
+      <w:r>
+        <w:t>name</w:t>
+      </w:r>
+      <w:proofErr w:type="spellEnd"/>
+      <w:r>
+        <w:t>’ : ‘</w:t>
+      </w:r>
+      <w:proofErr w:type="spellStart"/>
+      <w:r>
+        <w:t>Pawel</w:t>
+      </w:r>
+      <w:proofErr w:type="spellEnd"/>
+      <w:r>
+        <w:t>’, ‘</w:t>
+      </w:r>
+      <w:proofErr w:type="spellStart"/>
+      <w:r>
+        <w:t>age</w:t>
+      </w:r>
+      <w:proofErr w:type="spellEnd"/>
+      <w:r>
+        <w:t xml:space="preserve">’ : 22}. Then the for </w:t>
+      </w:r>
+      <w:proofErr w:type="spellStart"/>
+      <w:r>
+        <w:t>loop</w:t>
+      </w:r>
+      <w:proofErr w:type="spellEnd"/>
+      <w:r>
+        <w:t xml:space="preserve"> </w:t>
+      </w:r>
+      <w:proofErr w:type="spellStart"/>
+      <w:r>
+        <w:t>goes</w:t>
+      </w:r>
+      <w:proofErr w:type="spellEnd"/>
+      <w:r>
+        <w:t xml:space="preserve"> </w:t>
+      </w:r>
+      <w:proofErr w:type="spellStart"/>
+      <w:r>
+        <w:t>through</w:t>
+      </w:r>
+      <w:proofErr w:type="spellEnd"/>
+      <w:r>
+        <w:t xml:space="preserve"> </w:t>
+      </w:r>
+      <w:proofErr w:type="spellStart"/>
+      <w:r>
+        <w:t>every</w:t>
+      </w:r>
+      <w:proofErr w:type="spellEnd"/>
+      <w:r>
+        <w:t xml:space="preserve"> single field from the </w:t>
+      </w:r>
+      <w:proofErr w:type="spellStart"/>
+      <w:r>
+        <w:t>RegistrationForm</w:t>
+      </w:r>
+      <w:proofErr w:type="spellEnd"/>
+      <w:r>
+        <w:t xml:space="preserve"> </w:t>
+      </w:r>
+      <w:proofErr w:type="spellStart"/>
+      <w:r>
+        <w:t>class</w:t>
+      </w:r>
+      <w:proofErr w:type="spellEnd"/>
+      <w:r>
+        <w:t xml:space="preserve"> and </w:t>
+      </w:r>
+      <w:proofErr w:type="spellStart"/>
+      <w:r>
+        <w:t>changes</w:t>
+      </w:r>
+      <w:proofErr w:type="spellEnd"/>
+      <w:r>
+        <w:t xml:space="preserve"> </w:t>
+      </w:r>
+      <w:proofErr w:type="spellStart"/>
+      <w:r>
+        <w:t>it</w:t>
+      </w:r>
+      <w:proofErr w:type="spellEnd"/>
+      <w:r>
+        <w:t xml:space="preserve"> </w:t>
+      </w:r>
+      <w:proofErr w:type="spellStart"/>
+      <w:r>
+        <w:t>css</w:t>
+      </w:r>
+      <w:proofErr w:type="spellEnd"/>
+      <w:r>
+        <w:t xml:space="preserve"> c</w:t>
+      </w:r>
+      <w:proofErr w:type="spellStart"/>
+      <w:r>
+        <w:t>lass</w:t>
+      </w:r>
+      <w:proofErr w:type="spellEnd"/>
+      <w:r>
+        <w:t xml:space="preserve"> to be </w:t>
+      </w:r>
+      <w:proofErr w:type="spellStart"/>
+      <w:r>
+        <w:t>adequate</w:t>
+      </w:r>
+      <w:proofErr w:type="spellEnd"/>
+      <w:r>
+        <w:t xml:space="preserve"> to the web design.</w:t>
+      </w:r>
+    </w:p>
+    <w:p>
+      <w:pPr>
+        <w:pStyle w:val="Akapitzlist"/>
+        <w:numPr>
+          <w:ilvl w:val="1"/>
+          <w:numId w:val="64"/>
+        </w:numPr>
+      </w:pPr>
+      <w:proofErr w:type="spellStart"/>
+      <w:r>
+        <w:t>Adding</w:t>
+      </w:r>
+      <w:proofErr w:type="spellEnd"/>
+      <w:r>
+        <w:t xml:space="preserve"> </w:t>
+      </w:r>
+      <w:proofErr w:type="spellStart"/>
+      <w:r>
+        <w:t>additional</w:t>
+      </w:r>
+      <w:proofErr w:type="spellEnd"/>
+      <w:r>
+        <w:t xml:space="preserve"> </w:t>
+      </w:r>
+      <w:proofErr w:type="spellStart"/>
+      <w:r>
+        <w:t>placeholders</w:t>
+      </w:r>
+      <w:proofErr w:type="spellEnd"/>
+      <w:r>
+        <w:t xml:space="preserve"> for </w:t>
+      </w:r>
+      <w:proofErr w:type="spellStart"/>
+      <w:r>
+        <w:t>other</w:t>
+      </w:r>
+      <w:proofErr w:type="spellEnd"/>
+      <w:r>
+        <w:t xml:space="preserve"> </w:t>
+      </w:r>
+      <w:proofErr w:type="spellStart"/>
+      <w:r>
+        <w:t>fields</w:t>
+      </w:r>
+      <w:proofErr w:type="spellEnd"/>
+    </w:p>
+    <w:p>
+      <w:pPr>
+        <w:pStyle w:val="Akapitzlist"/>
+        <w:numPr>
+          <w:ilvl w:val="0"/>
+          <w:numId w:val="1"/>
+        </w:numPr>
+      </w:pPr>
+      <w:proofErr w:type="spellStart"/>
+      <w:r>
+        <w:t>Making</w:t>
+      </w:r>
+      <w:proofErr w:type="spellEnd"/>
+      <w:r>
+        <w:t xml:space="preserve"> </w:t>
+      </w:r>
+      <w:proofErr w:type="spellStart"/>
+      <w:r>
+        <w:t>view</w:t>
+      </w:r>
+      <w:proofErr w:type="spellEnd"/>
+      <w:r>
+        <w:t xml:space="preserve"> and </w:t>
+      </w:r>
+      <w:proofErr w:type="spellStart"/>
+      <w:r>
+        <w:t>editing</w:t>
+      </w:r>
+      <w:proofErr w:type="spellEnd"/>
+      <w:r>
+        <w:t xml:space="preserve"> model from </w:t>
+      </w:r>
+      <w:proofErr w:type="spellStart"/>
+      <w:r>
+        <w:t>clean</w:t>
+      </w:r>
+      <w:proofErr w:type="spellEnd"/>
+      <w:r>
+        <w:t xml:space="preserve"> </w:t>
+      </w:r>
+      <w:proofErr w:type="spellStart"/>
+      <w:r>
+        <w:t>method</w:t>
+      </w:r>
+      <w:proofErr w:type="spellEnd"/>
+      <w:r>
+        <w:t xml:space="preserve"> to </w:t>
+      </w:r>
+      <w:proofErr w:type="spellStart"/>
+      <w:r>
+        <w:t>check</w:t>
+      </w:r>
+      <w:proofErr w:type="spellEnd"/>
+      <w:r>
+        <w:t xml:space="preserve"> </w:t>
+      </w:r>
+    </w:p>
+    <w:p>
+      <w:pPr>
+        <w:pStyle w:val="Akapitzlist"/>
+        <w:numPr>
+          <w:ilvl w:val="0"/>
+          <w:numId w:val="66"/>
+        </w:numPr>
+      </w:pPr>
+      <w:proofErr w:type="spellStart"/>
+      <w:r>
+        <w:t>Updating</w:t>
+      </w:r>
+      <w:proofErr w:type="spellEnd"/>
+      <w:r>
+        <w:t xml:space="preserve"> the register </w:t>
+      </w:r>
+      <w:proofErr w:type="spellStart"/>
+      <w:r>
+        <w:t>function</w:t>
+      </w:r>
+      <w:proofErr w:type="spellEnd"/>
+      <w:r>
+        <w:t xml:space="preserve"> in views.py (</w:t>
+      </w:r>
+      <w:proofErr w:type="spellStart"/>
+      <w:r>
+        <w:t>accounts</w:t>
+      </w:r>
+      <w:proofErr w:type="spellEnd"/>
+      <w:r>
+        <w:t xml:space="preserve"> folder)</w:t>
+      </w:r>
+    </w:p>
+    <w:p>
+      <w:pPr>
+        <w:pStyle w:val="Akapitzlist"/>
+        <w:numPr>
+          <w:ilvl w:val="1"/>
+          <w:numId w:val="66"/>
+        </w:numPr>
+      </w:pPr>
+      <w:proofErr w:type="spellStart"/>
+      <w:r>
+        <w:t>Checking</w:t>
+      </w:r>
+      <w:proofErr w:type="spellEnd"/>
+      <w:r>
+        <w:t xml:space="preserve"> </w:t>
+      </w:r>
+      <w:proofErr w:type="spellStart"/>
+      <w:r>
+        <w:t>if</w:t>
+      </w:r>
+      <w:proofErr w:type="spellEnd"/>
+      <w:r>
+        <w:t xml:space="preserve"> the </w:t>
+      </w:r>
+      <w:proofErr w:type="spellStart"/>
+      <w:r>
+        <w:t>sent</w:t>
+      </w:r>
+      <w:proofErr w:type="spellEnd"/>
+      <w:r>
+        <w:t xml:space="preserve"> </w:t>
+      </w:r>
+      <w:proofErr w:type="spellStart"/>
+      <w:r>
+        <w:t>request</w:t>
+      </w:r>
+      <w:proofErr w:type="spellEnd"/>
+      <w:r>
+        <w:t xml:space="preserve"> </w:t>
+      </w:r>
+      <w:proofErr w:type="spellStart"/>
+      <w:r>
+        <w:t>method</w:t>
+      </w:r>
+      <w:proofErr w:type="spellEnd"/>
+      <w:r>
+        <w:t xml:space="preserve"> </w:t>
+      </w:r>
+      <w:proofErr w:type="spellStart"/>
+      <w:r>
+        <w:t>is</w:t>
+      </w:r>
+      <w:proofErr w:type="spellEnd"/>
+      <w:r>
+        <w:t xml:space="preserve"> post. Then </w:t>
+      </w:r>
+      <w:proofErr w:type="spellStart"/>
+      <w:r>
+        <w:t>sending</w:t>
+      </w:r>
+      <w:proofErr w:type="spellEnd"/>
+      <w:r>
+        <w:t xml:space="preserve"> the </w:t>
+      </w:r>
+      <w:proofErr w:type="spellStart"/>
+      <w:r>
+        <w:t>request</w:t>
+      </w:r>
+      <w:proofErr w:type="spellEnd"/>
+      <w:r>
+        <w:t xml:space="preserve"> info </w:t>
+      </w:r>
+      <w:proofErr w:type="spellStart"/>
+      <w:r>
+        <w:t>about</w:t>
+      </w:r>
+      <w:proofErr w:type="spellEnd"/>
+      <w:r>
+        <w:t xml:space="preserve"> the </w:t>
+      </w:r>
+      <w:proofErr w:type="spellStart"/>
+      <w:r>
+        <w:t>user</w:t>
+      </w:r>
+      <w:proofErr w:type="spellEnd"/>
+      <w:r>
+        <w:t xml:space="preserve"> to the </w:t>
+      </w:r>
+      <w:proofErr w:type="spellStart"/>
+      <w:r>
+        <w:t>RegistrationForm</w:t>
+      </w:r>
+      <w:proofErr w:type="spellEnd"/>
+      <w:r>
+        <w:t xml:space="preserve"> </w:t>
+      </w:r>
+      <w:proofErr w:type="spellStart"/>
+      <w:r>
+        <w:t>class</w:t>
+      </w:r>
+      <w:proofErr w:type="spellEnd"/>
+      <w:r>
+        <w:t xml:space="preserve"> for </w:t>
+      </w:r>
+      <w:proofErr w:type="spellStart"/>
+      <w:r>
+        <w:t>validation</w:t>
+      </w:r>
+      <w:proofErr w:type="spellEnd"/>
+      <w:r>
+        <w:t>’</w:t>
+      </w:r>
+    </w:p>
+    <w:p>
+      <w:pPr>
+        <w:pStyle w:val="Akapitzlist"/>
+        <w:numPr>
+          <w:ilvl w:val="1"/>
+          <w:numId w:val="66"/>
+        </w:numPr>
+      </w:pPr>
+      <w:proofErr w:type="spellStart"/>
+      <w:r>
+        <w:t>After</w:t>
+      </w:r>
+      <w:proofErr w:type="spellEnd"/>
+      <w:r>
+        <w:t xml:space="preserve"> </w:t>
+      </w:r>
+      <w:proofErr w:type="spellStart"/>
+      <w:r>
+        <w:t>validation</w:t>
+      </w:r>
+      <w:proofErr w:type="spellEnd"/>
+      <w:r>
+        <w:t xml:space="preserve"> the data from the form </w:t>
+      </w:r>
+      <w:proofErr w:type="spellStart"/>
+      <w:r>
+        <w:t>is</w:t>
+      </w:r>
+      <w:proofErr w:type="spellEnd"/>
+      <w:r>
+        <w:t xml:space="preserve"> </w:t>
+      </w:r>
+      <w:proofErr w:type="spellStart"/>
+      <w:r>
+        <w:t>collected</w:t>
+      </w:r>
+      <w:proofErr w:type="spellEnd"/>
+      <w:r>
+        <w:t xml:space="preserve"> </w:t>
+      </w:r>
+      <w:proofErr w:type="spellStart"/>
+      <w:r>
+        <w:t>into</w:t>
+      </w:r>
+      <w:proofErr w:type="spellEnd"/>
+      <w:r>
+        <w:t xml:space="preserve"> </w:t>
+      </w:r>
+      <w:proofErr w:type="spellStart"/>
+      <w:r>
+        <w:t>seperate</w:t>
+      </w:r>
+      <w:proofErr w:type="spellEnd"/>
+      <w:r>
+        <w:t xml:space="preserve"> </w:t>
+      </w:r>
+      <w:proofErr w:type="spellStart"/>
+      <w:r>
+        <w:t>variables</w:t>
+      </w:r>
+      <w:proofErr w:type="spellEnd"/>
+      <w:r>
+        <w:t xml:space="preserve"> with </w:t>
+      </w:r>
+      <w:proofErr w:type="spellStart"/>
+      <w:r>
+        <w:t>generated</w:t>
+      </w:r>
+      <w:proofErr w:type="spellEnd"/>
+      <w:r>
+        <w:t xml:space="preserve"> </w:t>
+      </w:r>
+      <w:proofErr w:type="spellStart"/>
+      <w:r>
+        <w:t>username</w:t>
+      </w:r>
+      <w:proofErr w:type="spellEnd"/>
+      <w:r>
+        <w:t xml:space="preserve"> from the email</w:t>
+      </w:r>
+    </w:p>
+    <w:p>
+      <w:pPr>
+        <w:pStyle w:val="Akapitzlist"/>
+        <w:numPr>
+          <w:ilvl w:val="1"/>
+          <w:numId w:val="66"/>
+        </w:numPr>
+      </w:pPr>
+      <w:proofErr w:type="spellStart"/>
+      <w:r>
+        <w:t>Creating</w:t>
+      </w:r>
+      <w:proofErr w:type="spellEnd"/>
+      <w:r>
+        <w:t xml:space="preserve"> the </w:t>
+      </w:r>
+      <w:proofErr w:type="spellStart"/>
+      <w:r>
+        <w:t>user</w:t>
+      </w:r>
+      <w:proofErr w:type="spellEnd"/>
+      <w:r>
+        <w:t xml:space="preserve"> with </w:t>
+      </w:r>
+      <w:proofErr w:type="spellStart"/>
+      <w:r>
+        <w:t>Account</w:t>
+      </w:r>
+      <w:proofErr w:type="spellEnd"/>
+      <w:r>
+        <w:t xml:space="preserve"> </w:t>
+      </w:r>
+      <w:proofErr w:type="spellStart"/>
+      <w:r>
+        <w:t>class</w:t>
+      </w:r>
+      <w:proofErr w:type="spellEnd"/>
+      <w:r>
+        <w:t xml:space="preserve"> and </w:t>
+      </w:r>
+      <w:proofErr w:type="spellStart"/>
+      <w:r>
+        <w:t>create_user</w:t>
+      </w:r>
+      <w:proofErr w:type="spellEnd"/>
+      <w:r>
+        <w:t xml:space="preserve"> </w:t>
+      </w:r>
+      <w:proofErr w:type="spellStart"/>
+      <w:r>
+        <w:t>function</w:t>
+      </w:r>
+      <w:proofErr w:type="spellEnd"/>
+      <w:r>
+        <w:t xml:space="preserve"> from </w:t>
+      </w:r>
+      <w:proofErr w:type="spellStart"/>
+      <w:r>
+        <w:t>MyAccountManager</w:t>
+      </w:r>
+      <w:proofErr w:type="spellEnd"/>
+      <w:r>
+        <w:t xml:space="preserve"> </w:t>
+      </w:r>
+      <w:proofErr w:type="spellStart"/>
+      <w:r>
+        <w:t>class</w:t>
+      </w:r>
+      <w:proofErr w:type="spellEnd"/>
+      <w:r>
+        <w:t>.</w:t>
+      </w:r>
+    </w:p>
+    <w:p>
+      <w:pPr>
+        <w:pStyle w:val="Akapitzlist"/>
+        <w:numPr>
+          <w:ilvl w:val="1"/>
+          <w:numId w:val="66"/>
+        </w:numPr>
+      </w:pPr>
+      <w:proofErr w:type="spellStart"/>
+      <w:r>
+        <w:t>If</w:t>
+      </w:r>
+      <w:proofErr w:type="spellEnd"/>
+      <w:r>
+        <w:t xml:space="preserve"> the </w:t>
+      </w:r>
+      <w:proofErr w:type="spellStart"/>
+      <w:r>
+        <w:t>method</w:t>
+      </w:r>
+      <w:proofErr w:type="spellEnd"/>
+      <w:r>
+        <w:t xml:space="preserve"> of the </w:t>
+      </w:r>
+      <w:proofErr w:type="spellStart"/>
+      <w:r>
+        <w:t>request</w:t>
+      </w:r>
+      <w:proofErr w:type="spellEnd"/>
+      <w:r>
+        <w:t xml:space="preserve"> </w:t>
+      </w:r>
+      <w:proofErr w:type="spellStart"/>
+      <w:r>
+        <w:t>is</w:t>
+      </w:r>
+      <w:proofErr w:type="spellEnd"/>
+      <w:r>
+        <w:t xml:space="preserve"> GET the </w:t>
+      </w:r>
+      <w:proofErr w:type="spellStart"/>
+      <w:r>
+        <w:t>it</w:t>
+      </w:r>
+      <w:proofErr w:type="spellEnd"/>
+      <w:r>
+        <w:t xml:space="preserve"> </w:t>
+      </w:r>
+      <w:proofErr w:type="spellStart"/>
+      <w:r>
+        <w:t>only</w:t>
+      </w:r>
+      <w:proofErr w:type="spellEnd"/>
+      <w:r>
+        <w:t xml:space="preserve"> </w:t>
+      </w:r>
+      <w:proofErr w:type="spellStart"/>
+      <w:r>
+        <w:t>shows</w:t>
+      </w:r>
+      <w:proofErr w:type="spellEnd"/>
+      <w:r>
+        <w:t xml:space="preserve"> the </w:t>
+      </w:r>
+      <w:proofErr w:type="spellStart"/>
+      <w:r>
+        <w:t>registration</w:t>
+      </w:r>
+      <w:proofErr w:type="spellEnd"/>
+      <w:r>
+        <w:t xml:space="preserve"> form </w:t>
+      </w:r>
+      <w:proofErr w:type="spellStart"/>
+      <w:r>
+        <w:t>page</w:t>
+      </w:r>
+      <w:proofErr w:type="spellEnd"/>
+    </w:p>
+    <w:p>
+      <w:pPr>
+        <w:pStyle w:val="Akapitzlist"/>
+        <w:numPr>
+          <w:ilvl w:val="0"/>
+          <w:numId w:val="66"/>
+        </w:numPr>
+      </w:pPr>
+      <w:proofErr w:type="spellStart"/>
+      <w:r>
+        <w:t>Creating</w:t>
+      </w:r>
+      <w:proofErr w:type="spellEnd"/>
+      <w:r>
+        <w:t xml:space="preserve"> a </w:t>
+      </w:r>
+      <w:proofErr w:type="spellStart"/>
+      <w:r>
+        <w:t>new</w:t>
+      </w:r>
+      <w:proofErr w:type="spellEnd"/>
+      <w:r>
+        <w:t xml:space="preserve"> </w:t>
+      </w:r>
+      <w:proofErr w:type="spellStart"/>
+      <w:r>
+        <w:t>function</w:t>
+      </w:r>
+      <w:proofErr w:type="spellEnd"/>
+      <w:r>
+        <w:t xml:space="preserve"> </w:t>
+      </w:r>
+      <w:proofErr w:type="spellStart"/>
+      <w:r>
+        <w:t>called</w:t>
+      </w:r>
+      <w:proofErr w:type="spellEnd"/>
+      <w:r>
+        <w:t xml:space="preserve"> </w:t>
+      </w:r>
+      <w:proofErr w:type="spellStart"/>
+      <w:r>
+        <w:t>clean</w:t>
+      </w:r>
+      <w:proofErr w:type="spellEnd"/>
+      <w:r>
+        <w:t xml:space="preserve"> in the forms.py file (</w:t>
+      </w:r>
+      <w:proofErr w:type="spellStart"/>
+      <w:r>
+        <w:t>accounts</w:t>
+      </w:r>
+      <w:proofErr w:type="spellEnd"/>
+      <w:r>
+        <w:t xml:space="preserve"> folder)</w:t>
+      </w:r>
+    </w:p>
+    <w:p>
+      <w:pPr>
+        <w:pStyle w:val="Akapitzlist"/>
+        <w:numPr>
+          <w:ilvl w:val="1"/>
+          <w:numId w:val="66"/>
+        </w:numPr>
+      </w:pPr>
+      <w:proofErr w:type="spellStart"/>
+      <w:r>
+        <w:t>This</w:t>
+      </w:r>
+      <w:proofErr w:type="spellEnd"/>
+      <w:r>
+        <w:t xml:space="preserve"> </w:t>
+      </w:r>
+      <w:proofErr w:type="spellStart"/>
+      <w:r>
+        <w:t>function</w:t>
+      </w:r>
+      <w:proofErr w:type="spellEnd"/>
+      <w:r>
+        <w:t xml:space="preserve"> </w:t>
+      </w:r>
+      <w:proofErr w:type="spellStart"/>
+      <w:r>
+        <w:t>checks</w:t>
+      </w:r>
+      <w:proofErr w:type="spellEnd"/>
+      <w:r>
+        <w:t xml:space="preserve"> </w:t>
+      </w:r>
+      <w:proofErr w:type="spellStart"/>
+      <w:r>
+        <w:t>if</w:t>
+      </w:r>
+      <w:proofErr w:type="spellEnd"/>
+      <w:r>
+        <w:t xml:space="preserve"> the </w:t>
+      </w:r>
+      <w:proofErr w:type="spellStart"/>
+      <w:r>
+        <w:t>password</w:t>
+      </w:r>
+      <w:proofErr w:type="spellEnd"/>
+      <w:r>
+        <w:t xml:space="preserve"> and </w:t>
+      </w:r>
+      <w:proofErr w:type="spellStart"/>
+      <w:r>
+        <w:t>confirm</w:t>
+      </w:r>
+      <w:proofErr w:type="spellEnd"/>
+      <w:r>
+        <w:t xml:space="preserve"> </w:t>
+      </w:r>
+      <w:proofErr w:type="spellStart"/>
+      <w:r>
+        <w:t>password</w:t>
+      </w:r>
+      <w:proofErr w:type="spellEnd"/>
+      <w:r>
+        <w:t xml:space="preserve"> </w:t>
+      </w:r>
+      <w:proofErr w:type="spellStart"/>
+      <w:r>
+        <w:t>fields</w:t>
+      </w:r>
+      <w:proofErr w:type="spellEnd"/>
+      <w:r>
+        <w:t xml:space="preserve"> </w:t>
+      </w:r>
+      <w:proofErr w:type="spellStart"/>
+      <w:r>
+        <w:t>are</w:t>
+      </w:r>
+      <w:proofErr w:type="spellEnd"/>
+      <w:r>
+        <w:t xml:space="preserve"> the same</w:t>
+      </w:r>
+    </w:p>
+    <w:p>
+      <w:pPr>
+        <w:pStyle w:val="Akapitzlist"/>
+        <w:numPr>
+          <w:ilvl w:val="1"/>
+          <w:numId w:val="66"/>
+        </w:numPr>
+      </w:pPr>
+      <w:proofErr w:type="spellStart"/>
+      <w:r>
+        <w:t>If</w:t>
+      </w:r>
+      <w:proofErr w:type="spellEnd"/>
+      <w:r>
+        <w:t xml:space="preserve"> the </w:t>
+      </w:r>
+      <w:proofErr w:type="spellStart"/>
+      <w:r>
+        <w:t>passwords</w:t>
+      </w:r>
+      <w:proofErr w:type="spellEnd"/>
+      <w:r>
+        <w:t xml:space="preserve"> </w:t>
+      </w:r>
+      <w:proofErr w:type="spellStart"/>
+      <w:r>
+        <w:t>fields</w:t>
+      </w:r>
+      <w:proofErr w:type="spellEnd"/>
+      <w:r>
+        <w:t xml:space="preserve"> </w:t>
+      </w:r>
+      <w:proofErr w:type="spellStart"/>
+      <w:r>
+        <w:t>aren’t</w:t>
+      </w:r>
+      <w:proofErr w:type="spellEnd"/>
+      <w:r>
+        <w:t xml:space="preserve"> the same </w:t>
+      </w:r>
+      <w:proofErr w:type="spellStart"/>
+      <w:r>
+        <w:t>then</w:t>
+      </w:r>
+      <w:proofErr w:type="spellEnd"/>
+      <w:r>
+        <w:t xml:space="preserve"> </w:t>
+      </w:r>
+      <w:proofErr w:type="spellStart"/>
+      <w:r>
+        <w:t>there</w:t>
+      </w:r>
+      <w:proofErr w:type="spellEnd"/>
+      <w:r>
+        <w:t xml:space="preserve"> </w:t>
+      </w:r>
+      <w:proofErr w:type="spellStart"/>
+      <w:r>
+        <w:t>is</w:t>
+      </w:r>
+      <w:proofErr w:type="spellEnd"/>
+      <w:r>
+        <w:t xml:space="preserve"> a error </w:t>
+      </w:r>
+      <w:proofErr w:type="spellStart"/>
+      <w:r>
+        <w:t>raised</w:t>
+      </w:r>
+      <w:proofErr w:type="spellEnd"/>
+      <w:r>
+        <w:t xml:space="preserve"> </w:t>
+      </w:r>
+      <w:proofErr w:type="spellStart"/>
+      <w:r>
+        <w:t>which</w:t>
+      </w:r>
+      <w:proofErr w:type="spellEnd"/>
+      <w:r>
+        <w:t xml:space="preserve"> </w:t>
+      </w:r>
+      <w:proofErr w:type="spellStart"/>
+      <w:r>
+        <w:t>is</w:t>
+      </w:r>
+      <w:proofErr w:type="spellEnd"/>
+      <w:r>
+        <w:t xml:space="preserve"> </w:t>
+      </w:r>
+      <w:proofErr w:type="spellStart"/>
+      <w:r>
+        <w:t>displayed</w:t>
+      </w:r>
+      <w:proofErr w:type="spellEnd"/>
+      <w:r>
+        <w:t xml:space="preserve"> in the register </w:t>
+      </w:r>
+      <w:proofErr w:type="spellStart"/>
+      <w:r>
+        <w:t>site</w:t>
+      </w:r>
+      <w:proofErr w:type="spellEnd"/>
+      <w:r>
+        <w:t xml:space="preserve"> </w:t>
+      </w:r>
+      <w:proofErr w:type="spellStart"/>
+      <w:r>
+        <w:t>using</w:t>
+      </w:r>
+      <w:proofErr w:type="spellEnd"/>
+      <w:r>
+        <w:t xml:space="preserve"> DTL </w:t>
+      </w:r>
+      <w:proofErr w:type="spellStart"/>
+      <w:r>
+        <w:t>code</w:t>
+      </w:r>
+      <w:proofErr w:type="spellEnd"/>
+      <w:r>
+        <w:t xml:space="preserve"> in the register.html file (</w:t>
+      </w:r>
+      <w:proofErr w:type="spellStart"/>
+      <w:r>
+        <w:t>accounts</w:t>
+      </w:r>
+      <w:proofErr w:type="spellEnd"/>
+      <w:r>
+        <w:t xml:space="preserve"> folder) </w:t>
+      </w:r>
+    </w:p>
+    <w:p>
+      <w:pPr>
+        <w:jc w:val="center"/>
+      </w:pPr>
+      <w:r>
+        <w:t>--- 05.07.2023 ---</w:t>
+      </w:r>
+    </w:p>
+    <w:p/>
     <w:p>
       <w:pPr>
         <w:ind w:left="708"/>
@@ -22954,6 +24330,119 @@
     </w:lvl>
   </w:abstractNum>
   <w:abstractNum w:abstractNumId="42" w15:restartNumberingAfterBreak="0">
+    <w:nsid w:val="56304A8D"/>
+    <w:multiLevelType w:val="hybridMultilevel"/>
+    <w:tmpl w:val="FC76D6F4"/>
+    <w:lvl w:ilvl="0" w:tplc="04150001">
+      <w:start w:val="1"/>
+      <w:numFmt w:val="bullet"/>
+      <w:lvlText w:val=""/>
+      <w:lvlJc w:val="left"/>
+      <w:pPr>
+        <w:ind w:left="1068" w:hanging="360"/>
+      </w:pPr>
+      <w:rPr>
+        <w:rFonts w:ascii="Symbol" w:hAnsi="Symbol" w:hint="default"/>
+      </w:rPr>
+    </w:lvl>
+    <w:lvl w:ilvl="1" w:tplc="04150003">
+      <w:start w:val="1"/>
+      <w:numFmt w:val="bullet"/>
+      <w:lvlText w:val="o"/>
+      <w:lvlJc w:val="left"/>
+      <w:pPr>
+        <w:ind w:left="1788" w:hanging="360"/>
+      </w:pPr>
+      <w:rPr>
+        <w:rFonts w:ascii="Courier New" w:hAnsi="Courier New" w:cs="Courier New" w:hint="default"/>
+      </w:rPr>
+    </w:lvl>
+    <w:lvl w:ilvl="2" w:tplc="04150005" w:tentative="1">
+      <w:start w:val="1"/>
+      <w:numFmt w:val="bullet"/>
+      <w:lvlText w:val=""/>
+      <w:lvlJc w:val="left"/>
+      <w:pPr>
+        <w:ind w:left="2508" w:hanging="360"/>
+      </w:pPr>
+      <w:rPr>
+        <w:rFonts w:ascii="Wingdings" w:hAnsi="Wingdings" w:hint="default"/>
+      </w:rPr>
+    </w:lvl>
+    <w:lvl w:ilvl="3" w:tplc="04150001" w:tentative="1">
+      <w:start w:val="1"/>
+      <w:numFmt w:val="bullet"/>
+      <w:lvlText w:val=""/>
+      <w:lvlJc w:val="left"/>
+      <w:pPr>
+        <w:ind w:left="3228" w:hanging="360"/>
+      </w:pPr>
+      <w:rPr>
+        <w:rFonts w:ascii="Symbol" w:hAnsi="Symbol" w:hint="default"/>
+      </w:rPr>
+    </w:lvl>
+    <w:lvl w:ilvl="4" w:tplc="04150003" w:tentative="1">
+      <w:start w:val="1"/>
+      <w:numFmt w:val="bullet"/>
+      <w:lvlText w:val="o"/>
+      <w:lvlJc w:val="left"/>
+      <w:pPr>
+        <w:ind w:left="3948" w:hanging="360"/>
+      </w:pPr>
+      <w:rPr>
+        <w:rFonts w:ascii="Courier New" w:hAnsi="Courier New" w:cs="Courier New" w:hint="default"/>
+      </w:rPr>
+    </w:lvl>
+    <w:lvl w:ilvl="5" w:tplc="04150005" w:tentative="1">
+      <w:start w:val="1"/>
+      <w:numFmt w:val="bullet"/>
+      <w:lvlText w:val=""/>
+      <w:lvlJc w:val="left"/>
+      <w:pPr>
+        <w:ind w:left="4668" w:hanging="360"/>
+      </w:pPr>
+      <w:rPr>
+        <w:rFonts w:ascii="Wingdings" w:hAnsi="Wingdings" w:hint="default"/>
+      </w:rPr>
+    </w:lvl>
+    <w:lvl w:ilvl="6" w:tplc="04150001" w:tentative="1">
+      <w:start w:val="1"/>
+      <w:numFmt w:val="bullet"/>
+      <w:lvlText w:val=""/>
+      <w:lvlJc w:val="left"/>
+      <w:pPr>
+        <w:ind w:left="5388" w:hanging="360"/>
+      </w:pPr>
+      <w:rPr>
+        <w:rFonts w:ascii="Symbol" w:hAnsi="Symbol" w:hint="default"/>
+      </w:rPr>
+    </w:lvl>
+    <w:lvl w:ilvl="7" w:tplc="04150003" w:tentative="1">
+      <w:start w:val="1"/>
+      <w:numFmt w:val="bullet"/>
+      <w:lvlText w:val="o"/>
+      <w:lvlJc w:val="left"/>
+      <w:pPr>
+        <w:ind w:left="6108" w:hanging="360"/>
+      </w:pPr>
+      <w:rPr>
+        <w:rFonts w:ascii="Courier New" w:hAnsi="Courier New" w:cs="Courier New" w:hint="default"/>
+      </w:rPr>
+    </w:lvl>
+    <w:lvl w:ilvl="8" w:tplc="04150005" w:tentative="1">
+      <w:start w:val="1"/>
+      <w:numFmt w:val="bullet"/>
+      <w:lvlText w:val=""/>
+      <w:lvlJc w:val="left"/>
+      <w:pPr>
+        <w:ind w:left="6828" w:hanging="360"/>
+      </w:pPr>
+      <w:rPr>
+        <w:rFonts w:ascii="Wingdings" w:hAnsi="Wingdings" w:hint="default"/>
+      </w:rPr>
+    </w:lvl>
+  </w:abstractNum>
+  <w:abstractNum w:abstractNumId="43" w15:restartNumberingAfterBreak="0">
     <w:nsid w:val="57621868"/>
     <w:multiLevelType w:val="hybridMultilevel"/>
     <w:tmpl w:val="126E8C84"/>
@@ -23066,7 +24555,7 @@
       </w:rPr>
     </w:lvl>
   </w:abstractNum>
-  <w:abstractNum w:abstractNumId="43" w15:restartNumberingAfterBreak="0">
+  <w:abstractNum w:abstractNumId="44" w15:restartNumberingAfterBreak="0">
     <w:nsid w:val="5AC510A7"/>
     <w:multiLevelType w:val="hybridMultilevel"/>
     <w:tmpl w:val="99889DAC"/>
@@ -23179,7 +24668,7 @@
       </w:rPr>
     </w:lvl>
   </w:abstractNum>
-  <w:abstractNum w:abstractNumId="44" w15:restartNumberingAfterBreak="0">
+  <w:abstractNum w:abstractNumId="45" w15:restartNumberingAfterBreak="0">
     <w:nsid w:val="5B260D31"/>
     <w:multiLevelType w:val="hybridMultilevel"/>
     <w:tmpl w:val="9502D4B2"/>
@@ -23268,7 +24757,7 @@
       </w:pPr>
     </w:lvl>
   </w:abstractNum>
-  <w:abstractNum w:abstractNumId="45" w15:restartNumberingAfterBreak="0">
+  <w:abstractNum w:abstractNumId="46" w15:restartNumberingAfterBreak="0">
     <w:nsid w:val="5C3E775B"/>
     <w:multiLevelType w:val="hybridMultilevel"/>
     <w:tmpl w:val="8086146C"/>
@@ -23381,7 +24870,7 @@
       </w:rPr>
     </w:lvl>
   </w:abstractNum>
-  <w:abstractNum w:abstractNumId="46" w15:restartNumberingAfterBreak="0">
+  <w:abstractNum w:abstractNumId="47" w15:restartNumberingAfterBreak="0">
     <w:nsid w:val="5ED55F90"/>
     <w:multiLevelType w:val="hybridMultilevel"/>
     <w:tmpl w:val="D5A2413E"/>
@@ -23494,7 +24983,7 @@
       </w:rPr>
     </w:lvl>
   </w:abstractNum>
-  <w:abstractNum w:abstractNumId="47" w15:restartNumberingAfterBreak="0">
+  <w:abstractNum w:abstractNumId="48" w15:restartNumberingAfterBreak="0">
     <w:nsid w:val="64A97AAA"/>
     <w:multiLevelType w:val="hybridMultilevel"/>
     <w:tmpl w:val="83223918"/>
@@ -23607,7 +25096,7 @@
       </w:rPr>
     </w:lvl>
   </w:abstractNum>
-  <w:abstractNum w:abstractNumId="48" w15:restartNumberingAfterBreak="0">
+  <w:abstractNum w:abstractNumId="49" w15:restartNumberingAfterBreak="0">
     <w:nsid w:val="65217B19"/>
     <w:multiLevelType w:val="hybridMultilevel"/>
     <w:tmpl w:val="989066D4"/>
@@ -23720,7 +25209,7 @@
       </w:rPr>
     </w:lvl>
   </w:abstractNum>
-  <w:abstractNum w:abstractNumId="49" w15:restartNumberingAfterBreak="0">
+  <w:abstractNum w:abstractNumId="50" w15:restartNumberingAfterBreak="0">
     <w:nsid w:val="67E043DE"/>
     <w:multiLevelType w:val="hybridMultilevel"/>
     <w:tmpl w:val="CFA0D7CC"/>
@@ -23833,7 +25322,7 @@
       </w:rPr>
     </w:lvl>
   </w:abstractNum>
-  <w:abstractNum w:abstractNumId="50" w15:restartNumberingAfterBreak="0">
+  <w:abstractNum w:abstractNumId="51" w15:restartNumberingAfterBreak="0">
     <w:nsid w:val="680A2376"/>
     <w:multiLevelType w:val="hybridMultilevel"/>
     <w:tmpl w:val="32D694C4"/>
@@ -23946,7 +25435,7 @@
       </w:rPr>
     </w:lvl>
   </w:abstractNum>
-  <w:abstractNum w:abstractNumId="51" w15:restartNumberingAfterBreak="0">
+  <w:abstractNum w:abstractNumId="52" w15:restartNumberingAfterBreak="0">
     <w:nsid w:val="68597D45"/>
     <w:multiLevelType w:val="hybridMultilevel"/>
     <w:tmpl w:val="4440CBCC"/>
@@ -24059,7 +25548,7 @@
       </w:rPr>
     </w:lvl>
   </w:abstractNum>
-  <w:abstractNum w:abstractNumId="52" w15:restartNumberingAfterBreak="0">
+  <w:abstractNum w:abstractNumId="53" w15:restartNumberingAfterBreak="0">
     <w:nsid w:val="6C1366C7"/>
     <w:multiLevelType w:val="hybridMultilevel"/>
     <w:tmpl w:val="42227DEA"/>
@@ -24172,7 +25661,7 @@
       </w:rPr>
     </w:lvl>
   </w:abstractNum>
-  <w:abstractNum w:abstractNumId="53" w15:restartNumberingAfterBreak="0">
+  <w:abstractNum w:abstractNumId="54" w15:restartNumberingAfterBreak="0">
     <w:nsid w:val="6D122A1B"/>
     <w:multiLevelType w:val="hybridMultilevel"/>
     <w:tmpl w:val="EB129D9C"/>
@@ -24285,7 +25774,7 @@
       </w:rPr>
     </w:lvl>
   </w:abstractNum>
-  <w:abstractNum w:abstractNumId="54" w15:restartNumberingAfterBreak="0">
+  <w:abstractNum w:abstractNumId="55" w15:restartNumberingAfterBreak="0">
     <w:nsid w:val="6E5C0BA2"/>
     <w:multiLevelType w:val="hybridMultilevel"/>
     <w:tmpl w:val="D2CA3CC6"/>
@@ -24398,7 +25887,7 @@
       </w:rPr>
     </w:lvl>
   </w:abstractNum>
-  <w:abstractNum w:abstractNumId="55" w15:restartNumberingAfterBreak="0">
+  <w:abstractNum w:abstractNumId="56" w15:restartNumberingAfterBreak="0">
     <w:nsid w:val="6EE515B5"/>
     <w:multiLevelType w:val="hybridMultilevel"/>
     <w:tmpl w:val="DDAA6D5E"/>
@@ -24511,7 +26000,7 @@
       </w:rPr>
     </w:lvl>
   </w:abstractNum>
-  <w:abstractNum w:abstractNumId="56" w15:restartNumberingAfterBreak="0">
+  <w:abstractNum w:abstractNumId="57" w15:restartNumberingAfterBreak="0">
     <w:nsid w:val="723236DF"/>
     <w:multiLevelType w:val="hybridMultilevel"/>
     <w:tmpl w:val="93466628"/>
@@ -24624,7 +26113,7 @@
       </w:rPr>
     </w:lvl>
   </w:abstractNum>
-  <w:abstractNum w:abstractNumId="57" w15:restartNumberingAfterBreak="0">
+  <w:abstractNum w:abstractNumId="58" w15:restartNumberingAfterBreak="0">
     <w:nsid w:val="72DF1A84"/>
     <w:multiLevelType w:val="hybridMultilevel"/>
     <w:tmpl w:val="DE52B172"/>
@@ -24737,7 +26226,7 @@
       </w:rPr>
     </w:lvl>
   </w:abstractNum>
-  <w:abstractNum w:abstractNumId="58" w15:restartNumberingAfterBreak="0">
+  <w:abstractNum w:abstractNumId="59" w15:restartNumberingAfterBreak="0">
     <w:nsid w:val="761B32D6"/>
     <w:multiLevelType w:val="hybridMultilevel"/>
     <w:tmpl w:val="F8522ECA"/>
@@ -24850,10 +26339,123 @@
       </w:rPr>
     </w:lvl>
   </w:abstractNum>
-  <w:abstractNum w:abstractNumId="59" w15:restartNumberingAfterBreak="0">
+  <w:abstractNum w:abstractNumId="60" w15:restartNumberingAfterBreak="0">
+    <w:nsid w:val="76817EB6"/>
+    <w:multiLevelType w:val="hybridMultilevel"/>
+    <w:tmpl w:val="A538C6E8"/>
+    <w:lvl w:ilvl="0" w:tplc="04150001">
+      <w:start w:val="1"/>
+      <w:numFmt w:val="bullet"/>
+      <w:lvlText w:val=""/>
+      <w:lvlJc w:val="left"/>
+      <w:pPr>
+        <w:ind w:left="1440" w:hanging="360"/>
+      </w:pPr>
+      <w:rPr>
+        <w:rFonts w:ascii="Symbol" w:hAnsi="Symbol" w:hint="default"/>
+      </w:rPr>
+    </w:lvl>
+    <w:lvl w:ilvl="1" w:tplc="04150003" w:tentative="1">
+      <w:start w:val="1"/>
+      <w:numFmt w:val="bullet"/>
+      <w:lvlText w:val="o"/>
+      <w:lvlJc w:val="left"/>
+      <w:pPr>
+        <w:ind w:left="2160" w:hanging="360"/>
+      </w:pPr>
+      <w:rPr>
+        <w:rFonts w:ascii="Courier New" w:hAnsi="Courier New" w:cs="Courier New" w:hint="default"/>
+      </w:rPr>
+    </w:lvl>
+    <w:lvl w:ilvl="2" w:tplc="04150005" w:tentative="1">
+      <w:start w:val="1"/>
+      <w:numFmt w:val="bullet"/>
+      <w:lvlText w:val=""/>
+      <w:lvlJc w:val="left"/>
+      <w:pPr>
+        <w:ind w:left="2880" w:hanging="360"/>
+      </w:pPr>
+      <w:rPr>
+        <w:rFonts w:ascii="Wingdings" w:hAnsi="Wingdings" w:hint="default"/>
+      </w:rPr>
+    </w:lvl>
+    <w:lvl w:ilvl="3" w:tplc="04150001" w:tentative="1">
+      <w:start w:val="1"/>
+      <w:numFmt w:val="bullet"/>
+      <w:lvlText w:val=""/>
+      <w:lvlJc w:val="left"/>
+      <w:pPr>
+        <w:ind w:left="3600" w:hanging="360"/>
+      </w:pPr>
+      <w:rPr>
+        <w:rFonts w:ascii="Symbol" w:hAnsi="Symbol" w:hint="default"/>
+      </w:rPr>
+    </w:lvl>
+    <w:lvl w:ilvl="4" w:tplc="04150003" w:tentative="1">
+      <w:start w:val="1"/>
+      <w:numFmt w:val="bullet"/>
+      <w:lvlText w:val="o"/>
+      <w:lvlJc w:val="left"/>
+      <w:pPr>
+        <w:ind w:left="4320" w:hanging="360"/>
+      </w:pPr>
+      <w:rPr>
+        <w:rFonts w:ascii="Courier New" w:hAnsi="Courier New" w:cs="Courier New" w:hint="default"/>
+      </w:rPr>
+    </w:lvl>
+    <w:lvl w:ilvl="5" w:tplc="04150005" w:tentative="1">
+      <w:start w:val="1"/>
+      <w:numFmt w:val="bullet"/>
+      <w:lvlText w:val=""/>
+      <w:lvlJc w:val="left"/>
+      <w:pPr>
+        <w:ind w:left="5040" w:hanging="360"/>
+      </w:pPr>
+      <w:rPr>
+        <w:rFonts w:ascii="Wingdings" w:hAnsi="Wingdings" w:hint="default"/>
+      </w:rPr>
+    </w:lvl>
+    <w:lvl w:ilvl="6" w:tplc="04150001" w:tentative="1">
+      <w:start w:val="1"/>
+      <w:numFmt w:val="bullet"/>
+      <w:lvlText w:val=""/>
+      <w:lvlJc w:val="left"/>
+      <w:pPr>
+        <w:ind w:left="5760" w:hanging="360"/>
+      </w:pPr>
+      <w:rPr>
+        <w:rFonts w:ascii="Symbol" w:hAnsi="Symbol" w:hint="default"/>
+      </w:rPr>
+    </w:lvl>
+    <w:lvl w:ilvl="7" w:tplc="04150003" w:tentative="1">
+      <w:start w:val="1"/>
+      <w:numFmt w:val="bullet"/>
+      <w:lvlText w:val="o"/>
+      <w:lvlJc w:val="left"/>
+      <w:pPr>
+        <w:ind w:left="6480" w:hanging="360"/>
+      </w:pPr>
+      <w:rPr>
+        <w:rFonts w:ascii="Courier New" w:hAnsi="Courier New" w:cs="Courier New" w:hint="default"/>
+      </w:rPr>
+    </w:lvl>
+    <w:lvl w:ilvl="8" w:tplc="04150005" w:tentative="1">
+      <w:start w:val="1"/>
+      <w:numFmt w:val="bullet"/>
+      <w:lvlText w:val=""/>
+      <w:lvlJc w:val="left"/>
+      <w:pPr>
+        <w:ind w:left="7200" w:hanging="360"/>
+      </w:pPr>
+      <w:rPr>
+        <w:rFonts w:ascii="Wingdings" w:hAnsi="Wingdings" w:hint="default"/>
+      </w:rPr>
+    </w:lvl>
+  </w:abstractNum>
+  <w:abstractNum w:abstractNumId="61" w15:restartNumberingAfterBreak="0">
     <w:nsid w:val="78727B1B"/>
     <w:multiLevelType w:val="hybridMultilevel"/>
-    <w:tmpl w:val="0F14F132"/>
+    <w:tmpl w:val="964EC97A"/>
     <w:lvl w:ilvl="0" w:tplc="04150001">
       <w:start w:val="1"/>
       <w:numFmt w:val="bullet"/>
@@ -24866,7 +26468,7 @@
         <w:rFonts w:ascii="Symbol" w:hAnsi="Symbol" w:hint="default"/>
       </w:rPr>
     </w:lvl>
-    <w:lvl w:ilvl="1" w:tplc="04150003" w:tentative="1">
+    <w:lvl w:ilvl="1" w:tplc="04150003">
       <w:start w:val="1"/>
       <w:numFmt w:val="bullet"/>
       <w:lvlText w:val="o"/>
@@ -24963,7 +26565,7 @@
       </w:rPr>
     </w:lvl>
   </w:abstractNum>
-  <w:abstractNum w:abstractNumId="60" w15:restartNumberingAfterBreak="0">
+  <w:abstractNum w:abstractNumId="62" w15:restartNumberingAfterBreak="0">
     <w:nsid w:val="7CAA46DB"/>
     <w:multiLevelType w:val="hybridMultilevel"/>
     <w:tmpl w:val="9202D738"/>
@@ -25076,7 +26678,7 @@
       </w:rPr>
     </w:lvl>
   </w:abstractNum>
-  <w:abstractNum w:abstractNumId="61" w15:restartNumberingAfterBreak="0">
+  <w:abstractNum w:abstractNumId="63" w15:restartNumberingAfterBreak="0">
     <w:nsid w:val="7CD13D2B"/>
     <w:multiLevelType w:val="hybridMultilevel"/>
     <w:tmpl w:val="C212D2C8"/>
@@ -25189,7 +26791,7 @@
       </w:rPr>
     </w:lvl>
   </w:abstractNum>
-  <w:abstractNum w:abstractNumId="62" w15:restartNumberingAfterBreak="0">
+  <w:abstractNum w:abstractNumId="64" w15:restartNumberingAfterBreak="0">
     <w:nsid w:val="7D2434DF"/>
     <w:multiLevelType w:val="hybridMultilevel"/>
     <w:tmpl w:val="339A2A82"/>
@@ -25302,7 +26904,7 @@
       </w:rPr>
     </w:lvl>
   </w:abstractNum>
-  <w:abstractNum w:abstractNumId="63" w15:restartNumberingAfterBreak="0">
+  <w:abstractNum w:abstractNumId="65" w15:restartNumberingAfterBreak="0">
     <w:nsid w:val="7E6C4A3B"/>
     <w:multiLevelType w:val="hybridMultilevel"/>
     <w:tmpl w:val="09CE651A"/>
@@ -25425,7 +27027,7 @@
     <w:abstractNumId w:val="36"/>
   </w:num>
   <w:num w:numId="4" w16cid:durableId="2145006627">
-    <w:abstractNumId w:val="56"/>
+    <w:abstractNumId w:val="57"/>
   </w:num>
   <w:num w:numId="5" w16cid:durableId="1283225187">
     <w:abstractNumId w:val="1"/>
@@ -25434,10 +27036,10 @@
     <w:abstractNumId w:val="17"/>
   </w:num>
   <w:num w:numId="7" w16cid:durableId="1577595672">
-    <w:abstractNumId w:val="50"/>
+    <w:abstractNumId w:val="51"/>
   </w:num>
   <w:num w:numId="8" w16cid:durableId="2073891149">
-    <w:abstractNumId w:val="52"/>
+    <w:abstractNumId w:val="53"/>
   </w:num>
   <w:num w:numId="9" w16cid:durableId="808203969">
     <w:abstractNumId w:val="32"/>
@@ -25452,13 +27054,13 @@
     <w:abstractNumId w:val="21"/>
   </w:num>
   <w:num w:numId="13" w16cid:durableId="764031268">
-    <w:abstractNumId w:val="54"/>
+    <w:abstractNumId w:val="55"/>
   </w:num>
   <w:num w:numId="14" w16cid:durableId="1330330539">
-    <w:abstractNumId w:val="45"/>
+    <w:abstractNumId w:val="46"/>
   </w:num>
   <w:num w:numId="15" w16cid:durableId="1295985418">
-    <w:abstractNumId w:val="46"/>
+    <w:abstractNumId w:val="47"/>
   </w:num>
   <w:num w:numId="16" w16cid:durableId="1902641360">
     <w:abstractNumId w:val="14"/>
@@ -25479,19 +27081,19 @@
     <w:abstractNumId w:val="5"/>
   </w:num>
   <w:num w:numId="22" w16cid:durableId="2009017989">
-    <w:abstractNumId w:val="47"/>
+    <w:abstractNumId w:val="48"/>
   </w:num>
   <w:num w:numId="23" w16cid:durableId="2117555644">
-    <w:abstractNumId w:val="51"/>
+    <w:abstractNumId w:val="52"/>
   </w:num>
   <w:num w:numId="24" w16cid:durableId="527372781">
-    <w:abstractNumId w:val="48"/>
+    <w:abstractNumId w:val="49"/>
   </w:num>
   <w:num w:numId="25" w16cid:durableId="572815293">
-    <w:abstractNumId w:val="57"/>
+    <w:abstractNumId w:val="58"/>
   </w:num>
   <w:num w:numId="26" w16cid:durableId="886112354">
-    <w:abstractNumId w:val="53"/>
+    <w:abstractNumId w:val="54"/>
   </w:num>
   <w:num w:numId="27" w16cid:durableId="1740444589">
     <w:abstractNumId w:val="6"/>
@@ -25512,13 +27114,13 @@
     <w:abstractNumId w:val="25"/>
   </w:num>
   <w:num w:numId="33" w16cid:durableId="4400546">
-    <w:abstractNumId w:val="55"/>
+    <w:abstractNumId w:val="56"/>
   </w:num>
   <w:num w:numId="34" w16cid:durableId="538010687">
     <w:abstractNumId w:val="11"/>
   </w:num>
   <w:num w:numId="35" w16cid:durableId="1032026810">
-    <w:abstractNumId w:val="58"/>
+    <w:abstractNumId w:val="59"/>
   </w:num>
   <w:num w:numId="36" w16cid:durableId="528950275">
     <w:abstractNumId w:val="27"/>
@@ -25527,10 +27129,10 @@
     <w:abstractNumId w:val="3"/>
   </w:num>
   <w:num w:numId="38" w16cid:durableId="723917100">
-    <w:abstractNumId w:val="49"/>
+    <w:abstractNumId w:val="50"/>
   </w:num>
   <w:num w:numId="39" w16cid:durableId="199055058">
-    <w:abstractNumId w:val="62"/>
+    <w:abstractNumId w:val="64"/>
   </w:num>
   <w:num w:numId="40" w16cid:durableId="146243373">
     <w:abstractNumId w:val="20"/>
@@ -25557,13 +27159,13 @@
     <w:abstractNumId w:val="10"/>
   </w:num>
   <w:num w:numId="48" w16cid:durableId="1184397943">
-    <w:abstractNumId w:val="61"/>
+    <w:abstractNumId w:val="63"/>
   </w:num>
   <w:num w:numId="49" w16cid:durableId="1953588165">
     <w:abstractNumId w:val="35"/>
   </w:num>
   <w:num w:numId="50" w16cid:durableId="1946114603">
-    <w:abstractNumId w:val="63"/>
+    <w:abstractNumId w:val="65"/>
   </w:num>
   <w:num w:numId="51" w16cid:durableId="834226442">
     <w:abstractNumId w:val="29"/>
@@ -25575,10 +27177,10 @@
     <w:abstractNumId w:val="23"/>
   </w:num>
   <w:num w:numId="54" w16cid:durableId="1683043830">
-    <w:abstractNumId w:val="42"/>
+    <w:abstractNumId w:val="43"/>
   </w:num>
   <w:num w:numId="55" w16cid:durableId="1654800037">
-    <w:abstractNumId w:val="60"/>
+    <w:abstractNumId w:val="62"/>
   </w:num>
   <w:num w:numId="56" w16cid:durableId="1844930894">
     <w:abstractNumId w:val="13"/>
@@ -25599,13 +27201,19 @@
     <w:abstractNumId w:val="22"/>
   </w:num>
   <w:num w:numId="62" w16cid:durableId="1101757453">
+    <w:abstractNumId w:val="45"/>
+  </w:num>
+  <w:num w:numId="63" w16cid:durableId="1093478798">
     <w:abstractNumId w:val="44"/>
   </w:num>
-  <w:num w:numId="63" w16cid:durableId="1093478798">
-    <w:abstractNumId w:val="43"/>
+  <w:num w:numId="64" w16cid:durableId="560336609">
+    <w:abstractNumId w:val="61"/>
   </w:num>
-  <w:num w:numId="64" w16cid:durableId="560336609">
-    <w:abstractNumId w:val="59"/>
+  <w:num w:numId="65" w16cid:durableId="1562790899">
+    <w:abstractNumId w:val="60"/>
+  </w:num>
+  <w:num w:numId="66" w16cid:durableId="414211180">
+    <w:abstractNumId w:val="42"/>
   </w:num>
 </w:numbering>
 </file>

--- a/Documentation.docx
+++ b/Documentation.docx
@@ -19583,6 +19583,1014 @@
     </w:p>
     <w:p>
       <w:pPr>
+        <w:pStyle w:val="Akapitzlist"/>
+        <w:numPr>
+          <w:ilvl w:val="0"/>
+          <w:numId w:val="1"/>
+        </w:numPr>
+      </w:pPr>
+      <w:proofErr w:type="spellStart"/>
+      <w:r>
+        <w:t>Django</w:t>
+      </w:r>
+      <w:proofErr w:type="spellEnd"/>
+      <w:r>
+        <w:t xml:space="preserve"> Message Alerts</w:t>
+      </w:r>
+    </w:p>
+    <w:p>
+      <w:pPr>
+        <w:pStyle w:val="Akapitzlist"/>
+        <w:numPr>
+          <w:ilvl w:val="0"/>
+          <w:numId w:val="67"/>
+        </w:numPr>
+      </w:pPr>
+      <w:proofErr w:type="spellStart"/>
+      <w:r>
+        <w:t>Creating</w:t>
+      </w:r>
+      <w:proofErr w:type="spellEnd"/>
+      <w:r>
+        <w:t xml:space="preserve"> alert.html file (</w:t>
+      </w:r>
+      <w:proofErr w:type="spellStart"/>
+      <w:r>
+        <w:t>templates</w:t>
+      </w:r>
+      <w:proofErr w:type="spellEnd"/>
+      <w:r>
+        <w:t>/</w:t>
+      </w:r>
+      <w:proofErr w:type="spellStart"/>
+      <w:r>
+        <w:t>includes</w:t>
+      </w:r>
+      <w:proofErr w:type="spellEnd"/>
+      <w:r>
+        <w:t xml:space="preserve"> folder) </w:t>
+      </w:r>
+      <w:proofErr w:type="spellStart"/>
+      <w:r>
+        <w:t>which</w:t>
+      </w:r>
+      <w:proofErr w:type="spellEnd"/>
+      <w:r>
+        <w:t xml:space="preserve"> </w:t>
+      </w:r>
+      <w:proofErr w:type="spellStart"/>
+      <w:r>
+        <w:t>displays</w:t>
+      </w:r>
+      <w:proofErr w:type="spellEnd"/>
+      <w:r>
+        <w:t xml:space="preserve"> a </w:t>
+      </w:r>
+      <w:proofErr w:type="spellStart"/>
+      <w:r>
+        <w:t>message</w:t>
+      </w:r>
+      <w:proofErr w:type="spellEnd"/>
+      <w:r>
+        <w:t xml:space="preserve"> </w:t>
+      </w:r>
+      <w:proofErr w:type="spellStart"/>
+      <w:r>
+        <w:t>when</w:t>
+      </w:r>
+      <w:proofErr w:type="spellEnd"/>
+      <w:r>
+        <w:t xml:space="preserve"> a </w:t>
+      </w:r>
+      <w:proofErr w:type="spellStart"/>
+      <w:r>
+        <w:t>regiin</w:t>
+      </w:r>
+      <w:proofErr w:type="spellEnd"/>
+      <w:r>
+        <w:t xml:space="preserve"> the </w:t>
+      </w:r>
+      <w:proofErr w:type="spellStart"/>
+      <w:r>
+        <w:t>registration</w:t>
+      </w:r>
+      <w:proofErr w:type="spellEnd"/>
+      <w:r>
+        <w:t xml:space="preserve"> proces.</w:t>
+      </w:r>
+    </w:p>
+    <w:p>
+      <w:pPr>
+        <w:pStyle w:val="Akapitzlist"/>
+        <w:numPr>
+          <w:ilvl w:val="0"/>
+          <w:numId w:val="67"/>
+        </w:numPr>
+      </w:pPr>
+      <w:proofErr w:type="spellStart"/>
+      <w:r>
+        <w:t>Adding</w:t>
+      </w:r>
+      <w:proofErr w:type="spellEnd"/>
+      <w:r>
+        <w:t xml:space="preserve"> in views.py (</w:t>
+      </w:r>
+      <w:proofErr w:type="spellStart"/>
+      <w:r>
+        <w:t>accounts</w:t>
+      </w:r>
+      <w:proofErr w:type="spellEnd"/>
+      <w:r>
+        <w:t xml:space="preserve"> folder) a </w:t>
+      </w:r>
+      <w:proofErr w:type="spellStart"/>
+      <w:r>
+        <w:t>message</w:t>
+      </w:r>
+      <w:proofErr w:type="spellEnd"/>
+      <w:r>
+        <w:t xml:space="preserve"> </w:t>
+      </w:r>
+      <w:proofErr w:type="spellStart"/>
+      <w:r>
+        <w:t>sucession</w:t>
+      </w:r>
+      <w:proofErr w:type="spellEnd"/>
+      <w:r>
+        <w:t xml:space="preserve"> </w:t>
+      </w:r>
+      <w:proofErr w:type="spellStart"/>
+      <w:r>
+        <w:t>function</w:t>
+      </w:r>
+      <w:proofErr w:type="spellEnd"/>
+      <w:r>
+        <w:t xml:space="preserve"> </w:t>
+      </w:r>
+      <w:proofErr w:type="spellStart"/>
+      <w:r>
+        <w:t>that</w:t>
+      </w:r>
+      <w:proofErr w:type="spellEnd"/>
+      <w:r>
+        <w:t xml:space="preserve"> </w:t>
+      </w:r>
+      <w:proofErr w:type="spellStart"/>
+      <w:r>
+        <w:t>sends</w:t>
+      </w:r>
+      <w:proofErr w:type="spellEnd"/>
+      <w:r>
+        <w:t xml:space="preserve"> the </w:t>
+      </w:r>
+      <w:proofErr w:type="spellStart"/>
+      <w:r>
+        <w:t>infomartion</w:t>
+      </w:r>
+      <w:proofErr w:type="spellEnd"/>
+      <w:r>
+        <w:t xml:space="preserve"> </w:t>
+      </w:r>
+      <w:proofErr w:type="spellStart"/>
+      <w:r>
+        <w:t>about</w:t>
+      </w:r>
+      <w:proofErr w:type="spellEnd"/>
+      <w:r>
+        <w:t xml:space="preserve"> </w:t>
+      </w:r>
+      <w:proofErr w:type="spellStart"/>
+      <w:r>
+        <w:t>succesful</w:t>
+      </w:r>
+      <w:proofErr w:type="spellEnd"/>
+      <w:r>
+        <w:t xml:space="preserve"> </w:t>
+      </w:r>
+      <w:proofErr w:type="spellStart"/>
+      <w:r>
+        <w:t>registration</w:t>
+      </w:r>
+      <w:proofErr w:type="spellEnd"/>
+      <w:r>
+        <w:t xml:space="preserve"> </w:t>
+      </w:r>
+      <w:proofErr w:type="spellStart"/>
+      <w:r>
+        <w:t>into</w:t>
+      </w:r>
+      <w:proofErr w:type="spellEnd"/>
+      <w:r>
+        <w:t xml:space="preserve"> the </w:t>
+      </w:r>
+      <w:proofErr w:type="spellStart"/>
+      <w:r>
+        <w:t>registration</w:t>
+      </w:r>
+      <w:proofErr w:type="spellEnd"/>
+      <w:r>
+        <w:t xml:space="preserve"> </w:t>
+      </w:r>
+      <w:proofErr w:type="spellStart"/>
+      <w:r>
+        <w:t>site</w:t>
+      </w:r>
+      <w:proofErr w:type="spellEnd"/>
+    </w:p>
+    <w:p>
+      <w:pPr>
+        <w:pStyle w:val="Akapitzlist"/>
+        <w:numPr>
+          <w:ilvl w:val="0"/>
+          <w:numId w:val="67"/>
+        </w:numPr>
+      </w:pPr>
+      <w:proofErr w:type="spellStart"/>
+      <w:r>
+        <w:t>Displaying</w:t>
+      </w:r>
+      <w:proofErr w:type="spellEnd"/>
+      <w:r>
+        <w:t xml:space="preserve"> the </w:t>
+      </w:r>
+      <w:proofErr w:type="spellStart"/>
+      <w:r>
+        <w:t>succesful</w:t>
+      </w:r>
+      <w:proofErr w:type="spellEnd"/>
+      <w:r>
+        <w:t xml:space="preserve"> </w:t>
+      </w:r>
+      <w:proofErr w:type="spellStart"/>
+      <w:r>
+        <w:t>registration</w:t>
+      </w:r>
+      <w:proofErr w:type="spellEnd"/>
+      <w:r>
+        <w:t xml:space="preserve"> </w:t>
+      </w:r>
+      <w:proofErr w:type="spellStart"/>
+      <w:r>
+        <w:t>message</w:t>
+      </w:r>
+      <w:proofErr w:type="spellEnd"/>
+      <w:r>
+        <w:t xml:space="preserve"> in the register.html file (</w:t>
+      </w:r>
+      <w:proofErr w:type="spellStart"/>
+      <w:r>
+        <w:t>templates</w:t>
+      </w:r>
+      <w:proofErr w:type="spellEnd"/>
+      <w:r>
+        <w:t>/</w:t>
+      </w:r>
+      <w:proofErr w:type="spellStart"/>
+      <w:r>
+        <w:t>accounts</w:t>
+      </w:r>
+      <w:proofErr w:type="spellEnd"/>
+      <w:r>
+        <w:t xml:space="preserve"> folder)</w:t>
+      </w:r>
+    </w:p>
+    <w:p>
+      <w:pPr>
+        <w:pStyle w:val="Akapitzlist"/>
+        <w:numPr>
+          <w:ilvl w:val="0"/>
+          <w:numId w:val="1"/>
+        </w:numPr>
+      </w:pPr>
+      <w:r>
+        <w:t xml:space="preserve">User Login </w:t>
+      </w:r>
+      <w:proofErr w:type="spellStart"/>
+      <w:r>
+        <w:t>Functionality</w:t>
+      </w:r>
+      <w:proofErr w:type="spellEnd"/>
+    </w:p>
+    <w:p>
+      <w:pPr>
+        <w:pStyle w:val="Akapitzlist"/>
+        <w:numPr>
+          <w:ilvl w:val="0"/>
+          <w:numId w:val="68"/>
+        </w:numPr>
+      </w:pPr>
+      <w:proofErr w:type="spellStart"/>
+      <w:r>
+        <w:t>Adding</w:t>
+      </w:r>
+      <w:proofErr w:type="spellEnd"/>
+      <w:r>
+        <w:t xml:space="preserve"> to login and </w:t>
+      </w:r>
+      <w:proofErr w:type="spellStart"/>
+      <w:r>
+        <w:t>logout</w:t>
+      </w:r>
+      <w:proofErr w:type="spellEnd"/>
+      <w:r>
+        <w:t xml:space="preserve"> </w:t>
+      </w:r>
+      <w:proofErr w:type="spellStart"/>
+      <w:r>
+        <w:t>functions</w:t>
+      </w:r>
+      <w:proofErr w:type="spellEnd"/>
+      <w:r>
+        <w:t xml:space="preserve"> in views.py file (</w:t>
+      </w:r>
+      <w:proofErr w:type="spellStart"/>
+      <w:r>
+        <w:t>accounts</w:t>
+      </w:r>
+      <w:proofErr w:type="spellEnd"/>
+      <w:r>
+        <w:t xml:space="preserve"> folder) the </w:t>
+      </w:r>
+      <w:proofErr w:type="spellStart"/>
+      <w:r>
+        <w:t>functionality</w:t>
+      </w:r>
+      <w:proofErr w:type="spellEnd"/>
+      <w:r>
+        <w:t xml:space="preserve"> to login and </w:t>
+      </w:r>
+      <w:proofErr w:type="spellStart"/>
+      <w:r>
+        <w:t>logout</w:t>
+      </w:r>
+      <w:proofErr w:type="spellEnd"/>
+      <w:r>
+        <w:t xml:space="preserve"> from the </w:t>
+      </w:r>
+      <w:proofErr w:type="spellStart"/>
+      <w:r>
+        <w:t>account</w:t>
+      </w:r>
+      <w:proofErr w:type="spellEnd"/>
+      <w:r>
+        <w:t>.</w:t>
+      </w:r>
+    </w:p>
+    <w:p>
+      <w:pPr>
+        <w:pStyle w:val="Akapitzlist"/>
+        <w:numPr>
+          <w:ilvl w:val="0"/>
+          <w:numId w:val="68"/>
+        </w:numPr>
+      </w:pPr>
+      <w:proofErr w:type="spellStart"/>
+      <w:r>
+        <w:t>Adding</w:t>
+      </w:r>
+      <w:proofErr w:type="spellEnd"/>
+      <w:r>
+        <w:t xml:space="preserve"> a dekorator </w:t>
+      </w:r>
+      <w:r>
+        <w:t>in views.py file (</w:t>
+      </w:r>
+      <w:proofErr w:type="spellStart"/>
+      <w:r>
+        <w:t>accounts</w:t>
+      </w:r>
+      <w:proofErr w:type="spellEnd"/>
+      <w:r>
+        <w:t xml:space="preserve"> folder)</w:t>
+      </w:r>
+      <w:r>
+        <w:t xml:space="preserve"> for the </w:t>
+      </w:r>
+      <w:proofErr w:type="spellStart"/>
+      <w:r>
+        <w:t>logout</w:t>
+      </w:r>
+      <w:proofErr w:type="spellEnd"/>
+      <w:r>
+        <w:t xml:space="preserve"> </w:t>
+      </w:r>
+      <w:proofErr w:type="spellStart"/>
+      <w:r>
+        <w:t>function</w:t>
+      </w:r>
+      <w:proofErr w:type="spellEnd"/>
+      <w:r>
+        <w:t xml:space="preserve"> </w:t>
+      </w:r>
+      <w:proofErr w:type="spellStart"/>
+      <w:r>
+        <w:t>so</w:t>
+      </w:r>
+      <w:proofErr w:type="spellEnd"/>
+      <w:r>
+        <w:t xml:space="preserve"> </w:t>
+      </w:r>
+      <w:proofErr w:type="spellStart"/>
+      <w:r>
+        <w:t>only</w:t>
+      </w:r>
+      <w:proofErr w:type="spellEnd"/>
+      <w:r>
+        <w:t xml:space="preserve"> the </w:t>
+      </w:r>
+      <w:proofErr w:type="spellStart"/>
+      <w:r>
+        <w:t>authenticated</w:t>
+      </w:r>
+      <w:proofErr w:type="spellEnd"/>
+      <w:r>
+        <w:t xml:space="preserve"> </w:t>
+      </w:r>
+      <w:proofErr w:type="spellStart"/>
+      <w:r>
+        <w:t>user</w:t>
+      </w:r>
+      <w:proofErr w:type="spellEnd"/>
+      <w:r>
+        <w:t xml:space="preserve"> </w:t>
+      </w:r>
+      <w:proofErr w:type="spellStart"/>
+      <w:r>
+        <w:t>can</w:t>
+      </w:r>
+      <w:proofErr w:type="spellEnd"/>
+      <w:r>
+        <w:t xml:space="preserve"> </w:t>
+      </w:r>
+      <w:proofErr w:type="spellStart"/>
+      <w:r>
+        <w:t>access</w:t>
+      </w:r>
+      <w:proofErr w:type="spellEnd"/>
+      <w:r>
+        <w:t xml:space="preserve"> </w:t>
+      </w:r>
+      <w:proofErr w:type="spellStart"/>
+      <w:r>
+        <w:t>it</w:t>
+      </w:r>
+      <w:proofErr w:type="spellEnd"/>
+      <w:r>
+        <w:t>.</w:t>
+      </w:r>
+    </w:p>
+    <w:p>
+      <w:pPr>
+        <w:pStyle w:val="Akapitzlist"/>
+        <w:numPr>
+          <w:ilvl w:val="0"/>
+          <w:numId w:val="68"/>
+        </w:numPr>
+      </w:pPr>
+      <w:proofErr w:type="spellStart"/>
+      <w:r>
+        <w:t>Including</w:t>
+      </w:r>
+      <w:proofErr w:type="spellEnd"/>
+      <w:r>
+        <w:t xml:space="preserve"> alert.html in the login.html file (</w:t>
+      </w:r>
+      <w:proofErr w:type="spellStart"/>
+      <w:r>
+        <w:t>templates</w:t>
+      </w:r>
+      <w:proofErr w:type="spellEnd"/>
+      <w:r>
+        <w:t>/</w:t>
+      </w:r>
+      <w:proofErr w:type="spellStart"/>
+      <w:r>
+        <w:t>accounts</w:t>
+      </w:r>
+      <w:proofErr w:type="spellEnd"/>
+      <w:r>
+        <w:t xml:space="preserve"> folder) </w:t>
+      </w:r>
+      <w:proofErr w:type="spellStart"/>
+      <w:r>
+        <w:t>using</w:t>
+      </w:r>
+      <w:proofErr w:type="spellEnd"/>
+      <w:r>
+        <w:t xml:space="preserve"> the DTL </w:t>
+      </w:r>
+      <w:proofErr w:type="spellStart"/>
+      <w:r>
+        <w:t>code</w:t>
+      </w:r>
+      <w:proofErr w:type="spellEnd"/>
+      <w:r>
+        <w:t>.</w:t>
+      </w:r>
+    </w:p>
+    <w:p>
+      <w:pPr>
+        <w:pStyle w:val="Akapitzlist"/>
+        <w:numPr>
+          <w:ilvl w:val="0"/>
+          <w:numId w:val="1"/>
+        </w:numPr>
+      </w:pPr>
+      <w:proofErr w:type="spellStart"/>
+      <w:r>
+        <w:t>Account</w:t>
+      </w:r>
+      <w:proofErr w:type="spellEnd"/>
+      <w:r>
+        <w:t xml:space="preserve"> </w:t>
+      </w:r>
+      <w:proofErr w:type="spellStart"/>
+      <w:r>
+        <w:t>activation</w:t>
+      </w:r>
+      <w:proofErr w:type="spellEnd"/>
+      <w:r>
+        <w:t xml:space="preserve"> proces </w:t>
+      </w:r>
+      <w:proofErr w:type="spellStart"/>
+      <w:r>
+        <w:t>using</w:t>
+      </w:r>
+      <w:proofErr w:type="spellEnd"/>
+      <w:r>
+        <w:t xml:space="preserve"> the </w:t>
+      </w:r>
+      <w:proofErr w:type="spellStart"/>
+      <w:r>
+        <w:t>authentication</w:t>
+      </w:r>
+      <w:proofErr w:type="spellEnd"/>
+      <w:r>
+        <w:t xml:space="preserve"> via email (</w:t>
+      </w:r>
+      <w:proofErr w:type="spellStart"/>
+      <w:r>
+        <w:t>token</w:t>
+      </w:r>
+      <w:proofErr w:type="spellEnd"/>
+      <w:r>
+        <w:t xml:space="preserve"> </w:t>
+      </w:r>
+      <w:proofErr w:type="spellStart"/>
+      <w:r>
+        <w:t>validation</w:t>
+      </w:r>
+      <w:proofErr w:type="spellEnd"/>
+      <w:r>
+        <w:t>)</w:t>
+      </w:r>
+    </w:p>
+    <w:p>
+      <w:pPr>
+        <w:pStyle w:val="Akapitzlist"/>
+        <w:numPr>
+          <w:ilvl w:val="0"/>
+          <w:numId w:val="69"/>
+        </w:numPr>
+      </w:pPr>
+      <w:proofErr w:type="spellStart"/>
+      <w:r>
+        <w:t>Creating</w:t>
+      </w:r>
+      <w:proofErr w:type="spellEnd"/>
+      <w:r>
+        <w:t xml:space="preserve"> the </w:t>
+      </w:r>
+      <w:proofErr w:type="spellStart"/>
+      <w:r>
+        <w:t>user</w:t>
+      </w:r>
+      <w:proofErr w:type="spellEnd"/>
+      <w:r>
+        <w:t xml:space="preserve"> </w:t>
+      </w:r>
+      <w:proofErr w:type="spellStart"/>
+      <w:r>
+        <w:t>activation</w:t>
+      </w:r>
+      <w:proofErr w:type="spellEnd"/>
+      <w:r>
+        <w:t xml:space="preserve"> </w:t>
+      </w:r>
+      <w:proofErr w:type="spellStart"/>
+      <w:r>
+        <w:t>script</w:t>
+      </w:r>
+      <w:proofErr w:type="spellEnd"/>
+      <w:r>
+        <w:t xml:space="preserve"> in the register </w:t>
+      </w:r>
+      <w:proofErr w:type="spellStart"/>
+      <w:r>
+        <w:t>function</w:t>
+      </w:r>
+      <w:proofErr w:type="spellEnd"/>
+      <w:r>
+        <w:t xml:space="preserve"> in views.py file (</w:t>
+      </w:r>
+      <w:proofErr w:type="spellStart"/>
+      <w:r>
+        <w:t>accounts</w:t>
+      </w:r>
+      <w:proofErr w:type="spellEnd"/>
+      <w:r>
+        <w:t xml:space="preserve"> folder)</w:t>
+      </w:r>
+    </w:p>
+    <w:p>
+      <w:pPr>
+        <w:pStyle w:val="Akapitzlist"/>
+        <w:numPr>
+          <w:ilvl w:val="1"/>
+          <w:numId w:val="69"/>
+        </w:numPr>
+      </w:pPr>
+      <w:proofErr w:type="spellStart"/>
+      <w:r>
+        <w:t>Importing</w:t>
+      </w:r>
+      <w:proofErr w:type="spellEnd"/>
+      <w:r>
+        <w:t xml:space="preserve"> </w:t>
+      </w:r>
+      <w:proofErr w:type="spellStart"/>
+      <w:r>
+        <w:t>needed</w:t>
+      </w:r>
+      <w:proofErr w:type="spellEnd"/>
+      <w:r>
+        <w:t xml:space="preserve"> </w:t>
+      </w:r>
+      <w:proofErr w:type="spellStart"/>
+      <w:r>
+        <w:t>modules</w:t>
+      </w:r>
+      <w:proofErr w:type="spellEnd"/>
+      <w:r>
+        <w:t xml:space="preserve"> from </w:t>
+      </w:r>
+      <w:proofErr w:type="spellStart"/>
+      <w:r>
+        <w:t>Django</w:t>
+      </w:r>
+      <w:proofErr w:type="spellEnd"/>
+    </w:p>
+    <w:p>
+      <w:pPr>
+        <w:pStyle w:val="Akapitzlist"/>
+        <w:numPr>
+          <w:ilvl w:val="1"/>
+          <w:numId w:val="69"/>
+        </w:numPr>
+      </w:pPr>
+      <w:r>
+        <w:t xml:space="preserve">Using </w:t>
+      </w:r>
+      <w:proofErr w:type="spellStart"/>
+      <w:r>
+        <w:t>those</w:t>
+      </w:r>
+      <w:proofErr w:type="spellEnd"/>
+      <w:r>
+        <w:t xml:space="preserve"> </w:t>
+      </w:r>
+      <w:proofErr w:type="spellStart"/>
+      <w:r>
+        <w:t>modules</w:t>
+      </w:r>
+      <w:proofErr w:type="spellEnd"/>
+      <w:r>
+        <w:t xml:space="preserve"> to</w:t>
+      </w:r>
+      <w:r>
+        <w:t xml:space="preserve"> </w:t>
+      </w:r>
+      <w:proofErr w:type="spellStart"/>
+      <w:r>
+        <w:t>creat</w:t>
+      </w:r>
+      <w:r>
+        <w:t>e</w:t>
+      </w:r>
+      <w:proofErr w:type="spellEnd"/>
+      <w:r>
+        <w:t xml:space="preserve"> </w:t>
+      </w:r>
+      <w:proofErr w:type="spellStart"/>
+      <w:r>
+        <w:t>an</w:t>
+      </w:r>
+      <w:proofErr w:type="spellEnd"/>
+      <w:r>
+        <w:t xml:space="preserve"> email </w:t>
+      </w:r>
+      <w:proofErr w:type="spellStart"/>
+      <w:r>
+        <w:t>message</w:t>
+      </w:r>
+      <w:proofErr w:type="spellEnd"/>
+      <w:r>
+        <w:t xml:space="preserve"> </w:t>
+      </w:r>
+      <w:proofErr w:type="spellStart"/>
+      <w:r>
+        <w:t>which</w:t>
+      </w:r>
+      <w:proofErr w:type="spellEnd"/>
+      <w:r>
+        <w:t xml:space="preserve"> </w:t>
+      </w:r>
+      <w:proofErr w:type="spellStart"/>
+      <w:r>
+        <w:t>is</w:t>
+      </w:r>
+      <w:proofErr w:type="spellEnd"/>
+      <w:r>
+        <w:t xml:space="preserve"> </w:t>
+      </w:r>
+      <w:proofErr w:type="spellStart"/>
+      <w:r>
+        <w:t>then</w:t>
+      </w:r>
+      <w:proofErr w:type="spellEnd"/>
+      <w:r>
+        <w:t xml:space="preserve"> </w:t>
+      </w:r>
+      <w:proofErr w:type="spellStart"/>
+      <w:r>
+        <w:t>sent</w:t>
+      </w:r>
+      <w:proofErr w:type="spellEnd"/>
+      <w:r>
+        <w:t xml:space="preserve"> </w:t>
+      </w:r>
+      <w:r>
+        <w:t xml:space="preserve">via SMTP </w:t>
+      </w:r>
+      <w:proofErr w:type="spellStart"/>
+      <w:r>
+        <w:t>that</w:t>
+      </w:r>
+      <w:proofErr w:type="spellEnd"/>
+      <w:r>
+        <w:t xml:space="preserve"> </w:t>
+      </w:r>
+      <w:proofErr w:type="spellStart"/>
+      <w:r>
+        <w:t>is</w:t>
+      </w:r>
+      <w:proofErr w:type="spellEnd"/>
+      <w:r>
+        <w:t xml:space="preserve"> </w:t>
+      </w:r>
+      <w:proofErr w:type="spellStart"/>
+      <w:r>
+        <w:t>configurated</w:t>
+      </w:r>
+      <w:proofErr w:type="spellEnd"/>
+      <w:r>
+        <w:t xml:space="preserve"> in the settings.py file</w:t>
+      </w:r>
+      <w:r>
+        <w:t xml:space="preserve"> (</w:t>
+      </w:r>
+      <w:proofErr w:type="spellStart"/>
+      <w:r>
+        <w:t>greatkart</w:t>
+      </w:r>
+      <w:proofErr w:type="spellEnd"/>
+      <w:r>
+        <w:t xml:space="preserve"> folder)</w:t>
+      </w:r>
+    </w:p>
+    <w:p>
+      <w:pPr>
+        <w:pStyle w:val="Akapitzlist"/>
+        <w:numPr>
+          <w:ilvl w:val="0"/>
+          <w:numId w:val="69"/>
+        </w:numPr>
+      </w:pPr>
+      <w:proofErr w:type="spellStart"/>
+      <w:r>
+        <w:t>Creating</w:t>
+      </w:r>
+      <w:proofErr w:type="spellEnd"/>
+      <w:r>
+        <w:t xml:space="preserve"> a account_verification_email.html file (</w:t>
+      </w:r>
+      <w:proofErr w:type="spellStart"/>
+      <w:r>
+        <w:t>templates</w:t>
+      </w:r>
+      <w:proofErr w:type="spellEnd"/>
+      <w:r>
+        <w:t>/</w:t>
+      </w:r>
+      <w:proofErr w:type="spellStart"/>
+      <w:r>
+        <w:t>accounts</w:t>
+      </w:r>
+      <w:proofErr w:type="spellEnd"/>
+      <w:r>
+        <w:t xml:space="preserve"> folder) </w:t>
+      </w:r>
+      <w:proofErr w:type="spellStart"/>
+      <w:r>
+        <w:t>which</w:t>
+      </w:r>
+      <w:proofErr w:type="spellEnd"/>
+      <w:r>
+        <w:t xml:space="preserve"> </w:t>
+      </w:r>
+      <w:proofErr w:type="spellStart"/>
+      <w:r>
+        <w:t>will</w:t>
+      </w:r>
+      <w:proofErr w:type="spellEnd"/>
+      <w:r>
+        <w:t xml:space="preserve"> be </w:t>
+      </w:r>
+      <w:proofErr w:type="spellStart"/>
+      <w:r>
+        <w:t>used</w:t>
+      </w:r>
+      <w:proofErr w:type="spellEnd"/>
+      <w:r>
+        <w:t xml:space="preserve"> as a </w:t>
+      </w:r>
+      <w:proofErr w:type="spellStart"/>
+      <w:r>
+        <w:t>message</w:t>
+      </w:r>
+      <w:proofErr w:type="spellEnd"/>
+      <w:r>
+        <w:t xml:space="preserve"> with the </w:t>
+      </w:r>
+      <w:proofErr w:type="spellStart"/>
+      <w:r>
+        <w:t>token</w:t>
+      </w:r>
+      <w:proofErr w:type="spellEnd"/>
+      <w:r>
+        <w:t xml:space="preserve"> </w:t>
+      </w:r>
+      <w:proofErr w:type="spellStart"/>
+      <w:r>
+        <w:t>authentication</w:t>
+      </w:r>
+      <w:proofErr w:type="spellEnd"/>
+      <w:r>
+        <w:t xml:space="preserve"> via </w:t>
+      </w:r>
+      <w:proofErr w:type="spellStart"/>
+      <w:r>
+        <w:t>url</w:t>
+      </w:r>
+      <w:proofErr w:type="spellEnd"/>
+      <w:r>
+        <w:t xml:space="preserve"> link.</w:t>
+      </w:r>
+    </w:p>
+    <w:p>
+      <w:pPr>
+        <w:pStyle w:val="Akapitzlist"/>
+        <w:numPr>
+          <w:ilvl w:val="1"/>
+          <w:numId w:val="69"/>
+        </w:numPr>
+      </w:pPr>
+      <w:r>
+        <w:t xml:space="preserve">The DTL </w:t>
+      </w:r>
+      <w:proofErr w:type="spellStart"/>
+      <w:r>
+        <w:t>code</w:t>
+      </w:r>
+      <w:proofErr w:type="spellEnd"/>
+      <w:r>
+        <w:t xml:space="preserve"> {% </w:t>
+      </w:r>
+      <w:proofErr w:type="spellStart"/>
+      <w:r>
+        <w:t>autoescape</w:t>
+      </w:r>
+      <w:proofErr w:type="spellEnd"/>
+      <w:r>
+        <w:t xml:space="preserve"> off %} </w:t>
+      </w:r>
+      <w:proofErr w:type="spellStart"/>
+      <w:r>
+        <w:t>is</w:t>
+      </w:r>
+      <w:proofErr w:type="spellEnd"/>
+      <w:r>
+        <w:t xml:space="preserve"> </w:t>
+      </w:r>
+      <w:proofErr w:type="spellStart"/>
+      <w:r>
+        <w:t>used</w:t>
+      </w:r>
+      <w:proofErr w:type="spellEnd"/>
+      <w:r>
+        <w:t xml:space="preserve"> to </w:t>
+      </w:r>
+      <w:proofErr w:type="spellStart"/>
+      <w:r>
+        <w:t>prevent</w:t>
+      </w:r>
+      <w:proofErr w:type="spellEnd"/>
+      <w:r>
+        <w:t xml:space="preserve"> the </w:t>
+      </w:r>
+      <w:proofErr w:type="spellStart"/>
+      <w:r>
+        <w:t>variables</w:t>
+      </w:r>
+      <w:proofErr w:type="spellEnd"/>
+      <w:r>
+        <w:t xml:space="preserve"> </w:t>
+      </w:r>
+      <w:proofErr w:type="spellStart"/>
+      <w:r>
+        <w:t>getting</w:t>
+      </w:r>
+      <w:proofErr w:type="spellEnd"/>
+      <w:r>
+        <w:t xml:space="preserve"> out from the </w:t>
+      </w:r>
+      <w:proofErr w:type="spellStart"/>
+      <w:r>
+        <w:t>sent</w:t>
+      </w:r>
+      <w:proofErr w:type="spellEnd"/>
+      <w:r>
+        <w:t xml:space="preserve"> </w:t>
+      </w:r>
+      <w:proofErr w:type="spellStart"/>
+      <w:r>
+        <w:t>message</w:t>
+      </w:r>
+      <w:proofErr w:type="spellEnd"/>
+      <w:r>
+        <w:t xml:space="preserve">. </w:t>
+      </w:r>
+      <w:proofErr w:type="spellStart"/>
+      <w:r>
+        <w:t>This</w:t>
+      </w:r>
+      <w:proofErr w:type="spellEnd"/>
+      <w:r>
+        <w:t xml:space="preserve"> </w:t>
+      </w:r>
+      <w:proofErr w:type="spellStart"/>
+      <w:r>
+        <w:t>situation</w:t>
+      </w:r>
+      <w:proofErr w:type="spellEnd"/>
+      <w:r>
+        <w:t xml:space="preserve"> </w:t>
+      </w:r>
+      <w:proofErr w:type="spellStart"/>
+      <w:r>
+        <w:t>may</w:t>
+      </w:r>
+      <w:proofErr w:type="spellEnd"/>
+      <w:r>
+        <w:t xml:space="preserve"> </w:t>
+      </w:r>
+      <w:proofErr w:type="spellStart"/>
+      <w:r>
+        <w:t>occur</w:t>
+      </w:r>
+      <w:proofErr w:type="spellEnd"/>
+      <w:r>
+        <w:t xml:space="preserve"> </w:t>
+      </w:r>
+      <w:proofErr w:type="spellStart"/>
+      <w:r>
+        <w:t>while</w:t>
+      </w:r>
+      <w:proofErr w:type="spellEnd"/>
+      <w:r>
+        <w:t xml:space="preserve"> a Cross Site Scripting </w:t>
+      </w:r>
+      <w:proofErr w:type="spellStart"/>
+      <w:r>
+        <w:t>attack</w:t>
+      </w:r>
+      <w:proofErr w:type="spellEnd"/>
+      <w:r>
+        <w:t>.</w:t>
+      </w:r>
+    </w:p>
+    <w:p>
+      <w:pPr>
         <w:jc w:val="center"/>
       </w:pPr>
       <w:r>
@@ -19590,11 +20598,6 @@
       </w:r>
     </w:p>
     <w:p/>
-    <w:p>
-      <w:pPr>
-        <w:ind w:left="708"/>
-      </w:pPr>
-    </w:p>
     <w:sectPr>
       <w:pgSz w:w="11906" w:h="16838"/>
       <w:pgMar w:top="1417" w:right="1417" w:bottom="1417" w:left="1417" w:header="708" w:footer="708" w:gutter="0"/>
@@ -19721,6 +20724,119 @@
     </w:lvl>
   </w:abstractNum>
   <w:abstractNum w:abstractNumId="1" w15:restartNumberingAfterBreak="0">
+    <w:nsid w:val="013876C5"/>
+    <w:multiLevelType w:val="hybridMultilevel"/>
+    <w:tmpl w:val="1BB2FA76"/>
+    <w:lvl w:ilvl="0" w:tplc="04150001">
+      <w:start w:val="1"/>
+      <w:numFmt w:val="bullet"/>
+      <w:lvlText w:val=""/>
+      <w:lvlJc w:val="left"/>
+      <w:pPr>
+        <w:ind w:left="1068" w:hanging="360"/>
+      </w:pPr>
+      <w:rPr>
+        <w:rFonts w:ascii="Symbol" w:hAnsi="Symbol" w:hint="default"/>
+      </w:rPr>
+    </w:lvl>
+    <w:lvl w:ilvl="1" w:tplc="04150003">
+      <w:start w:val="1"/>
+      <w:numFmt w:val="bullet"/>
+      <w:lvlText w:val="o"/>
+      <w:lvlJc w:val="left"/>
+      <w:pPr>
+        <w:ind w:left="1788" w:hanging="360"/>
+      </w:pPr>
+      <w:rPr>
+        <w:rFonts w:ascii="Courier New" w:hAnsi="Courier New" w:cs="Courier New" w:hint="default"/>
+      </w:rPr>
+    </w:lvl>
+    <w:lvl w:ilvl="2" w:tplc="04150005" w:tentative="1">
+      <w:start w:val="1"/>
+      <w:numFmt w:val="bullet"/>
+      <w:lvlText w:val=""/>
+      <w:lvlJc w:val="left"/>
+      <w:pPr>
+        <w:ind w:left="2508" w:hanging="360"/>
+      </w:pPr>
+      <w:rPr>
+        <w:rFonts w:ascii="Wingdings" w:hAnsi="Wingdings" w:hint="default"/>
+      </w:rPr>
+    </w:lvl>
+    <w:lvl w:ilvl="3" w:tplc="04150001" w:tentative="1">
+      <w:start w:val="1"/>
+      <w:numFmt w:val="bullet"/>
+      <w:lvlText w:val=""/>
+      <w:lvlJc w:val="left"/>
+      <w:pPr>
+        <w:ind w:left="3228" w:hanging="360"/>
+      </w:pPr>
+      <w:rPr>
+        <w:rFonts w:ascii="Symbol" w:hAnsi="Symbol" w:hint="default"/>
+      </w:rPr>
+    </w:lvl>
+    <w:lvl w:ilvl="4" w:tplc="04150003" w:tentative="1">
+      <w:start w:val="1"/>
+      <w:numFmt w:val="bullet"/>
+      <w:lvlText w:val="o"/>
+      <w:lvlJc w:val="left"/>
+      <w:pPr>
+        <w:ind w:left="3948" w:hanging="360"/>
+      </w:pPr>
+      <w:rPr>
+        <w:rFonts w:ascii="Courier New" w:hAnsi="Courier New" w:cs="Courier New" w:hint="default"/>
+      </w:rPr>
+    </w:lvl>
+    <w:lvl w:ilvl="5" w:tplc="04150005" w:tentative="1">
+      <w:start w:val="1"/>
+      <w:numFmt w:val="bullet"/>
+      <w:lvlText w:val=""/>
+      <w:lvlJc w:val="left"/>
+      <w:pPr>
+        <w:ind w:left="4668" w:hanging="360"/>
+      </w:pPr>
+      <w:rPr>
+        <w:rFonts w:ascii="Wingdings" w:hAnsi="Wingdings" w:hint="default"/>
+      </w:rPr>
+    </w:lvl>
+    <w:lvl w:ilvl="6" w:tplc="04150001" w:tentative="1">
+      <w:start w:val="1"/>
+      <w:numFmt w:val="bullet"/>
+      <w:lvlText w:val=""/>
+      <w:lvlJc w:val="left"/>
+      <w:pPr>
+        <w:ind w:left="5388" w:hanging="360"/>
+      </w:pPr>
+      <w:rPr>
+        <w:rFonts w:ascii="Symbol" w:hAnsi="Symbol" w:hint="default"/>
+      </w:rPr>
+    </w:lvl>
+    <w:lvl w:ilvl="7" w:tplc="04150003" w:tentative="1">
+      <w:start w:val="1"/>
+      <w:numFmt w:val="bullet"/>
+      <w:lvlText w:val="o"/>
+      <w:lvlJc w:val="left"/>
+      <w:pPr>
+        <w:ind w:left="6108" w:hanging="360"/>
+      </w:pPr>
+      <w:rPr>
+        <w:rFonts w:ascii="Courier New" w:hAnsi="Courier New" w:cs="Courier New" w:hint="default"/>
+      </w:rPr>
+    </w:lvl>
+    <w:lvl w:ilvl="8" w:tplc="04150005" w:tentative="1">
+      <w:start w:val="1"/>
+      <w:numFmt w:val="bullet"/>
+      <w:lvlText w:val=""/>
+      <w:lvlJc w:val="left"/>
+      <w:pPr>
+        <w:ind w:left="6828" w:hanging="360"/>
+      </w:pPr>
+      <w:rPr>
+        <w:rFonts w:ascii="Wingdings" w:hAnsi="Wingdings" w:hint="default"/>
+      </w:rPr>
+    </w:lvl>
+  </w:abstractNum>
+  <w:abstractNum w:abstractNumId="2" w15:restartNumberingAfterBreak="0">
     <w:nsid w:val="0291295B"/>
     <w:multiLevelType w:val="hybridMultilevel"/>
     <w:tmpl w:val="9C8889C4"/>
@@ -19833,7 +20949,7 @@
       </w:rPr>
     </w:lvl>
   </w:abstractNum>
-  <w:abstractNum w:abstractNumId="2" w15:restartNumberingAfterBreak="0">
+  <w:abstractNum w:abstractNumId="3" w15:restartNumberingAfterBreak="0">
     <w:nsid w:val="0342266C"/>
     <w:multiLevelType w:val="hybridMultilevel"/>
     <w:tmpl w:val="72C44BBE"/>
@@ -19946,7 +21062,7 @@
       </w:rPr>
     </w:lvl>
   </w:abstractNum>
-  <w:abstractNum w:abstractNumId="3" w15:restartNumberingAfterBreak="0">
+  <w:abstractNum w:abstractNumId="4" w15:restartNumberingAfterBreak="0">
     <w:nsid w:val="04A31C96"/>
     <w:multiLevelType w:val="hybridMultilevel"/>
     <w:tmpl w:val="7BC2650A"/>
@@ -20059,7 +21175,7 @@
       </w:rPr>
     </w:lvl>
   </w:abstractNum>
-  <w:abstractNum w:abstractNumId="4" w15:restartNumberingAfterBreak="0">
+  <w:abstractNum w:abstractNumId="5" w15:restartNumberingAfterBreak="0">
     <w:nsid w:val="082106FF"/>
     <w:multiLevelType w:val="hybridMultilevel"/>
     <w:tmpl w:val="8256C45E"/>
@@ -20172,7 +21288,7 @@
       </w:rPr>
     </w:lvl>
   </w:abstractNum>
-  <w:abstractNum w:abstractNumId="5" w15:restartNumberingAfterBreak="0">
+  <w:abstractNum w:abstractNumId="6" w15:restartNumberingAfterBreak="0">
     <w:nsid w:val="0B310182"/>
     <w:multiLevelType w:val="hybridMultilevel"/>
     <w:tmpl w:val="0DBAF09A"/>
@@ -20285,7 +21401,7 @@
       </w:rPr>
     </w:lvl>
   </w:abstractNum>
-  <w:abstractNum w:abstractNumId="6" w15:restartNumberingAfterBreak="0">
+  <w:abstractNum w:abstractNumId="7" w15:restartNumberingAfterBreak="0">
     <w:nsid w:val="0C5A1A9E"/>
     <w:multiLevelType w:val="hybridMultilevel"/>
     <w:tmpl w:val="A3A22B68"/>
@@ -20398,7 +21514,7 @@
       </w:rPr>
     </w:lvl>
   </w:abstractNum>
-  <w:abstractNum w:abstractNumId="7" w15:restartNumberingAfterBreak="0">
+  <w:abstractNum w:abstractNumId="8" w15:restartNumberingAfterBreak="0">
     <w:nsid w:val="0F7412B5"/>
     <w:multiLevelType w:val="hybridMultilevel"/>
     <w:tmpl w:val="A9B653FC"/>
@@ -20511,7 +21627,7 @@
       </w:rPr>
     </w:lvl>
   </w:abstractNum>
-  <w:abstractNum w:abstractNumId="8" w15:restartNumberingAfterBreak="0">
+  <w:abstractNum w:abstractNumId="9" w15:restartNumberingAfterBreak="0">
     <w:nsid w:val="0F86470A"/>
     <w:multiLevelType w:val="hybridMultilevel"/>
     <w:tmpl w:val="21FE4FDA"/>
@@ -20624,7 +21740,7 @@
       </w:rPr>
     </w:lvl>
   </w:abstractNum>
-  <w:abstractNum w:abstractNumId="9" w15:restartNumberingAfterBreak="0">
+  <w:abstractNum w:abstractNumId="10" w15:restartNumberingAfterBreak="0">
     <w:nsid w:val="0FC118A1"/>
     <w:multiLevelType w:val="hybridMultilevel"/>
     <w:tmpl w:val="21D07BBE"/>
@@ -20737,7 +21853,7 @@
       </w:rPr>
     </w:lvl>
   </w:abstractNum>
-  <w:abstractNum w:abstractNumId="10" w15:restartNumberingAfterBreak="0">
+  <w:abstractNum w:abstractNumId="11" w15:restartNumberingAfterBreak="0">
     <w:nsid w:val="1034410E"/>
     <w:multiLevelType w:val="hybridMultilevel"/>
     <w:tmpl w:val="96A8305A"/>
@@ -20850,7 +21966,7 @@
       </w:rPr>
     </w:lvl>
   </w:abstractNum>
-  <w:abstractNum w:abstractNumId="11" w15:restartNumberingAfterBreak="0">
+  <w:abstractNum w:abstractNumId="12" w15:restartNumberingAfterBreak="0">
     <w:nsid w:val="13196CEE"/>
     <w:multiLevelType w:val="hybridMultilevel"/>
     <w:tmpl w:val="5BC291AA"/>
@@ -20963,7 +22079,7 @@
       </w:rPr>
     </w:lvl>
   </w:abstractNum>
-  <w:abstractNum w:abstractNumId="12" w15:restartNumberingAfterBreak="0">
+  <w:abstractNum w:abstractNumId="13" w15:restartNumberingAfterBreak="0">
     <w:nsid w:val="14146674"/>
     <w:multiLevelType w:val="hybridMultilevel"/>
     <w:tmpl w:val="7474EC10"/>
@@ -21076,7 +22192,7 @@
       </w:rPr>
     </w:lvl>
   </w:abstractNum>
-  <w:abstractNum w:abstractNumId="13" w15:restartNumberingAfterBreak="0">
+  <w:abstractNum w:abstractNumId="14" w15:restartNumberingAfterBreak="0">
     <w:nsid w:val="155D5360"/>
     <w:multiLevelType w:val="hybridMultilevel"/>
     <w:tmpl w:val="AE849004"/>
@@ -21189,7 +22305,7 @@
       </w:rPr>
     </w:lvl>
   </w:abstractNum>
-  <w:abstractNum w:abstractNumId="14" w15:restartNumberingAfterBreak="0">
+  <w:abstractNum w:abstractNumId="15" w15:restartNumberingAfterBreak="0">
     <w:nsid w:val="15E93F3E"/>
     <w:multiLevelType w:val="hybridMultilevel"/>
     <w:tmpl w:val="8EC802FC"/>
@@ -21302,7 +22418,7 @@
       </w:rPr>
     </w:lvl>
   </w:abstractNum>
-  <w:abstractNum w:abstractNumId="15" w15:restartNumberingAfterBreak="0">
+  <w:abstractNum w:abstractNumId="16" w15:restartNumberingAfterBreak="0">
     <w:nsid w:val="1608638E"/>
     <w:multiLevelType w:val="hybridMultilevel"/>
     <w:tmpl w:val="F45E3FB6"/>
@@ -21415,7 +22531,7 @@
       </w:rPr>
     </w:lvl>
   </w:abstractNum>
-  <w:abstractNum w:abstractNumId="16" w15:restartNumberingAfterBreak="0">
+  <w:abstractNum w:abstractNumId="17" w15:restartNumberingAfterBreak="0">
     <w:nsid w:val="1BAD669B"/>
     <w:multiLevelType w:val="hybridMultilevel"/>
     <w:tmpl w:val="2082A6EC"/>
@@ -21528,7 +22644,7 @@
       </w:rPr>
     </w:lvl>
   </w:abstractNum>
-  <w:abstractNum w:abstractNumId="17" w15:restartNumberingAfterBreak="0">
+  <w:abstractNum w:abstractNumId="18" w15:restartNumberingAfterBreak="0">
     <w:nsid w:val="1DA6219B"/>
     <w:multiLevelType w:val="hybridMultilevel"/>
     <w:tmpl w:val="BF826198"/>
@@ -21641,7 +22757,7 @@
       </w:rPr>
     </w:lvl>
   </w:abstractNum>
-  <w:abstractNum w:abstractNumId="18" w15:restartNumberingAfterBreak="0">
+  <w:abstractNum w:abstractNumId="19" w15:restartNumberingAfterBreak="0">
     <w:nsid w:val="1E485959"/>
     <w:multiLevelType w:val="hybridMultilevel"/>
     <w:tmpl w:val="0B2E4CE8"/>
@@ -21754,7 +22870,7 @@
       </w:rPr>
     </w:lvl>
   </w:abstractNum>
-  <w:abstractNum w:abstractNumId="19" w15:restartNumberingAfterBreak="0">
+  <w:abstractNum w:abstractNumId="20" w15:restartNumberingAfterBreak="0">
     <w:nsid w:val="22013B6B"/>
     <w:multiLevelType w:val="hybridMultilevel"/>
     <w:tmpl w:val="686C732E"/>
@@ -21867,7 +22983,7 @@
       </w:rPr>
     </w:lvl>
   </w:abstractNum>
-  <w:abstractNum w:abstractNumId="20" w15:restartNumberingAfterBreak="0">
+  <w:abstractNum w:abstractNumId="21" w15:restartNumberingAfterBreak="0">
     <w:nsid w:val="26AA703B"/>
     <w:multiLevelType w:val="hybridMultilevel"/>
     <w:tmpl w:val="C0D41F5A"/>
@@ -21980,7 +23096,7 @@
       </w:rPr>
     </w:lvl>
   </w:abstractNum>
-  <w:abstractNum w:abstractNumId="21" w15:restartNumberingAfterBreak="0">
+  <w:abstractNum w:abstractNumId="22" w15:restartNumberingAfterBreak="0">
     <w:nsid w:val="283A685F"/>
     <w:multiLevelType w:val="hybridMultilevel"/>
     <w:tmpl w:val="BA8C3814"/>
@@ -22093,7 +23209,7 @@
       </w:rPr>
     </w:lvl>
   </w:abstractNum>
-  <w:abstractNum w:abstractNumId="22" w15:restartNumberingAfterBreak="0">
+  <w:abstractNum w:abstractNumId="23" w15:restartNumberingAfterBreak="0">
     <w:nsid w:val="28476CB7"/>
     <w:multiLevelType w:val="hybridMultilevel"/>
     <w:tmpl w:val="8F1C89CC"/>
@@ -22206,7 +23322,7 @@
       </w:rPr>
     </w:lvl>
   </w:abstractNum>
-  <w:abstractNum w:abstractNumId="23" w15:restartNumberingAfterBreak="0">
+  <w:abstractNum w:abstractNumId="24" w15:restartNumberingAfterBreak="0">
     <w:nsid w:val="2EF07136"/>
     <w:multiLevelType w:val="hybridMultilevel"/>
     <w:tmpl w:val="D14877B0"/>
@@ -22319,7 +23435,120 @@
       </w:rPr>
     </w:lvl>
   </w:abstractNum>
-  <w:abstractNum w:abstractNumId="24" w15:restartNumberingAfterBreak="0">
+  <w:abstractNum w:abstractNumId="25" w15:restartNumberingAfterBreak="0">
+    <w:nsid w:val="30AC7A68"/>
+    <w:multiLevelType w:val="hybridMultilevel"/>
+    <w:tmpl w:val="7A5E098A"/>
+    <w:lvl w:ilvl="0" w:tplc="04150001">
+      <w:start w:val="1"/>
+      <w:numFmt w:val="bullet"/>
+      <w:lvlText w:val=""/>
+      <w:lvlJc w:val="left"/>
+      <w:pPr>
+        <w:ind w:left="1068" w:hanging="360"/>
+      </w:pPr>
+      <w:rPr>
+        <w:rFonts w:ascii="Symbol" w:hAnsi="Symbol" w:hint="default"/>
+      </w:rPr>
+    </w:lvl>
+    <w:lvl w:ilvl="1" w:tplc="04150003" w:tentative="1">
+      <w:start w:val="1"/>
+      <w:numFmt w:val="bullet"/>
+      <w:lvlText w:val="o"/>
+      <w:lvlJc w:val="left"/>
+      <w:pPr>
+        <w:ind w:left="1788" w:hanging="360"/>
+      </w:pPr>
+      <w:rPr>
+        <w:rFonts w:ascii="Courier New" w:hAnsi="Courier New" w:cs="Courier New" w:hint="default"/>
+      </w:rPr>
+    </w:lvl>
+    <w:lvl w:ilvl="2" w:tplc="04150005" w:tentative="1">
+      <w:start w:val="1"/>
+      <w:numFmt w:val="bullet"/>
+      <w:lvlText w:val=""/>
+      <w:lvlJc w:val="left"/>
+      <w:pPr>
+        <w:ind w:left="2508" w:hanging="360"/>
+      </w:pPr>
+      <w:rPr>
+        <w:rFonts w:ascii="Wingdings" w:hAnsi="Wingdings" w:hint="default"/>
+      </w:rPr>
+    </w:lvl>
+    <w:lvl w:ilvl="3" w:tplc="04150001" w:tentative="1">
+      <w:start w:val="1"/>
+      <w:numFmt w:val="bullet"/>
+      <w:lvlText w:val=""/>
+      <w:lvlJc w:val="left"/>
+      <w:pPr>
+        <w:ind w:left="3228" w:hanging="360"/>
+      </w:pPr>
+      <w:rPr>
+        <w:rFonts w:ascii="Symbol" w:hAnsi="Symbol" w:hint="default"/>
+      </w:rPr>
+    </w:lvl>
+    <w:lvl w:ilvl="4" w:tplc="04150003" w:tentative="1">
+      <w:start w:val="1"/>
+      <w:numFmt w:val="bullet"/>
+      <w:lvlText w:val="o"/>
+      <w:lvlJc w:val="left"/>
+      <w:pPr>
+        <w:ind w:left="3948" w:hanging="360"/>
+      </w:pPr>
+      <w:rPr>
+        <w:rFonts w:ascii="Courier New" w:hAnsi="Courier New" w:cs="Courier New" w:hint="default"/>
+      </w:rPr>
+    </w:lvl>
+    <w:lvl w:ilvl="5" w:tplc="04150005" w:tentative="1">
+      <w:start w:val="1"/>
+      <w:numFmt w:val="bullet"/>
+      <w:lvlText w:val=""/>
+      <w:lvlJc w:val="left"/>
+      <w:pPr>
+        <w:ind w:left="4668" w:hanging="360"/>
+      </w:pPr>
+      <w:rPr>
+        <w:rFonts w:ascii="Wingdings" w:hAnsi="Wingdings" w:hint="default"/>
+      </w:rPr>
+    </w:lvl>
+    <w:lvl w:ilvl="6" w:tplc="04150001" w:tentative="1">
+      <w:start w:val="1"/>
+      <w:numFmt w:val="bullet"/>
+      <w:lvlText w:val=""/>
+      <w:lvlJc w:val="left"/>
+      <w:pPr>
+        <w:ind w:left="5388" w:hanging="360"/>
+      </w:pPr>
+      <w:rPr>
+        <w:rFonts w:ascii="Symbol" w:hAnsi="Symbol" w:hint="default"/>
+      </w:rPr>
+    </w:lvl>
+    <w:lvl w:ilvl="7" w:tplc="04150003" w:tentative="1">
+      <w:start w:val="1"/>
+      <w:numFmt w:val="bullet"/>
+      <w:lvlText w:val="o"/>
+      <w:lvlJc w:val="left"/>
+      <w:pPr>
+        <w:ind w:left="6108" w:hanging="360"/>
+      </w:pPr>
+      <w:rPr>
+        <w:rFonts w:ascii="Courier New" w:hAnsi="Courier New" w:cs="Courier New" w:hint="default"/>
+      </w:rPr>
+    </w:lvl>
+    <w:lvl w:ilvl="8" w:tplc="04150005" w:tentative="1">
+      <w:start w:val="1"/>
+      <w:numFmt w:val="bullet"/>
+      <w:lvlText w:val=""/>
+      <w:lvlJc w:val="left"/>
+      <w:pPr>
+        <w:ind w:left="6828" w:hanging="360"/>
+      </w:pPr>
+      <w:rPr>
+        <w:rFonts w:ascii="Wingdings" w:hAnsi="Wingdings" w:hint="default"/>
+      </w:rPr>
+    </w:lvl>
+  </w:abstractNum>
+  <w:abstractNum w:abstractNumId="26" w15:restartNumberingAfterBreak="0">
     <w:nsid w:val="32535ADE"/>
     <w:multiLevelType w:val="hybridMultilevel"/>
     <w:tmpl w:val="780863C0"/>
@@ -22432,7 +23661,7 @@
       </w:rPr>
     </w:lvl>
   </w:abstractNum>
-  <w:abstractNum w:abstractNumId="25" w15:restartNumberingAfterBreak="0">
+  <w:abstractNum w:abstractNumId="27" w15:restartNumberingAfterBreak="0">
     <w:nsid w:val="338710A7"/>
     <w:multiLevelType w:val="hybridMultilevel"/>
     <w:tmpl w:val="33DE295C"/>
@@ -22545,7 +23774,7 @@
       </w:rPr>
     </w:lvl>
   </w:abstractNum>
-  <w:abstractNum w:abstractNumId="26" w15:restartNumberingAfterBreak="0">
+  <w:abstractNum w:abstractNumId="28" w15:restartNumberingAfterBreak="0">
     <w:nsid w:val="38072AD9"/>
     <w:multiLevelType w:val="hybridMultilevel"/>
     <w:tmpl w:val="306864EA"/>
@@ -22658,7 +23887,7 @@
       </w:rPr>
     </w:lvl>
   </w:abstractNum>
-  <w:abstractNum w:abstractNumId="27" w15:restartNumberingAfterBreak="0">
+  <w:abstractNum w:abstractNumId="29" w15:restartNumberingAfterBreak="0">
     <w:nsid w:val="3C571CDA"/>
     <w:multiLevelType w:val="hybridMultilevel"/>
     <w:tmpl w:val="012C5F60"/>
@@ -22771,7 +24000,7 @@
       </w:rPr>
     </w:lvl>
   </w:abstractNum>
-  <w:abstractNum w:abstractNumId="28" w15:restartNumberingAfterBreak="0">
+  <w:abstractNum w:abstractNumId="30" w15:restartNumberingAfterBreak="0">
     <w:nsid w:val="3C996A9B"/>
     <w:multiLevelType w:val="hybridMultilevel"/>
     <w:tmpl w:val="71DEF346"/>
@@ -22884,7 +24113,7 @@
       </w:rPr>
     </w:lvl>
   </w:abstractNum>
-  <w:abstractNum w:abstractNumId="29" w15:restartNumberingAfterBreak="0">
+  <w:abstractNum w:abstractNumId="31" w15:restartNumberingAfterBreak="0">
     <w:nsid w:val="3DA23ED7"/>
     <w:multiLevelType w:val="hybridMultilevel"/>
     <w:tmpl w:val="FFECC880"/>
@@ -22997,7 +24226,7 @@
       </w:rPr>
     </w:lvl>
   </w:abstractNum>
-  <w:abstractNum w:abstractNumId="30" w15:restartNumberingAfterBreak="0">
+  <w:abstractNum w:abstractNumId="32" w15:restartNumberingAfterBreak="0">
     <w:nsid w:val="406D5281"/>
     <w:multiLevelType w:val="hybridMultilevel"/>
     <w:tmpl w:val="6FA8E160"/>
@@ -23110,7 +24339,7 @@
       </w:rPr>
     </w:lvl>
   </w:abstractNum>
-  <w:abstractNum w:abstractNumId="31" w15:restartNumberingAfterBreak="0">
+  <w:abstractNum w:abstractNumId="33" w15:restartNumberingAfterBreak="0">
     <w:nsid w:val="40A4184C"/>
     <w:multiLevelType w:val="hybridMultilevel"/>
     <w:tmpl w:val="BACE014A"/>
@@ -23223,7 +24452,7 @@
       </w:rPr>
     </w:lvl>
   </w:abstractNum>
-  <w:abstractNum w:abstractNumId="32" w15:restartNumberingAfterBreak="0">
+  <w:abstractNum w:abstractNumId="34" w15:restartNumberingAfterBreak="0">
     <w:nsid w:val="421F51BC"/>
     <w:multiLevelType w:val="hybridMultilevel"/>
     <w:tmpl w:val="B5D8D6C8"/>
@@ -23336,7 +24565,7 @@
       </w:rPr>
     </w:lvl>
   </w:abstractNum>
-  <w:abstractNum w:abstractNumId="33" w15:restartNumberingAfterBreak="0">
+  <w:abstractNum w:abstractNumId="35" w15:restartNumberingAfterBreak="0">
     <w:nsid w:val="427A7150"/>
     <w:multiLevelType w:val="hybridMultilevel"/>
     <w:tmpl w:val="C3BA6376"/>
@@ -23449,7 +24678,7 @@
       </w:rPr>
     </w:lvl>
   </w:abstractNum>
-  <w:abstractNum w:abstractNumId="34" w15:restartNumberingAfterBreak="0">
+  <w:abstractNum w:abstractNumId="36" w15:restartNumberingAfterBreak="0">
     <w:nsid w:val="43FC5A5A"/>
     <w:multiLevelType w:val="hybridMultilevel"/>
     <w:tmpl w:val="D6728D36"/>
@@ -23562,7 +24791,7 @@
       </w:rPr>
     </w:lvl>
   </w:abstractNum>
-  <w:abstractNum w:abstractNumId="35" w15:restartNumberingAfterBreak="0">
+  <w:abstractNum w:abstractNumId="37" w15:restartNumberingAfterBreak="0">
     <w:nsid w:val="46B96580"/>
     <w:multiLevelType w:val="hybridMultilevel"/>
     <w:tmpl w:val="A82AE390"/>
@@ -23675,7 +24904,120 @@
       </w:rPr>
     </w:lvl>
   </w:abstractNum>
-  <w:abstractNum w:abstractNumId="36" w15:restartNumberingAfterBreak="0">
+  <w:abstractNum w:abstractNumId="38" w15:restartNumberingAfterBreak="0">
+    <w:nsid w:val="470257EF"/>
+    <w:multiLevelType w:val="hybridMultilevel"/>
+    <w:tmpl w:val="5CB4F530"/>
+    <w:lvl w:ilvl="0" w:tplc="04150001">
+      <w:start w:val="1"/>
+      <w:numFmt w:val="bullet"/>
+      <w:lvlText w:val=""/>
+      <w:lvlJc w:val="left"/>
+      <w:pPr>
+        <w:ind w:left="1068" w:hanging="360"/>
+      </w:pPr>
+      <w:rPr>
+        <w:rFonts w:ascii="Symbol" w:hAnsi="Symbol" w:hint="default"/>
+      </w:rPr>
+    </w:lvl>
+    <w:lvl w:ilvl="1" w:tplc="04150003" w:tentative="1">
+      <w:start w:val="1"/>
+      <w:numFmt w:val="bullet"/>
+      <w:lvlText w:val="o"/>
+      <w:lvlJc w:val="left"/>
+      <w:pPr>
+        <w:ind w:left="1788" w:hanging="360"/>
+      </w:pPr>
+      <w:rPr>
+        <w:rFonts w:ascii="Courier New" w:hAnsi="Courier New" w:cs="Courier New" w:hint="default"/>
+      </w:rPr>
+    </w:lvl>
+    <w:lvl w:ilvl="2" w:tplc="04150005" w:tentative="1">
+      <w:start w:val="1"/>
+      <w:numFmt w:val="bullet"/>
+      <w:lvlText w:val=""/>
+      <w:lvlJc w:val="left"/>
+      <w:pPr>
+        <w:ind w:left="2508" w:hanging="360"/>
+      </w:pPr>
+      <w:rPr>
+        <w:rFonts w:ascii="Wingdings" w:hAnsi="Wingdings" w:hint="default"/>
+      </w:rPr>
+    </w:lvl>
+    <w:lvl w:ilvl="3" w:tplc="04150001" w:tentative="1">
+      <w:start w:val="1"/>
+      <w:numFmt w:val="bullet"/>
+      <w:lvlText w:val=""/>
+      <w:lvlJc w:val="left"/>
+      <w:pPr>
+        <w:ind w:left="3228" w:hanging="360"/>
+      </w:pPr>
+      <w:rPr>
+        <w:rFonts w:ascii="Symbol" w:hAnsi="Symbol" w:hint="default"/>
+      </w:rPr>
+    </w:lvl>
+    <w:lvl w:ilvl="4" w:tplc="04150003" w:tentative="1">
+      <w:start w:val="1"/>
+      <w:numFmt w:val="bullet"/>
+      <w:lvlText w:val="o"/>
+      <w:lvlJc w:val="left"/>
+      <w:pPr>
+        <w:ind w:left="3948" w:hanging="360"/>
+      </w:pPr>
+      <w:rPr>
+        <w:rFonts w:ascii="Courier New" w:hAnsi="Courier New" w:cs="Courier New" w:hint="default"/>
+      </w:rPr>
+    </w:lvl>
+    <w:lvl w:ilvl="5" w:tplc="04150005" w:tentative="1">
+      <w:start w:val="1"/>
+      <w:numFmt w:val="bullet"/>
+      <w:lvlText w:val=""/>
+      <w:lvlJc w:val="left"/>
+      <w:pPr>
+        <w:ind w:left="4668" w:hanging="360"/>
+      </w:pPr>
+      <w:rPr>
+        <w:rFonts w:ascii="Wingdings" w:hAnsi="Wingdings" w:hint="default"/>
+      </w:rPr>
+    </w:lvl>
+    <w:lvl w:ilvl="6" w:tplc="04150001" w:tentative="1">
+      <w:start w:val="1"/>
+      <w:numFmt w:val="bullet"/>
+      <w:lvlText w:val=""/>
+      <w:lvlJc w:val="left"/>
+      <w:pPr>
+        <w:ind w:left="5388" w:hanging="360"/>
+      </w:pPr>
+      <w:rPr>
+        <w:rFonts w:ascii="Symbol" w:hAnsi="Symbol" w:hint="default"/>
+      </w:rPr>
+    </w:lvl>
+    <w:lvl w:ilvl="7" w:tplc="04150003" w:tentative="1">
+      <w:start w:val="1"/>
+      <w:numFmt w:val="bullet"/>
+      <w:lvlText w:val="o"/>
+      <w:lvlJc w:val="left"/>
+      <w:pPr>
+        <w:ind w:left="6108" w:hanging="360"/>
+      </w:pPr>
+      <w:rPr>
+        <w:rFonts w:ascii="Courier New" w:hAnsi="Courier New" w:cs="Courier New" w:hint="default"/>
+      </w:rPr>
+    </w:lvl>
+    <w:lvl w:ilvl="8" w:tplc="04150005" w:tentative="1">
+      <w:start w:val="1"/>
+      <w:numFmt w:val="bullet"/>
+      <w:lvlText w:val=""/>
+      <w:lvlJc w:val="left"/>
+      <w:pPr>
+        <w:ind w:left="6828" w:hanging="360"/>
+      </w:pPr>
+      <w:rPr>
+        <w:rFonts w:ascii="Wingdings" w:hAnsi="Wingdings" w:hint="default"/>
+      </w:rPr>
+    </w:lvl>
+  </w:abstractNum>
+  <w:abstractNum w:abstractNumId="39" w15:restartNumberingAfterBreak="0">
     <w:nsid w:val="473C1986"/>
     <w:multiLevelType w:val="hybridMultilevel"/>
     <w:tmpl w:val="9EE2CEEA"/>
@@ -23788,7 +25130,7 @@
       </w:rPr>
     </w:lvl>
   </w:abstractNum>
-  <w:abstractNum w:abstractNumId="37" w15:restartNumberingAfterBreak="0">
+  <w:abstractNum w:abstractNumId="40" w15:restartNumberingAfterBreak="0">
     <w:nsid w:val="479A125B"/>
     <w:multiLevelType w:val="hybridMultilevel"/>
     <w:tmpl w:val="9502D4B2"/>
@@ -23877,7 +25219,7 @@
       </w:pPr>
     </w:lvl>
   </w:abstractNum>
-  <w:abstractNum w:abstractNumId="38" w15:restartNumberingAfterBreak="0">
+  <w:abstractNum w:abstractNumId="41" w15:restartNumberingAfterBreak="0">
     <w:nsid w:val="4BEE2CE3"/>
     <w:multiLevelType w:val="hybridMultilevel"/>
     <w:tmpl w:val="A3522DBC"/>
@@ -23990,7 +25332,7 @@
       </w:rPr>
     </w:lvl>
   </w:abstractNum>
-  <w:abstractNum w:abstractNumId="39" w15:restartNumberingAfterBreak="0">
+  <w:abstractNum w:abstractNumId="42" w15:restartNumberingAfterBreak="0">
     <w:nsid w:val="4C6D35AB"/>
     <w:multiLevelType w:val="hybridMultilevel"/>
     <w:tmpl w:val="88D82A10"/>
@@ -24103,7 +25445,7 @@
       </w:rPr>
     </w:lvl>
   </w:abstractNum>
-  <w:abstractNum w:abstractNumId="40" w15:restartNumberingAfterBreak="0">
+  <w:abstractNum w:abstractNumId="43" w15:restartNumberingAfterBreak="0">
     <w:nsid w:val="4F3D162B"/>
     <w:multiLevelType w:val="hybridMultilevel"/>
     <w:tmpl w:val="55146DFC"/>
@@ -24216,7 +25558,7 @@
       </w:rPr>
     </w:lvl>
   </w:abstractNum>
-  <w:abstractNum w:abstractNumId="41" w15:restartNumberingAfterBreak="0">
+  <w:abstractNum w:abstractNumId="44" w15:restartNumberingAfterBreak="0">
     <w:nsid w:val="4F692E16"/>
     <w:multiLevelType w:val="hybridMultilevel"/>
     <w:tmpl w:val="95ECEC9A"/>
@@ -24329,7 +25671,7 @@
       </w:rPr>
     </w:lvl>
   </w:abstractNum>
-  <w:abstractNum w:abstractNumId="42" w15:restartNumberingAfterBreak="0">
+  <w:abstractNum w:abstractNumId="45" w15:restartNumberingAfterBreak="0">
     <w:nsid w:val="56304A8D"/>
     <w:multiLevelType w:val="hybridMultilevel"/>
     <w:tmpl w:val="FC76D6F4"/>
@@ -24442,7 +25784,7 @@
       </w:rPr>
     </w:lvl>
   </w:abstractNum>
-  <w:abstractNum w:abstractNumId="43" w15:restartNumberingAfterBreak="0">
+  <w:abstractNum w:abstractNumId="46" w15:restartNumberingAfterBreak="0">
     <w:nsid w:val="57621868"/>
     <w:multiLevelType w:val="hybridMultilevel"/>
     <w:tmpl w:val="126E8C84"/>
@@ -24555,7 +25897,7 @@
       </w:rPr>
     </w:lvl>
   </w:abstractNum>
-  <w:abstractNum w:abstractNumId="44" w15:restartNumberingAfterBreak="0">
+  <w:abstractNum w:abstractNumId="47" w15:restartNumberingAfterBreak="0">
     <w:nsid w:val="5AC510A7"/>
     <w:multiLevelType w:val="hybridMultilevel"/>
     <w:tmpl w:val="99889DAC"/>
@@ -24668,7 +26010,7 @@
       </w:rPr>
     </w:lvl>
   </w:abstractNum>
-  <w:abstractNum w:abstractNumId="45" w15:restartNumberingAfterBreak="0">
+  <w:abstractNum w:abstractNumId="48" w15:restartNumberingAfterBreak="0">
     <w:nsid w:val="5B260D31"/>
     <w:multiLevelType w:val="hybridMultilevel"/>
     <w:tmpl w:val="9502D4B2"/>
@@ -24757,7 +26099,7 @@
       </w:pPr>
     </w:lvl>
   </w:abstractNum>
-  <w:abstractNum w:abstractNumId="46" w15:restartNumberingAfterBreak="0">
+  <w:abstractNum w:abstractNumId="49" w15:restartNumberingAfterBreak="0">
     <w:nsid w:val="5C3E775B"/>
     <w:multiLevelType w:val="hybridMultilevel"/>
     <w:tmpl w:val="8086146C"/>
@@ -24870,7 +26212,7 @@
       </w:rPr>
     </w:lvl>
   </w:abstractNum>
-  <w:abstractNum w:abstractNumId="47" w15:restartNumberingAfterBreak="0">
+  <w:abstractNum w:abstractNumId="50" w15:restartNumberingAfterBreak="0">
     <w:nsid w:val="5ED55F90"/>
     <w:multiLevelType w:val="hybridMultilevel"/>
     <w:tmpl w:val="D5A2413E"/>
@@ -24983,7 +26325,7 @@
       </w:rPr>
     </w:lvl>
   </w:abstractNum>
-  <w:abstractNum w:abstractNumId="48" w15:restartNumberingAfterBreak="0">
+  <w:abstractNum w:abstractNumId="51" w15:restartNumberingAfterBreak="0">
     <w:nsid w:val="64A97AAA"/>
     <w:multiLevelType w:val="hybridMultilevel"/>
     <w:tmpl w:val="83223918"/>
@@ -25096,7 +26438,7 @@
       </w:rPr>
     </w:lvl>
   </w:abstractNum>
-  <w:abstractNum w:abstractNumId="49" w15:restartNumberingAfterBreak="0">
+  <w:abstractNum w:abstractNumId="52" w15:restartNumberingAfterBreak="0">
     <w:nsid w:val="65217B19"/>
     <w:multiLevelType w:val="hybridMultilevel"/>
     <w:tmpl w:val="989066D4"/>
@@ -25209,7 +26551,7 @@
       </w:rPr>
     </w:lvl>
   </w:abstractNum>
-  <w:abstractNum w:abstractNumId="50" w15:restartNumberingAfterBreak="0">
+  <w:abstractNum w:abstractNumId="53" w15:restartNumberingAfterBreak="0">
     <w:nsid w:val="67E043DE"/>
     <w:multiLevelType w:val="hybridMultilevel"/>
     <w:tmpl w:val="CFA0D7CC"/>
@@ -25322,7 +26664,7 @@
       </w:rPr>
     </w:lvl>
   </w:abstractNum>
-  <w:abstractNum w:abstractNumId="51" w15:restartNumberingAfterBreak="0">
+  <w:abstractNum w:abstractNumId="54" w15:restartNumberingAfterBreak="0">
     <w:nsid w:val="680A2376"/>
     <w:multiLevelType w:val="hybridMultilevel"/>
     <w:tmpl w:val="32D694C4"/>
@@ -25435,7 +26777,7 @@
       </w:rPr>
     </w:lvl>
   </w:abstractNum>
-  <w:abstractNum w:abstractNumId="52" w15:restartNumberingAfterBreak="0">
+  <w:abstractNum w:abstractNumId="55" w15:restartNumberingAfterBreak="0">
     <w:nsid w:val="68597D45"/>
     <w:multiLevelType w:val="hybridMultilevel"/>
     <w:tmpl w:val="4440CBCC"/>
@@ -25548,7 +26890,7 @@
       </w:rPr>
     </w:lvl>
   </w:abstractNum>
-  <w:abstractNum w:abstractNumId="53" w15:restartNumberingAfterBreak="0">
+  <w:abstractNum w:abstractNumId="56" w15:restartNumberingAfterBreak="0">
     <w:nsid w:val="6C1366C7"/>
     <w:multiLevelType w:val="hybridMultilevel"/>
     <w:tmpl w:val="42227DEA"/>
@@ -25661,7 +27003,7 @@
       </w:rPr>
     </w:lvl>
   </w:abstractNum>
-  <w:abstractNum w:abstractNumId="54" w15:restartNumberingAfterBreak="0">
+  <w:abstractNum w:abstractNumId="57" w15:restartNumberingAfterBreak="0">
     <w:nsid w:val="6D122A1B"/>
     <w:multiLevelType w:val="hybridMultilevel"/>
     <w:tmpl w:val="EB129D9C"/>
@@ -25774,7 +27116,7 @@
       </w:rPr>
     </w:lvl>
   </w:abstractNum>
-  <w:abstractNum w:abstractNumId="55" w15:restartNumberingAfterBreak="0">
+  <w:abstractNum w:abstractNumId="58" w15:restartNumberingAfterBreak="0">
     <w:nsid w:val="6E5C0BA2"/>
     <w:multiLevelType w:val="hybridMultilevel"/>
     <w:tmpl w:val="D2CA3CC6"/>
@@ -25887,7 +27229,7 @@
       </w:rPr>
     </w:lvl>
   </w:abstractNum>
-  <w:abstractNum w:abstractNumId="56" w15:restartNumberingAfterBreak="0">
+  <w:abstractNum w:abstractNumId="59" w15:restartNumberingAfterBreak="0">
     <w:nsid w:val="6EE515B5"/>
     <w:multiLevelType w:val="hybridMultilevel"/>
     <w:tmpl w:val="DDAA6D5E"/>
@@ -26000,7 +27342,7 @@
       </w:rPr>
     </w:lvl>
   </w:abstractNum>
-  <w:abstractNum w:abstractNumId="57" w15:restartNumberingAfterBreak="0">
+  <w:abstractNum w:abstractNumId="60" w15:restartNumberingAfterBreak="0">
     <w:nsid w:val="723236DF"/>
     <w:multiLevelType w:val="hybridMultilevel"/>
     <w:tmpl w:val="93466628"/>
@@ -26113,7 +27455,7 @@
       </w:rPr>
     </w:lvl>
   </w:abstractNum>
-  <w:abstractNum w:abstractNumId="58" w15:restartNumberingAfterBreak="0">
+  <w:abstractNum w:abstractNumId="61" w15:restartNumberingAfterBreak="0">
     <w:nsid w:val="72DF1A84"/>
     <w:multiLevelType w:val="hybridMultilevel"/>
     <w:tmpl w:val="DE52B172"/>
@@ -26226,7 +27568,7 @@
       </w:rPr>
     </w:lvl>
   </w:abstractNum>
-  <w:abstractNum w:abstractNumId="59" w15:restartNumberingAfterBreak="0">
+  <w:abstractNum w:abstractNumId="62" w15:restartNumberingAfterBreak="0">
     <w:nsid w:val="761B32D6"/>
     <w:multiLevelType w:val="hybridMultilevel"/>
     <w:tmpl w:val="F8522ECA"/>
@@ -26339,7 +27681,7 @@
       </w:rPr>
     </w:lvl>
   </w:abstractNum>
-  <w:abstractNum w:abstractNumId="60" w15:restartNumberingAfterBreak="0">
+  <w:abstractNum w:abstractNumId="63" w15:restartNumberingAfterBreak="0">
     <w:nsid w:val="76817EB6"/>
     <w:multiLevelType w:val="hybridMultilevel"/>
     <w:tmpl w:val="A538C6E8"/>
@@ -26452,7 +27794,7 @@
       </w:rPr>
     </w:lvl>
   </w:abstractNum>
-  <w:abstractNum w:abstractNumId="61" w15:restartNumberingAfterBreak="0">
+  <w:abstractNum w:abstractNumId="64" w15:restartNumberingAfterBreak="0">
     <w:nsid w:val="78727B1B"/>
     <w:multiLevelType w:val="hybridMultilevel"/>
     <w:tmpl w:val="964EC97A"/>
@@ -26565,7 +27907,7 @@
       </w:rPr>
     </w:lvl>
   </w:abstractNum>
-  <w:abstractNum w:abstractNumId="62" w15:restartNumberingAfterBreak="0">
+  <w:abstractNum w:abstractNumId="65" w15:restartNumberingAfterBreak="0">
     <w:nsid w:val="7CAA46DB"/>
     <w:multiLevelType w:val="hybridMultilevel"/>
     <w:tmpl w:val="9202D738"/>
@@ -26678,7 +28020,7 @@
       </w:rPr>
     </w:lvl>
   </w:abstractNum>
-  <w:abstractNum w:abstractNumId="63" w15:restartNumberingAfterBreak="0">
+  <w:abstractNum w:abstractNumId="66" w15:restartNumberingAfterBreak="0">
     <w:nsid w:val="7CD13D2B"/>
     <w:multiLevelType w:val="hybridMultilevel"/>
     <w:tmpl w:val="C212D2C8"/>
@@ -26791,7 +28133,7 @@
       </w:rPr>
     </w:lvl>
   </w:abstractNum>
-  <w:abstractNum w:abstractNumId="64" w15:restartNumberingAfterBreak="0">
+  <w:abstractNum w:abstractNumId="67" w15:restartNumberingAfterBreak="0">
     <w:nsid w:val="7D2434DF"/>
     <w:multiLevelType w:val="hybridMultilevel"/>
     <w:tmpl w:val="339A2A82"/>
@@ -26904,7 +28246,7 @@
       </w:rPr>
     </w:lvl>
   </w:abstractNum>
-  <w:abstractNum w:abstractNumId="65" w15:restartNumberingAfterBreak="0">
+  <w:abstractNum w:abstractNumId="68" w15:restartNumberingAfterBreak="0">
     <w:nsid w:val="7E6C4A3B"/>
     <w:multiLevelType w:val="hybridMultilevel"/>
     <w:tmpl w:val="09CE651A"/>
@@ -27018,202 +28360,211 @@
     </w:lvl>
   </w:abstractNum>
   <w:num w:numId="1" w16cid:durableId="395511999">
-    <w:abstractNumId w:val="37"/>
+    <w:abstractNumId w:val="40"/>
   </w:num>
   <w:num w:numId="2" w16cid:durableId="144978555">
-    <w:abstractNumId w:val="38"/>
+    <w:abstractNumId w:val="41"/>
   </w:num>
   <w:num w:numId="3" w16cid:durableId="1846550985">
+    <w:abstractNumId w:val="39"/>
+  </w:num>
+  <w:num w:numId="4" w16cid:durableId="2145006627">
+    <w:abstractNumId w:val="60"/>
+  </w:num>
+  <w:num w:numId="5" w16cid:durableId="1283225187">
+    <w:abstractNumId w:val="2"/>
+  </w:num>
+  <w:num w:numId="6" w16cid:durableId="790900048">
+    <w:abstractNumId w:val="18"/>
+  </w:num>
+  <w:num w:numId="7" w16cid:durableId="1577595672">
+    <w:abstractNumId w:val="54"/>
+  </w:num>
+  <w:num w:numId="8" w16cid:durableId="2073891149">
+    <w:abstractNumId w:val="56"/>
+  </w:num>
+  <w:num w:numId="9" w16cid:durableId="808203969">
+    <w:abstractNumId w:val="34"/>
+  </w:num>
+  <w:num w:numId="10" w16cid:durableId="1543250966">
+    <w:abstractNumId w:val="19"/>
+  </w:num>
+  <w:num w:numId="11" w16cid:durableId="1294019276">
+    <w:abstractNumId w:val="20"/>
+  </w:num>
+  <w:num w:numId="12" w16cid:durableId="703482044">
+    <w:abstractNumId w:val="22"/>
+  </w:num>
+  <w:num w:numId="13" w16cid:durableId="764031268">
+    <w:abstractNumId w:val="58"/>
+  </w:num>
+  <w:num w:numId="14" w16cid:durableId="1330330539">
+    <w:abstractNumId w:val="49"/>
+  </w:num>
+  <w:num w:numId="15" w16cid:durableId="1295985418">
+    <w:abstractNumId w:val="50"/>
+  </w:num>
+  <w:num w:numId="16" w16cid:durableId="1902641360">
+    <w:abstractNumId w:val="15"/>
+  </w:num>
+  <w:num w:numId="17" w16cid:durableId="1366295432">
+    <w:abstractNumId w:val="26"/>
+  </w:num>
+  <w:num w:numId="18" w16cid:durableId="1362125961">
+    <w:abstractNumId w:val="16"/>
+  </w:num>
+  <w:num w:numId="19" w16cid:durableId="263465022">
+    <w:abstractNumId w:val="28"/>
+  </w:num>
+  <w:num w:numId="20" w16cid:durableId="1468158832">
     <w:abstractNumId w:val="36"/>
   </w:num>
-  <w:num w:numId="4" w16cid:durableId="2145006627">
+  <w:num w:numId="21" w16cid:durableId="1579709561">
+    <w:abstractNumId w:val="6"/>
+  </w:num>
+  <w:num w:numId="22" w16cid:durableId="2009017989">
+    <w:abstractNumId w:val="51"/>
+  </w:num>
+  <w:num w:numId="23" w16cid:durableId="2117555644">
+    <w:abstractNumId w:val="55"/>
+  </w:num>
+  <w:num w:numId="24" w16cid:durableId="527372781">
+    <w:abstractNumId w:val="52"/>
+  </w:num>
+  <w:num w:numId="25" w16cid:durableId="572815293">
+    <w:abstractNumId w:val="61"/>
+  </w:num>
+  <w:num w:numId="26" w16cid:durableId="886112354">
     <w:abstractNumId w:val="57"/>
   </w:num>
-  <w:num w:numId="5" w16cid:durableId="1283225187">
-    <w:abstractNumId w:val="1"/>
-  </w:num>
-  <w:num w:numId="6" w16cid:durableId="790900048">
-    <w:abstractNumId w:val="17"/>
-  </w:num>
-  <w:num w:numId="7" w16cid:durableId="1577595672">
-    <w:abstractNumId w:val="51"/>
-  </w:num>
-  <w:num w:numId="8" w16cid:durableId="2073891149">
-    <w:abstractNumId w:val="53"/>
-  </w:num>
-  <w:num w:numId="9" w16cid:durableId="808203969">
-    <w:abstractNumId w:val="32"/>
-  </w:num>
-  <w:num w:numId="10" w16cid:durableId="1543250966">
-    <w:abstractNumId w:val="18"/>
-  </w:num>
-  <w:num w:numId="11" w16cid:durableId="1294019276">
-    <w:abstractNumId w:val="19"/>
-  </w:num>
-  <w:num w:numId="12" w16cid:durableId="703482044">
-    <w:abstractNumId w:val="21"/>
-  </w:num>
-  <w:num w:numId="13" w16cid:durableId="764031268">
-    <w:abstractNumId w:val="55"/>
-  </w:num>
-  <w:num w:numId="14" w16cid:durableId="1330330539">
-    <w:abstractNumId w:val="46"/>
-  </w:num>
-  <w:num w:numId="15" w16cid:durableId="1295985418">
-    <w:abstractNumId w:val="47"/>
-  </w:num>
-  <w:num w:numId="16" w16cid:durableId="1902641360">
-    <w:abstractNumId w:val="14"/>
-  </w:num>
-  <w:num w:numId="17" w16cid:durableId="1366295432">
-    <w:abstractNumId w:val="24"/>
-  </w:num>
-  <w:num w:numId="18" w16cid:durableId="1362125961">
-    <w:abstractNumId w:val="15"/>
-  </w:num>
-  <w:num w:numId="19" w16cid:durableId="263465022">
-    <w:abstractNumId w:val="26"/>
-  </w:num>
-  <w:num w:numId="20" w16cid:durableId="1468158832">
-    <w:abstractNumId w:val="34"/>
-  </w:num>
-  <w:num w:numId="21" w16cid:durableId="1579709561">
-    <w:abstractNumId w:val="5"/>
-  </w:num>
-  <w:num w:numId="22" w16cid:durableId="2009017989">
-    <w:abstractNumId w:val="48"/>
-  </w:num>
-  <w:num w:numId="23" w16cid:durableId="2117555644">
-    <w:abstractNumId w:val="52"/>
-  </w:num>
-  <w:num w:numId="24" w16cid:durableId="527372781">
-    <w:abstractNumId w:val="49"/>
-  </w:num>
-  <w:num w:numId="25" w16cid:durableId="572815293">
-    <w:abstractNumId w:val="58"/>
-  </w:num>
-  <w:num w:numId="26" w16cid:durableId="886112354">
-    <w:abstractNumId w:val="54"/>
-  </w:num>
   <w:num w:numId="27" w16cid:durableId="1740444589">
-    <w:abstractNumId w:val="6"/>
+    <w:abstractNumId w:val="7"/>
   </w:num>
   <w:num w:numId="28" w16cid:durableId="1952854655">
     <w:abstractNumId w:val="0"/>
   </w:num>
   <w:num w:numId="29" w16cid:durableId="913979053">
+    <w:abstractNumId w:val="35"/>
+  </w:num>
+  <w:num w:numId="30" w16cid:durableId="1950241120">
+    <w:abstractNumId w:val="9"/>
+  </w:num>
+  <w:num w:numId="31" w16cid:durableId="775179926">
+    <w:abstractNumId w:val="10"/>
+  </w:num>
+  <w:num w:numId="32" w16cid:durableId="947348537">
+    <w:abstractNumId w:val="27"/>
+  </w:num>
+  <w:num w:numId="33" w16cid:durableId="4400546">
+    <w:abstractNumId w:val="59"/>
+  </w:num>
+  <w:num w:numId="34" w16cid:durableId="538010687">
+    <w:abstractNumId w:val="12"/>
+  </w:num>
+  <w:num w:numId="35" w16cid:durableId="1032026810">
+    <w:abstractNumId w:val="62"/>
+  </w:num>
+  <w:num w:numId="36" w16cid:durableId="528950275">
+    <w:abstractNumId w:val="29"/>
+  </w:num>
+  <w:num w:numId="37" w16cid:durableId="1315911036">
+    <w:abstractNumId w:val="4"/>
+  </w:num>
+  <w:num w:numId="38" w16cid:durableId="723917100">
+    <w:abstractNumId w:val="53"/>
+  </w:num>
+  <w:num w:numId="39" w16cid:durableId="199055058">
+    <w:abstractNumId w:val="67"/>
+  </w:num>
+  <w:num w:numId="40" w16cid:durableId="146243373">
+    <w:abstractNumId w:val="21"/>
+  </w:num>
+  <w:num w:numId="41" w16cid:durableId="474760907">
+    <w:abstractNumId w:val="13"/>
+  </w:num>
+  <w:num w:numId="42" w16cid:durableId="472335152">
     <w:abstractNumId w:val="33"/>
   </w:num>
-  <w:num w:numId="30" w16cid:durableId="1950241120">
+  <w:num w:numId="43" w16cid:durableId="1580822970">
+    <w:abstractNumId w:val="32"/>
+  </w:num>
+  <w:num w:numId="44" w16cid:durableId="662780804">
+    <w:abstractNumId w:val="3"/>
+  </w:num>
+  <w:num w:numId="45" w16cid:durableId="356781440">
+    <w:abstractNumId w:val="5"/>
+  </w:num>
+  <w:num w:numId="46" w16cid:durableId="724914950">
+    <w:abstractNumId w:val="43"/>
+  </w:num>
+  <w:num w:numId="47" w16cid:durableId="1915166108">
+    <w:abstractNumId w:val="11"/>
+  </w:num>
+  <w:num w:numId="48" w16cid:durableId="1184397943">
+    <w:abstractNumId w:val="66"/>
+  </w:num>
+  <w:num w:numId="49" w16cid:durableId="1953588165">
+    <w:abstractNumId w:val="37"/>
+  </w:num>
+  <w:num w:numId="50" w16cid:durableId="1946114603">
+    <w:abstractNumId w:val="68"/>
+  </w:num>
+  <w:num w:numId="51" w16cid:durableId="834226442">
+    <w:abstractNumId w:val="31"/>
+  </w:num>
+  <w:num w:numId="52" w16cid:durableId="1777673718">
     <w:abstractNumId w:val="8"/>
   </w:num>
-  <w:num w:numId="31" w16cid:durableId="775179926">
-    <w:abstractNumId w:val="9"/>
+  <w:num w:numId="53" w16cid:durableId="1774935784">
+    <w:abstractNumId w:val="24"/>
   </w:num>
-  <w:num w:numId="32" w16cid:durableId="947348537">
+  <w:num w:numId="54" w16cid:durableId="1683043830">
+    <w:abstractNumId w:val="46"/>
+  </w:num>
+  <w:num w:numId="55" w16cid:durableId="1654800037">
+    <w:abstractNumId w:val="65"/>
+  </w:num>
+  <w:num w:numId="56" w16cid:durableId="1844930894">
+    <w:abstractNumId w:val="14"/>
+  </w:num>
+  <w:num w:numId="57" w16cid:durableId="1243640416">
+    <w:abstractNumId w:val="17"/>
+  </w:num>
+  <w:num w:numId="58" w16cid:durableId="140772894">
+    <w:abstractNumId w:val="42"/>
+  </w:num>
+  <w:num w:numId="59" w16cid:durableId="2038961808">
+    <w:abstractNumId w:val="30"/>
+  </w:num>
+  <w:num w:numId="60" w16cid:durableId="1888370013">
+    <w:abstractNumId w:val="44"/>
+  </w:num>
+  <w:num w:numId="61" w16cid:durableId="1966423615">
+    <w:abstractNumId w:val="23"/>
+  </w:num>
+  <w:num w:numId="62" w16cid:durableId="1101757453">
+    <w:abstractNumId w:val="48"/>
+  </w:num>
+  <w:num w:numId="63" w16cid:durableId="1093478798">
+    <w:abstractNumId w:val="47"/>
+  </w:num>
+  <w:num w:numId="64" w16cid:durableId="560336609">
+    <w:abstractNumId w:val="64"/>
+  </w:num>
+  <w:num w:numId="65" w16cid:durableId="1562790899">
+    <w:abstractNumId w:val="63"/>
+  </w:num>
+  <w:num w:numId="66" w16cid:durableId="414211180">
+    <w:abstractNumId w:val="45"/>
+  </w:num>
+  <w:num w:numId="67" w16cid:durableId="595863552">
+    <w:abstractNumId w:val="38"/>
+  </w:num>
+  <w:num w:numId="68" w16cid:durableId="2088728755">
     <w:abstractNumId w:val="25"/>
   </w:num>
-  <w:num w:numId="33" w16cid:durableId="4400546">
-    <w:abstractNumId w:val="56"/>
-  </w:num>
-  <w:num w:numId="34" w16cid:durableId="538010687">
-    <w:abstractNumId w:val="11"/>
-  </w:num>
-  <w:num w:numId="35" w16cid:durableId="1032026810">
-    <w:abstractNumId w:val="59"/>
-  </w:num>
-  <w:num w:numId="36" w16cid:durableId="528950275">
-    <w:abstractNumId w:val="27"/>
-  </w:num>
-  <w:num w:numId="37" w16cid:durableId="1315911036">
-    <w:abstractNumId w:val="3"/>
-  </w:num>
-  <w:num w:numId="38" w16cid:durableId="723917100">
-    <w:abstractNumId w:val="50"/>
-  </w:num>
-  <w:num w:numId="39" w16cid:durableId="199055058">
-    <w:abstractNumId w:val="64"/>
-  </w:num>
-  <w:num w:numId="40" w16cid:durableId="146243373">
-    <w:abstractNumId w:val="20"/>
-  </w:num>
-  <w:num w:numId="41" w16cid:durableId="474760907">
-    <w:abstractNumId w:val="12"/>
-  </w:num>
-  <w:num w:numId="42" w16cid:durableId="472335152">
-    <w:abstractNumId w:val="31"/>
-  </w:num>
-  <w:num w:numId="43" w16cid:durableId="1580822970">
-    <w:abstractNumId w:val="30"/>
-  </w:num>
-  <w:num w:numId="44" w16cid:durableId="662780804">
-    <w:abstractNumId w:val="2"/>
-  </w:num>
-  <w:num w:numId="45" w16cid:durableId="356781440">
-    <w:abstractNumId w:val="4"/>
-  </w:num>
-  <w:num w:numId="46" w16cid:durableId="724914950">
-    <w:abstractNumId w:val="40"/>
-  </w:num>
-  <w:num w:numId="47" w16cid:durableId="1915166108">
-    <w:abstractNumId w:val="10"/>
-  </w:num>
-  <w:num w:numId="48" w16cid:durableId="1184397943">
-    <w:abstractNumId w:val="63"/>
-  </w:num>
-  <w:num w:numId="49" w16cid:durableId="1953588165">
-    <w:abstractNumId w:val="35"/>
-  </w:num>
-  <w:num w:numId="50" w16cid:durableId="1946114603">
-    <w:abstractNumId w:val="65"/>
-  </w:num>
-  <w:num w:numId="51" w16cid:durableId="834226442">
-    <w:abstractNumId w:val="29"/>
-  </w:num>
-  <w:num w:numId="52" w16cid:durableId="1777673718">
-    <w:abstractNumId w:val="7"/>
-  </w:num>
-  <w:num w:numId="53" w16cid:durableId="1774935784">
-    <w:abstractNumId w:val="23"/>
-  </w:num>
-  <w:num w:numId="54" w16cid:durableId="1683043830">
-    <w:abstractNumId w:val="43"/>
-  </w:num>
-  <w:num w:numId="55" w16cid:durableId="1654800037">
-    <w:abstractNumId w:val="62"/>
-  </w:num>
-  <w:num w:numId="56" w16cid:durableId="1844930894">
-    <w:abstractNumId w:val="13"/>
-  </w:num>
-  <w:num w:numId="57" w16cid:durableId="1243640416">
-    <w:abstractNumId w:val="16"/>
-  </w:num>
-  <w:num w:numId="58" w16cid:durableId="140772894">
-    <w:abstractNumId w:val="39"/>
-  </w:num>
-  <w:num w:numId="59" w16cid:durableId="2038961808">
-    <w:abstractNumId w:val="28"/>
-  </w:num>
-  <w:num w:numId="60" w16cid:durableId="1888370013">
-    <w:abstractNumId w:val="41"/>
-  </w:num>
-  <w:num w:numId="61" w16cid:durableId="1966423615">
-    <w:abstractNumId w:val="22"/>
-  </w:num>
-  <w:num w:numId="62" w16cid:durableId="1101757453">
-    <w:abstractNumId w:val="45"/>
-  </w:num>
-  <w:num w:numId="63" w16cid:durableId="1093478798">
-    <w:abstractNumId w:val="44"/>
-  </w:num>
-  <w:num w:numId="64" w16cid:durableId="560336609">
-    <w:abstractNumId w:val="61"/>
-  </w:num>
-  <w:num w:numId="65" w16cid:durableId="1562790899">
-    <w:abstractNumId w:val="60"/>
-  </w:num>
-  <w:num w:numId="66" w16cid:durableId="414211180">
-    <w:abstractNumId w:val="42"/>
+  <w:num w:numId="69" w16cid:durableId="512495619">
+    <w:abstractNumId w:val="1"/>
   </w:num>
 </w:numbering>
 </file>
